--- a/szakdoga_v1.docx
+++ b/szakdoga_v1.docx
@@ -148,14 +148,7 @@
           <w:sz w:val="46"/>
           <w:szCs w:val="46"/>
         </w:rPr>
-        <w:t>Gazdik</w:t>
-      </w:r>
-      <w:r>
-        <w:rPr>
-          <w:sz w:val="46"/>
-          <w:szCs w:val="46"/>
-        </w:rPr>
-        <w:t xml:space="preserve"> Tamás</w:t>
+        <w:t>Gazdik Tamás</w:t>
       </w:r>
     </w:p>
     <w:p>
@@ -321,10 +314,7 @@
         <w:br/>
       </w:r>
       <w:r>
-        <w:t xml:space="preserve">mérnök informatikus </w:t>
-      </w:r>
-      <w:r>
-        <w:t>jelölt részére</w:t>
+        <w:t>mérnök informatikus jelölt részére</w:t>
       </w:r>
     </w:p>
     <w:p>
@@ -411,10 +401,7 @@
         <w:ind w:left="540" w:right="-671" w:hanging="540"/>
       </w:pPr>
       <w:r>
-        <w:t>Ismerje meg a projektek felépítésének jellemzőit! Mutassa be a projektben</w:t>
-      </w:r>
-      <w:r>
-        <w:t xml:space="preserve"> elvégzendő feladatok jellemzőit és a végrehajtáshoz szükséges feltételeket!</w:t>
+        <w:t>Ismerje meg a projektek felépítésének jellemzőit! Mutassa be a projektben elvégzendő feladatok jellemzőit és a végrehajtáshoz szükséges feltételeket!</w:t>
       </w:r>
     </w:p>
     <w:p>
@@ -448,10 +435,7 @@
         <w:ind w:left="540" w:right="-671" w:hanging="540"/>
       </w:pPr>
       <w:r>
-        <w:t>Ismerje meg és mutassa be az SAP rendszerek adattárolási megközelítését! Tervezzen és implementáljon SAP rendszer</w:t>
-      </w:r>
-      <w:r>
-        <w:t>ben egyszerű projektek ügyintézési feladatainak ellátására alkalmas megoldást!</w:t>
+        <w:t>Ismerje meg és mutassa be az SAP rendszerek adattárolási megközelítését! Tervezzen és implementáljon SAP rendszerben egyszerű projektek ügyintézési feladatainak ellátására alkalmas megoldást!</w:t>
       </w:r>
     </w:p>
     <w:p>
@@ -596,12 +580,12 @@
         </w:rPr>
         <w:fldChar w:fldCharType="separate"/>
       </w:r>
-      <w:hyperlink r:id="rId9" w:history="1">
+      <w:hyperlink w:anchor="_Toc513755877" w:history="1">
         <w:r>
           <w:t>1</w:t>
         </w:r>
       </w:hyperlink>
-      <w:hyperlink r:id="rId10" w:history="1">
+      <w:hyperlink w:anchor="_Toc513755877" w:history="1">
         <w:r>
           <w:rPr>
             <w:rFonts w:ascii="Calibri" w:eastAsia="F" w:hAnsi="Calibri" w:cs="F"/>
@@ -611,12 +595,12 @@
           <w:tab/>
         </w:r>
       </w:hyperlink>
-      <w:hyperlink r:id="rId11" w:history="1">
+      <w:hyperlink w:anchor="_Toc513755877" w:history="1">
         <w:r>
           <w:t>A témaválasztás indoklása</w:t>
         </w:r>
       </w:hyperlink>
-      <w:hyperlink r:id="rId12" w:history="1">
+      <w:hyperlink w:anchor="_Toc513755877" w:history="1">
         <w:r>
           <w:tab/>
           <w:t>4</w:t>
@@ -630,12 +614,12 @@
           <w:tab w:val="right" w:leader="dot" w:pos="560"/>
         </w:tabs>
       </w:pPr>
-      <w:hyperlink r:id="rId13" w:history="1">
+      <w:hyperlink w:anchor="_Toc513755878" w:history="1">
         <w:r>
           <w:t>2</w:t>
         </w:r>
       </w:hyperlink>
-      <w:hyperlink r:id="rId14" w:history="1">
+      <w:hyperlink w:anchor="_Toc513755878" w:history="1">
         <w:r>
           <w:rPr>
             <w:rFonts w:ascii="Calibri" w:eastAsia="F" w:hAnsi="Calibri" w:cs="F"/>
@@ -645,12 +629,12 @@
           <w:tab/>
         </w:r>
       </w:hyperlink>
-      <w:hyperlink r:id="rId15" w:history="1">
+      <w:hyperlink w:anchor="_Toc513755878" w:history="1">
         <w:r>
           <w:t>A komplex feladat ismertetése</w:t>
         </w:r>
       </w:hyperlink>
-      <w:hyperlink r:id="rId16" w:history="1">
+      <w:hyperlink w:anchor="_Toc513755878" w:history="1">
         <w:r>
           <w:tab/>
           <w:t>4</w:t>
@@ -664,12 +648,12 @@
           <w:tab w:val="right" w:leader="dot" w:pos="560"/>
         </w:tabs>
       </w:pPr>
-      <w:hyperlink r:id="rId17" w:history="1">
+      <w:hyperlink w:anchor="_Toc513755879" w:history="1">
         <w:r>
           <w:t>3</w:t>
         </w:r>
       </w:hyperlink>
-      <w:hyperlink r:id="rId18" w:history="1">
+      <w:hyperlink w:anchor="_Toc513755879" w:history="1">
         <w:r>
           <w:rPr>
             <w:rFonts w:ascii="Calibri" w:eastAsia="F" w:hAnsi="Calibri" w:cs="F"/>
@@ -679,12 +663,12 @@
           <w:tab/>
         </w:r>
       </w:hyperlink>
-      <w:hyperlink r:id="rId19" w:history="1">
+      <w:hyperlink w:anchor="_Toc513755879" w:history="1">
         <w:r>
           <w:t>Elméleti áttekintés</w:t>
         </w:r>
       </w:hyperlink>
-      <w:hyperlink r:id="rId20" w:history="1">
+      <w:hyperlink w:anchor="_Toc513755879" w:history="1">
         <w:r>
           <w:tab/>
           <w:t>5</w:t>
@@ -699,12 +683,12 @@
           <w:tab w:val="right" w:leader="dot" w:pos="8713"/>
         </w:tabs>
       </w:pPr>
-      <w:hyperlink r:id="rId21" w:history="1">
+      <w:hyperlink w:anchor="_Toc513755880" w:history="1">
         <w:r>
           <w:t>3.1</w:t>
         </w:r>
       </w:hyperlink>
-      <w:hyperlink r:id="rId22" w:history="1">
+      <w:hyperlink w:anchor="_Toc513755880" w:history="1">
         <w:r>
           <w:rPr>
             <w:rFonts w:ascii="Calibri" w:eastAsia="F" w:hAnsi="Calibri" w:cs="F"/>
@@ -714,12 +698,12 @@
           <w:tab/>
         </w:r>
       </w:hyperlink>
-      <w:hyperlink r:id="rId23" w:history="1">
+      <w:hyperlink w:anchor="_Toc513755880" w:history="1">
         <w:r>
           <w:t>Projekt fogalmának ismertetése</w:t>
         </w:r>
       </w:hyperlink>
-      <w:hyperlink r:id="rId24" w:history="1">
+      <w:hyperlink w:anchor="_Toc513755880" w:history="1">
         <w:r>
           <w:tab/>
           <w:t>5</w:t>
@@ -734,12 +718,12 @@
           <w:tab w:val="right" w:leader="dot" w:pos="8713"/>
         </w:tabs>
       </w:pPr>
-      <w:hyperlink r:id="rId25" w:history="1">
+      <w:hyperlink w:anchor="_Toc513755881" w:history="1">
         <w:r>
           <w:t>3.2</w:t>
         </w:r>
       </w:hyperlink>
-      <w:hyperlink r:id="rId26" w:history="1">
+      <w:hyperlink w:anchor="_Toc513755881" w:history="1">
         <w:r>
           <w:rPr>
             <w:rFonts w:ascii="Calibri" w:eastAsia="F" w:hAnsi="Calibri" w:cs="F"/>
@@ -749,12 +733,12 @@
           <w:tab/>
         </w:r>
       </w:hyperlink>
-      <w:hyperlink r:id="rId27" w:history="1">
+      <w:hyperlink w:anchor="_Toc513755881" w:history="1">
         <w:r>
           <w:t>SAP rendszerek ismertetése</w:t>
         </w:r>
       </w:hyperlink>
-      <w:hyperlink r:id="rId28" w:history="1">
+      <w:hyperlink w:anchor="_Toc513755881" w:history="1">
         <w:r>
           <w:tab/>
           <w:t>6</w:t>
@@ -769,12 +753,12 @@
           <w:tab w:val="right" w:leader="dot" w:pos="8713"/>
         </w:tabs>
       </w:pPr>
-      <w:hyperlink r:id="rId29" w:history="1">
+      <w:hyperlink w:anchor="_Toc513755882" w:history="1">
         <w:r>
           <w:t>3.3</w:t>
         </w:r>
       </w:hyperlink>
-      <w:hyperlink r:id="rId30" w:history="1">
+      <w:hyperlink w:anchor="_Toc513755882" w:history="1">
         <w:r>
           <w:rPr>
             <w:rFonts w:ascii="Calibri" w:eastAsia="F" w:hAnsi="Calibri" w:cs="F"/>
@@ -784,12 +768,12 @@
           <w:tab/>
         </w:r>
       </w:hyperlink>
-      <w:hyperlink r:id="rId31" w:history="1">
+      <w:hyperlink w:anchor="_Toc513755882" w:history="1">
         <w:r>
           <w:t>ABAP</w:t>
         </w:r>
       </w:hyperlink>
-      <w:hyperlink r:id="rId32" w:history="1">
+      <w:hyperlink w:anchor="_Toc513755882" w:history="1">
         <w:r>
           <w:tab/>
           <w:t>6</w:t>
@@ -803,12 +787,12 @@
           <w:tab w:val="right" w:leader="dot" w:pos="560"/>
         </w:tabs>
       </w:pPr>
-      <w:hyperlink r:id="rId33" w:history="1">
+      <w:hyperlink w:anchor="_Toc513755883" w:history="1">
         <w:r>
           <w:t>4</w:t>
         </w:r>
       </w:hyperlink>
-      <w:hyperlink r:id="rId34" w:history="1">
+      <w:hyperlink w:anchor="_Toc513755883" w:history="1">
         <w:r>
           <w:rPr>
             <w:rFonts w:ascii="Calibri" w:eastAsia="F" w:hAnsi="Calibri" w:cs="F"/>
@@ -818,12 +802,12 @@
           <w:tab/>
         </w:r>
       </w:hyperlink>
-      <w:hyperlink r:id="rId35" w:history="1">
+      <w:hyperlink w:anchor="_Toc513755883" w:history="1">
         <w:r>
           <w:t>Tervezés</w:t>
         </w:r>
       </w:hyperlink>
-      <w:hyperlink r:id="rId36" w:history="1">
+      <w:hyperlink w:anchor="_Toc513755883" w:history="1">
         <w:r>
           <w:tab/>
           <w:t>7</w:t>
@@ -838,12 +822,12 @@
           <w:tab w:val="right" w:leader="dot" w:pos="8713"/>
         </w:tabs>
       </w:pPr>
-      <w:hyperlink r:id="rId37" w:history="1">
+      <w:hyperlink w:anchor="_Toc513755884" w:history="1">
         <w:r>
           <w:t>4.1</w:t>
         </w:r>
       </w:hyperlink>
-      <w:hyperlink r:id="rId38" w:history="1">
+      <w:hyperlink w:anchor="_Toc513755884" w:history="1">
         <w:r>
           <w:rPr>
             <w:rFonts w:ascii="Calibri" w:eastAsia="F" w:hAnsi="Calibri" w:cs="F"/>
@@ -853,12 +837,12 @@
           <w:tab/>
         </w:r>
       </w:hyperlink>
-      <w:hyperlink r:id="rId39" w:history="1">
+      <w:hyperlink w:anchor="_Toc513755884" w:history="1">
         <w:r>
           <w:t>Modellezett szerepkörök</w:t>
         </w:r>
       </w:hyperlink>
-      <w:hyperlink r:id="rId40" w:history="1">
+      <w:hyperlink w:anchor="_Toc513755884" w:history="1">
         <w:r>
           <w:tab/>
           <w:t>7</w:t>
@@ -873,12 +857,12 @@
           <w:tab w:val="right" w:leader="dot" w:pos="9053"/>
         </w:tabs>
       </w:pPr>
-      <w:hyperlink r:id="rId41" w:history="1">
+      <w:hyperlink w:anchor="_Toc513755885" w:history="1">
         <w:r>
           <w:t>4.1.1</w:t>
         </w:r>
       </w:hyperlink>
-      <w:hyperlink r:id="rId42" w:history="1">
+      <w:hyperlink w:anchor="_Toc513755885" w:history="1">
         <w:r>
           <w:rPr>
             <w:rFonts w:ascii="Calibri" w:eastAsia="F" w:hAnsi="Calibri" w:cs="F"/>
@@ -888,12 +872,12 @@
           <w:tab/>
         </w:r>
       </w:hyperlink>
-      <w:hyperlink r:id="rId43" w:history="1">
+      <w:hyperlink w:anchor="_Toc513755885" w:history="1">
         <w:r>
           <w:t>Projekt felelős</w:t>
         </w:r>
       </w:hyperlink>
-      <w:hyperlink r:id="rId44" w:history="1">
+      <w:hyperlink w:anchor="_Toc513755885" w:history="1">
         <w:r>
           <w:tab/>
           <w:t>7</w:t>
@@ -908,12 +892,12 @@
           <w:tab w:val="right" w:leader="dot" w:pos="9053"/>
         </w:tabs>
       </w:pPr>
-      <w:hyperlink r:id="rId45" w:history="1">
+      <w:hyperlink w:anchor="_Toc513755886" w:history="1">
         <w:r>
           <w:t>4.1.2</w:t>
         </w:r>
       </w:hyperlink>
-      <w:hyperlink r:id="rId46" w:history="1">
+      <w:hyperlink w:anchor="_Toc513755886" w:history="1">
         <w:r>
           <w:rPr>
             <w:rFonts w:ascii="Calibri" w:eastAsia="F" w:hAnsi="Calibri" w:cs="F"/>
@@ -923,12 +907,12 @@
           <w:tab/>
         </w:r>
       </w:hyperlink>
-      <w:hyperlink r:id="rId47" w:history="1">
+      <w:hyperlink w:anchor="_Toc513755886" w:history="1">
         <w:r>
           <w:t>Projekt résztvevő</w:t>
         </w:r>
       </w:hyperlink>
-      <w:hyperlink r:id="rId48" w:history="1">
+      <w:hyperlink w:anchor="_Toc513755886" w:history="1">
         <w:r>
           <w:tab/>
           <w:t>7</w:t>
@@ -943,12 +927,12 @@
           <w:tab w:val="right" w:leader="dot" w:pos="9053"/>
         </w:tabs>
       </w:pPr>
-      <w:hyperlink r:id="rId49" w:history="1">
+      <w:hyperlink w:anchor="_Toc513755887" w:history="1">
         <w:r>
           <w:t>4.1.3</w:t>
         </w:r>
       </w:hyperlink>
-      <w:hyperlink r:id="rId50" w:history="1">
+      <w:hyperlink w:anchor="_Toc513755887" w:history="1">
         <w:r>
           <w:rPr>
             <w:rFonts w:ascii="Calibri" w:eastAsia="F" w:hAnsi="Calibri" w:cs="F"/>
@@ -958,12 +942,12 @@
           <w:tab/>
         </w:r>
       </w:hyperlink>
-      <w:hyperlink r:id="rId51" w:history="1">
+      <w:hyperlink w:anchor="_Toc513755887" w:history="1">
         <w:r>
           <w:t>Adminisztrátor</w:t>
         </w:r>
       </w:hyperlink>
-      <w:hyperlink r:id="rId52" w:history="1">
+      <w:hyperlink w:anchor="_Toc513755887" w:history="1">
         <w:r>
           <w:tab/>
           <w:t>8</w:t>
@@ -978,12 +962,12 @@
           <w:tab w:val="right" w:leader="dot" w:pos="8713"/>
         </w:tabs>
       </w:pPr>
-      <w:hyperlink r:id="rId53" w:history="1">
+      <w:hyperlink w:anchor="_Toc513755888" w:history="1">
         <w:r>
           <w:t>4.2</w:t>
         </w:r>
       </w:hyperlink>
-      <w:hyperlink r:id="rId54" w:history="1">
+      <w:hyperlink w:anchor="_Toc513755888" w:history="1">
         <w:r>
           <w:rPr>
             <w:rFonts w:ascii="Calibri" w:eastAsia="F" w:hAnsi="Calibri" w:cs="F"/>
@@ -993,12 +977,12 @@
           <w:tab/>
         </w:r>
       </w:hyperlink>
-      <w:hyperlink r:id="rId55" w:history="1">
+      <w:hyperlink w:anchor="_Toc513755888" w:history="1">
         <w:r>
           <w:t>Az alkalmazás funkciói</w:t>
         </w:r>
       </w:hyperlink>
-      <w:hyperlink r:id="rId56" w:history="1">
+      <w:hyperlink w:anchor="_Toc513755888" w:history="1">
         <w:r>
           <w:tab/>
           <w:t>8</w:t>
@@ -1013,12 +997,12 @@
           <w:tab w:val="right" w:leader="dot" w:pos="9053"/>
         </w:tabs>
       </w:pPr>
-      <w:hyperlink r:id="rId57" w:history="1">
+      <w:hyperlink w:anchor="_Toc513755889" w:history="1">
         <w:r>
           <w:t>4.2.1</w:t>
         </w:r>
       </w:hyperlink>
-      <w:hyperlink r:id="rId58" w:history="1">
+      <w:hyperlink w:anchor="_Toc513755889" w:history="1">
         <w:r>
           <w:rPr>
             <w:rFonts w:ascii="Calibri" w:eastAsia="F" w:hAnsi="Calibri" w:cs="F"/>
@@ -1028,15 +1012,12 @@
           <w:tab/>
         </w:r>
       </w:hyperlink>
-      <w:hyperlink r:id="rId59" w:history="1">
-        <w:r>
-          <w:t>Projekt felelős által elért funkci</w:t>
-        </w:r>
-        <w:r>
-          <w:t>ók</w:t>
-        </w:r>
-      </w:hyperlink>
-      <w:hyperlink r:id="rId60" w:history="1">
+      <w:hyperlink w:anchor="_Toc513755889" w:history="1">
+        <w:r>
+          <w:t>Projekt felelős által elért funkciók</w:t>
+        </w:r>
+      </w:hyperlink>
+      <w:hyperlink w:anchor="_Toc513755889" w:history="1">
         <w:r>
           <w:tab/>
           <w:t>8</w:t>
@@ -1051,12 +1032,12 @@
           <w:tab w:val="right" w:leader="dot" w:pos="9053"/>
         </w:tabs>
       </w:pPr>
-      <w:hyperlink r:id="rId61" w:history="1">
+      <w:hyperlink w:anchor="_Toc513755890" w:history="1">
         <w:r>
           <w:t>4.2.2</w:t>
         </w:r>
       </w:hyperlink>
-      <w:hyperlink r:id="rId62" w:history="1">
+      <w:hyperlink w:anchor="_Toc513755890" w:history="1">
         <w:r>
           <w:rPr>
             <w:rFonts w:ascii="Calibri" w:eastAsia="F" w:hAnsi="Calibri" w:cs="F"/>
@@ -1066,12 +1047,12 @@
           <w:tab/>
         </w:r>
       </w:hyperlink>
-      <w:hyperlink r:id="rId63" w:history="1">
+      <w:hyperlink w:anchor="_Toc513755890" w:history="1">
         <w:r>
           <w:t>Projekt résztvevő által elért funkciók</w:t>
         </w:r>
       </w:hyperlink>
-      <w:hyperlink r:id="rId64" w:history="1">
+      <w:hyperlink w:anchor="_Toc513755890" w:history="1">
         <w:r>
           <w:tab/>
           <w:t>9</w:t>
@@ -1086,12 +1067,12 @@
           <w:tab w:val="right" w:leader="dot" w:pos="9053"/>
         </w:tabs>
       </w:pPr>
-      <w:hyperlink r:id="rId65" w:history="1">
+      <w:hyperlink w:anchor="_Toc513755891" w:history="1">
         <w:r>
           <w:t>4.2.3</w:t>
         </w:r>
       </w:hyperlink>
-      <w:hyperlink r:id="rId66" w:history="1">
+      <w:hyperlink w:anchor="_Toc513755891" w:history="1">
         <w:r>
           <w:rPr>
             <w:rFonts w:ascii="Calibri" w:eastAsia="F" w:hAnsi="Calibri" w:cs="F"/>
@@ -1101,12 +1082,12 @@
           <w:tab/>
         </w:r>
       </w:hyperlink>
-      <w:hyperlink r:id="rId67" w:history="1">
+      <w:hyperlink w:anchor="_Toc513755891" w:history="1">
         <w:r>
           <w:t>Adminisztrátor által elért funkciók</w:t>
         </w:r>
       </w:hyperlink>
-      <w:hyperlink r:id="rId68" w:history="1">
+      <w:hyperlink w:anchor="_Toc513755891" w:history="1">
         <w:r>
           <w:tab/>
           <w:t>10</w:t>
@@ -1121,12 +1102,12 @@
           <w:tab w:val="right" w:leader="dot" w:pos="8713"/>
         </w:tabs>
       </w:pPr>
-      <w:hyperlink r:id="rId69" w:history="1">
+      <w:hyperlink w:anchor="_Toc513755892" w:history="1">
         <w:r>
           <w:t>4.3</w:t>
         </w:r>
       </w:hyperlink>
-      <w:hyperlink r:id="rId70" w:history="1">
+      <w:hyperlink w:anchor="_Toc513755892" w:history="1">
         <w:r>
           <w:rPr>
             <w:rFonts w:ascii="Calibri" w:eastAsia="F" w:hAnsi="Calibri" w:cs="F"/>
@@ -1136,15 +1117,12 @@
           <w:tab/>
         </w:r>
       </w:hyperlink>
-      <w:hyperlink r:id="rId71" w:history="1">
-        <w:r>
-          <w:t xml:space="preserve">Alkalmazás komponensei, fő </w:t>
-        </w:r>
-        <w:r>
-          <w:t>felépítés</w:t>
-        </w:r>
-      </w:hyperlink>
-      <w:hyperlink r:id="rId72" w:history="1">
+      <w:hyperlink w:anchor="_Toc513755892" w:history="1">
+        <w:r>
+          <w:t>Alkalmazás komponensei, fő felépítés</w:t>
+        </w:r>
+      </w:hyperlink>
+      <w:hyperlink w:anchor="_Toc513755892" w:history="1">
         <w:r>
           <w:tab/>
           <w:t>11</w:t>
@@ -1159,12 +1137,12 @@
           <w:tab w:val="right" w:leader="dot" w:pos="9053"/>
         </w:tabs>
       </w:pPr>
-      <w:hyperlink r:id="rId73" w:history="1">
+      <w:hyperlink w:anchor="_Toc513755893" w:history="1">
         <w:r>
           <w:t>4.3.1</w:t>
         </w:r>
       </w:hyperlink>
-      <w:hyperlink r:id="rId74" w:history="1">
+      <w:hyperlink w:anchor="_Toc513755893" w:history="1">
         <w:r>
           <w:rPr>
             <w:rFonts w:ascii="Calibri" w:eastAsia="F" w:hAnsi="Calibri" w:cs="F"/>
@@ -1174,12 +1152,12 @@
           <w:tab/>
         </w:r>
       </w:hyperlink>
-      <w:hyperlink r:id="rId75" w:history="1">
+      <w:hyperlink w:anchor="_Toc513755893" w:history="1">
         <w:r>
           <w:t>Maga szintű áttekintés.</w:t>
         </w:r>
       </w:hyperlink>
-      <w:hyperlink r:id="rId76" w:history="1">
+      <w:hyperlink w:anchor="_Toc513755893" w:history="1">
         <w:r>
           <w:tab/>
           <w:t>11</w:t>
@@ -1194,12 +1172,12 @@
           <w:tab w:val="right" w:leader="dot" w:pos="9053"/>
         </w:tabs>
       </w:pPr>
-      <w:hyperlink r:id="rId77" w:history="1">
+      <w:hyperlink w:anchor="_Toc513755894" w:history="1">
         <w:r>
           <w:t>4.3.2</w:t>
         </w:r>
       </w:hyperlink>
-      <w:hyperlink r:id="rId78" w:history="1">
+      <w:hyperlink w:anchor="_Toc513755894" w:history="1">
         <w:r>
           <w:rPr>
             <w:rFonts w:ascii="Calibri" w:eastAsia="F" w:hAnsi="Calibri" w:cs="F"/>
@@ -1209,12 +1187,12 @@
           <w:tab/>
         </w:r>
       </w:hyperlink>
-      <w:hyperlink r:id="rId79" w:history="1">
+      <w:hyperlink w:anchor="_Toc513755894" w:history="1">
         <w:r>
           <w:t>Felhasználói felület</w:t>
         </w:r>
       </w:hyperlink>
-      <w:hyperlink r:id="rId80" w:history="1">
+      <w:hyperlink w:anchor="_Toc513755894" w:history="1">
         <w:r>
           <w:tab/>
           <w:t>11</w:t>
@@ -1229,12 +1207,12 @@
           <w:tab w:val="right" w:leader="dot" w:pos="9053"/>
         </w:tabs>
       </w:pPr>
-      <w:hyperlink r:id="rId81" w:history="1">
+      <w:hyperlink w:anchor="_Toc513755895" w:history="1">
         <w:r>
           <w:t>4.3.3</w:t>
         </w:r>
       </w:hyperlink>
-      <w:hyperlink r:id="rId82" w:history="1">
+      <w:hyperlink w:anchor="_Toc513755895" w:history="1">
         <w:r>
           <w:rPr>
             <w:rFonts w:ascii="Calibri" w:eastAsia="F" w:hAnsi="Calibri" w:cs="F"/>
@@ -1244,12 +1222,12 @@
           <w:tab/>
         </w:r>
       </w:hyperlink>
-      <w:hyperlink r:id="rId83" w:history="1">
+      <w:hyperlink w:anchor="_Toc513755895" w:history="1">
         <w:r>
           <w:t>Projekt menedzsment API</w:t>
         </w:r>
       </w:hyperlink>
-      <w:hyperlink r:id="rId84" w:history="1">
+      <w:hyperlink w:anchor="_Toc513755895" w:history="1">
         <w:r>
           <w:tab/>
           <w:t>12</w:t>
@@ -1264,12 +1242,12 @@
           <w:tab w:val="right" w:leader="dot" w:pos="9053"/>
         </w:tabs>
       </w:pPr>
-      <w:hyperlink r:id="rId85" w:history="1">
+      <w:hyperlink w:anchor="_Toc513755896" w:history="1">
         <w:r>
           <w:t>4.3.4</w:t>
         </w:r>
       </w:hyperlink>
-      <w:hyperlink r:id="rId86" w:history="1">
+      <w:hyperlink w:anchor="_Toc513755896" w:history="1">
         <w:r>
           <w:rPr>
             <w:rFonts w:ascii="Calibri" w:eastAsia="F" w:hAnsi="Calibri" w:cs="F"/>
@@ -1279,12 +1257,12 @@
           <w:tab/>
         </w:r>
       </w:hyperlink>
-      <w:hyperlink r:id="rId87" w:history="1">
+      <w:hyperlink w:anchor="_Toc513755896" w:history="1">
         <w:r>
           <w:t>Adatmodell</w:t>
         </w:r>
       </w:hyperlink>
-      <w:hyperlink r:id="rId88" w:history="1">
+      <w:hyperlink w:anchor="_Toc513755896" w:history="1">
         <w:r>
           <w:tab/>
           <w:t>13</w:t>
@@ -1299,12 +1277,12 @@
           <w:tab w:val="right" w:leader="dot" w:pos="8713"/>
         </w:tabs>
       </w:pPr>
-      <w:hyperlink r:id="rId89" w:history="1">
+      <w:hyperlink w:anchor="_Toc513755897" w:history="1">
         <w:r>
           <w:t>4.4</w:t>
         </w:r>
       </w:hyperlink>
-      <w:hyperlink r:id="rId90" w:history="1">
+      <w:hyperlink w:anchor="_Toc513755897" w:history="1">
         <w:r>
           <w:rPr>
             <w:rFonts w:ascii="Calibri" w:eastAsia="F" w:hAnsi="Calibri" w:cs="F"/>
@@ -1314,12 +1292,12 @@
           <w:tab/>
         </w:r>
       </w:hyperlink>
-      <w:hyperlink r:id="rId91" w:history="1">
+      <w:hyperlink w:anchor="_Toc513755897" w:history="1">
         <w:r>
           <w:t>Tervezett felhasználói felület</w:t>
         </w:r>
       </w:hyperlink>
-      <w:hyperlink r:id="rId92" w:history="1">
+      <w:hyperlink w:anchor="_Toc513755897" w:history="1">
         <w:r>
           <w:tab/>
           <w:t>15</w:t>
@@ -1333,12 +1311,12 @@
           <w:tab w:val="right" w:leader="dot" w:pos="560"/>
         </w:tabs>
       </w:pPr>
-      <w:hyperlink r:id="rId93" w:history="1">
+      <w:hyperlink w:anchor="_Toc513755898" w:history="1">
         <w:r>
           <w:t>5</w:t>
         </w:r>
       </w:hyperlink>
-      <w:hyperlink r:id="rId94" w:history="1">
+      <w:hyperlink w:anchor="_Toc513755898" w:history="1">
         <w:r>
           <w:rPr>
             <w:rFonts w:ascii="Calibri" w:eastAsia="F" w:hAnsi="Calibri" w:cs="F"/>
@@ -1348,12 +1326,12 @@
           <w:tab/>
         </w:r>
       </w:hyperlink>
-      <w:hyperlink r:id="rId95" w:history="1">
+      <w:hyperlink w:anchor="_Toc513755898" w:history="1">
         <w:r>
           <w:t>Megvalósítás</w:t>
         </w:r>
       </w:hyperlink>
-      <w:hyperlink r:id="rId96" w:history="1">
+      <w:hyperlink w:anchor="_Toc513755898" w:history="1">
         <w:r>
           <w:tab/>
           <w:t>16</w:t>
@@ -1368,12 +1346,12 @@
           <w:tab w:val="right" w:leader="dot" w:pos="8713"/>
         </w:tabs>
       </w:pPr>
-      <w:hyperlink r:id="rId97" w:history="1">
+      <w:hyperlink w:anchor="_Toc513755899" w:history="1">
         <w:r>
           <w:t>5.1</w:t>
         </w:r>
       </w:hyperlink>
-      <w:hyperlink r:id="rId98" w:history="1">
+      <w:hyperlink w:anchor="_Toc513755899" w:history="1">
         <w:r>
           <w:rPr>
             <w:rFonts w:ascii="Calibri" w:eastAsia="F" w:hAnsi="Calibri" w:cs="F"/>
@@ -1383,12 +1361,12 @@
           <w:tab/>
         </w:r>
       </w:hyperlink>
-      <w:hyperlink r:id="rId99" w:history="1">
+      <w:hyperlink w:anchor="_Toc513755899" w:history="1">
         <w:r>
           <w:t>Adatbázis modell megvalósítása SAP adatbázisban</w:t>
         </w:r>
       </w:hyperlink>
-      <w:hyperlink r:id="rId100" w:history="1">
+      <w:hyperlink w:anchor="_Toc513755899" w:history="1">
         <w:r>
           <w:tab/>
           <w:t>16</w:t>
@@ -1403,12 +1381,12 @@
           <w:tab w:val="right" w:leader="dot" w:pos="8713"/>
         </w:tabs>
       </w:pPr>
-      <w:hyperlink r:id="rId101" w:history="1">
+      <w:hyperlink w:anchor="_Toc513755900" w:history="1">
         <w:r>
           <w:t>5.2</w:t>
         </w:r>
       </w:hyperlink>
-      <w:hyperlink r:id="rId102" w:history="1">
+      <w:hyperlink w:anchor="_Toc513755900" w:history="1">
         <w:r>
           <w:rPr>
             <w:rFonts w:ascii="Calibri" w:eastAsia="F" w:hAnsi="Calibri" w:cs="F"/>
@@ -1418,12 +1396,12 @@
           <w:tab/>
         </w:r>
       </w:hyperlink>
-      <w:hyperlink r:id="rId103" w:history="1">
+      <w:hyperlink w:anchor="_Toc513755900" w:history="1">
         <w:r>
           <w:t>Üzleti logika rétege (funkciós modulok)</w:t>
         </w:r>
       </w:hyperlink>
-      <w:hyperlink r:id="rId104" w:history="1">
+      <w:hyperlink w:anchor="_Toc513755900" w:history="1">
         <w:r>
           <w:tab/>
           <w:t>17</w:t>
@@ -1438,12 +1416,12 @@
           <w:tab w:val="right" w:leader="dot" w:pos="8713"/>
         </w:tabs>
       </w:pPr>
-      <w:hyperlink r:id="rId105" w:history="1">
+      <w:hyperlink w:anchor="_Toc513755901" w:history="1">
         <w:r>
           <w:t>5.3</w:t>
         </w:r>
       </w:hyperlink>
-      <w:hyperlink r:id="rId106" w:history="1">
+      <w:hyperlink w:anchor="_Toc513755901" w:history="1">
         <w:r>
           <w:rPr>
             <w:rFonts w:ascii="Calibri" w:eastAsia="F" w:hAnsi="Calibri" w:cs="F"/>
@@ -1453,12 +1431,12 @@
           <w:tab/>
         </w:r>
       </w:hyperlink>
-      <w:hyperlink r:id="rId107" w:history="1">
+      <w:hyperlink w:anchor="_Toc513755901" w:history="1">
         <w:r>
           <w:t>Felhasználói felület (SAPGUI képernyők, navigációk, stb)</w:t>
         </w:r>
       </w:hyperlink>
-      <w:hyperlink r:id="rId108" w:history="1">
+      <w:hyperlink w:anchor="_Toc513755901" w:history="1">
         <w:r>
           <w:tab/>
           <w:t>18</w:t>
@@ -1472,12 +1450,12 @@
           <w:tab w:val="right" w:leader="dot" w:pos="560"/>
         </w:tabs>
       </w:pPr>
-      <w:hyperlink r:id="rId109" w:history="1">
+      <w:hyperlink w:anchor="_Toc513755902" w:history="1">
         <w:r>
           <w:t>6</w:t>
         </w:r>
       </w:hyperlink>
-      <w:hyperlink r:id="rId110" w:history="1">
+      <w:hyperlink w:anchor="_Toc513755902" w:history="1">
         <w:r>
           <w:rPr>
             <w:rFonts w:ascii="Calibri" w:eastAsia="F" w:hAnsi="Calibri" w:cs="F"/>
@@ -1487,12 +1465,12 @@
           <w:tab/>
         </w:r>
       </w:hyperlink>
-      <w:hyperlink r:id="rId111" w:history="1">
+      <w:hyperlink w:anchor="_Toc513755902" w:history="1">
         <w:r>
           <w:t>Melléklet</w:t>
         </w:r>
       </w:hyperlink>
-      <w:hyperlink r:id="rId112" w:history="1">
+      <w:hyperlink w:anchor="_Toc513755902" w:history="1">
         <w:r>
           <w:tab/>
           <w:t>19</w:t>
@@ -1507,12 +1485,12 @@
           <w:tab w:val="right" w:leader="dot" w:pos="8713"/>
         </w:tabs>
       </w:pPr>
-      <w:hyperlink r:id="rId113" w:history="1">
+      <w:hyperlink w:anchor="_Toc513755903" w:history="1">
         <w:r>
           <w:t>6.1</w:t>
         </w:r>
       </w:hyperlink>
-      <w:hyperlink r:id="rId114" w:history="1">
+      <w:hyperlink w:anchor="_Toc513755903" w:history="1">
         <w:r>
           <w:rPr>
             <w:rFonts w:ascii="Calibri" w:eastAsia="F" w:hAnsi="Calibri" w:cs="F"/>
@@ -1522,12 +1500,12 @@
           <w:tab/>
         </w:r>
       </w:hyperlink>
-      <w:hyperlink r:id="rId115" w:history="1">
+      <w:hyperlink w:anchor="_Toc513755903" w:history="1">
         <w:r>
           <w:t>Ábrajegyzék</w:t>
         </w:r>
       </w:hyperlink>
-      <w:hyperlink r:id="rId116" w:history="1">
+      <w:hyperlink w:anchor="_Toc513755903" w:history="1">
         <w:r>
           <w:tab/>
           <w:t>19</w:t>
@@ -1542,12 +1520,12 @@
           <w:tab w:val="right" w:leader="dot" w:pos="8713"/>
         </w:tabs>
       </w:pPr>
-      <w:hyperlink r:id="rId117" w:history="1">
+      <w:hyperlink w:anchor="_Toc513755904" w:history="1">
         <w:r>
           <w:t>6.2</w:t>
         </w:r>
       </w:hyperlink>
-      <w:hyperlink r:id="rId118" w:history="1">
+      <w:hyperlink w:anchor="_Toc513755904" w:history="1">
         <w:r>
           <w:rPr>
             <w:rFonts w:ascii="Calibri" w:eastAsia="F" w:hAnsi="Calibri" w:cs="F"/>
@@ -1557,12 +1535,12 @@
           <w:tab/>
         </w:r>
       </w:hyperlink>
-      <w:hyperlink r:id="rId119" w:history="1">
+      <w:hyperlink w:anchor="_Toc513755904" w:history="1">
         <w:r>
           <w:t>Irodalomjegyzék</w:t>
         </w:r>
       </w:hyperlink>
-      <w:hyperlink r:id="rId120" w:history="1">
+      <w:hyperlink w:anchor="_Toc513755904" w:history="1">
         <w:r>
           <w:tab/>
           <w:t>19</w:t>
@@ -1620,10 +1598,7 @@
         <w:spacing w:line="360" w:lineRule="auto"/>
       </w:pPr>
       <w:r>
-        <w:t>Gyerekkorom óta az életemet folyamatosan végigkísérte a számítógépek világa. Kezdetben leginkább csupán a számítógépes játékok iránt mutattam érdeklődést, az idő múlásával azonban egyre inkább kíváncsivá tett, hogy hogyan is működnek az egyes számítógépek,</w:t>
-      </w:r>
-      <w:r>
-        <w:t xml:space="preserve"> miért működnek úgy, ahogy teszik azt, illetve a különböző lehetőségek, amik elérhetőek számunkra a cégek által kiadott szoftvereken kívül. Ekkor kezdtem el ismerkedni a programozással, elsőként pedig a HTML és C nyelvvel.</w:t>
+        <w:t>Gyerekkorom óta az életemet folyamatosan végigkísérte a számítógépek világa. Kezdetben leginkább csupán a számítógépes játékok iránt mutattam érdeklődést, az idő múlásával azonban egyre inkább kíváncsivá tett, hogy hogyan is működnek az egyes számítógépek, miért működnek úgy, ahogy teszik azt, illetve a különböző lehetőségek, amik elérhetőek számunkra a cégek által kiadott szoftvereken kívül. Ekkor kezdtem el ismerkedni a programozással, elsőként pedig a HTML és C nyelvvel.</w:t>
       </w:r>
     </w:p>
     <w:p>
@@ -1632,10 +1607,7 @@
         <w:spacing w:line="360" w:lineRule="auto"/>
       </w:pPr>
       <w:r>
-        <w:t>Gimnáziumi tanulmányaim során, az</w:t>
-      </w:r>
-      <w:r>
-        <w:t xml:space="preserve"> informatika órán szerzett tudásanyagot meglehetősen szegényesnek tartottam, ezért döntöttem úgy, hogy a középiskola befejeztével informatikai tanulmányokat folytatok, ahol részletesebben megismerkedhetem a számítógépek világával.</w:t>
+        <w:t>Gimnáziumi tanulmányaim során, az informatika órán szerzett tudásanyagot meglehetősen szegényesnek tartottam, ezért döntöttem úgy, hogy a középiskola befejeztével informatikai tanulmányokat folytatok, ahol részletesebben megismerkedhetem a számítógépek világával.</w:t>
       </w:r>
     </w:p>
     <w:p>
@@ -1644,13 +1616,7 @@
         <w:spacing w:line="360" w:lineRule="auto"/>
       </w:pPr>
       <w:r>
-        <w:t>Úgy tűnt, hogy a mérnökin</w:t>
-      </w:r>
-      <w:r>
-        <w:t>formatikus képzés helyes döntésnek bizonyult. Hamarosan elérkezett a szakirány választás ideje is. Az induló szakirányok közül a termelésinformatika nyerte el tetszésemet. A szakirány tárgyainak keretein belül ismerkedhettünk meg többek között az ERP rends</w:t>
-      </w:r>
-      <w:r>
-        <w:t xml:space="preserve">zerekkel és köztük az ezen a területen iparágvezető vállalattal, az </w:t>
+        <w:t xml:space="preserve">Úgy tűnt, hogy a mérnökinformatikus képzés helyes döntésnek bizonyult. Hamarosan elérkezett a szakirány választás ideje is. Az induló szakirányok közül a termelésinformatika nyerte el tetszésemet. A szakirány tárgyainak keretein belül ismerkedhettünk meg többek között az ERP rendszerekkel és köztük az ezen a területen iparágvezető vállalattal, az </w:t>
       </w:r>
       <w:proofErr w:type="spellStart"/>
       <w:r>
@@ -1658,10 +1624,7 @@
       </w:r>
       <w:proofErr w:type="spellEnd"/>
       <w:r>
-        <w:t>. Látva, hogy az elkövetkezendő időkben is milyen jelentős szerep jut majd az integrált vállalatirányítási rendszereknek, úgy döntöttem, hogy a jövőben ezzel a tématerülettel és eze</w:t>
-      </w:r>
-      <w:r>
-        <w:t>kkel a rendszerekkel fogok foglalkozni. Az SAP előadásokat látogatva pedig világosan körvonalazódott előttem, hogy a komplex tervezési feladatomat és a szakdolgozatomat is ebben a témában szeretném kidolgozni, egyebek mellett az ABAP nyelvet használva.</w:t>
+        <w:t>. Látva, hogy az elkövetkezendő időkben is milyen jelentős szerep jut majd az integrált vállalatirányítási rendszereknek, úgy döntöttem, hogy a jövőben ezzel a tématerülettel és ezekkel a rendszerekkel fogok foglalkozni. Az SAP előadásokat látogatva pedig világosan körvonalazódott előttem, hogy a komplex tervezési feladatomat és a szakdolgozatomat is ebben a témában szeretném kidolgozni, egyebek mellett az ABAP nyelvet használva.</w:t>
       </w:r>
     </w:p>
     <w:p>
@@ -1674,10 +1637,7 @@
       </w:pPr>
       <w:bookmarkStart w:id="2" w:name="_Toc513755878"/>
       <w:r>
-        <w:t>A k</w:t>
-      </w:r>
-      <w:r>
-        <w:t>omplex feladat ismertetése</w:t>
+        <w:t>A komplex feladat ismertetése</w:t>
       </w:r>
       <w:bookmarkEnd w:id="2"/>
     </w:p>
@@ -1703,10 +1663,7 @@
       </w:r>
       <w:commentRangeEnd w:id="4"/>
       <w:r>
-        <w:t xml:space="preserve">szükséges funkciókat és komponenseket az alkalmazással kapcsolatba kerülő szereplőkkel együtt és modellezem a </w:t>
-      </w:r>
-      <w:r>
-        <w:t xml:space="preserve">projektet. Végül implementálom az alkalmazást SAP </w:t>
+        <w:t xml:space="preserve">szükséges funkciókat és komponenseket az alkalmazással kapcsolatba kerülő szereplőkkel együtt és modellezem a projektet. Végül implementálom az alkalmazást SAP </w:t>
       </w:r>
       <w:proofErr w:type="spellStart"/>
       <w:r>
@@ -1778,6 +1735,7 @@
           <w:szCs w:val="26"/>
         </w:rPr>
         <w:br/>
+        <w:t>költségvetési és időkereten belül elérendő cél</w:t>
       </w:r>
       <w:r>
         <w:rPr>
@@ -1785,7 +1743,8 @@
           <w:sz w:val="26"/>
           <w:szCs w:val="26"/>
         </w:rPr>
-        <w:t>költségvetési és időkereten belül elérendő cél</w:t>
+        <w:br/>
+        <w:t>megvalósítására ideiglenes jelleggel összeválogatott</w:t>
       </w:r>
       <w:r>
         <w:rPr>
@@ -1794,51 +1753,20 @@
           <w:szCs w:val="26"/>
         </w:rPr>
         <w:br/>
-      </w:r>
-      <w:r>
-        <w:rPr>
-          <w:i/>
+        <w:t>emberek és egyéb erőforrások csoportja.”</w:t>
+      </w:r>
+    </w:p>
+    <w:p>
+      <w:pPr>
+        <w:pStyle w:val="Standard"/>
+        <w:spacing w:after="240"/>
+        <w:jc w:val="right"/>
+      </w:pPr>
+      <w:r>
+        <w:rPr>
           <w:sz w:val="26"/>
           <w:szCs w:val="26"/>
         </w:rPr>
-        <w:t>megvalósítására ideiglenes jelleggel ös</w:t>
-      </w:r>
-      <w:r>
-        <w:rPr>
-          <w:i/>
-          <w:sz w:val="26"/>
-          <w:szCs w:val="26"/>
-        </w:rPr>
-        <w:t>szeválogatott</w:t>
-      </w:r>
-      <w:r>
-        <w:rPr>
-          <w:i/>
-          <w:sz w:val="26"/>
-          <w:szCs w:val="26"/>
-        </w:rPr>
-        <w:br/>
-      </w:r>
-      <w:r>
-        <w:rPr>
-          <w:i/>
-          <w:sz w:val="26"/>
-          <w:szCs w:val="26"/>
-        </w:rPr>
-        <w:t>emberek és egyéb erőforrások csoportja.”</w:t>
-      </w:r>
-    </w:p>
-    <w:p>
-      <w:pPr>
-        <w:pStyle w:val="Standard"/>
-        <w:spacing w:after="240"/>
-        <w:jc w:val="right"/>
-      </w:pPr>
-      <w:r>
-        <w:rPr>
-          <w:sz w:val="26"/>
-          <w:szCs w:val="26"/>
-        </w:rPr>
         <w:t>(Robert J. Graham)</w:t>
       </w:r>
     </w:p>
@@ -1848,10 +1776,7 @@
         <w:spacing w:line="360" w:lineRule="auto"/>
       </w:pPr>
       <w:r>
-        <w:t>Napjainkban a vállalatok működése során előállított termékek és szolgáltatások egy alaposan megtervezett és megfelelően kivitelezett folyamatos és ismétlődő termelési és gyártási fol</w:t>
-      </w:r>
-      <w:r>
-        <w:t>yamat részeként jönnek le.</w:t>
+        <w:t>Napjainkban a vállalatok működése során előállított termékek és szolgáltatások egy alaposan megtervezett és megfelelően kivitelezett folyamatos és ismétlődő termelési és gyártási folyamat részeként jönnek le.</w:t>
       </w:r>
     </w:p>
     <w:p>
@@ -1860,10 +1785,7 @@
         <w:spacing w:line="360" w:lineRule="auto"/>
       </w:pPr>
       <w:r>
-        <w:t>A modern vállalatokban azonban beérkezhet olyan megrendelés is, amikor a terméket vagy szolgáltatást egyéni igényeknek megfelelően kell előállítani, azaz nem sorozatgyártott gyártmányról van szó. Az ilyen egyszeri alkalomból megt</w:t>
-      </w:r>
-      <w:r>
-        <w:t>ervezett, konkrét célok elérésére irányuló tevékenységsorozatot nevezzük projektnek. [1]</w:t>
+        <w:t>A modern vállalatokban azonban beérkezhet olyan megrendelés is, amikor a terméket vagy szolgáltatást egyéni igényeknek megfelelően kell előállítani, azaz nem sorozatgyártott gyártmányról van szó. Az ilyen egyszeri alkalomból megtervezett, konkrét célok elérésére irányuló tevékenységsorozatot nevezzük projektnek. [1]</w:t>
       </w:r>
     </w:p>
     <w:p>
@@ -1891,7 +1813,7 @@
                     <pic:cNvPicPr/>
                   </pic:nvPicPr>
                   <pic:blipFill>
-                    <a:blip r:embed="rId122">
+                    <a:blip r:embed="rId10">
                       <a:lum/>
                       <a:alphaModFix/>
                     </a:blip>
@@ -1952,10 +1874,7 @@
         <w:t>projectum</w:t>
       </w:r>
       <w:r>
-        <w:t xml:space="preserve"> szóból ered, melynek szó szerinti jelentése: „előre vetítés”. Jele</w:t>
-      </w:r>
-      <w:r>
-        <w:t xml:space="preserve">ntéséből kiindulva a projekt inkább jelenti magát a tervezést, mintsem a teljes </w:t>
+        <w:t xml:space="preserve"> szóból ered, melynek szó szerinti jelentése: „előre vetítés”. Jelentéséből kiindulva a projekt inkább jelenti magát a tervezést, mintsem a teljes </w:t>
       </w:r>
       <w:r>
         <w:lastRenderedPageBreak/>
@@ -1972,10 +1891,7 @@
         <w:spacing w:line="360" w:lineRule="auto"/>
       </w:pPr>
       <w:r>
-        <w:t>minden egyes projekt egyedinek tekinthető</w:t>
-      </w:r>
-      <w:r>
-        <w:t>, többek között abban az értelemben, hogy sajátos kezdési és befejezési időpontjai vannak, ugyanakkor ezek az időben is egyediek, tehát egy adott projekt egy adott időintervallumra korlátozódik le, csak egyszer megy végbe</w:t>
+        <w:t>minden egyes projekt egyedinek tekinthető, többek között abban az értelemben, hogy sajátos kezdési és befejezési időpontjai vannak, ugyanakkor ezek az időben is egyediek, tehát egy adott projekt egy adott időintervallumra korlátozódik le, csak egyszer megy végbe</w:t>
       </w:r>
     </w:p>
     <w:p>
@@ -1988,13 +1904,7 @@
         <w:spacing w:line="360" w:lineRule="auto"/>
       </w:pPr>
       <w:r>
-        <w:t>legtöbb esetben egyéni igények kie</w:t>
-      </w:r>
-      <w:r>
-        <w:t>légítésének céljából jönnek létre, így végeredményük (amely legtöbb esetben termék vagy szolgáltatás) különbözik a sorozatgyártásban előállított termékektől vagy szolgáltatásoktól. Ez a különbség jelentkezhet például az előállítás módjában vagy konstrukció</w:t>
-      </w:r>
-      <w:r>
-        <w:t>ban</w:t>
+        <w:t>legtöbb esetben egyéni igények kielégítésének céljából jönnek létre, így végeredményük (amely legtöbb esetben termék vagy szolgáltatás) különbözik a sorozatgyártásban előállított termékektől vagy szolgáltatásoktól. Ez a különbség jelentkezhet például az előállítás módjában vagy konstrukcióban</w:t>
       </w:r>
     </w:p>
     <w:p>
@@ -2020,10 +1930,7 @@
         <w:spacing w:line="360" w:lineRule="auto"/>
       </w:pPr>
       <w:r>
-        <w:t xml:space="preserve">saját, hozzárendelt erőforrásokkal rendelkezik, ezek lehetnek pénzügyi, eszköz-, humán-, és anyag </w:t>
-      </w:r>
-      <w:r>
-        <w:t>erőforrások</w:t>
+        <w:t>saját, hozzárendelt erőforrásokkal rendelkezik, ezek lehetnek pénzügyi, eszköz-, humán-, és anyag erőforrások</w:t>
       </w:r>
     </w:p>
     <w:p>
@@ -2032,10 +1939,7 @@
         <w:spacing w:line="360" w:lineRule="auto"/>
       </w:pPr>
       <w:r>
-        <w:t>A fentiekből tehát láthatjuk, hogy a projektekre általánosan jellemző, hogy olyan, egymással összefüggő tevékenységsorozatot jelentenek, amelyek konkrét célok és eredmények elérése érdekében, minimális erőforrás felhasználásra törekedve, vállal</w:t>
-      </w:r>
-      <w:r>
-        <w:t>ható kockázat mellett, bizonyos minőségi és mennyiségi követelményeknek megfelelően, egyértelműen meghatározott terméket vagy szolgáltatást eredményeznek.</w:t>
+        <w:t>A fentiekből tehát láthatjuk, hogy a projektekre általánosan jellemző, hogy olyan, egymással összefüggő tevékenységsorozatot jelentenek, amelyek konkrét célok és eredmények elérése érdekében, minimális erőforrás felhasználásra törekedve, vállalható kockázat mellett, bizonyos minőségi és mennyiségi követelményeknek megfelelően, egyértelműen meghatározott terméket vagy szolgáltatást eredményeznek.</w:t>
       </w:r>
     </w:p>
     <w:p>
@@ -2044,10 +1948,7 @@
         <w:spacing w:line="360" w:lineRule="auto"/>
       </w:pPr>
       <w:r>
-        <w:t>A projektek kezdési és befejezési időpontjaik, valamint végrehajtásukhoz szükséges időszeleteket fig</w:t>
-      </w:r>
-      <w:r>
-        <w:t xml:space="preserve">yelembe véve elmondható, hogy a projektek az élőlényekkel analóg módon életciklussal rendelkeznek: „megszületnek” vagy létrejönnek, „tartanak és kiteljesednek”, majd „elhalnak”, tehát befejeződnek. Ezt az életciklust remekül szemlélteti a Weiss és </w:t>
+        <w:t xml:space="preserve">A projektek kezdési és befejezési időpontjaik, valamint végrehajtásukhoz szükséges időszeleteket figyelembe véve elmondható, hogy a projektek az élőlényekkel analóg módon életciklussal rendelkeznek: „megszületnek” vagy létrejönnek, „tartanak és kiteljesednek”, majd „elhalnak”, tehát befejeződnek. Ezt az életciklust remekül szemlélteti a Weiss és </w:t>
       </w:r>
       <w:proofErr w:type="spellStart"/>
       <w:r>
@@ -2055,10 +1956,7 @@
       </w:r>
       <w:proofErr w:type="spellEnd"/>
       <w:r>
-        <w:t xml:space="preserve"> </w:t>
-      </w:r>
-      <w:r>
-        <w:t>által megalkotott ötfázisú modell (1994):</w:t>
+        <w:t xml:space="preserve"> által megalkotott ötfázisú modell (1994):</w:t>
       </w:r>
     </w:p>
     <w:p>
@@ -2088,7 +1986,7 @@
                     <pic:cNvPicPr/>
                   </pic:nvPicPr>
                   <pic:blipFill>
-                    <a:blip r:embed="rId123">
+                    <a:blip r:embed="rId11">
                       <a:lum/>
                       <a:alphaModFix/>
                     </a:blip>
@@ -2155,13 +2053,7 @@
         <w:spacing w:line="360" w:lineRule="auto"/>
       </w:pPr>
       <w:r>
-        <w:t>A modell alapján a legelső szakasz a projekt kialakításának szakasza. Ennek kezdetét a projekt megnevezése, a projekt céljának és a projektmened</w:t>
-      </w:r>
-      <w:r>
-        <w:t xml:space="preserve">zser rögzítése jelenti a projektalapító okiratban. Ebben a szakaszban projektjavaslatokat dolgoznak ki, amelyek majd elindítják magát a projektet, amennyiben megfelelőre értékelték és jóváhagyták a megvalósítást. A szakasz végén elkészül a munkakimutatás, </w:t>
-      </w:r>
-      <w:r>
-        <w:t>amely tartalmazza többek között a célokat a hozzájuk tartozó mérhető mutatókkal és indikátorokkal, az elérendő eredményeket, a projekt hatókörét, illetve a költség-, és ütemtervbecslést.</w:t>
+        <w:t>A modell alapján a legelső szakasz a projekt kialakításának szakasza. Ennek kezdetét a projekt megnevezése, a projekt céljának és a projektmenedzser rögzítése jelenti a projektalapító okiratban. Ebben a szakaszban projektjavaslatokat dolgoznak ki, amelyek majd elindítják magát a projektet, amennyiben megfelelőre értékelték és jóváhagyták a megvalósítást. A szakasz végén elkészül a munkakimutatás, amely tartalmazza többek között a célokat a hozzájuk tartozó mérhető mutatókkal és indikátorokkal, az elérendő eredményeket, a projekt hatókörét, illetve a költség-, és ütemtervbecslést.</w:t>
       </w:r>
     </w:p>
     <w:p>
@@ -2170,10 +2062,7 @@
         <w:spacing w:line="360" w:lineRule="auto"/>
       </w:pPr>
       <w:r>
-        <w:t xml:space="preserve">Pozitív elbírálás esetén a projekt a második, tervezési fázisba </w:t>
-      </w:r>
-      <w:r>
-        <w:t>léphet. A tervezés első lényeges lépése meghatározni a projekt sikeres végrehajtásához vezető feladatokat. Ezt legegyszerűbben a WBS (</w:t>
+        <w:t>Pozitív elbírálás esetén a projekt a második, tervezési fázisba léphet. A tervezés első lényeges lépése meghatározni a projekt sikeres végrehajtásához vezető feladatokat. Ezt legegyszerűbben a WBS (</w:t>
       </w:r>
       <w:proofErr w:type="spellStart"/>
       <w:r>
@@ -2205,13 +2094,7 @@
       </w:r>
       <w:proofErr w:type="gramEnd"/>
       <w:r>
-        <w:t xml:space="preserve"> struktúra</w:t>
-      </w:r>
-      <w:r>
-        <w:t>, amelynek gyökere a projekt célja, végeredménye. Ezt bontjuk fel különböző munkacsoportokra, az egyes munkacsoportokat pedig kisebb csoportokra, végül ezeket tovább bontva jutunk el a konkrét, végrehajtandó, külön-külön kezelhető feladatokhoz, amelyeket s</w:t>
-      </w:r>
-      <w:r>
-        <w:t>zakemberek fognak elvégezni.</w:t>
+        <w:t xml:space="preserve"> struktúra, amelynek gyökere a projekt célja, végeredménye. Ezt bontjuk fel különböző munkacsoportokra, az egyes munkacsoportokat pedig kisebb csoportokra, végül ezeket tovább bontva jutunk el a konkrét, végrehajtandó, külön-külön kezelhető feladatokhoz, amelyeket szakemberek fognak elvégezni.</w:t>
       </w:r>
     </w:p>
     <w:p>
@@ -2240,7 +2123,7 @@
                     <pic:cNvPicPr/>
                   </pic:nvPicPr>
                   <pic:blipFill>
-                    <a:blip r:embed="rId124">
+                    <a:blip r:embed="rId12">
                       <a:lum/>
                       <a:alphaModFix/>
                     </a:blip>
@@ -2291,10 +2174,7 @@
         <w:spacing w:after="0" w:line="360" w:lineRule="auto"/>
       </w:pPr>
       <w:r>
-        <w:t>A feladatok meghatározását követően megfelelő kompetenciával rendelkező felelősöket rendelhetünk azokhoz. Ennek legegyszerűbb szemléltetése kompetencia és felelőssé</w:t>
-      </w:r>
-      <w:r>
-        <w:t xml:space="preserve">gi mátrix segítségével történik. A mátrix minden egyes sora egy-egy feladatot jelöl, az </w:t>
+        <w:t xml:space="preserve">A feladatok meghatározását követően megfelelő kompetenciával rendelkező felelősöket rendelhetünk azokhoz. Ennek legegyszerűbb szemléltetése kompetencia és felelősségi mátrix segítségével történik. A mátrix minden egyes sora egy-egy feladatot jelöl, az </w:t>
       </w:r>
       <w:proofErr w:type="gramStart"/>
       <w:r>
@@ -2302,10 +2182,7 @@
       </w:r>
       <w:proofErr w:type="gramEnd"/>
       <w:r>
-        <w:t xml:space="preserve"> a projektben résztvevők találhatók. Felelősségi-, illetve feladatköröket kialakítva egy adott feladat bizonyos személyeket tekintve különböző mezőértékeket </w:t>
-      </w:r>
-      <w:r>
-        <w:t>kaphat. (pl. D – dönt a végrehajtásról, V – végrehajt, É – értesít, vagy visszajelzést küld).</w:t>
+        <w:t xml:space="preserve"> a projektben résztvevők találhatók. Felelősségi-, illetve feladatköröket kialakítva egy adott feladat bizonyos személyeket tekintve különböző mezőértékeket kaphat. (pl. D – dönt a végrehajtásról, V – végrehajt, É – értesít, vagy visszajelzést küld).</w:t>
       </w:r>
     </w:p>
     <w:p>
@@ -2333,7 +2210,7 @@
                     <pic:cNvPicPr/>
                   </pic:nvPicPr>
                   <pic:blipFill>
-                    <a:blip r:embed="rId125">
+                    <a:blip r:embed="rId13">
                       <a:lum/>
                       <a:alphaModFix/>
                     </a:blip>
@@ -2384,15 +2261,10 @@
         <w:spacing w:line="360" w:lineRule="auto"/>
       </w:pPr>
       <w:r>
-        <w:t>Miután meghatároztuk, hogy MIT és KI fog végrehajtani, a következő fontos feladatunk a HOGYAN m</w:t>
-      </w:r>
-      <w:r>
-        <w:t>egválaszolása lesz. Ez lényegében a logikailag kötődő feladatok végrehajtási technológiájának megtervezését jelenti és eredménye a projekt hálóterve. A legismertebb tervezési technikák a CPM, MPM és PERT.</w:t>
+        <w:t>Miután meghatároztuk, hogy MIT és KI fog végrehajtani, a következő fontos feladatunk a HOGYAN megválaszolása lesz. Ez lényegében a logikailag kötődő feladatok végrehajtási technológiájának megtervezését jelenti és eredménye a projekt hálóterve. A legismertebb tervezési technikák a CPM, MPM és PERT.</w:t>
       </w:r>
       <w:r>
         <w:br/>
-      </w:r>
-      <w:r>
         <w:t>A CPM (</w:t>
       </w:r>
       <w:proofErr w:type="spellStart"/>
@@ -2417,23 +2289,11 @@
       </w:r>
       <w:proofErr w:type="spellEnd"/>
       <w:r>
-        <w:t>) lényegében egy matemat</w:t>
-      </w:r>
-      <w:r>
-        <w:t xml:space="preserve">ikai algoritmus, amely az adott projektben fellépő feladatokat, azok végrehajtási időit és a köztük lévő függőségeket (pl. megelőzési relációk) felhasználva határozza meg a leghosszabb végrehajtási útvonalat (ami egyben a kritikus aktivitásokat tartalmazó </w:t>
-      </w:r>
-      <w:r>
-        <w:t>kritikus út lesz), illetve az egyes feladatok legkorábbi és legkésőbbi indítási és befejezési időpontjait oly módon, hogy a projekt végrehajtási ideje ne változzon. A meghatározott kritikus utat, illetve a projekthez szükséges végrehajtási időt az aktivitá</w:t>
-      </w:r>
-      <w:r>
-        <w:t xml:space="preserve">sok párhuzamosításával, illetve további erőforrások hozzárendelésével javíthatjuk. Az </w:t>
+        <w:t xml:space="preserve">) lényegében egy matematikai algoritmus, amely az adott projektben fellépő feladatokat, azok végrehajtási időit és a köztük lévő függőségeket (pl. megelőzési relációk) felhasználva határozza meg a leghosszabb végrehajtási útvonalat (ami egyben a kritikus aktivitásokat tartalmazó kritikus út lesz), illetve az egyes feladatok legkorábbi és legkésőbbi indítási és befejezési időpontjait oly módon, hogy a projekt végrehajtási ideje ne változzon. A meghatározott kritikus utat, illetve a projekthez szükséges végrehajtási időt az aktivitások párhuzamosításával, illetve további erőforrások hozzárendelésével javíthatjuk. Az </w:t>
       </w:r>
       <w:r>
         <w:lastRenderedPageBreak/>
-        <w:t>alábbi ábrán egy ilyen CPM módszerrel meghatározott hálótervet láthatunk. A csúcspontokban számokkal az eseményeket, jobb felső és alsó részen a leghamarabbi kezdési, ill</w:t>
-      </w:r>
-      <w:r>
-        <w:t>etve befejezési időket találjuk. Az irányított élek nagybetűvel a tevékenységeket, zárójelben a végrehajtáshoz szükséges időegységek számát reprezentálják.</w:t>
+        <w:t>alábbi ábrán egy ilyen CPM módszerrel meghatározott hálótervet láthatunk. A csúcspontokban számokkal az eseményeket, jobb felső és alsó részen a leghamarabbi kezdési, illetve befejezési időket találjuk. Az irányított élek nagybetűvel a tevékenységeket, zárójelben a végrehajtáshoz szükséges időegységek számát reprezentálják.</w:t>
       </w:r>
     </w:p>
     <w:p>
@@ -2462,7 +2322,7 @@
                     <pic:cNvPicPr/>
                   </pic:nvPicPr>
                   <pic:blipFill>
-                    <a:blip r:embed="rId126">
+                    <a:blip r:embed="rId14">
                       <a:lum/>
                       <a:alphaModFix/>
                     </a:blip>
@@ -2543,16 +2403,7 @@
       </w:r>
       <w:proofErr w:type="spellEnd"/>
       <w:r>
-        <w:t xml:space="preserve"> ellentétben csupán tevéke</w:t>
-      </w:r>
-      <w:r>
-        <w:t>nységeket tartalmaz, amelyek ábrázoláskor a csomópontokba kerülnek. Események helyett mérföldköveket (pl. fizetési pontok, információáramlás egyik projektszereplőtől a másiknak, előrehaladási jelentés) lehet ábrázolni speciális, nulla időtartamú tevékenysé</w:t>
-      </w:r>
-      <w:r>
-        <w:t xml:space="preserve">gekként. A lenti ábrán a négyzetek jelölik a tevékenységeket. A bal oldali számok a legkorábbi kezdési és befejezési, a jobb oldaliak a legkésőbbi kezdési és befejezési időpontokat jelölik. Középen fent a végrehajtási idő, lent a tartalékidő található. Az </w:t>
-      </w:r>
-      <w:r>
-        <w:t>irányított nyilak megelőzési, illetve követési relációt jelölnek, ennek 4 típusa van: BK (befejezés – kezdés), KK (kezdés – kezdés), BB (befejezés – befejezés), és KB (kezdés – befejezés). Az ábrán csupán BK kapcsolat található késleltetési idő (</w:t>
+        <w:t xml:space="preserve"> ellentétben csupán tevékenységeket tartalmaz, amelyek ábrázoláskor a csomópontokba kerülnek. Események helyett mérföldköveket (pl. fizetési pontok, információáramlás egyik projektszereplőtől a másiknak, előrehaladási jelentés) lehet ábrázolni speciális, nulla időtartamú tevékenységekként. A lenti ábrán a négyzetek jelölik a tevékenységeket. A bal oldali számok a legkorábbi kezdési és befejezési, a jobb oldaliak a legkésőbbi kezdési és befejezési időpontokat jelölik. Középen fent a végrehajtási idő, lent a tartalékidő található. Az irányított nyilak megelőzési, illetve követési relációt jelölnek, ennek 4 típusa van: BK (befejezés – kezdés), KK (kezdés – kezdés), BB (befejezés – befejezés), és KB (kezdés – befejezés). Az ábrán csupán BK kapcsolat található késleltetési idő (</w:t>
       </w:r>
       <w:proofErr w:type="spellStart"/>
       <w:r>
@@ -2577,10 +2428,7 @@
       </w:r>
       <w:proofErr w:type="spellEnd"/>
       <w:r>
-        <w:t xml:space="preserve">) </w:t>
-      </w:r>
-      <w:r>
-        <w:t>nélkül.</w:t>
+        <w:t>) nélkül.</w:t>
       </w:r>
     </w:p>
     <w:p>
@@ -2609,7 +2457,7 @@
                     <pic:cNvPicPr/>
                   </pic:nvPicPr>
                   <pic:blipFill>
-                    <a:blip r:embed="rId127">
+                    <a:blip r:embed="rId15">
                       <a:lum/>
                       <a:alphaModFix/>
                     </a:blip>
@@ -2760,13 +2608,7 @@
         <w:rPr>
           <w:shd w:val="clear" w:color="auto" w:fill="FFFF00"/>
         </w:rPr>
-        <w:t xml:space="preserve">TODO: írni az SAP rendszerekről fél oldalt, elvégre </w:t>
-      </w:r>
-      <w:r>
-        <w:rPr>
-          <w:shd w:val="clear" w:color="auto" w:fill="FFFF00"/>
-        </w:rPr>
-        <w:t xml:space="preserve">abban kell megoldani </w:t>
+        <w:t xml:space="preserve">TODO: írni az SAP rendszerekről fél oldalt, elvégre abban kell megoldani </w:t>
       </w:r>
       <w:r>
         <w:rPr>
@@ -2844,13 +2686,7 @@
         <w:rPr>
           <w:shd w:val="clear" w:color="auto" w:fill="FFFF00"/>
         </w:rPr>
-        <w:t xml:space="preserve"> 1 oldalban írni.  Procedurális nyelv. A funkciós modulokról egy kis bevezető, megemlíteni, hogy van objektum orientált kiterje</w:t>
-      </w:r>
-      <w:r>
-        <w:rPr>
-          <w:shd w:val="clear" w:color="auto" w:fill="FFFF00"/>
-        </w:rPr>
-        <w:t>sztése.</w:t>
+        <w:t xml:space="preserve"> 1 oldalban írni.  Procedurális nyelv. A funkciós modulokról egy kis bevezető, megemlíteni, hogy van objektum orientált kiterjesztése.</w:t>
       </w:r>
     </w:p>
     <w:p>
@@ -2927,10 +2763,7 @@
       </w:r>
       <w:proofErr w:type="spellEnd"/>
       <w:r>
-        <w:t xml:space="preserve">): felelőssége meggyőződni arról, hogy a vevői igények megfelelően rögzítettek és </w:t>
-      </w:r>
-      <w:r>
-        <w:t>dokumentáltak, illetve hogy a projekt a vállalat szempontjából hozzáadott értékkel rendelkezik.</w:t>
+        <w:t>): felelőssége meggyőződni arról, hogy a vevői igények megfelelően rögzítettek és dokumentáltak, illetve hogy a projekt a vállalat szempontjából hozzáadott értékkel rendelkezik.</w:t>
       </w:r>
     </w:p>
     <w:p>
@@ -2984,10 +2817,7 @@
       </w:r>
       <w:proofErr w:type="spellStart"/>
       <w:r>
-        <w:t>manage</w:t>
-      </w:r>
-      <w:r>
-        <w:t>r</w:t>
+        <w:t>manager</w:t>
       </w:r>
       <w:proofErr w:type="spellEnd"/>
       <w:r>
@@ -3033,10 +2863,7 @@
         <w:spacing w:line="360" w:lineRule="auto"/>
       </w:pPr>
       <w:r>
-        <w:t>t</w:t>
-      </w:r>
-      <w:r>
-        <w:t>ervező (</w:t>
+        <w:t>tervező (</w:t>
       </w:r>
       <w:proofErr w:type="spellStart"/>
       <w:r>
@@ -3057,10 +2884,7 @@
         <w:spacing w:line="360" w:lineRule="auto"/>
       </w:pPr>
       <w:r>
-        <w:t>szakember, projekt résztvev</w:t>
-      </w:r>
-      <w:r>
-        <w:t>ő (</w:t>
+        <w:t>szakember, projekt résztvevő (</w:t>
       </w:r>
       <w:proofErr w:type="spellStart"/>
       <w:r>
@@ -3068,10 +2892,7 @@
       </w:r>
       <w:proofErr w:type="spellEnd"/>
       <w:r>
-        <w:t>): teljes- vagy részidős humán erőforrás, aki felelős az elvégzendő munka megértéséért, elvégzéséért, dokumentálásáért és a visszajelzésért. Származhatnak egy vagy több funkcionális szervezetből is. Együttesen adják a projekt csapatot (project tea</w:t>
-      </w:r>
-      <w:r>
-        <w:t>m).</w:t>
+        <w:t>): teljes- vagy részidős humán erőforrás, aki felelős az elvégzendő munka megértéséért, elvégzéséért, dokumentálásáért és a visszajelzésért. Származhatnak egy vagy több funkcionális szervezetből is. Együttesen adják a projekt csapatot (project team).</w:t>
       </w:r>
     </w:p>
     <w:p>
@@ -3100,10 +2921,7 @@
       </w:r>
       <w:proofErr w:type="spellEnd"/>
       <w:r>
-        <w:t>): a projekt irányításáért felelős személy. Ide tartozik a cél meghatározása, a projekt folyamatos, célirányos vezetése, szükséges lépések, erőforrások meghatározása, a költségvetés és aktivitások ütem</w:t>
-      </w:r>
-      <w:r>
-        <w:t>ezése, folyamatos felügyelet, mérföldkövek kijelölése, kockázatok kezelése, konfliktusok feloldása.</w:t>
+        <w:t>): a projekt irányításáért felelős személy. Ide tartozik a cél meghatározása, a projekt folyamatos, célirányos vezetése, szükséges lépések, erőforrások meghatározása, a költségvetés és aktivitások ütemezése, folyamatos felügyelet, mérföldkövek kijelölése, kockázatok kezelése, konfliktusok feloldása.</w:t>
       </w:r>
     </w:p>
     <w:p>
@@ -3124,10 +2942,7 @@
       </w:r>
       <w:proofErr w:type="spellEnd"/>
       <w:r>
-        <w:t>): legmagasabb szinten a projektet a végrehajtásért felelős szponzor támogatja, azaz pénzügyileg finanszírozza a projektet, hatás</w:t>
-      </w:r>
-      <w:r>
-        <w:t>kori változtatásokat hagy jóvá, biztosítja a szükséges erőforrásokat, elfogadja vagy elutasítja az eredményeket. Ugyanakkor felelősségi körébe tartozik a magas szintű problémamegoldás és irányítás.</w:t>
+        <w:t>): legmagasabb szinten a projektet a végrehajtásért felelős szponzor támogatja, azaz pénzügyileg finanszírozza a projektet, hatáskori változtatásokat hagy jóvá, biztosítja a szükséges erőforrásokat, elfogadja vagy elutasítja az eredményeket. Ugyanakkor felelősségi körébe tartozik a magas szintű problémamegoldás és irányítás.</w:t>
       </w:r>
     </w:p>
     <w:p>
@@ -3145,10 +2960,7 @@
       </w:r>
       <w:proofErr w:type="spellEnd"/>
       <w:r>
-        <w:t xml:space="preserve">: a projekt kimenetében érdekelt szereplő. </w:t>
-      </w:r>
-      <w:r>
-        <w:t xml:space="preserve">Belső </w:t>
+        <w:t xml:space="preserve">: a projekt kimenetében érdekelt szereplő. Belső </w:t>
       </w:r>
       <w:proofErr w:type="spellStart"/>
       <w:r>
@@ -3176,10 +2988,7 @@
       </w:r>
       <w:proofErr w:type="spellEnd"/>
       <w:r>
-        <w:t xml:space="preserve"> a szponzorokkal együttesen határozzák meg a st</w:t>
-      </w:r>
-      <w:r>
-        <w:t xml:space="preserve">ratégiai irányzatot, biztosítják az erőforrásokat, a költségvetést, az ütemtervet és </w:t>
+        <w:t xml:space="preserve"> a szponzorokkal együttesen határozzák meg a stratégiai irányzatot, biztosítják az erőforrásokat, a költségvetést, az ütemtervet és </w:t>
       </w:r>
       <w:proofErr w:type="gramStart"/>
       <w:r>
@@ -3208,13 +3017,7 @@
       </w:r>
       <w:proofErr w:type="spellEnd"/>
       <w:r>
-        <w:t>): nagyobb projekt esetén van rá szükség. Információt gyűjt az alsóbb szintekről, ezek felhasználásával a k</w:t>
-      </w:r>
-      <w:r>
-        <w:t>itűzött cél eléréséhez szükséges aktivitások felé tereli a figyelmet, nem utasít. Megfelelő kompetenciával rendelkezve nem csupán irányít, aktívan részt is vesz a munkában, az elvégzendő feladatokban. Az alá beosztott projekt résztvevők által végzett aktiv</w:t>
-      </w:r>
-      <w:r>
-        <w:t>itások eredményeit, a felmerülő kockázatokat, további erőforrás igényeket pedig közvetlen kapcsolatot tartva jelenti a projekt menedzsernek.</w:t>
+        <w:t>): nagyobb projekt esetén van rá szükség. Információt gyűjt az alsóbb szintekről, ezek felhasználásával a kitűzött cél eléréséhez szükséges aktivitások felé tereli a figyelmet, nem utasít. Megfelelő kompetenciával rendelkezve nem csupán irányít, aktívan részt is vesz a munkában, az elvégzendő feladatokban. Az alá beosztott projekt résztvevők által végzett aktivitások eredményeit, a felmerülő kockázatokat, további erőforrás igényeket pedig közvetlen kapcsolatot tartva jelenti a projekt menedzsernek.</w:t>
       </w:r>
     </w:p>
     <w:p>
@@ -3232,10 +3035,7 @@
         <w:t>rendszer adminisztrátor</w:t>
       </w:r>
       <w:r>
-        <w:t>, mint adatbázis adm</w:t>
-      </w:r>
-      <w:r>
-        <w:t xml:space="preserve">inisztrátor és tervező egy személyben, a </w:t>
+        <w:t xml:space="preserve">, mint adatbázis adminisztrátor és tervező egy személyben, a </w:t>
       </w:r>
       <w:r>
         <w:rPr>
@@ -3279,10 +3079,7 @@
         <w:spacing w:line="360" w:lineRule="auto"/>
       </w:pPr>
       <w:r>
-        <w:t>A kiválasztott szerepek bemut</w:t>
-      </w:r>
-      <w:r>
-        <w:t xml:space="preserve">atásához az UML </w:t>
+        <w:t xml:space="preserve">A kiválasztott szerepek bemutatásához az UML </w:t>
       </w:r>
       <w:proofErr w:type="spellStart"/>
       <w:r>
@@ -3300,7 +3097,7 @@
       <w:r>
         <w:t xml:space="preserve"> típusát használom (</w:t>
       </w:r>
-      <w:hyperlink r:id="rId128" w:history="1">
+      <w:hyperlink r:id="rId16" w:anchor="business-actor" w:history="1">
         <w:r>
           <w:rPr>
             <w:rStyle w:val="Internetlink"/>
@@ -3353,9 +3150,9 @@
             <o:lock v:ext="edit" aspectratio="t"/>
           </v:shapetype>
           <v:shape id="_x0000_i1025" type="#_x0000_t75" style="width:282.75pt;height:129pt" o:ole="">
-            <v:imagedata r:id="rId129" o:title=""/>
+            <v:imagedata r:id="rId17" o:title=""/>
           </v:shape>
-          <o:OLEObject Type="Embed" ProgID="Visio.Drawing.15" ShapeID="_x0000_i1025" DrawAspect="Content" ObjectID="_1602959198" r:id="rId130"/>
+          <o:OLEObject Type="Embed" ProgID="Visio.Drawing.15" ShapeID="_x0000_i1025" DrawAspect="Content" ObjectID="_1603033160" r:id="rId18"/>
         </w:object>
       </w:r>
     </w:p>
@@ -3385,13 +3182,7 @@
         <w:spacing w:line="360" w:lineRule="auto"/>
       </w:pPr>
       <w:r>
-        <w:t xml:space="preserve">A szereplők </w:t>
-      </w:r>
-      <w:r>
-        <w:t>bemutatása előtt a modellezés szempontjából minden szereplő az alkalmazott szereplő specializációja. A dolgozatban az alkalmazott általános szereplő funkciót megfeleltetem annak az általános felhasználónak, aki az SAP rendszert használhatja. Belépés után t</w:t>
-      </w:r>
-      <w:r>
-        <w:t>ranzakciót tud indítani, az SAP GUI képernyőkön DYNPRO keretrendszer által nyújtott funkciókat eléri, például felhasználó specifikus megjelenítési opciók (dátum, idő, nyelv) beállítása, nyomtatási funkciók, tranzakciók közötti navigáció, stb.</w:t>
+        <w:t>A szereplők bemutatása előtt a modellezés szempontjából minden szereplő az alkalmazott szereplő specializációja. A dolgozatban az alkalmazott általános szereplő funkciót megfeleltetem annak az általános felhasználónak, aki az SAP rendszert használhatja. Belépés után tranzakciót tud indítani, az SAP GUI képernyőkön DYNPRO keretrendszer által nyújtott funkciókat eléri, például felhasználó specifikus megjelenítési opciók (dátum, idő, nyelv) beállítása, nyomtatási funkciók, tranzakciók közötti navigáció, stb.</w:t>
       </w:r>
     </w:p>
     <w:p>
@@ -3411,10 +3202,7 @@
       <w:proofErr w:type="gramStart"/>
       <w:r>
         <w:lastRenderedPageBreak/>
-        <w:t>Projekt fele</w:t>
-      </w:r>
-      <w:r>
-        <w:t>lős</w:t>
+        <w:t>Projekt felelős</w:t>
       </w:r>
       <w:bookmarkEnd w:id="18"/>
       <w:proofErr w:type="gramEnd"/>
@@ -3425,10 +3213,7 @@
         <w:spacing w:line="360" w:lineRule="auto"/>
       </w:pPr>
       <w:r>
-        <w:t xml:space="preserve">Feladata a projekt végrehajtásának támogatása. A projekt egészéért felelős információk tárolásáért felel, például a projekt határideje, projekt státusza, projektekhez rendelt alkalmazottak kezelése, projekt feladatainak kezelése, különböző kimutatások </w:t>
-      </w:r>
-      <w:r>
-        <w:t>elkészítése.</w:t>
+        <w:t>Feladata a projekt végrehajtásának támogatása. A projekt egészéért felelős információk tárolásáért felel, például a projekt határideje, projekt státusza, projektekhez rendelt alkalmazottak kezelése, projekt feladatainak kezelése, különböző kimutatások elkészítése.</w:t>
       </w:r>
     </w:p>
     <w:p>
@@ -3460,10 +3245,7 @@
         <w:spacing w:line="360" w:lineRule="auto"/>
       </w:pPr>
       <w:r>
-        <w:t>Feladata a projektben létrehozott feladatok végrehajtása. Egy, vagy több feladaton is dolgozhat, mely végrehaj</w:t>
-      </w:r>
-      <w:r>
-        <w:t>tás során az adott munka végrehajtásának lépéseiről tárol információt (a feladatot elkezdtem, a feladat késik, a feladat elkészült, stb.)</w:t>
+        <w:t>Feladata a projektben létrehozott feladatok végrehajtása. Egy, vagy több feladaton is dolgozhat, mely végrehajtás során az adott munka végrehajtásának lépéseiről tárol információt (a feladatot elkezdtem, a feladat késik, a feladat elkészült, stb.)</w:t>
       </w:r>
     </w:p>
     <w:p>
@@ -3491,10 +3273,7 @@
         <w:spacing w:line="360" w:lineRule="auto"/>
       </w:pPr>
       <w:r>
-        <w:t>A rendszer technikai üzemeltetéséért felelős. Minden projekthez tartozó adathoz és technikai eszközhöz</w:t>
-      </w:r>
-      <w:r>
-        <w:t xml:space="preserve"> hozzáfér. Feladata a zavartalan működés biztosítása.</w:t>
+        <w:t>A rendszer technikai üzemeltetéséért felelős. Minden projekthez tartozó adathoz és technikai eszközhöz hozzáfér. Feladata a zavartalan működés biztosítása.</w:t>
       </w:r>
     </w:p>
     <w:p>
@@ -3562,9 +3341,9 @@
       <w:r>
         <w:object w:dxaOrig="8401" w:dyaOrig="6613">
           <v:shape id="_x0000_i1026" type="#_x0000_t75" style="width:341.25pt;height:269.25pt" o:ole="">
-            <v:imagedata r:id="rId131" o:title=""/>
+            <v:imagedata r:id="rId19" o:title=""/>
           </v:shape>
-          <o:OLEObject Type="Embed" ProgID="Visio.Drawing.15" ShapeID="_x0000_i1026" DrawAspect="Content" ObjectID="_1602959199" r:id="rId132"/>
+          <o:OLEObject Type="Embed" ProgID="Visio.Drawing.15" ShapeID="_x0000_i1026" DrawAspect="Content" ObjectID="_1603033161" r:id="rId20"/>
         </w:object>
       </w:r>
     </w:p>
@@ -3607,10 +3386,7 @@
         <w:spacing w:line="360" w:lineRule="auto"/>
       </w:pPr>
       <w:r>
-        <w:t>Projekt létreho</w:t>
-      </w:r>
-      <w:r>
-        <w:t>zása</w:t>
+        <w:t>Projekt létrehozása</w:t>
       </w:r>
     </w:p>
     <w:p>
@@ -3690,10 +3466,7 @@
         <w:spacing w:line="360" w:lineRule="auto"/>
       </w:pPr>
       <w:r>
-        <w:t>Feladatok</w:t>
-      </w:r>
-      <w:r>
-        <w:t xml:space="preserve"> ütemezése algoritmikus módszerekkel (CPM)</w:t>
+        <w:t>Feladatok ütemezése algoritmikus módszerekkel (CPM)</w:t>
       </w:r>
     </w:p>
     <w:p>
@@ -3824,9 +3597,9 @@
       <w:r>
         <w:object w:dxaOrig="5329" w:dyaOrig="4801">
           <v:shape id="_x0000_i1027" type="#_x0000_t75" style="width:234pt;height:210.75pt" o:ole="">
-            <v:imagedata r:id="rId133" o:title=""/>
+            <v:imagedata r:id="rId21" o:title=""/>
           </v:shape>
-          <o:OLEObject Type="Embed" ProgID="Visio.Drawing.15" ShapeID="_x0000_i1027" DrawAspect="Content" ObjectID="_1602959200" r:id="rId134"/>
+          <o:OLEObject Type="Embed" ProgID="Visio.Drawing.15" ShapeID="_x0000_i1027" DrawAspect="Content" ObjectID="_1603033162" r:id="rId22"/>
         </w:object>
       </w:r>
     </w:p>
@@ -3889,9 +3662,9 @@
       <w:r>
         <w:object w:dxaOrig="5196" w:dyaOrig="4801">
           <v:shape id="_x0000_i1028" type="#_x0000_t75" style="width:259.5pt;height:240pt" o:ole="">
-            <v:imagedata r:id="rId135" o:title=""/>
+            <v:imagedata r:id="rId23" o:title=""/>
           </v:shape>
-          <o:OLEObject Type="Embed" ProgID="Visio.Drawing.15" ShapeID="_x0000_i1028" DrawAspect="Content" ObjectID="_1602959201" r:id="rId136"/>
+          <o:OLEObject Type="Embed" ProgID="Visio.Drawing.15" ShapeID="_x0000_i1028" DrawAspect="Content" ObjectID="_1603033163" r:id="rId24"/>
         </w:object>
       </w:r>
     </w:p>
@@ -3918,13 +3691,7 @@
         <w:rPr>
           <w:shd w:val="clear" w:color="auto" w:fill="FFFF00"/>
         </w:rPr>
-        <w:t xml:space="preserve">TODO: leírni hasonlóan a projekt </w:t>
-      </w:r>
-      <w:r>
-        <w:rPr>
-          <w:shd w:val="clear" w:color="auto" w:fill="FFFF00"/>
-        </w:rPr>
-        <w:t>felelőshöz</w:t>
+        <w:t>TODO: leírni hasonlóan a projekt felelőshöz</w:t>
       </w:r>
     </w:p>
     <w:p>
@@ -3987,10 +3754,7 @@
         <w:spacing w:line="360" w:lineRule="auto"/>
       </w:pPr>
       <w:r>
-        <w:t>A modellezet szerepkörök az alkalmazást SAPGUI kliensen keresztül érik</w:t>
-      </w:r>
-      <w:r>
-        <w:t xml:space="preserve"> el, hasonlóan az általánosan használt SAP alkalmazásokhoz. A felhasználói felület egy funkciós modulokon alapuló project management </w:t>
+        <w:t xml:space="preserve">A modellezet szerepkörök az alkalmazást SAPGUI kliensen keresztül érik el, hasonlóan az általánosan használt SAP alkalmazásokhoz. A felhasználói felület egy funkciós modulokon alapuló project management </w:t>
       </w:r>
       <w:proofErr w:type="spellStart"/>
       <w:r>
@@ -4006,10 +3770,7 @@
       </w:r>
       <w:proofErr w:type="gramEnd"/>
       <w:r>
-        <w:t xml:space="preserve"> meg információkat, illetve kér adatmódosítást az adatbázis tartalmán. A projekt adatbázist az SAP r</w:t>
-      </w:r>
-      <w:r>
-        <w:t xml:space="preserve">endszeren belül fogom létrehozni, a </w:t>
+        <w:t xml:space="preserve"> meg információkat, illetve kér adatmódosítást az adatbázis tartalmán. A projekt adatbázist az SAP rendszeren belül fogom létrehozni, a </w:t>
       </w:r>
       <w:r>
         <w:rPr>
@@ -4054,7 +3815,7 @@
                     <pic:cNvPicPr/>
                   </pic:nvPicPr>
                   <pic:blipFill>
-                    <a:blip r:embed="rId137">
+                    <a:blip r:embed="rId25">
                       <a:lum/>
                       <a:alphaModFix/>
                     </a:blip>
@@ -4124,10 +3885,7 @@
         <w:spacing w:line="360" w:lineRule="auto"/>
       </w:pPr>
       <w:r>
-        <w:t>A megvalósított funkciótól függően a használt megjelenítési technológia lehet lista képernyő</w:t>
-      </w:r>
-      <w:r>
-        <w:t xml:space="preserve">, ABAP riport, vagy ABAP </w:t>
+        <w:t xml:space="preserve">A megvalósított funkciótól függően a használt megjelenítési technológia lehet lista képernyő, ABAP riport, vagy ABAP </w:t>
       </w:r>
       <w:proofErr w:type="spellStart"/>
       <w:r>
@@ -4168,10 +3926,7 @@
       </w:pPr>
       <w:r>
         <w:lastRenderedPageBreak/>
-        <w:t>A komplex tervezés keretei között webes megjelenítési technológiával nem foglalkozom, de a későbbiekben ilyen technológián alapuló felhasználói felület ki</w:t>
-      </w:r>
-      <w:r>
-        <w:t>alakítására és integrálására lehetőség lesz.</w:t>
+        <w:t>A komplex tervezés keretei között webes megjelenítési technológiával nem foglalkozom, de a későbbiekben ilyen technológián alapuló felhasználói felület kialakítására és integrálására lehetőség lesz.</w:t>
       </w:r>
     </w:p>
     <w:p>
@@ -4240,13 +3995,7 @@
         <w:spacing w:line="360" w:lineRule="auto"/>
       </w:pPr>
       <w:r>
-        <w:t>Ennek o</w:t>
-      </w:r>
-      <w:r>
-        <w:t>ka, hogy később különböző, korszerűbb (webes) felhasználói felületek létrehozásakor ugyanazt az integrációs pontot tudjam használni és biztosítsam az alkalmazás konzisztenciáját. Ennek következménye, hogy az megjelenítési rétegben nem szabad direkt adatbáz</w:t>
-      </w:r>
-      <w:r>
-        <w:t>is lekéréseket és módosításokat végrehajtani, hiába van erre támogatott mód az ABAP nyelvben.</w:t>
+        <w:t>Ennek oka, hogy később különböző, korszerűbb (webes) felhasználói felületek létrehozásakor ugyanazt az integrációs pontot tudjam használni és biztosítsam az alkalmazás konzisztenciáját. Ennek következménye, hogy az megjelenítési rétegben nem szabad direkt adatbázis lekéréseket és módosításokat végrehajtani, hiába van erre támogatott mód az ABAP nyelvben.</w:t>
       </w:r>
     </w:p>
     <w:p>
@@ -4261,10 +4010,7 @@
         <w:spacing w:line="360" w:lineRule="auto"/>
       </w:pPr>
       <w:r>
-        <w:t>Az API valósítja meg az üzleti logikát. A jó fejleszthetőség és karbantarthatóság érdekében ezt a réteget több modulra és belső rétegre bontom, az alábbiak szeri</w:t>
-      </w:r>
-      <w:r>
-        <w:t>nt.</w:t>
+        <w:t>Az API valósítja meg az üzleti logikát. A jó fejleszthetőség és karbantarthatóság érdekében ezt a réteget több modulra és belső rétegre bontom, az alábbiak szerint.</w:t>
       </w:r>
     </w:p>
     <w:p>
@@ -4281,9 +4027,9 @@
       <w:r>
         <w:object w:dxaOrig="7765" w:dyaOrig="6181">
           <v:shape id="_x0000_i1029" type="#_x0000_t75" style="width:388.5pt;height:309pt" o:ole="">
-            <v:imagedata r:id="rId138" o:title=""/>
+            <v:imagedata r:id="rId26" o:title=""/>
           </v:shape>
-          <o:OLEObject Type="Embed" ProgID="Visio.Drawing.15" ShapeID="_x0000_i1029" DrawAspect="Content" ObjectID="_1602959202" r:id="rId139"/>
+          <o:OLEObject Type="Embed" ProgID="Visio.Drawing.15" ShapeID="_x0000_i1029" DrawAspect="Content" ObjectID="_1603033164" r:id="rId27"/>
         </w:object>
       </w:r>
     </w:p>
@@ -4366,10 +4112,7 @@
         <w:spacing w:line="360" w:lineRule="auto"/>
       </w:pPr>
       <w:r>
-        <w:t xml:space="preserve">Az alkalmazásban az alábbi információkat kell </w:t>
-      </w:r>
-      <w:r>
-        <w:t>tárolnunk egy projekthez kapcsolódóan:</w:t>
+        <w:t>Az alkalmazásban az alábbi információkat kell tárolnunk egy projekthez kapcsolódóan:</w:t>
       </w:r>
     </w:p>
     <w:p>
@@ -4577,9 +4320,9 @@
       <w:r>
         <w:object w:dxaOrig="11833" w:dyaOrig="14545">
           <v:shape id="_x0000_i1030" type="#_x0000_t75" style="width:385.5pt;height:473.25pt" o:ole="">
-            <v:imagedata r:id="rId140" o:title=""/>
+            <v:imagedata r:id="rId28" o:title=""/>
           </v:shape>
-          <o:OLEObject Type="Embed" ProgID="Visio.Drawing.15" ShapeID="_x0000_i1030" DrawAspect="Content" ObjectID="_1602959203" r:id="rId141"/>
+          <o:OLEObject Type="Embed" ProgID="Visio.Drawing.15" ShapeID="_x0000_i1030" DrawAspect="Content" ObjectID="_1603033165" r:id="rId29"/>
         </w:object>
       </w:r>
     </w:p>
@@ -4647,7 +4390,7 @@
       <w:r>
         <w:t>(</w:t>
       </w:r>
-      <w:hyperlink r:id="rId142" w:history="1">
+      <w:hyperlink r:id="rId30" w:history="1">
         <w:r>
           <w:t>https://www.tankonyvtar.hu/hu/tartalom/tamop425/0046_adatbazis_peldatar/ch02.html</w:t>
         </w:r>
@@ -4703,10 +4446,7 @@
       </w:r>
       <w:proofErr w:type="spellEnd"/>
       <w:r>
-        <w:t xml:space="preserve"> számítógéptudós</w:t>
-      </w:r>
-      <w:r>
-        <w:t xml:space="preserve">. A mai napig számos területen használatos, azonban leggyakrabban relációs adatbázisok tervezésénél alkalmazzák tervezési segédeszközként. Az </w:t>
+        <w:t xml:space="preserve"> számítógéptudós. A mai napig számos területen használatos, azonban leggyakrabban relációs adatbázisok tervezésénél alkalmazzák tervezési segédeszközként. Az </w:t>
       </w:r>
       <w:proofErr w:type="spellStart"/>
       <w:r>
@@ -4722,6 +4462,26 @@
       </w:r>
       <w:r>
         <w:br/>
+      </w:r>
+      <w:r>
+        <w:t xml:space="preserve">Az </w:t>
+      </w:r>
+      <w:r>
+        <w:rPr>
+          <w:b/>
+          <w:bCs/>
+        </w:rPr>
+        <w:t>egyed</w:t>
+      </w:r>
+      <w:r>
+        <w:t>ek tulajdonképpen olyan dolgok, amelyek a külvilág egyes részeitől elhatárolva önálló léttel bírnak, lényegében ezekről tárolunk információt.</w:t>
+      </w:r>
+    </w:p>
+    <w:p>
+      <w:pPr>
+        <w:pStyle w:val="Textbody"/>
+      </w:pPr>
+      <w:r>
         <w:t>Egyedekből kétféle egyedet különböztetünk meg, ezek</w:t>
       </w:r>
     </w:p>
@@ -4760,7 +4520,7 @@
                     <pic:cNvPicPr/>
                   </pic:nvPicPr>
                   <pic:blipFill>
-                    <a:blip r:embed="rId143">
+                    <a:blip r:embed="rId31">
                       <a:lum/>
                       <a:alphaModFix/>
                     </a:blip>
@@ -4811,7 +4571,7 @@
                     <pic:cNvPicPr/>
                   </pic:nvPicPr>
                   <pic:blipFill>
-                    <a:blip r:embed="rId144">
+                    <a:blip r:embed="rId32">
                       <a:lum/>
                       <a:alphaModFix/>
                     </a:blip>
@@ -4886,11 +4646,708 @@
       <w:pPr>
         <w:pStyle w:val="Textbody"/>
       </w:pPr>
-    </w:p>
-    <w:p>
-      <w:pPr>
-        <w:pStyle w:val="Standard"/>
-      </w:pPr>
+      <w:r>
+        <w:rPr>
+          <w:noProof/>
+          <w:lang w:eastAsia="hu-HU"/>
+        </w:rPr>
+        <w:drawing>
+          <wp:anchor distT="0" distB="0" distL="114300" distR="114300" simplePos="0" relativeHeight="251663360" behindDoc="1" locked="0" layoutInCell="1" allowOverlap="1" wp14:anchorId="4E881C6D" wp14:editId="56B75C56">
+            <wp:simplePos x="0" y="0"/>
+            <wp:positionH relativeFrom="column">
+              <wp:posOffset>3949700</wp:posOffset>
+            </wp:positionH>
+            <wp:positionV relativeFrom="paragraph">
+              <wp:posOffset>604520</wp:posOffset>
+            </wp:positionV>
+            <wp:extent cx="1076325" cy="578485"/>
+            <wp:effectExtent l="0" t="0" r="9525" b="0"/>
+            <wp:wrapTight wrapText="bothSides">
+              <wp:wrapPolygon edited="1">
+                <wp:start x="0" y="0"/>
+                <wp:lineTo x="0" y="20628"/>
+                <wp:lineTo x="26952" y="21600"/>
+                <wp:lineTo x="26952" y="0"/>
+                <wp:lineTo x="0" y="0"/>
+              </wp:wrapPolygon>
+            </wp:wrapTight>
+            <wp:docPr id="13" name="Kép 13"/>
+            <wp:cNvGraphicFramePr>
+              <a:graphicFrameLocks xmlns:a="http://schemas.openxmlformats.org/drawingml/2006/main" noChangeAspect="1"/>
+            </wp:cNvGraphicFramePr>
+            <a:graphic xmlns:a="http://schemas.openxmlformats.org/drawingml/2006/main">
+              <a:graphicData uri="http://schemas.openxmlformats.org/drawingml/2006/picture">
+                <pic:pic xmlns:pic="http://schemas.openxmlformats.org/drawingml/2006/picture">
+                  <pic:nvPicPr>
+                    <pic:cNvPr id="0" name="normal_attrib_sample.png"/>
+                    <pic:cNvPicPr/>
+                  </pic:nvPicPr>
+                  <pic:blipFill>
+                    <a:blip r:embed="rId33" cstate="print">
+                      <a:extLst>
+                        <a:ext uri="{28A0092B-C50C-407E-A947-70E740481C1C}">
+                          <a14:useLocalDpi xmlns:a14="http://schemas.microsoft.com/office/drawing/2010/main" val="0"/>
+                        </a:ext>
+                      </a:extLst>
+                    </a:blip>
+                    <a:stretch>
+                      <a:fillRect/>
+                    </a:stretch>
+                  </pic:blipFill>
+                  <pic:spPr>
+                    <a:xfrm>
+                      <a:off x="0" y="0"/>
+                      <a:ext cx="1076325" cy="578485"/>
+                    </a:xfrm>
+                    <a:prstGeom prst="rect">
+                      <a:avLst/>
+                    </a:prstGeom>
+                  </pic:spPr>
+                </pic:pic>
+              </a:graphicData>
+            </a:graphic>
+            <wp14:sizeRelH relativeFrom="page">
+              <wp14:pctWidth>0</wp14:pctWidth>
+            </wp14:sizeRelH>
+            <wp14:sizeRelV relativeFrom="page">
+              <wp14:pctHeight>0</wp14:pctHeight>
+            </wp14:sizeRelV>
+          </wp:anchor>
+        </w:drawing>
+      </w:r>
+      <w:r>
+        <w:t xml:space="preserve">Az egyedekhez az </w:t>
+      </w:r>
+      <w:r>
+        <w:t>Entitás-kapcsolat</w:t>
+      </w:r>
+      <w:r>
+        <w:t xml:space="preserve"> modellben különböző </w:t>
+      </w:r>
+      <w:r>
+        <w:rPr>
+          <w:b/>
+          <w:bCs/>
+        </w:rPr>
+        <w:t>tulajdonság</w:t>
+      </w:r>
+      <w:r>
+        <w:t>okat rendelhetünk. Ezek</w:t>
+      </w:r>
+      <w:r>
+        <w:t>et egy egyszerű egyenes vonallal kötjük össze az adott entitásokkal. Az attribútumok</w:t>
+      </w:r>
+      <w:r>
+        <w:t xml:space="preserve"> típusai és a hozzájuk tartozó jelölések a következők</w:t>
+      </w:r>
+    </w:p>
+    <w:p>
+      <w:pPr>
+        <w:pStyle w:val="Textbody"/>
+        <w:numPr>
+          <w:ilvl w:val="0"/>
+          <w:numId w:val="24"/>
+        </w:numPr>
+        <w:suppressAutoHyphens w:val="0"/>
+        <w:autoSpaceDN/>
+        <w:textAlignment w:val="auto"/>
+      </w:pPr>
+      <w:r>
+        <w:rPr>
+          <w:noProof/>
+          <w:lang w:eastAsia="hu-HU"/>
+        </w:rPr>
+        <w:drawing>
+          <wp:anchor distT="0" distB="0" distL="114300" distR="114300" simplePos="0" relativeHeight="251664384" behindDoc="0" locked="0" layoutInCell="1" allowOverlap="1" wp14:anchorId="67277860" wp14:editId="7041E831">
+            <wp:simplePos x="0" y="0"/>
+            <wp:positionH relativeFrom="column">
+              <wp:posOffset>3954145</wp:posOffset>
+            </wp:positionH>
+            <wp:positionV relativeFrom="paragraph">
+              <wp:posOffset>622935</wp:posOffset>
+            </wp:positionV>
+            <wp:extent cx="1136015" cy="590550"/>
+            <wp:effectExtent l="0" t="0" r="6985" b="0"/>
+            <wp:wrapSquare wrapText="bothSides"/>
+            <wp:docPr id="14" name="Kép 14"/>
+            <wp:cNvGraphicFramePr>
+              <a:graphicFrameLocks xmlns:a="http://schemas.openxmlformats.org/drawingml/2006/main" noChangeAspect="1"/>
+            </wp:cNvGraphicFramePr>
+            <a:graphic xmlns:a="http://schemas.openxmlformats.org/drawingml/2006/main">
+              <a:graphicData uri="http://schemas.openxmlformats.org/drawingml/2006/picture">
+                <pic:pic xmlns:pic="http://schemas.openxmlformats.org/drawingml/2006/picture">
+                  <pic:nvPicPr>
+                    <pic:cNvPr id="0" name="key_attrib_sample.png"/>
+                    <pic:cNvPicPr/>
+                  </pic:nvPicPr>
+                  <pic:blipFill>
+                    <a:blip r:embed="rId34" cstate="print">
+                      <a:extLst>
+                        <a:ext uri="{28A0092B-C50C-407E-A947-70E740481C1C}">
+                          <a14:useLocalDpi xmlns:a14="http://schemas.microsoft.com/office/drawing/2010/main" val="0"/>
+                        </a:ext>
+                      </a:extLst>
+                    </a:blip>
+                    <a:stretch>
+                      <a:fillRect/>
+                    </a:stretch>
+                  </pic:blipFill>
+                  <pic:spPr>
+                    <a:xfrm>
+                      <a:off x="0" y="0"/>
+                      <a:ext cx="1136015" cy="590550"/>
+                    </a:xfrm>
+                    <a:prstGeom prst="rect">
+                      <a:avLst/>
+                    </a:prstGeom>
+                  </pic:spPr>
+                </pic:pic>
+              </a:graphicData>
+            </a:graphic>
+            <wp14:sizeRelH relativeFrom="page">
+              <wp14:pctWidth>0</wp14:pctWidth>
+            </wp14:sizeRelH>
+            <wp14:sizeRelV relativeFrom="page">
+              <wp14:pctHeight>0</wp14:pctHeight>
+            </wp14:sizeRelV>
+          </wp:anchor>
+        </w:drawing>
+      </w:r>
+      <w:r>
+        <w:t xml:space="preserve">a tulajdonságok legalapvetőbb típusa az egyértékű </w:t>
+      </w:r>
+      <w:r>
+        <w:rPr>
+          <w:b/>
+          <w:bCs/>
+        </w:rPr>
+        <w:t>normál tulajdonság</w:t>
+      </w:r>
+      <w:r>
+        <w:rPr>
+          <w:b/>
+          <w:bCs/>
+        </w:rPr>
+        <w:t xml:space="preserve">, </w:t>
+      </w:r>
+      <w:r>
+        <w:rPr>
+          <w:bCs/>
+        </w:rPr>
+        <w:t>jelölése egy egyszerű ellipszisen belül a tula</w:t>
+      </w:r>
+      <w:r>
+        <w:rPr>
+          <w:bCs/>
+        </w:rPr>
+        <w:t>j</w:t>
+      </w:r>
+      <w:r>
+        <w:rPr>
+          <w:bCs/>
+        </w:rPr>
+        <w:t>donság nevével történik</w:t>
+      </w:r>
+    </w:p>
+    <w:p>
+      <w:pPr>
+        <w:pStyle w:val="Textbody"/>
+        <w:numPr>
+          <w:ilvl w:val="0"/>
+          <w:numId w:val="24"/>
+        </w:numPr>
+      </w:pPr>
+      <w:r>
+        <w:t xml:space="preserve">egy-egy egyed azonosítására a </w:t>
+      </w:r>
+      <w:r>
+        <w:rPr>
+          <w:b/>
+        </w:rPr>
+        <w:t>kulcs attribútum</w:t>
+      </w:r>
+      <w:r>
+        <w:t xml:space="preserve"> szolgál, amelynél az azonosító tulajdonságot aláhúzással jelezzük</w:t>
+      </w:r>
+    </w:p>
+    <w:p>
+      <w:pPr>
+        <w:pStyle w:val="Textbody"/>
+        <w:numPr>
+          <w:ilvl w:val="0"/>
+          <w:numId w:val="24"/>
+        </w:numPr>
+        <w:rPr>
+          <w:b/>
+        </w:rPr>
+      </w:pPr>
+      <w:r>
+        <w:rPr>
+          <w:b/>
+          <w:noProof/>
+          <w:lang w:eastAsia="hu-HU"/>
+        </w:rPr>
+        <w:drawing>
+          <wp:anchor distT="0" distB="0" distL="114300" distR="114300" simplePos="0" relativeHeight="251665408" behindDoc="1" locked="0" layoutInCell="1" allowOverlap="1" wp14:anchorId="7CEECF39" wp14:editId="7090A8C7">
+            <wp:simplePos x="0" y="0"/>
+            <wp:positionH relativeFrom="column">
+              <wp:posOffset>3197225</wp:posOffset>
+            </wp:positionH>
+            <wp:positionV relativeFrom="paragraph">
+              <wp:posOffset>87630</wp:posOffset>
+            </wp:positionV>
+            <wp:extent cx="2171700" cy="1202690"/>
+            <wp:effectExtent l="0" t="0" r="0" b="0"/>
+            <wp:wrapTight wrapText="bothSides">
+              <wp:wrapPolygon edited="1">
+                <wp:start x="0" y="0"/>
+                <wp:lineTo x="0" y="7543"/>
+                <wp:lineTo x="1800" y="13371"/>
+                <wp:lineTo x="-474" y="17486"/>
+                <wp:lineTo x="0" y="21212"/>
+                <wp:lineTo x="21411" y="21212"/>
+                <wp:lineTo x="21411" y="0"/>
+                <wp:lineTo x="0" y="0"/>
+              </wp:wrapPolygon>
+            </wp:wrapTight>
+            <wp:docPr id="16" name="Kép 16"/>
+            <wp:cNvGraphicFramePr>
+              <a:graphicFrameLocks xmlns:a="http://schemas.openxmlformats.org/drawingml/2006/main" noChangeAspect="1"/>
+            </wp:cNvGraphicFramePr>
+            <a:graphic xmlns:a="http://schemas.openxmlformats.org/drawingml/2006/main">
+              <a:graphicData uri="http://schemas.openxmlformats.org/drawingml/2006/picture">
+                <pic:pic xmlns:pic="http://schemas.openxmlformats.org/drawingml/2006/picture">
+                  <pic:nvPicPr>
+                    <pic:cNvPr id="0" name="comp_attrib_sample.png"/>
+                    <pic:cNvPicPr/>
+                  </pic:nvPicPr>
+                  <pic:blipFill>
+                    <a:blip r:embed="rId35">
+                      <a:extLst>
+                        <a:ext uri="{28A0092B-C50C-407E-A947-70E740481C1C}">
+                          <a14:useLocalDpi xmlns:a14="http://schemas.microsoft.com/office/drawing/2010/main" val="0"/>
+                        </a:ext>
+                      </a:extLst>
+                    </a:blip>
+                    <a:stretch>
+                      <a:fillRect/>
+                    </a:stretch>
+                  </pic:blipFill>
+                  <pic:spPr>
+                    <a:xfrm>
+                      <a:off x="0" y="0"/>
+                      <a:ext cx="2171700" cy="1202690"/>
+                    </a:xfrm>
+                    <a:prstGeom prst="rect">
+                      <a:avLst/>
+                    </a:prstGeom>
+                  </pic:spPr>
+                </pic:pic>
+              </a:graphicData>
+            </a:graphic>
+            <wp14:sizeRelH relativeFrom="page">
+              <wp14:pctWidth>0</wp14:pctWidth>
+            </wp14:sizeRelH>
+            <wp14:sizeRelV relativeFrom="page">
+              <wp14:pctHeight>0</wp14:pctHeight>
+            </wp14:sizeRelV>
+          </wp:anchor>
+        </w:drawing>
+      </w:r>
+      <w:r>
+        <w:t xml:space="preserve">az </w:t>
+      </w:r>
+      <w:r>
+        <w:rPr>
+          <w:b/>
+        </w:rPr>
+        <w:t>összetett tulajdonság</w:t>
+      </w:r>
+      <w:r>
+        <w:rPr>
+          <w:b/>
+        </w:rPr>
+        <w:t xml:space="preserve"> </w:t>
+      </w:r>
+      <w:r>
+        <w:t>nevét onnan kapta, hogy az adott tulajdonság több további tulajdonságból épül fel. Ilyen pl. a lakcím, ahol a tulajdonság tovább bontható városra, utca névre és esetleg házszámra is</w:t>
+      </w:r>
+    </w:p>
+    <w:p>
+      <w:pPr>
+        <w:pStyle w:val="Textbody"/>
+        <w:numPr>
+          <w:ilvl w:val="0"/>
+          <w:numId w:val="24"/>
+        </w:numPr>
+        <w:rPr>
+          <w:b/>
+        </w:rPr>
+      </w:pPr>
+      <w:r>
+        <w:rPr>
+          <w:b/>
+          <w:noProof/>
+          <w:lang w:eastAsia="hu-HU"/>
+        </w:rPr>
+        <w:drawing>
+          <wp:anchor distT="0" distB="0" distL="114300" distR="114300" simplePos="0" relativeHeight="251667456" behindDoc="0" locked="0" layoutInCell="1" allowOverlap="1" wp14:anchorId="538D2710" wp14:editId="692064BB">
+            <wp:simplePos x="0" y="0"/>
+            <wp:positionH relativeFrom="column">
+              <wp:posOffset>3854450</wp:posOffset>
+            </wp:positionH>
+            <wp:positionV relativeFrom="paragraph">
+              <wp:posOffset>1104900</wp:posOffset>
+            </wp:positionV>
+            <wp:extent cx="1266825" cy="680720"/>
+            <wp:effectExtent l="0" t="0" r="9525" b="5080"/>
+            <wp:wrapSquare wrapText="bothSides"/>
+            <wp:docPr id="18" name="Kép 18"/>
+            <wp:cNvGraphicFramePr>
+              <a:graphicFrameLocks xmlns:a="http://schemas.openxmlformats.org/drawingml/2006/main" noChangeAspect="1"/>
+            </wp:cNvGraphicFramePr>
+            <a:graphic xmlns:a="http://schemas.openxmlformats.org/drawingml/2006/main">
+              <a:graphicData uri="http://schemas.openxmlformats.org/drawingml/2006/picture">
+                <pic:pic xmlns:pic="http://schemas.openxmlformats.org/drawingml/2006/picture">
+                  <pic:nvPicPr>
+                    <pic:cNvPr id="0" name="deriv_attrib_sample.png"/>
+                    <pic:cNvPicPr/>
+                  </pic:nvPicPr>
+                  <pic:blipFill>
+                    <a:blip r:embed="rId36">
+                      <a:extLst>
+                        <a:ext uri="{28A0092B-C50C-407E-A947-70E740481C1C}">
+                          <a14:useLocalDpi xmlns:a14="http://schemas.microsoft.com/office/drawing/2010/main" val="0"/>
+                        </a:ext>
+                      </a:extLst>
+                    </a:blip>
+                    <a:stretch>
+                      <a:fillRect/>
+                    </a:stretch>
+                  </pic:blipFill>
+                  <pic:spPr>
+                    <a:xfrm>
+                      <a:off x="0" y="0"/>
+                      <a:ext cx="1266825" cy="680720"/>
+                    </a:xfrm>
+                    <a:prstGeom prst="rect">
+                      <a:avLst/>
+                    </a:prstGeom>
+                  </pic:spPr>
+                </pic:pic>
+              </a:graphicData>
+            </a:graphic>
+            <wp14:sizeRelH relativeFrom="page">
+              <wp14:pctWidth>0</wp14:pctWidth>
+            </wp14:sizeRelH>
+            <wp14:sizeRelV relativeFrom="page">
+              <wp14:pctHeight>0</wp14:pctHeight>
+            </wp14:sizeRelV>
+          </wp:anchor>
+        </w:drawing>
+      </w:r>
+      <w:r>
+        <w:rPr>
+          <w:b/>
+          <w:noProof/>
+          <w:lang w:eastAsia="hu-HU"/>
+        </w:rPr>
+        <w:drawing>
+          <wp:anchor distT="0" distB="0" distL="114300" distR="114300" simplePos="0" relativeHeight="251666432" behindDoc="1" locked="0" layoutInCell="1" allowOverlap="1" wp14:anchorId="50D31FCA" wp14:editId="4E77588E">
+            <wp:simplePos x="0" y="0"/>
+            <wp:positionH relativeFrom="column">
+              <wp:posOffset>3902075</wp:posOffset>
+            </wp:positionH>
+            <wp:positionV relativeFrom="paragraph">
+              <wp:posOffset>140335</wp:posOffset>
+            </wp:positionV>
+            <wp:extent cx="1295400" cy="694690"/>
+            <wp:effectExtent l="0" t="0" r="0" b="0"/>
+            <wp:wrapTight wrapText="bothSides">
+              <wp:wrapPolygon edited="1">
+                <wp:start x="1652" y="3086"/>
+                <wp:lineTo x="302" y="11782"/>
+                <wp:lineTo x="1813" y="21600"/>
+                <wp:lineTo x="21346" y="21285"/>
+                <wp:lineTo x="21346" y="0"/>
+                <wp:lineTo x="8640" y="1424"/>
+                <wp:lineTo x="4828" y="1187"/>
+                <wp:lineTo x="3304" y="2374"/>
+                <wp:lineTo x="1652" y="3086"/>
+              </wp:wrapPolygon>
+            </wp:wrapTight>
+            <wp:docPr id="17" name="Kép 17"/>
+            <wp:cNvGraphicFramePr>
+              <a:graphicFrameLocks xmlns:a="http://schemas.openxmlformats.org/drawingml/2006/main" noChangeAspect="1"/>
+            </wp:cNvGraphicFramePr>
+            <a:graphic xmlns:a="http://schemas.openxmlformats.org/drawingml/2006/main">
+              <a:graphicData uri="http://schemas.openxmlformats.org/drawingml/2006/picture">
+                <pic:pic xmlns:pic="http://schemas.openxmlformats.org/drawingml/2006/picture">
+                  <pic:nvPicPr>
+                    <pic:cNvPr id="0" name="mult_attrib_sample.png"/>
+                    <pic:cNvPicPr/>
+                  </pic:nvPicPr>
+                  <pic:blipFill>
+                    <a:blip r:embed="rId37">
+                      <a:extLst>
+                        <a:ext uri="{28A0092B-C50C-407E-A947-70E740481C1C}">
+                          <a14:useLocalDpi xmlns:a14="http://schemas.microsoft.com/office/drawing/2010/main" val="0"/>
+                        </a:ext>
+                      </a:extLst>
+                    </a:blip>
+                    <a:stretch>
+                      <a:fillRect/>
+                    </a:stretch>
+                  </pic:blipFill>
+                  <pic:spPr>
+                    <a:xfrm>
+                      <a:off x="0" y="0"/>
+                      <a:ext cx="1295400" cy="694690"/>
+                    </a:xfrm>
+                    <a:prstGeom prst="rect">
+                      <a:avLst/>
+                    </a:prstGeom>
+                  </pic:spPr>
+                </pic:pic>
+              </a:graphicData>
+            </a:graphic>
+            <wp14:sizeRelH relativeFrom="page">
+              <wp14:pctWidth>0</wp14:pctWidth>
+            </wp14:sizeRelH>
+            <wp14:sizeRelV relativeFrom="page">
+              <wp14:pctHeight>0</wp14:pctHeight>
+            </wp14:sizeRelV>
+          </wp:anchor>
+        </w:drawing>
+      </w:r>
+      <w:r>
+        <w:t>a fentieken kívül megkülönböztetünk még</w:t>
+      </w:r>
+      <w:r>
+        <w:t xml:space="preserve"> </w:t>
+      </w:r>
+      <w:r>
+        <w:rPr>
+          <w:b/>
+        </w:rPr>
+        <w:t>többértékű tulajdonság</w:t>
+      </w:r>
+      <w:r>
+        <w:t>ot</w:t>
+      </w:r>
+      <w:r>
+        <w:rPr>
+          <w:b/>
+        </w:rPr>
+        <w:t xml:space="preserve"> </w:t>
+      </w:r>
+      <w:r>
+        <w:t xml:space="preserve">is, amelyet tipikusan arra használunk, ha adott tulajdonságból többet is hozzá tudunk rendelni egy egyedhez. Például egy személy hobbijainak nyilvántartására megoldást ad egy ilyen többértékű attribútum használata </w:t>
+      </w:r>
+    </w:p>
+    <w:p>
+      <w:pPr>
+        <w:pStyle w:val="Textbody"/>
+        <w:numPr>
+          <w:ilvl w:val="0"/>
+          <w:numId w:val="24"/>
+        </w:numPr>
+      </w:pPr>
+      <w:r>
+        <w:t xml:space="preserve">végül utolsó típusként a </w:t>
+      </w:r>
+      <w:r>
+        <w:rPr>
+          <w:b/>
+        </w:rPr>
+        <w:t>származtatott tulajdonság</w:t>
+      </w:r>
+      <w:r>
+        <w:t xml:space="preserve">ot említhetjük, amelynek lényege, hogy </w:t>
+      </w:r>
+      <w:r>
+        <w:t>más adatokból, esetleg tulajdonságokból számítható</w:t>
+      </w:r>
+    </w:p>
+    <w:p>
+      <w:pPr>
+        <w:rPr>
+          <w:sz w:val="22"/>
+        </w:rPr>
+      </w:pPr>
+      <w:r>
+        <w:br w:type="page"/>
+      </w:r>
+    </w:p>
+    <w:p>
+      <w:pPr>
+        <w:pStyle w:val="Textbody"/>
+      </w:pPr>
+      <w:r>
+        <w:rPr>
+          <w:noProof/>
+          <w:lang w:eastAsia="hu-HU"/>
+        </w:rPr>
+        <w:lastRenderedPageBreak/>
+        <w:drawing>
+          <wp:anchor distT="0" distB="0" distL="114300" distR="114300" simplePos="0" relativeHeight="251668480" behindDoc="1" locked="0" layoutInCell="1" allowOverlap="1" wp14:anchorId="6757E13C" wp14:editId="3168AC3D">
+            <wp:simplePos x="0" y="0"/>
+            <wp:positionH relativeFrom="page">
+              <wp:posOffset>2164080</wp:posOffset>
+            </wp:positionH>
+            <wp:positionV relativeFrom="paragraph">
+              <wp:posOffset>957580</wp:posOffset>
+            </wp:positionV>
+            <wp:extent cx="3599815" cy="910590"/>
+            <wp:effectExtent l="0" t="0" r="635" b="3810"/>
+            <wp:wrapTopAndBottom/>
+            <wp:docPr id="19" name="Kép 19"/>
+            <wp:cNvGraphicFramePr>
+              <a:graphicFrameLocks xmlns:a="http://schemas.openxmlformats.org/drawingml/2006/main" noChangeAspect="1"/>
+            </wp:cNvGraphicFramePr>
+            <a:graphic xmlns:a="http://schemas.openxmlformats.org/drawingml/2006/main">
+              <a:graphicData uri="http://schemas.openxmlformats.org/drawingml/2006/picture">
+                <pic:pic xmlns:pic="http://schemas.openxmlformats.org/drawingml/2006/picture">
+                  <pic:nvPicPr>
+                    <pic:cNvPr id="0" name="rel_sample.png"/>
+                    <pic:cNvPicPr/>
+                  </pic:nvPicPr>
+                  <pic:blipFill>
+                    <a:blip r:embed="rId38">
+                      <a:extLst>
+                        <a:ext uri="{28A0092B-C50C-407E-A947-70E740481C1C}">
+                          <a14:useLocalDpi xmlns:a14="http://schemas.microsoft.com/office/drawing/2010/main" val="0"/>
+                        </a:ext>
+                      </a:extLst>
+                    </a:blip>
+                    <a:stretch>
+                      <a:fillRect/>
+                    </a:stretch>
+                  </pic:blipFill>
+                  <pic:spPr>
+                    <a:xfrm>
+                      <a:off x="0" y="0"/>
+                      <a:ext cx="3599815" cy="910590"/>
+                    </a:xfrm>
+                    <a:prstGeom prst="rect">
+                      <a:avLst/>
+                    </a:prstGeom>
+                  </pic:spPr>
+                </pic:pic>
+              </a:graphicData>
+            </a:graphic>
+            <wp14:sizeRelH relativeFrom="page">
+              <wp14:pctWidth>0</wp14:pctWidth>
+            </wp14:sizeRelH>
+            <wp14:sizeRelV relativeFrom="page">
+              <wp14:pctHeight>0</wp14:pctHeight>
+            </wp14:sizeRelV>
+          </wp:anchor>
+        </w:drawing>
+      </w:r>
+      <w:r>
+        <w:t xml:space="preserve">A már ábrázolt egyedek között fennálló relációkat pedig a </w:t>
+      </w:r>
+      <w:r>
+        <w:rPr>
+          <w:b/>
+        </w:rPr>
+        <w:t>kapcsolat</w:t>
+      </w:r>
+      <w:r>
+        <w:t>ok segítségével szemléltethetjük.</w:t>
+      </w:r>
+      <w:r>
+        <w:t xml:space="preserve"> A kapcsolatok ábrázolása egy rombusz segítségével történik, amelynek belsejébe a kapcsolat megnevezése kerül, illetve átellenes csúcsaiból kiinduló irányított egyenesek kötik össze az összekapcsolódó entitások téglalapjait. </w:t>
+      </w:r>
+      <w:r>
+        <w:br/>
+      </w:r>
+    </w:p>
+    <w:p>
+      <w:pPr>
+        <w:pStyle w:val="Textbody"/>
+      </w:pPr>
+      <w:r>
+        <w:t>A kapcsolatok csoportosításának számos fajtája van, ezek</w:t>
+      </w:r>
+    </w:p>
+    <w:p>
+      <w:pPr>
+        <w:pStyle w:val="Textbody"/>
+        <w:numPr>
+          <w:ilvl w:val="0"/>
+          <w:numId w:val="26"/>
+        </w:numPr>
+      </w:pPr>
+      <w:r>
+        <w:t>Kötelező jelleg szerinti csoportosítás:</w:t>
+      </w:r>
+    </w:p>
+    <w:p>
+      <w:pPr>
+        <w:pStyle w:val="Textbody"/>
+        <w:numPr>
+          <w:ilvl w:val="0"/>
+          <w:numId w:val="27"/>
+        </w:numPr>
+      </w:pPr>
+      <w:r>
+        <w:rPr>
+          <w:b/>
+        </w:rPr>
+        <w:t>kötelező</w:t>
+      </w:r>
+      <w:r>
+        <w:t xml:space="preserve"> egy </w:t>
+      </w:r>
+      <w:r>
+        <w:rPr>
+          <w:b/>
+        </w:rPr>
+        <w:t>kapcsolat</w:t>
+      </w:r>
+      <w:r>
+        <w:t xml:space="preserve"> abban az esetben, ha minden egyed-előforduláshoz kapcsolódik egy egyed-előfordulás</w:t>
+      </w:r>
+      <w:r>
+        <w:t xml:space="preserve"> a kapcsolatban</w:t>
+      </w:r>
+      <w:r>
+        <w:t>, a szemléltetés duplázott irányított vonallal történik</w:t>
+      </w:r>
+      <w:bookmarkStart w:id="37" w:name="_GoBack"/>
+      <w:bookmarkEnd w:id="37"/>
+    </w:p>
+    <w:p>
+      <w:pPr>
+        <w:pStyle w:val="Textbody"/>
+        <w:numPr>
+          <w:ilvl w:val="0"/>
+          <w:numId w:val="27"/>
+        </w:numPr>
+      </w:pPr>
+      <w:r>
+        <w:rPr>
+          <w:b/>
+        </w:rPr>
+        <w:t xml:space="preserve">opcionális </w:t>
+      </w:r>
+      <w:r>
+        <w:t xml:space="preserve">a </w:t>
+      </w:r>
+      <w:r>
+        <w:rPr>
+          <w:b/>
+        </w:rPr>
+        <w:t>kapcsolat</w:t>
+      </w:r>
+      <w:r>
+        <w:t xml:space="preserve"> akkor, amikor nem minden egyed-előforduláshoz kötődik egyed-előfordulás a kapcsolatban</w:t>
+      </w:r>
+      <w:r>
+        <w:t>, egyszerű irányított vonalak</w:t>
+      </w:r>
     </w:p>
     <w:p>
       <w:pPr>
@@ -5082,7 +5539,11 @@
         <w:t>végrehajtási ideje</w:t>
       </w:r>
       <w:r>
-        <w:t xml:space="preserve"> is számos tényezőtől függhet, ezek közül az egyik, hogy mely gépen vagy milyen erőforrás segítségével hajtódnak végre. Abban az esetben, ha a már megfelelően definiált és végrehajtásra váró feladatok több erőforráson is végrehajtódhatnak, úgy érdemes a kivitelezéssel járó időket rögzíteni, tárolni. Erre az egyik legegyszerűbb és legkézenfekvőbb megoldás egy mátrix, amelyben az oszlopok jelölhetik a végrehajtásra váró feladatokat, a sorok pedig a különböző erőforrásokat, legyenek azon mechanikus vagy emberi jellegűek.</w:t>
+        <w:t xml:space="preserve"> is számos tényezőtől függhet, ezek közül az egyik, hogy mely gépen vagy milyen erőforrás segítségével hajtódnak végre. Abban az esetben, ha a már megfelelően definiált és végrehajtásra váró feladatok több erőforráson is végrehajtódhatnak, úgy érdemes a kivitelezéssel járó időket rögzíteni, tárolni. Erre az egyik legegyszerűbb és legkézenfekvőbb megoldás egy mátrix, amelyben az oszlopok jelölhetik a végrehajtásra váró feladatokat, a sorok pedig a különböző erőforrásokat, legyenek azon </w:t>
+      </w:r>
+      <w:r>
+        <w:lastRenderedPageBreak/>
+        <w:t>mechanikus vagy emberi jellegűek.</w:t>
       </w:r>
       <w:r>
         <w:br/>
@@ -5090,9 +5551,6 @@
       </w:r>
       <w:r>
         <w:br/>
-      </w:r>
-      <w:r>
-        <w:lastRenderedPageBreak/>
         <w:t xml:space="preserve">Az egyes feladatoknak lehetnek </w:t>
       </w:r>
       <w:r>
@@ -5165,7 +5623,7 @@
                     <pic:cNvPicPr/>
                   </pic:nvPicPr>
                   <pic:blipFill>
-                    <a:blip r:embed="rId145">
+                    <a:blip r:embed="rId39">
                       <a:lum/>
                       <a:alphaModFix/>
                     </a:blip>
@@ -5263,8 +5721,8 @@
       <w:r>
         <w:t>A fenti ábrából könnyen látható a projektek, illetve a hozzájuk kapcsolódó feladatok relációja. A projektmenedzsment rendszerben elsőként a projekteket, majd a feladatokat hozzuk létre. Mivel elsőként a projektek jönnek létre, úgy konvencionálisan létezhet projekt feladat nélkül, azonban feladat önmagában nem, azt hozzá kell rendelni egy már meglévő projekt</w:t>
       </w:r>
-      <w:bookmarkStart w:id="37" w:name="cch_f3c5bb139bf16b8"/>
-      <w:bookmarkEnd w:id="37"/>
+      <w:bookmarkStart w:id="38" w:name="cch_f3c5bb139bf16b8"/>
+      <w:bookmarkEnd w:id="38"/>
       <w:r>
         <w:t>hez.</w:t>
       </w:r>
@@ -5304,8 +5762,6 @@
         <w:pStyle w:val="Standard"/>
         <w:jc w:val="left"/>
       </w:pPr>
-      <w:bookmarkStart w:id="38" w:name="_GoBack"/>
-      <w:bookmarkEnd w:id="38"/>
       <w:r>
         <w:lastRenderedPageBreak/>
         <w:t>A fentiek alapján készítettem egy relációs sémát is:</w:t>
@@ -5349,7 +5805,7 @@
                     <pic:cNvPicPr/>
                   </pic:nvPicPr>
                   <pic:blipFill>
-                    <a:blip r:embed="rId146">
+                    <a:blip r:embed="rId40">
                       <a:lum/>
                       <a:alphaModFix/>
                     </a:blip>
@@ -5929,10 +6385,7 @@
         <w:pStyle w:val="Standard"/>
       </w:pPr>
       <w:r>
-        <w:t xml:space="preserve">Na, szerintem ide jöhet úgy </w:t>
-      </w:r>
-      <w:r>
-        <w:t xml:space="preserve">2-3 oldal simán. Elméletben ide kerül </w:t>
+        <w:t xml:space="preserve">Na, szerintem ide jöhet úgy 2-3 oldal simán. Elméletben ide kerül </w:t>
       </w:r>
       <w:proofErr w:type="gramStart"/>
       <w:r>
@@ -6018,10 +6471,7 @@
         <w:pStyle w:val="Standard"/>
       </w:pPr>
       <w:r>
-        <w:t xml:space="preserve">Hát </w:t>
-      </w:r>
-      <w:r>
-        <w:t xml:space="preserve">ide is kell majd </w:t>
+        <w:t xml:space="preserve">Hát ide is kell majd </w:t>
       </w:r>
       <w:proofErr w:type="spellStart"/>
       <w:r>
@@ -6029,10 +6479,7 @@
       </w:r>
       <w:proofErr w:type="spellEnd"/>
       <w:r>
-        <w:t xml:space="preserve"> segítsége. Hirtelen most nem sok minden jut eszembe az üzleti logikáról. Bár a funkciós modulokról igen, valószínűleg ide kerülnek az egyes funkciókat (feladat projekthez rendelése, új erőforrás felvétele, új projekt beillesztése, új</w:t>
-      </w:r>
-      <w:r>
-        <w:t xml:space="preserve"> szereplők felvétele, meglévők menedzselése, </w:t>
+        <w:t xml:space="preserve"> segítsége. Hirtelen most nem sok minden jut eszembe az üzleti logikáról. Bár a funkciós modulokról igen, valószínűleg ide kerülnek az egyes funkciókat (feladat projekthez rendelése, új erőforrás felvétele, új projekt beillesztése, új szereplők felvétele, meglévők menedzselése, </w:t>
       </w:r>
       <w:proofErr w:type="spellStart"/>
       <w:r>
@@ -6077,10 +6524,7 @@
         <w:pStyle w:val="Standard"/>
       </w:pPr>
       <w:r>
-        <w:t>Szerintem</w:t>
-      </w:r>
-      <w:r>
-        <w:t xml:space="preserve"> az ehhez tartozó rész nagyját még a tervezésnél le fogom írni és mivel konkrét implementációt nem igazán lehet használni, így ide olyan 1, </w:t>
+        <w:t xml:space="preserve">Szerintem az ehhez tartozó rész nagyját még a tervezésnél le fogom írni és mivel konkrét implementációt nem igazán lehet használni, így ide olyan 1, </w:t>
       </w:r>
       <w:proofErr w:type="spellStart"/>
       <w:r>
@@ -6135,12 +6579,12 @@
           <w:tab w:val="right" w:leader="dot" w:pos="8493"/>
         </w:tabs>
       </w:pPr>
-      <w:hyperlink r:id="rId147" w:history="1">
+      <w:hyperlink w:anchor="_Toc514688565" w:history="1">
         <w:r>
           <w:t>1. ábra: A vállalaton belül szereplő főbb tevékenységtípusok</w:t>
         </w:r>
       </w:hyperlink>
-      <w:hyperlink r:id="rId148" w:history="1">
+      <w:hyperlink w:anchor="_Toc514688565" w:history="1">
         <w:r>
           <w:tab/>
           <w:t>5</w:t>
@@ -6154,7 +6598,7 @@
           <w:tab w:val="right" w:leader="dot" w:pos="8493"/>
         </w:tabs>
       </w:pPr>
-      <w:hyperlink r:id="rId149" w:history="1">
+      <w:hyperlink w:anchor="_Toc514688566" w:history="1">
         <w:r>
           <w:t xml:space="preserve">2. ábra: A Weiss és </w:t>
         </w:r>
@@ -6167,7 +6611,7 @@
           <w:t xml:space="preserve"> féle ötfázisú projekt-életciklus modell</w:t>
         </w:r>
       </w:hyperlink>
-      <w:hyperlink r:id="rId150" w:history="1">
+      <w:hyperlink w:anchor="_Toc514688566" w:history="1">
         <w:r>
           <w:tab/>
           <w:t>6</w:t>
@@ -6181,12 +6625,12 @@
           <w:tab w:val="right" w:leader="dot" w:pos="8493"/>
         </w:tabs>
       </w:pPr>
-      <w:hyperlink r:id="rId151" w:history="1">
+      <w:hyperlink w:anchor="_Toc514688567" w:history="1">
         <w:r>
           <w:t>3. ábra: Új iroda létesítésének egy lehetséges WBS vázolása</w:t>
         </w:r>
       </w:hyperlink>
-      <w:hyperlink r:id="rId152" w:history="1">
+      <w:hyperlink w:anchor="_Toc514688567" w:history="1">
         <w:r>
           <w:tab/>
           <w:t>7</w:t>
@@ -6200,12 +6644,12 @@
           <w:tab w:val="right" w:leader="dot" w:pos="8493"/>
         </w:tabs>
       </w:pPr>
-      <w:hyperlink r:id="rId153" w:history="1">
+      <w:hyperlink w:anchor="_Toc514688568" w:history="1">
         <w:r>
           <w:t>4. ábra: Felelősségi és kompetencia mátrix lehetséges felépítése</w:t>
         </w:r>
       </w:hyperlink>
-      <w:hyperlink r:id="rId154" w:history="1">
+      <w:hyperlink w:anchor="_Toc514688568" w:history="1">
         <w:r>
           <w:tab/>
           <w:t>8</w:t>
@@ -6219,7 +6663,7 @@
           <w:tab w:val="right" w:leader="dot" w:pos="8493"/>
         </w:tabs>
       </w:pPr>
-      <w:hyperlink r:id="rId155" w:history="1">
+      <w:hyperlink w:anchor="_Toc514688569" w:history="1">
         <w:r>
           <w:t xml:space="preserve">5. ábra: Példa </w:t>
         </w:r>
@@ -6232,7 +6676,7 @@
           <w:t xml:space="preserve"> meghatározott hálótervre</w:t>
         </w:r>
       </w:hyperlink>
-      <w:hyperlink r:id="rId156" w:history="1">
+      <w:hyperlink w:anchor="_Toc514688569" w:history="1">
         <w:r>
           <w:tab/>
           <w:t>8</w:t>
@@ -6246,7 +6690,7 @@
           <w:tab w:val="right" w:leader="dot" w:pos="8493"/>
         </w:tabs>
       </w:pPr>
-      <w:hyperlink r:id="rId157" w:history="1">
+      <w:hyperlink w:anchor="_Toc514688570" w:history="1">
         <w:r>
           <w:t xml:space="preserve">6. ábra: Példa </w:t>
         </w:r>
@@ -6259,7 +6703,7 @@
           <w:t xml:space="preserve"> készített hálótervre</w:t>
         </w:r>
       </w:hyperlink>
-      <w:hyperlink r:id="rId158" w:history="1">
+      <w:hyperlink w:anchor="_Toc514688570" w:history="1">
         <w:r>
           <w:tab/>
           <w:t>9</w:t>
@@ -6273,12 +6717,12 @@
           <w:tab w:val="right" w:leader="dot" w:pos="8493"/>
         </w:tabs>
       </w:pPr>
-      <w:hyperlink r:id="rId159" w:history="1">
+      <w:hyperlink w:anchor="_Toc514688571" w:history="1">
         <w:r>
           <w:t>7. ábra: Modellezett üzleti szerepkörök</w:t>
         </w:r>
       </w:hyperlink>
-      <w:hyperlink r:id="rId160" w:history="1">
+      <w:hyperlink w:anchor="_Toc514688571" w:history="1">
         <w:r>
           <w:tab/>
           <w:t>12</w:t>
@@ -6292,12 +6736,12 @@
           <w:tab w:val="right" w:leader="dot" w:pos="8493"/>
         </w:tabs>
       </w:pPr>
-      <w:hyperlink r:id="rId161" w:history="1">
+      <w:hyperlink w:anchor="_Toc514688572" w:history="1">
         <w:r>
           <w:t>8. ábra: Projektvezető által elért funkciók</w:t>
         </w:r>
       </w:hyperlink>
-      <w:hyperlink r:id="rId162" w:history="1">
+      <w:hyperlink w:anchor="_Toc514688572" w:history="1">
         <w:r>
           <w:tab/>
           <w:t>13</w:t>
@@ -6311,15 +6755,12 @@
           <w:tab w:val="right" w:leader="dot" w:pos="8493"/>
         </w:tabs>
       </w:pPr>
-      <w:hyperlink r:id="rId163" w:history="1">
-        <w:r>
-          <w:t>9. ábra: Projekt résztvevő által elé</w:t>
-        </w:r>
-        <w:r>
-          <w:t>rt funkciók</w:t>
-        </w:r>
-      </w:hyperlink>
-      <w:hyperlink r:id="rId164" w:history="1">
+      <w:hyperlink w:anchor="_Toc514688573" w:history="1">
+        <w:r>
+          <w:t>9. ábra: Projekt résztvevő által elért funkciók</w:t>
+        </w:r>
+      </w:hyperlink>
+      <w:hyperlink w:anchor="_Toc514688573" w:history="1">
         <w:r>
           <w:tab/>
           <w:t>15</w:t>
@@ -6333,12 +6774,12 @@
           <w:tab w:val="right" w:leader="dot" w:pos="8493"/>
         </w:tabs>
       </w:pPr>
-      <w:hyperlink r:id="rId165" w:history="1">
+      <w:hyperlink w:anchor="_Toc514688574" w:history="1">
         <w:r>
           <w:t>10. ábra: Adminisztrátor által elért funkciók</w:t>
         </w:r>
       </w:hyperlink>
-      <w:hyperlink r:id="rId166" w:history="1">
+      <w:hyperlink w:anchor="_Toc514688574" w:history="1">
         <w:r>
           <w:tab/>
           <w:t>15</w:t>
@@ -6352,12 +6793,12 @@
           <w:tab w:val="right" w:leader="dot" w:pos="8493"/>
         </w:tabs>
       </w:pPr>
-      <w:hyperlink r:id="rId167" w:history="1">
+      <w:hyperlink w:anchor="_Toc514688575" w:history="1">
         <w:r>
           <w:t>11. ábra: A projekttervezési szoftver felépítése</w:t>
         </w:r>
       </w:hyperlink>
-      <w:hyperlink r:id="rId168" w:history="1">
+      <w:hyperlink w:anchor="_Toc514688575" w:history="1">
         <w:r>
           <w:tab/>
           <w:t>16</w:t>
@@ -6371,7 +6812,7 @@
           <w:tab w:val="right" w:leader="dot" w:pos="8493"/>
         </w:tabs>
       </w:pPr>
-      <w:hyperlink r:id="rId169" w:history="1">
+      <w:hyperlink w:anchor="_Toc514688576" w:history="1">
         <w:r>
           <w:t xml:space="preserve">12. ábra: Projekt menedzsment API belső </w:t>
         </w:r>
@@ -6381,7 +6822,7 @@
         </w:r>
         <w:proofErr w:type="spellEnd"/>
       </w:hyperlink>
-      <w:hyperlink r:id="rId170" w:history="1">
+      <w:hyperlink w:anchor="_Toc514688576" w:history="1">
         <w:r>
           <w:tab/>
           <w:t>17</w:t>
@@ -6395,12 +6836,12 @@
           <w:tab w:val="right" w:leader="dot" w:pos="8493"/>
         </w:tabs>
       </w:pPr>
-      <w:hyperlink r:id="rId171" w:history="1">
+      <w:hyperlink w:anchor="_Toc514688577" w:history="1">
         <w:r>
           <w:t>13. A tervezett alkalmas entitás-reláció diagramja</w:t>
         </w:r>
       </w:hyperlink>
-      <w:hyperlink r:id="rId172" w:history="1">
+      <w:hyperlink w:anchor="_Toc514688577" w:history="1">
         <w:r>
           <w:tab/>
           <w:t>19</w:t>
@@ -6615,10 +7056,7 @@
         <w:pStyle w:val="Standard"/>
       </w:pPr>
       <w:r>
-        <w:t>[2] -  Projektek ismé</w:t>
-      </w:r>
-      <w:r>
-        <w:t>rvei</w:t>
+        <w:t>[2] -  Projektek ismérvei</w:t>
       </w:r>
     </w:p>
     <w:p>
@@ -6635,8 +7073,8 @@
       </w:pPr>
     </w:p>
     <w:sectPr>
-      <w:headerReference w:type="default" r:id="rId173"/>
-      <w:footerReference w:type="default" r:id="rId174"/>
+      <w:headerReference w:type="default" r:id="rId41"/>
+      <w:footerReference w:type="default" r:id="rId42"/>
       <w:pgSz w:w="11906" w:h="16838"/>
       <w:pgMar w:top="1418" w:right="1418" w:bottom="1418" w:left="1985" w:header="709" w:footer="709" w:gutter="0"/>
       <w:cols w:space="708"/>
@@ -6656,10 +7094,7 @@
         <w:annotationRef/>
       </w:r>
       <w:r>
-        <w:t>SAP rendszerben, ABAP fejlesztési nyelven hozok létre projektmenedzsment</w:t>
-      </w:r>
-      <w:r>
-        <w:t xml:space="preserve"> feladatok támogatására való megoldást.</w:t>
+        <w:t>SAP rendszerben, ABAP fejlesztési nyelven hozok létre projektmenedzsment feladatok támogatására való megoldást.</w:t>
       </w:r>
     </w:p>
   </w:comment>
@@ -6745,7 +7180,7 @@
       <w:rPr>
         <w:noProof/>
       </w:rPr>
-      <w:t>23</w:t>
+      <w:t>21</w:t>
     </w:r>
     <w:r>
       <w:fldChar w:fldCharType="end"/>
@@ -7149,6 +7584,95 @@
     </w:lvl>
   </w:abstractNum>
   <w:abstractNum w:abstractNumId="5">
+    <w:nsid w:val="24C14663"/>
+    <w:multiLevelType w:val="hybridMultilevel"/>
+    <w:tmpl w:val="447A8F0C"/>
+    <w:lvl w:ilvl="0" w:tplc="62DC272C">
+      <w:start w:val="1"/>
+      <w:numFmt w:val="upperRoman"/>
+      <w:lvlText w:val="%1."/>
+      <w:lvlJc w:val="left"/>
+      <w:pPr>
+        <w:ind w:left="1080" w:hanging="720"/>
+      </w:pPr>
+      <w:rPr>
+        <w:rFonts w:hint="default"/>
+      </w:rPr>
+    </w:lvl>
+    <w:lvl w:ilvl="1" w:tplc="040E0019" w:tentative="1">
+      <w:start w:val="1"/>
+      <w:numFmt w:val="lowerLetter"/>
+      <w:lvlText w:val="%2."/>
+      <w:lvlJc w:val="left"/>
+      <w:pPr>
+        <w:ind w:left="1440" w:hanging="360"/>
+      </w:pPr>
+    </w:lvl>
+    <w:lvl w:ilvl="2" w:tplc="040E001B" w:tentative="1">
+      <w:start w:val="1"/>
+      <w:numFmt w:val="lowerRoman"/>
+      <w:lvlText w:val="%3."/>
+      <w:lvlJc w:val="right"/>
+      <w:pPr>
+        <w:ind w:left="2160" w:hanging="180"/>
+      </w:pPr>
+    </w:lvl>
+    <w:lvl w:ilvl="3" w:tplc="040E000F" w:tentative="1">
+      <w:start w:val="1"/>
+      <w:numFmt w:val="decimal"/>
+      <w:lvlText w:val="%4."/>
+      <w:lvlJc w:val="left"/>
+      <w:pPr>
+        <w:ind w:left="2880" w:hanging="360"/>
+      </w:pPr>
+    </w:lvl>
+    <w:lvl w:ilvl="4" w:tplc="040E0019" w:tentative="1">
+      <w:start w:val="1"/>
+      <w:numFmt w:val="lowerLetter"/>
+      <w:lvlText w:val="%5."/>
+      <w:lvlJc w:val="left"/>
+      <w:pPr>
+        <w:ind w:left="3600" w:hanging="360"/>
+      </w:pPr>
+    </w:lvl>
+    <w:lvl w:ilvl="5" w:tplc="040E001B" w:tentative="1">
+      <w:start w:val="1"/>
+      <w:numFmt w:val="lowerRoman"/>
+      <w:lvlText w:val="%6."/>
+      <w:lvlJc w:val="right"/>
+      <w:pPr>
+        <w:ind w:left="4320" w:hanging="180"/>
+      </w:pPr>
+    </w:lvl>
+    <w:lvl w:ilvl="6" w:tplc="040E000F" w:tentative="1">
+      <w:start w:val="1"/>
+      <w:numFmt w:val="decimal"/>
+      <w:lvlText w:val="%7."/>
+      <w:lvlJc w:val="left"/>
+      <w:pPr>
+        <w:ind w:left="5040" w:hanging="360"/>
+      </w:pPr>
+    </w:lvl>
+    <w:lvl w:ilvl="7" w:tplc="040E0019" w:tentative="1">
+      <w:start w:val="1"/>
+      <w:numFmt w:val="lowerLetter"/>
+      <w:lvlText w:val="%8."/>
+      <w:lvlJc w:val="left"/>
+      <w:pPr>
+        <w:ind w:left="5760" w:hanging="360"/>
+      </w:pPr>
+    </w:lvl>
+    <w:lvl w:ilvl="8" w:tplc="040E001B" w:tentative="1">
+      <w:start w:val="1"/>
+      <w:numFmt w:val="lowerRoman"/>
+      <w:lvlText w:val="%9."/>
+      <w:lvlJc w:val="right"/>
+      <w:pPr>
+        <w:ind w:left="6480" w:hanging="180"/>
+      </w:pPr>
+    </w:lvl>
+  </w:abstractNum>
+  <w:abstractNum w:abstractNumId="6">
     <w:nsid w:val="269850CA"/>
     <w:multiLevelType w:val="multilevel"/>
     <w:tmpl w:val="2594F152"/>
@@ -7208,7 +7732,7 @@
       <w:lvlJc w:val="left"/>
     </w:lvl>
   </w:abstractNum>
-  <w:abstractNum w:abstractNumId="6">
+  <w:abstractNum w:abstractNumId="7">
     <w:nsid w:val="27093A16"/>
     <w:multiLevelType w:val="multilevel"/>
     <w:tmpl w:val="5EAED120"/>
@@ -7268,7 +7792,120 @@
       <w:lvlJc w:val="right"/>
     </w:lvl>
   </w:abstractNum>
-  <w:abstractNum w:abstractNumId="7">
+  <w:abstractNum w:abstractNumId="8">
+    <w:nsid w:val="2AD2069A"/>
+    <w:multiLevelType w:val="hybridMultilevel"/>
+    <w:tmpl w:val="DA98A61A"/>
+    <w:lvl w:ilvl="0" w:tplc="040E0001">
+      <w:start w:val="1"/>
+      <w:numFmt w:val="bullet"/>
+      <w:lvlText w:val=""/>
+      <w:lvlJc w:val="left"/>
+      <w:pPr>
+        <w:ind w:left="720" w:hanging="360"/>
+      </w:pPr>
+      <w:rPr>
+        <w:rFonts w:ascii="Symbol" w:hAnsi="Symbol" w:hint="default"/>
+      </w:rPr>
+    </w:lvl>
+    <w:lvl w:ilvl="1" w:tplc="040E0003" w:tentative="1">
+      <w:start w:val="1"/>
+      <w:numFmt w:val="bullet"/>
+      <w:lvlText w:val="o"/>
+      <w:lvlJc w:val="left"/>
+      <w:pPr>
+        <w:ind w:left="1440" w:hanging="360"/>
+      </w:pPr>
+      <w:rPr>
+        <w:rFonts w:ascii="Courier New" w:hAnsi="Courier New" w:cs="Courier New" w:hint="default"/>
+      </w:rPr>
+    </w:lvl>
+    <w:lvl w:ilvl="2" w:tplc="040E0005" w:tentative="1">
+      <w:start w:val="1"/>
+      <w:numFmt w:val="bullet"/>
+      <w:lvlText w:val=""/>
+      <w:lvlJc w:val="left"/>
+      <w:pPr>
+        <w:ind w:left="2160" w:hanging="360"/>
+      </w:pPr>
+      <w:rPr>
+        <w:rFonts w:ascii="Wingdings" w:hAnsi="Wingdings" w:hint="default"/>
+      </w:rPr>
+    </w:lvl>
+    <w:lvl w:ilvl="3" w:tplc="040E0001" w:tentative="1">
+      <w:start w:val="1"/>
+      <w:numFmt w:val="bullet"/>
+      <w:lvlText w:val=""/>
+      <w:lvlJc w:val="left"/>
+      <w:pPr>
+        <w:ind w:left="2880" w:hanging="360"/>
+      </w:pPr>
+      <w:rPr>
+        <w:rFonts w:ascii="Symbol" w:hAnsi="Symbol" w:hint="default"/>
+      </w:rPr>
+    </w:lvl>
+    <w:lvl w:ilvl="4" w:tplc="040E0003" w:tentative="1">
+      <w:start w:val="1"/>
+      <w:numFmt w:val="bullet"/>
+      <w:lvlText w:val="o"/>
+      <w:lvlJc w:val="left"/>
+      <w:pPr>
+        <w:ind w:left="3600" w:hanging="360"/>
+      </w:pPr>
+      <w:rPr>
+        <w:rFonts w:ascii="Courier New" w:hAnsi="Courier New" w:cs="Courier New" w:hint="default"/>
+      </w:rPr>
+    </w:lvl>
+    <w:lvl w:ilvl="5" w:tplc="040E0005" w:tentative="1">
+      <w:start w:val="1"/>
+      <w:numFmt w:val="bullet"/>
+      <w:lvlText w:val=""/>
+      <w:lvlJc w:val="left"/>
+      <w:pPr>
+        <w:ind w:left="4320" w:hanging="360"/>
+      </w:pPr>
+      <w:rPr>
+        <w:rFonts w:ascii="Wingdings" w:hAnsi="Wingdings" w:hint="default"/>
+      </w:rPr>
+    </w:lvl>
+    <w:lvl w:ilvl="6" w:tplc="040E0001" w:tentative="1">
+      <w:start w:val="1"/>
+      <w:numFmt w:val="bullet"/>
+      <w:lvlText w:val=""/>
+      <w:lvlJc w:val="left"/>
+      <w:pPr>
+        <w:ind w:left="5040" w:hanging="360"/>
+      </w:pPr>
+      <w:rPr>
+        <w:rFonts w:ascii="Symbol" w:hAnsi="Symbol" w:hint="default"/>
+      </w:rPr>
+    </w:lvl>
+    <w:lvl w:ilvl="7" w:tplc="040E0003" w:tentative="1">
+      <w:start w:val="1"/>
+      <w:numFmt w:val="bullet"/>
+      <w:lvlText w:val="o"/>
+      <w:lvlJc w:val="left"/>
+      <w:pPr>
+        <w:ind w:left="5760" w:hanging="360"/>
+      </w:pPr>
+      <w:rPr>
+        <w:rFonts w:ascii="Courier New" w:hAnsi="Courier New" w:cs="Courier New" w:hint="default"/>
+      </w:rPr>
+    </w:lvl>
+    <w:lvl w:ilvl="8" w:tplc="040E0005" w:tentative="1">
+      <w:start w:val="1"/>
+      <w:numFmt w:val="bullet"/>
+      <w:lvlText w:val=""/>
+      <w:lvlJc w:val="left"/>
+      <w:pPr>
+        <w:ind w:left="6480" w:hanging="360"/>
+      </w:pPr>
+      <w:rPr>
+        <w:rFonts w:ascii="Wingdings" w:hAnsi="Wingdings" w:hint="default"/>
+      </w:rPr>
+    </w:lvl>
+  </w:abstractNum>
+  <w:abstractNum w:abstractNumId="9">
     <w:nsid w:val="2B57653A"/>
     <w:multiLevelType w:val="multilevel"/>
     <w:tmpl w:val="6B3405D0"/>
@@ -7328,7 +7965,147 @@
       <w:lvlJc w:val="right"/>
     </w:lvl>
   </w:abstractNum>
-  <w:abstractNum w:abstractNumId="8">
+  <w:abstractNum w:abstractNumId="10">
+    <w:nsid w:val="318048A6"/>
+    <w:multiLevelType w:val="multilevel"/>
+    <w:tmpl w:val="99828854"/>
+    <w:lvl w:ilvl="0">
+      <w:start w:val="1"/>
+      <w:numFmt w:val="bullet"/>
+      <w:lvlText w:val=""/>
+      <w:lvlJc w:val="left"/>
+      <w:pPr>
+        <w:tabs>
+          <w:tab w:val="num" w:pos="720"/>
+        </w:tabs>
+        <w:ind w:left="720" w:hanging="360"/>
+      </w:pPr>
+      <w:rPr>
+        <w:rFonts w:ascii="Symbol" w:hAnsi="Symbol" w:cs="OpenSymbol" w:hint="default"/>
+      </w:rPr>
+    </w:lvl>
+    <w:lvl w:ilvl="1">
+      <w:start w:val="1"/>
+      <w:numFmt w:val="bullet"/>
+      <w:lvlText w:val="◦"/>
+      <w:lvlJc w:val="left"/>
+      <w:pPr>
+        <w:tabs>
+          <w:tab w:val="num" w:pos="1080"/>
+        </w:tabs>
+        <w:ind w:left="1080" w:hanging="360"/>
+      </w:pPr>
+      <w:rPr>
+        <w:rFonts w:ascii="OpenSymbol" w:hAnsi="OpenSymbol" w:cs="OpenSymbol" w:hint="default"/>
+      </w:rPr>
+    </w:lvl>
+    <w:lvl w:ilvl="2">
+      <w:start w:val="1"/>
+      <w:numFmt w:val="bullet"/>
+      <w:lvlText w:val="▪"/>
+      <w:lvlJc w:val="left"/>
+      <w:pPr>
+        <w:tabs>
+          <w:tab w:val="num" w:pos="1440"/>
+        </w:tabs>
+        <w:ind w:left="1440" w:hanging="360"/>
+      </w:pPr>
+      <w:rPr>
+        <w:rFonts w:ascii="OpenSymbol" w:hAnsi="OpenSymbol" w:cs="OpenSymbol" w:hint="default"/>
+      </w:rPr>
+    </w:lvl>
+    <w:lvl w:ilvl="3">
+      <w:start w:val="1"/>
+      <w:numFmt w:val="bullet"/>
+      <w:lvlText w:val=""/>
+      <w:lvlJc w:val="left"/>
+      <w:pPr>
+        <w:tabs>
+          <w:tab w:val="num" w:pos="1800"/>
+        </w:tabs>
+        <w:ind w:left="1800" w:hanging="360"/>
+      </w:pPr>
+      <w:rPr>
+        <w:rFonts w:ascii="Symbol" w:hAnsi="Symbol" w:cs="OpenSymbol" w:hint="default"/>
+      </w:rPr>
+    </w:lvl>
+    <w:lvl w:ilvl="4">
+      <w:start w:val="1"/>
+      <w:numFmt w:val="bullet"/>
+      <w:lvlText w:val="◦"/>
+      <w:lvlJc w:val="left"/>
+      <w:pPr>
+        <w:tabs>
+          <w:tab w:val="num" w:pos="2160"/>
+        </w:tabs>
+        <w:ind w:left="2160" w:hanging="360"/>
+      </w:pPr>
+      <w:rPr>
+        <w:rFonts w:ascii="OpenSymbol" w:hAnsi="OpenSymbol" w:cs="OpenSymbol" w:hint="default"/>
+      </w:rPr>
+    </w:lvl>
+    <w:lvl w:ilvl="5">
+      <w:start w:val="1"/>
+      <w:numFmt w:val="bullet"/>
+      <w:lvlText w:val="▪"/>
+      <w:lvlJc w:val="left"/>
+      <w:pPr>
+        <w:tabs>
+          <w:tab w:val="num" w:pos="2520"/>
+        </w:tabs>
+        <w:ind w:left="2520" w:hanging="360"/>
+      </w:pPr>
+      <w:rPr>
+        <w:rFonts w:ascii="OpenSymbol" w:hAnsi="OpenSymbol" w:cs="OpenSymbol" w:hint="default"/>
+      </w:rPr>
+    </w:lvl>
+    <w:lvl w:ilvl="6">
+      <w:start w:val="1"/>
+      <w:numFmt w:val="bullet"/>
+      <w:lvlText w:val=""/>
+      <w:lvlJc w:val="left"/>
+      <w:pPr>
+        <w:tabs>
+          <w:tab w:val="num" w:pos="2880"/>
+        </w:tabs>
+        <w:ind w:left="2880" w:hanging="360"/>
+      </w:pPr>
+      <w:rPr>
+        <w:rFonts w:ascii="Symbol" w:hAnsi="Symbol" w:cs="OpenSymbol" w:hint="default"/>
+      </w:rPr>
+    </w:lvl>
+    <w:lvl w:ilvl="7">
+      <w:start w:val="1"/>
+      <w:numFmt w:val="bullet"/>
+      <w:lvlText w:val="◦"/>
+      <w:lvlJc w:val="left"/>
+      <w:pPr>
+        <w:tabs>
+          <w:tab w:val="num" w:pos="3240"/>
+        </w:tabs>
+        <w:ind w:left="3240" w:hanging="360"/>
+      </w:pPr>
+      <w:rPr>
+        <w:rFonts w:ascii="OpenSymbol" w:hAnsi="OpenSymbol" w:cs="OpenSymbol" w:hint="default"/>
+      </w:rPr>
+    </w:lvl>
+    <w:lvl w:ilvl="8">
+      <w:start w:val="1"/>
+      <w:numFmt w:val="bullet"/>
+      <w:lvlText w:val="▪"/>
+      <w:lvlJc w:val="left"/>
+      <w:pPr>
+        <w:tabs>
+          <w:tab w:val="num" w:pos="3600"/>
+        </w:tabs>
+        <w:ind w:left="3600" w:hanging="360"/>
+      </w:pPr>
+      <w:rPr>
+        <w:rFonts w:ascii="OpenSymbol" w:hAnsi="OpenSymbol" w:cs="OpenSymbol" w:hint="default"/>
+      </w:rPr>
+    </w:lvl>
+  </w:abstractNum>
+  <w:abstractNum w:abstractNumId="11">
     <w:nsid w:val="31E7277B"/>
     <w:multiLevelType w:val="multilevel"/>
     <w:tmpl w:val="893EA264"/>
@@ -7388,7 +8165,7 @@
       <w:lvlJc w:val="right"/>
     </w:lvl>
   </w:abstractNum>
-  <w:abstractNum w:abstractNumId="9">
+  <w:abstractNum w:abstractNumId="12">
     <w:nsid w:val="39A06CF9"/>
     <w:multiLevelType w:val="hybridMultilevel"/>
     <w:tmpl w:val="EAF09BFC"/>
@@ -7501,7 +8278,120 @@
       </w:rPr>
     </w:lvl>
   </w:abstractNum>
-  <w:abstractNum w:abstractNumId="10">
+  <w:abstractNum w:abstractNumId="13">
+    <w:nsid w:val="3E16245A"/>
+    <w:multiLevelType w:val="hybridMultilevel"/>
+    <w:tmpl w:val="B28E79E6"/>
+    <w:lvl w:ilvl="0" w:tplc="040E0001">
+      <w:start w:val="1"/>
+      <w:numFmt w:val="bullet"/>
+      <w:lvlText w:val=""/>
+      <w:lvlJc w:val="left"/>
+      <w:pPr>
+        <w:ind w:left="1800" w:hanging="360"/>
+      </w:pPr>
+      <w:rPr>
+        <w:rFonts w:ascii="Symbol" w:hAnsi="Symbol" w:hint="default"/>
+      </w:rPr>
+    </w:lvl>
+    <w:lvl w:ilvl="1" w:tplc="040E0003" w:tentative="1">
+      <w:start w:val="1"/>
+      <w:numFmt w:val="bullet"/>
+      <w:lvlText w:val="o"/>
+      <w:lvlJc w:val="left"/>
+      <w:pPr>
+        <w:ind w:left="2520" w:hanging="360"/>
+      </w:pPr>
+      <w:rPr>
+        <w:rFonts w:ascii="Courier New" w:hAnsi="Courier New" w:cs="Courier New" w:hint="default"/>
+      </w:rPr>
+    </w:lvl>
+    <w:lvl w:ilvl="2" w:tplc="040E0005" w:tentative="1">
+      <w:start w:val="1"/>
+      <w:numFmt w:val="bullet"/>
+      <w:lvlText w:val=""/>
+      <w:lvlJc w:val="left"/>
+      <w:pPr>
+        <w:ind w:left="3240" w:hanging="360"/>
+      </w:pPr>
+      <w:rPr>
+        <w:rFonts w:ascii="Wingdings" w:hAnsi="Wingdings" w:hint="default"/>
+      </w:rPr>
+    </w:lvl>
+    <w:lvl w:ilvl="3" w:tplc="040E0001" w:tentative="1">
+      <w:start w:val="1"/>
+      <w:numFmt w:val="bullet"/>
+      <w:lvlText w:val=""/>
+      <w:lvlJc w:val="left"/>
+      <w:pPr>
+        <w:ind w:left="3960" w:hanging="360"/>
+      </w:pPr>
+      <w:rPr>
+        <w:rFonts w:ascii="Symbol" w:hAnsi="Symbol" w:hint="default"/>
+      </w:rPr>
+    </w:lvl>
+    <w:lvl w:ilvl="4" w:tplc="040E0003" w:tentative="1">
+      <w:start w:val="1"/>
+      <w:numFmt w:val="bullet"/>
+      <w:lvlText w:val="o"/>
+      <w:lvlJc w:val="left"/>
+      <w:pPr>
+        <w:ind w:left="4680" w:hanging="360"/>
+      </w:pPr>
+      <w:rPr>
+        <w:rFonts w:ascii="Courier New" w:hAnsi="Courier New" w:cs="Courier New" w:hint="default"/>
+      </w:rPr>
+    </w:lvl>
+    <w:lvl w:ilvl="5" w:tplc="040E0005" w:tentative="1">
+      <w:start w:val="1"/>
+      <w:numFmt w:val="bullet"/>
+      <w:lvlText w:val=""/>
+      <w:lvlJc w:val="left"/>
+      <w:pPr>
+        <w:ind w:left="5400" w:hanging="360"/>
+      </w:pPr>
+      <w:rPr>
+        <w:rFonts w:ascii="Wingdings" w:hAnsi="Wingdings" w:hint="default"/>
+      </w:rPr>
+    </w:lvl>
+    <w:lvl w:ilvl="6" w:tplc="040E0001" w:tentative="1">
+      <w:start w:val="1"/>
+      <w:numFmt w:val="bullet"/>
+      <w:lvlText w:val=""/>
+      <w:lvlJc w:val="left"/>
+      <w:pPr>
+        <w:ind w:left="6120" w:hanging="360"/>
+      </w:pPr>
+      <w:rPr>
+        <w:rFonts w:ascii="Symbol" w:hAnsi="Symbol" w:hint="default"/>
+      </w:rPr>
+    </w:lvl>
+    <w:lvl w:ilvl="7" w:tplc="040E0003" w:tentative="1">
+      <w:start w:val="1"/>
+      <w:numFmt w:val="bullet"/>
+      <w:lvlText w:val="o"/>
+      <w:lvlJc w:val="left"/>
+      <w:pPr>
+        <w:ind w:left="6840" w:hanging="360"/>
+      </w:pPr>
+      <w:rPr>
+        <w:rFonts w:ascii="Courier New" w:hAnsi="Courier New" w:cs="Courier New" w:hint="default"/>
+      </w:rPr>
+    </w:lvl>
+    <w:lvl w:ilvl="8" w:tplc="040E0005" w:tentative="1">
+      <w:start w:val="1"/>
+      <w:numFmt w:val="bullet"/>
+      <w:lvlText w:val=""/>
+      <w:lvlJc w:val="left"/>
+      <w:pPr>
+        <w:ind w:left="7560" w:hanging="360"/>
+      </w:pPr>
+      <w:rPr>
+        <w:rFonts w:ascii="Wingdings" w:hAnsi="Wingdings" w:hint="default"/>
+      </w:rPr>
+    </w:lvl>
+  </w:abstractNum>
+  <w:abstractNum w:abstractNumId="14">
     <w:nsid w:val="40D87219"/>
     <w:multiLevelType w:val="multilevel"/>
     <w:tmpl w:val="DE4A81CA"/>
@@ -7561,7 +8451,7 @@
       <w:lvlJc w:val="left"/>
     </w:lvl>
   </w:abstractNum>
-  <w:abstractNum w:abstractNumId="11">
+  <w:abstractNum w:abstractNumId="15">
     <w:nsid w:val="42EE6A9F"/>
     <w:multiLevelType w:val="multilevel"/>
     <w:tmpl w:val="5BCACFF0"/>
@@ -7639,7 +8529,7 @@
       </w:rPr>
     </w:lvl>
   </w:abstractNum>
-  <w:abstractNum w:abstractNumId="12">
+  <w:abstractNum w:abstractNumId="16">
     <w:nsid w:val="48616235"/>
     <w:multiLevelType w:val="multilevel"/>
     <w:tmpl w:val="A6EC568E"/>
@@ -7699,7 +8589,7 @@
       <w:lvlJc w:val="left"/>
     </w:lvl>
   </w:abstractNum>
-  <w:abstractNum w:abstractNumId="13">
+  <w:abstractNum w:abstractNumId="17">
     <w:nsid w:val="531D39E4"/>
     <w:multiLevelType w:val="multilevel"/>
     <w:tmpl w:val="49B41250"/>
@@ -7777,11 +8667,11 @@
       </w:rPr>
     </w:lvl>
   </w:abstractNum>
-  <w:abstractNum w:abstractNumId="14">
+  <w:abstractNum w:abstractNumId="18">
     <w:nsid w:val="62B764D0"/>
     <w:multiLevelType w:val="multilevel"/>
     <w:tmpl w:val="9B349512"/>
-    <w:styleLink w:val="NoList"/>
+    <w:styleLink w:val="Nemlista1"/>
     <w:lvl w:ilvl="0">
       <w:start w:val="1"/>
       <w:numFmt w:val="none"/>
@@ -7837,7 +8727,7 @@
       <w:lvlJc w:val="left"/>
     </w:lvl>
   </w:abstractNum>
-  <w:abstractNum w:abstractNumId="15">
+  <w:abstractNum w:abstractNumId="19">
     <w:nsid w:val="6CF54A93"/>
     <w:multiLevelType w:val="multilevel"/>
     <w:tmpl w:val="68BC6C86"/>
@@ -7906,7 +8796,7 @@
       <w:lvlJc w:val="left"/>
     </w:lvl>
   </w:abstractNum>
-  <w:abstractNum w:abstractNumId="16">
+  <w:abstractNum w:abstractNumId="20">
     <w:nsid w:val="7519129E"/>
     <w:multiLevelType w:val="multilevel"/>
     <w:tmpl w:val="FC749F72"/>
@@ -7967,31 +8857,31 @@
     </w:lvl>
   </w:abstractNum>
   <w:num w:numId="1">
-    <w:abstractNumId w:val="15"/>
+    <w:abstractNumId w:val="19"/>
   </w:num>
   <w:num w:numId="2">
-    <w:abstractNumId w:val="14"/>
+    <w:abstractNumId w:val="18"/>
   </w:num>
   <w:num w:numId="3">
-    <w:abstractNumId w:val="6"/>
+    <w:abstractNumId w:val="7"/>
   </w:num>
   <w:num w:numId="4">
     <w:abstractNumId w:val="0"/>
   </w:num>
   <w:num w:numId="5">
-    <w:abstractNumId w:val="7"/>
+    <w:abstractNumId w:val="9"/>
   </w:num>
   <w:num w:numId="6">
-    <w:abstractNumId w:val="5"/>
+    <w:abstractNumId w:val="6"/>
   </w:num>
   <w:num w:numId="7">
-    <w:abstractNumId w:val="12"/>
+    <w:abstractNumId w:val="16"/>
   </w:num>
   <w:num w:numId="8">
-    <w:abstractNumId w:val="16"/>
+    <w:abstractNumId w:val="20"/>
   </w:num>
   <w:num w:numId="9">
-    <w:abstractNumId w:val="8"/>
+    <w:abstractNumId w:val="11"/>
   </w:num>
   <w:num w:numId="10">
     <w:abstractNumId w:val="3"/>
@@ -8003,47 +8893,55 @@
     <w:abstractNumId w:val="2"/>
   </w:num>
   <w:num w:numId="13">
-    <w:abstractNumId w:val="10"/>
+    <w:abstractNumId w:val="14"/>
   </w:num>
   <w:num w:numId="14">
-    <w:abstractNumId w:val="11"/>
+    <w:abstractNumId w:val="15"/>
   </w:num>
   <w:num w:numId="15">
-    <w:abstractNumId w:val="13"/>
+    <w:abstractNumId w:val="17"/>
   </w:num>
   <w:num w:numId="16">
-    <w:abstractNumId w:val="6"/>
+    <w:abstractNumId w:val="7"/>
     <w:lvlOverride w:ilvl="0">
       <w:startOverride w:val="1"/>
     </w:lvlOverride>
   </w:num>
   <w:num w:numId="17">
-    <w:abstractNumId w:val="5"/>
+    <w:abstractNumId w:val="6"/>
     <w:lvlOverride w:ilvl="0">
       <w:startOverride w:val="1"/>
     </w:lvlOverride>
   </w:num>
   <w:num w:numId="18">
     <w:abstractNumId w:val="1"/>
-    <w:lvlOverride w:ilvl="0"/>
   </w:num>
   <w:num w:numId="19">
-    <w:abstractNumId w:val="13"/>
-    <w:lvlOverride w:ilvl="0"/>
+    <w:abstractNumId w:val="17"/>
   </w:num>
   <w:num w:numId="20">
-    <w:abstractNumId w:val="11"/>
-    <w:lvlOverride w:ilvl="0"/>
+    <w:abstractNumId w:val="15"/>
   </w:num>
   <w:num w:numId="21">
-    <w:abstractNumId w:val="11"/>
-    <w:lvlOverride w:ilvl="0"/>
+    <w:abstractNumId w:val="15"/>
   </w:num>
   <w:num w:numId="22">
     <w:abstractNumId w:val="4"/>
   </w:num>
   <w:num w:numId="23">
-    <w:abstractNumId w:val="9"/>
+    <w:abstractNumId w:val="12"/>
+  </w:num>
+  <w:num w:numId="24">
+    <w:abstractNumId w:val="8"/>
+  </w:num>
+  <w:num w:numId="25">
+    <w:abstractNumId w:val="10"/>
+  </w:num>
+  <w:num w:numId="26">
+    <w:abstractNumId w:val="5"/>
+  </w:num>
+  <w:num w:numId="27">
+    <w:abstractNumId w:val="13"/>
   </w:num>
 </w:numbering>
 </file>
@@ -8448,6 +9346,7 @@
   <w:style w:type="paragraph" w:customStyle="1" w:styleId="Textbody">
     <w:name w:val="Text body"/>
     <w:basedOn w:val="Standard"/>
+    <w:qFormat/>
     <w:pPr>
       <w:spacing w:after="140" w:line="276" w:lineRule="auto"/>
     </w:pPr>
@@ -8853,8 +9752,8 @@
       <w:rFonts w:ascii="OpenSymbol" w:eastAsia="OpenSymbol" w:hAnsi="OpenSymbol" w:cs="OpenSymbol"/>
     </w:rPr>
   </w:style>
-  <w:style w:type="numbering" w:customStyle="1" w:styleId="NoList">
-    <w:name w:val="No List"/>
+  <w:style w:type="numbering" w:customStyle="1" w:styleId="Nemlista1">
+    <w:name w:val="Nem lista1"/>
     <w:basedOn w:val="Nemlista"/>
     <w:pPr>
       <w:numPr>
@@ -9382,6 +10281,7 @@
   <w:style w:type="paragraph" w:customStyle="1" w:styleId="Textbody">
     <w:name w:val="Text body"/>
     <w:basedOn w:val="Standard"/>
+    <w:qFormat/>
     <w:pPr>
       <w:spacing w:after="140" w:line="276" w:lineRule="auto"/>
     </w:pPr>
@@ -9787,8 +10687,8 @@
       <w:rFonts w:ascii="OpenSymbol" w:eastAsia="OpenSymbol" w:hAnsi="OpenSymbol" w:cs="OpenSymbol"/>
     </w:rPr>
   </w:style>
-  <w:style w:type="numbering" w:customStyle="1" w:styleId="NoList">
-    <w:name w:val="No List"/>
+  <w:style w:type="numbering" w:customStyle="1" w:styleId="Nemlista1">
+    <w:name w:val="Nem lista1"/>
     <w:basedOn w:val="Nemlista"/>
     <w:pPr>
       <w:numPr>

--- a/szakdoga_v1.docx
+++ b/szakdoga_v1.docx
@@ -51,7 +51,7 @@
                     <pic:cNvPicPr/>
                   </pic:nvPicPr>
                   <pic:blipFill>
-                    <a:blip r:embed="rId8">
+                    <a:blip r:embed="rId9">
                       <a:lum/>
                       <a:alphaModFix/>
                     </a:blip>
@@ -1813,7 +1813,7 @@
                     <pic:cNvPicPr/>
                   </pic:nvPicPr>
                   <pic:blipFill>
-                    <a:blip r:embed="rId10">
+                    <a:blip r:embed="rId11">
                       <a:lum/>
                       <a:alphaModFix/>
                     </a:blip>
@@ -1986,7 +1986,7 @@
                     <pic:cNvPicPr/>
                   </pic:nvPicPr>
                   <pic:blipFill>
-                    <a:blip r:embed="rId11">
+                    <a:blip r:embed="rId12">
                       <a:lum/>
                       <a:alphaModFix/>
                     </a:blip>
@@ -2123,7 +2123,7 @@
                     <pic:cNvPicPr/>
                   </pic:nvPicPr>
                   <pic:blipFill>
-                    <a:blip r:embed="rId12">
+                    <a:blip r:embed="rId13">
                       <a:lum/>
                       <a:alphaModFix/>
                     </a:blip>
@@ -2210,7 +2210,7 @@
                     <pic:cNvPicPr/>
                   </pic:nvPicPr>
                   <pic:blipFill>
-                    <a:blip r:embed="rId13">
+                    <a:blip r:embed="rId14">
                       <a:lum/>
                       <a:alphaModFix/>
                     </a:blip>
@@ -2322,7 +2322,7 @@
                     <pic:cNvPicPr/>
                   </pic:nvPicPr>
                   <pic:blipFill>
-                    <a:blip r:embed="rId14">
+                    <a:blip r:embed="rId15">
                       <a:lum/>
                       <a:alphaModFix/>
                     </a:blip>
@@ -2457,7 +2457,7 @@
                     <pic:cNvPicPr/>
                   </pic:nvPicPr>
                   <pic:blipFill>
-                    <a:blip r:embed="rId15">
+                    <a:blip r:embed="rId16">
                       <a:lum/>
                       <a:alphaModFix/>
                     </a:blip>
@@ -3097,7 +3097,7 @@
       <w:r>
         <w:t xml:space="preserve"> típusát használom (</w:t>
       </w:r>
-      <w:hyperlink r:id="rId16" w:anchor="business-actor" w:history="1">
+      <w:hyperlink r:id="rId17" w:anchor="business-actor" w:history="1">
         <w:r>
           <w:rPr>
             <w:rStyle w:val="Internetlink"/>
@@ -3149,10 +3149,10 @@
             <v:path o:extrusionok="f" gradientshapeok="t" o:connecttype="rect"/>
             <o:lock v:ext="edit" aspectratio="t"/>
           </v:shapetype>
-          <v:shape id="_x0000_i1025" type="#_x0000_t75" style="width:282.75pt;height:129pt" o:ole="">
-            <v:imagedata r:id="rId17" o:title=""/>
+          <v:shape id="_x0000_i1025" type="#_x0000_t75" style="width:282.65pt;height:129.05pt" o:ole="">
+            <v:imagedata r:id="rId18" o:title=""/>
           </v:shape>
-          <o:OLEObject Type="Embed" ProgID="Visio.Drawing.15" ShapeID="_x0000_i1025" DrawAspect="Content" ObjectID="_1603033160" r:id="rId18"/>
+          <o:OLEObject Type="Embed" ProgID="Visio.Drawing.15" ShapeID="_x0000_i1025" DrawAspect="Content" ObjectID="_1603630872" r:id="rId19"/>
         </w:object>
       </w:r>
     </w:p>
@@ -3340,10 +3340,10 @@
       </w:pPr>
       <w:r>
         <w:object w:dxaOrig="8401" w:dyaOrig="6613">
-          <v:shape id="_x0000_i1026" type="#_x0000_t75" style="width:341.25pt;height:269.25pt" o:ole="">
-            <v:imagedata r:id="rId19" o:title=""/>
+          <v:shape id="_x0000_i1026" type="#_x0000_t75" style="width:341.1pt;height:269.15pt" o:ole="">
+            <v:imagedata r:id="rId20" o:title=""/>
           </v:shape>
-          <o:OLEObject Type="Embed" ProgID="Visio.Drawing.15" ShapeID="_x0000_i1026" DrawAspect="Content" ObjectID="_1603033161" r:id="rId20"/>
+          <o:OLEObject Type="Embed" ProgID="Visio.Drawing.15" ShapeID="_x0000_i1026" DrawAspect="Content" ObjectID="_1603630873" r:id="rId21"/>
         </w:object>
       </w:r>
     </w:p>
@@ -3596,10 +3596,10 @@
       </w:pPr>
       <w:r>
         <w:object w:dxaOrig="5329" w:dyaOrig="4801">
-          <v:shape id="_x0000_i1027" type="#_x0000_t75" style="width:234pt;height:210.75pt" o:ole="">
-            <v:imagedata r:id="rId21" o:title=""/>
+          <v:shape id="_x0000_i1027" type="#_x0000_t75" style="width:233.95pt;height:210.75pt" o:ole="">
+            <v:imagedata r:id="rId22" o:title=""/>
           </v:shape>
-          <o:OLEObject Type="Embed" ProgID="Visio.Drawing.15" ShapeID="_x0000_i1027" DrawAspect="Content" ObjectID="_1603033162" r:id="rId22"/>
+          <o:OLEObject Type="Embed" ProgID="Visio.Drawing.15" ShapeID="_x0000_i1027" DrawAspect="Content" ObjectID="_1603630874" r:id="rId23"/>
         </w:object>
       </w:r>
     </w:p>
@@ -3661,10 +3661,10 @@
       </w:pPr>
       <w:r>
         <w:object w:dxaOrig="5196" w:dyaOrig="4801">
-          <v:shape id="_x0000_i1028" type="#_x0000_t75" style="width:259.5pt;height:240pt" o:ole="">
-            <v:imagedata r:id="rId23" o:title=""/>
+          <v:shape id="_x0000_i1028" type="#_x0000_t75" style="width:259.55pt;height:240.05pt" o:ole="">
+            <v:imagedata r:id="rId24" o:title=""/>
           </v:shape>
-          <o:OLEObject Type="Embed" ProgID="Visio.Drawing.15" ShapeID="_x0000_i1028" DrawAspect="Content" ObjectID="_1603033163" r:id="rId24"/>
+          <o:OLEObject Type="Embed" ProgID="Visio.Drawing.15" ShapeID="_x0000_i1028" DrawAspect="Content" ObjectID="_1603630875" r:id="rId25"/>
         </w:object>
       </w:r>
     </w:p>
@@ -3815,7 +3815,7 @@
                     <pic:cNvPicPr/>
                   </pic:nvPicPr>
                   <pic:blipFill>
-                    <a:blip r:embed="rId25">
+                    <a:blip r:embed="rId26">
                       <a:lum/>
                       <a:alphaModFix/>
                     </a:blip>
@@ -4026,10 +4026,10 @@
       </w:pPr>
       <w:r>
         <w:object w:dxaOrig="7765" w:dyaOrig="6181">
-          <v:shape id="_x0000_i1029" type="#_x0000_t75" style="width:388.5pt;height:309pt" o:ole="">
-            <v:imagedata r:id="rId26" o:title=""/>
+          <v:shape id="_x0000_i1029" type="#_x0000_t75" style="width:388.65pt;height:309.05pt" o:ole="">
+            <v:imagedata r:id="rId27" o:title=""/>
           </v:shape>
-          <o:OLEObject Type="Embed" ProgID="Visio.Drawing.15" ShapeID="_x0000_i1029" DrawAspect="Content" ObjectID="_1603033164" r:id="rId27"/>
+          <o:OLEObject Type="Embed" ProgID="Visio.Drawing.15" ShapeID="_x0000_i1029" DrawAspect="Content" ObjectID="_1603630876" r:id="rId28"/>
         </w:object>
       </w:r>
     </w:p>
@@ -4319,10 +4319,10 @@
       </w:pPr>
       <w:r>
         <w:object w:dxaOrig="11833" w:dyaOrig="14545">
-          <v:shape id="_x0000_i1030" type="#_x0000_t75" style="width:385.5pt;height:473.25pt" o:ole="">
-            <v:imagedata r:id="rId28" o:title=""/>
+          <v:shape id="_x0000_i1030" type="#_x0000_t75" style="width:385.75pt;height:473.45pt" o:ole="">
+            <v:imagedata r:id="rId29" o:title=""/>
           </v:shape>
-          <o:OLEObject Type="Embed" ProgID="Visio.Drawing.15" ShapeID="_x0000_i1030" DrawAspect="Content" ObjectID="_1603033165" r:id="rId29"/>
+          <o:OLEObject Type="Embed" ProgID="Visio.Drawing.15" ShapeID="_x0000_i1030" DrawAspect="Content" ObjectID="_1603630877" r:id="rId30"/>
         </w:object>
       </w:r>
     </w:p>
@@ -4390,7 +4390,7 @@
       <w:r>
         <w:t>(</w:t>
       </w:r>
-      <w:hyperlink r:id="rId30" w:history="1">
+      <w:hyperlink r:id="rId31" w:history="1">
         <w:r>
           <w:t>https://www.tankonyvtar.hu/hu/tartalom/tamop425/0046_adatbazis_peldatar/ch02.html</w:t>
         </w:r>
@@ -4462,8 +4462,6 @@
       </w:r>
       <w:r>
         <w:br/>
-      </w:r>
-      <w:r>
         <w:t xml:space="preserve">Az </w:t>
       </w:r>
       <w:r>
@@ -4520,7 +4518,7 @@
                     <pic:cNvPicPr/>
                   </pic:nvPicPr>
                   <pic:blipFill>
-                    <a:blip r:embed="rId31">
+                    <a:blip r:embed="rId32">
                       <a:lum/>
                       <a:alphaModFix/>
                     </a:blip>
@@ -4571,7 +4569,7 @@
                     <pic:cNvPicPr/>
                   </pic:nvPicPr>
                   <pic:blipFill>
-                    <a:blip r:embed="rId32">
+                    <a:blip r:embed="rId33">
                       <a:lum/>
                       <a:alphaModFix/>
                     </a:blip>
@@ -4683,7 +4681,7 @@
                     <pic:cNvPicPr/>
                   </pic:nvPicPr>
                   <pic:blipFill>
-                    <a:blip r:embed="rId33" cstate="print">
+                    <a:blip r:embed="rId34" cstate="print">
                       <a:extLst>
                         <a:ext uri="{28A0092B-C50C-407E-A947-70E740481C1C}">
                           <a14:useLocalDpi xmlns:a14="http://schemas.microsoft.com/office/drawing/2010/main" val="0"/>
@@ -4716,13 +4714,7 @@
         </w:drawing>
       </w:r>
       <w:r>
-        <w:t xml:space="preserve">Az egyedekhez az </w:t>
-      </w:r>
-      <w:r>
-        <w:t>Entitás-kapcsolat</w:t>
-      </w:r>
-      <w:r>
-        <w:t xml:space="preserve"> modellben különböző </w:t>
+        <w:t xml:space="preserve">Az egyedekhez az Entitás-kapcsolat modellben különböző </w:t>
       </w:r>
       <w:r>
         <w:rPr>
@@ -4781,7 +4773,7 @@
                     <pic:cNvPicPr/>
                   </pic:nvPicPr>
                   <pic:blipFill>
-                    <a:blip r:embed="rId34" cstate="print">
+                    <a:blip r:embed="rId35" cstate="print">
                       <a:extLst>
                         <a:ext uri="{28A0092B-C50C-407E-A947-70E740481C1C}">
                           <a14:useLocalDpi xmlns:a14="http://schemas.microsoft.com/office/drawing/2010/main" val="0"/>
@@ -4821,14 +4813,7 @@
           <w:b/>
           <w:bCs/>
         </w:rPr>
-        <w:t>normál tulajdonság</w:t>
-      </w:r>
-      <w:r>
-        <w:rPr>
-          <w:b/>
-          <w:bCs/>
-        </w:rPr>
-        <w:t xml:space="preserve">, </w:t>
+        <w:t xml:space="preserve">normál tulajdonság, </w:t>
       </w:r>
       <w:r>
         <w:rPr>
@@ -4922,7 +4907,7 @@
                     <pic:cNvPicPr/>
                   </pic:nvPicPr>
                   <pic:blipFill>
-                    <a:blip r:embed="rId35">
+                    <a:blip r:embed="rId36">
                       <a:extLst>
                         <a:ext uri="{28A0092B-C50C-407E-A947-70E740481C1C}">
                           <a14:useLocalDpi xmlns:a14="http://schemas.microsoft.com/office/drawing/2010/main" val="0"/>
@@ -5014,7 +4999,7 @@
                     <pic:cNvPicPr/>
                   </pic:nvPicPr>
                   <pic:blipFill>
-                    <a:blip r:embed="rId36">
+                    <a:blip r:embed="rId37">
                       <a:extLst>
                         <a:ext uri="{28A0092B-C50C-407E-A947-70E740481C1C}">
                           <a14:useLocalDpi xmlns:a14="http://schemas.microsoft.com/office/drawing/2010/main" val="0"/>
@@ -5088,7 +5073,7 @@
                     <pic:cNvPicPr/>
                   </pic:nvPicPr>
                   <pic:blipFill>
-                    <a:blip r:embed="rId37">
+                    <a:blip r:embed="rId38">
                       <a:extLst>
                         <a:ext uri="{28A0092B-C50C-407E-A947-70E740481C1C}">
                           <a14:useLocalDpi xmlns:a14="http://schemas.microsoft.com/office/drawing/2010/main" val="0"/>
@@ -5213,7 +5198,7 @@
                     <pic:cNvPicPr/>
                   </pic:nvPicPr>
                   <pic:blipFill>
-                    <a:blip r:embed="rId38">
+                    <a:blip r:embed="rId39">
                       <a:extLst>
                         <a:ext uri="{28A0092B-C50C-407E-A947-70E740481C1C}">
                           <a14:useLocalDpi xmlns:a14="http://schemas.microsoft.com/office/drawing/2010/main" val="0"/>
@@ -5294,6 +5279,254 @@
       </w:pPr>
       <w:r>
         <w:rPr>
+          <w:noProof/>
+        </w:rPr>
+        <mc:AlternateContent>
+          <mc:Choice Requires="wps">
+            <w:drawing>
+              <wp:anchor distT="0" distB="0" distL="114300" distR="114300" simplePos="0" relativeHeight="251671552" behindDoc="0" locked="0" layoutInCell="1" allowOverlap="1" wp14:anchorId="7CBEAA69" wp14:editId="399C78F4">
+                <wp:simplePos x="0" y="0"/>
+                <wp:positionH relativeFrom="column">
+                  <wp:posOffset>1139825</wp:posOffset>
+                </wp:positionH>
+                <wp:positionV relativeFrom="paragraph">
+                  <wp:posOffset>1682750</wp:posOffset>
+                </wp:positionV>
+                <wp:extent cx="3799840" cy="635"/>
+                <wp:effectExtent l="0" t="0" r="0" b="0"/>
+                <wp:wrapSquare wrapText="bothSides"/>
+                <wp:docPr id="20" name="Szövegdoboz 20"/>
+                <wp:cNvGraphicFramePr/>
+                <a:graphic xmlns:a="http://schemas.openxmlformats.org/drawingml/2006/main">
+                  <a:graphicData uri="http://schemas.microsoft.com/office/word/2010/wordprocessingShape">
+                    <wps:wsp>
+                      <wps:cNvSpPr txBox="1"/>
+                      <wps:spPr>
+                        <a:xfrm>
+                          <a:off x="0" y="0"/>
+                          <a:ext cx="3799840" cy="635"/>
+                        </a:xfrm>
+                        <a:prstGeom prst="rect">
+                          <a:avLst/>
+                        </a:prstGeom>
+                        <a:solidFill>
+                          <a:prstClr val="white"/>
+                        </a:solidFill>
+                        <a:ln>
+                          <a:noFill/>
+                        </a:ln>
+                        <a:effectLst/>
+                      </wps:spPr>
+                      <wps:txbx>
+                        <w:txbxContent>
+                          <w:p>
+                            <w:pPr>
+                              <w:pStyle w:val="Kpalrs"/>
+                              <w:jc w:val="center"/>
+                              <w:rPr>
+                                <w:noProof/>
+                                <w:szCs w:val="28"/>
+                              </w:rPr>
+                            </w:pPr>
+                            <w:r>
+                              <w:rPr>
+                                <w:noProof/>
+                              </w:rPr>
+                              <w:fldChar w:fldCharType="begin"/>
+                            </w:r>
+                            <w:r>
+                              <w:rPr>
+                                <w:noProof/>
+                              </w:rPr>
+                              <w:instrText xml:space="preserve"> SEQ ábra \* ARABIC </w:instrText>
+                            </w:r>
+                            <w:r>
+                              <w:rPr>
+                                <w:noProof/>
+                              </w:rPr>
+                              <w:fldChar w:fldCharType="separate"/>
+                            </w:r>
+                            <w:r>
+                              <w:rPr>
+                                <w:noProof/>
+                              </w:rPr>
+                              <w:t>1</w:t>
+                            </w:r>
+                            <w:r>
+                              <w:rPr>
+                                <w:noProof/>
+                              </w:rPr>
+                              <w:fldChar w:fldCharType="end"/>
+                            </w:r>
+                            <w:r>
+                              <w:t xml:space="preserve">. </w:t>
+                            </w:r>
+                            <w:proofErr w:type="gramStart"/>
+                            <w:r>
+                              <w:t>ábra</w:t>
+                            </w:r>
+                            <w:proofErr w:type="gramEnd"/>
+                            <w:r>
+                              <w:t xml:space="preserve">: termék egyed létezhet önmagában is, azonban rendelést kötelezően termékhez </w:t>
+                            </w:r>
+                            <w:r>
+                              <w:rPr>
+                                <w:noProof/>
+                              </w:rPr>
+                              <w:t xml:space="preserve"> kell rendelni</w:t>
+                            </w:r>
+                          </w:p>
+                        </w:txbxContent>
+                      </wps:txbx>
+                      <wps:bodyPr rot="0" spcFirstLastPara="0" vertOverflow="overflow" horzOverflow="overflow" vert="horz" wrap="square" lIns="0" tIns="0" rIns="0" bIns="0" numCol="1" spcCol="0" rtlCol="0" fromWordArt="0" anchor="t" anchorCtr="0" forceAA="0" compatLnSpc="1">
+                        <a:prstTxWarp prst="textNoShape">
+                          <a:avLst/>
+                        </a:prstTxWarp>
+                        <a:spAutoFit/>
+                      </wps:bodyPr>
+                    </wps:wsp>
+                  </a:graphicData>
+                </a:graphic>
+              </wp:anchor>
+            </w:drawing>
+          </mc:Choice>
+          <mc:Fallback>
+            <w:pict>
+              <v:shapetype id="_x0000_t202" coordsize="21600,21600" o:spt="202" path="m,l,21600r21600,l21600,xe">
+                <v:stroke joinstyle="miter"/>
+                <v:path gradientshapeok="t" o:connecttype="rect"/>
+              </v:shapetype>
+              <v:shape id="Szövegdoboz 20" o:spid="_x0000_s1026" type="#_x0000_t202" style="position:absolute;left:0;text-align:left;margin-left:89.75pt;margin-top:132.5pt;width:299.2pt;height:.05pt;z-index:251671552;visibility:visible;mso-wrap-style:square;mso-wrap-distance-left:9pt;mso-wrap-distance-top:0;mso-wrap-distance-right:9pt;mso-wrap-distance-bottom:0;mso-position-horizontal:absolute;mso-position-horizontal-relative:text;mso-position-vertical:absolute;mso-position-vertical-relative:text;v-text-anchor:top" o:gfxdata="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" stroked="f">
+                <v:textbox style="mso-fit-shape-to-text:t" inset="0,0,0,0">
+                  <w:txbxContent>
+                    <w:p>
+                      <w:pPr>
+                        <w:pStyle w:val="Kpalrs"/>
+                        <w:jc w:val="center"/>
+                        <w:rPr>
+                          <w:noProof/>
+                          <w:szCs w:val="28"/>
+                        </w:rPr>
+                      </w:pPr>
+                      <w:r>
+                        <w:rPr>
+                          <w:noProof/>
+                        </w:rPr>
+                        <w:fldChar w:fldCharType="begin"/>
+                      </w:r>
+                      <w:r>
+                        <w:rPr>
+                          <w:noProof/>
+                        </w:rPr>
+                        <w:instrText xml:space="preserve"> SEQ ábra \* ARABIC </w:instrText>
+                      </w:r>
+                      <w:r>
+                        <w:rPr>
+                          <w:noProof/>
+                        </w:rPr>
+                        <w:fldChar w:fldCharType="separate"/>
+                      </w:r>
+                      <w:r>
+                        <w:rPr>
+                          <w:noProof/>
+                        </w:rPr>
+                        <w:t>1</w:t>
+                      </w:r>
+                      <w:r>
+                        <w:rPr>
+                          <w:noProof/>
+                        </w:rPr>
+                        <w:fldChar w:fldCharType="end"/>
+                      </w:r>
+                      <w:r>
+                        <w:t xml:space="preserve">. </w:t>
+                      </w:r>
+                      <w:proofErr w:type="gramStart"/>
+                      <w:r>
+                        <w:t>ábra</w:t>
+                      </w:r>
+                      <w:proofErr w:type="gramEnd"/>
+                      <w:r>
+                        <w:t xml:space="preserve">: termék egyed létezhet önmagában is, azonban rendelést kötelezően termékhez </w:t>
+                      </w:r>
+                      <w:r>
+                        <w:rPr>
+                          <w:noProof/>
+                        </w:rPr>
+                        <w:t xml:space="preserve"> kell rendelni</w:t>
+                      </w:r>
+                    </w:p>
+                  </w:txbxContent>
+                </v:textbox>
+                <w10:wrap type="square"/>
+              </v:shape>
+            </w:pict>
+          </mc:Fallback>
+        </mc:AlternateContent>
+      </w:r>
+      <w:r>
+        <w:rPr>
+          <w:noProof/>
+          <w:lang w:eastAsia="hu-HU"/>
+        </w:rPr>
+        <w:drawing>
+          <wp:anchor distT="0" distB="0" distL="114300" distR="114300" simplePos="0" relativeHeight="251669504" behindDoc="0" locked="0" layoutInCell="1" allowOverlap="1" wp14:anchorId="657E92FE" wp14:editId="43DA00ED">
+            <wp:simplePos x="0" y="0"/>
+            <wp:positionH relativeFrom="column">
+              <wp:posOffset>1139825</wp:posOffset>
+            </wp:positionH>
+            <wp:positionV relativeFrom="paragraph">
+              <wp:posOffset>664210</wp:posOffset>
+            </wp:positionV>
+            <wp:extent cx="3799840" cy="961390"/>
+            <wp:effectExtent l="0" t="0" r="0" b="0"/>
+            <wp:wrapSquare wrapText="bothSides"/>
+            <wp:docPr id="15" name="Kép 15"/>
+            <wp:cNvGraphicFramePr>
+              <a:graphicFrameLocks xmlns:a="http://schemas.openxmlformats.org/drawingml/2006/main" noChangeAspect="1"/>
+            </wp:cNvGraphicFramePr>
+            <a:graphic xmlns:a="http://schemas.openxmlformats.org/drawingml/2006/main">
+              <a:graphicData uri="http://schemas.openxmlformats.org/drawingml/2006/picture">
+                <pic:pic xmlns:pic="http://schemas.openxmlformats.org/drawingml/2006/picture">
+                  <pic:nvPicPr>
+                    <pic:cNvPr id="0" name="rel_must.png"/>
+                    <pic:cNvPicPr/>
+                  </pic:nvPicPr>
+                  <pic:blipFill>
+                    <a:blip r:embed="rId40">
+                      <a:extLst>
+                        <a:ext uri="{28A0092B-C50C-407E-A947-70E740481C1C}">
+                          <a14:useLocalDpi xmlns:a14="http://schemas.microsoft.com/office/drawing/2010/main" val="0"/>
+                        </a:ext>
+                      </a:extLst>
+                    </a:blip>
+                    <a:stretch>
+                      <a:fillRect/>
+                    </a:stretch>
+                  </pic:blipFill>
+                  <pic:spPr>
+                    <a:xfrm>
+                      <a:off x="0" y="0"/>
+                      <a:ext cx="3799840" cy="961390"/>
+                    </a:xfrm>
+                    <a:prstGeom prst="rect">
+                      <a:avLst/>
+                    </a:prstGeom>
+                  </pic:spPr>
+                </pic:pic>
+              </a:graphicData>
+            </a:graphic>
+            <wp14:sizeRelH relativeFrom="page">
+              <wp14:pctWidth>0</wp14:pctWidth>
+            </wp14:sizeRelH>
+            <wp14:sizeRelV relativeFrom="page">
+              <wp14:pctHeight>0</wp14:pctHeight>
+            </wp14:sizeRelV>
+          </wp:anchor>
+        </w:drawing>
+      </w:r>
+      <w:r>
+        <w:rPr>
           <w:b/>
         </w:rPr>
         <w:t>kötelező</w:t>
@@ -5316,8 +5549,6 @@
       <w:r>
         <w:t>, a szemléltetés duplázott irányított vonallal történik</w:t>
       </w:r>
-      <w:bookmarkStart w:id="37" w:name="_GoBack"/>
-      <w:bookmarkEnd w:id="37"/>
     </w:p>
     <w:p>
       <w:pPr>
@@ -5351,10 +5582,599 @@
     </w:p>
     <w:p>
       <w:pPr>
-        <w:pStyle w:val="Standard"/>
-      </w:pPr>
-      <w:r>
-        <w:t xml:space="preserve">A feladat szempontjából fontos, illetve az </w:t>
+        <w:pStyle w:val="Textbody"/>
+        <w:numPr>
+          <w:ilvl w:val="0"/>
+          <w:numId w:val="26"/>
+        </w:numPr>
+      </w:pPr>
+      <w:r>
+        <w:t>Kapcsolatban szereplő egyedek számossága szerinti csoportosítás:</w:t>
+      </w:r>
+    </w:p>
+    <w:p>
+      <w:pPr>
+        <w:pStyle w:val="Textbody"/>
+        <w:numPr>
+          <w:ilvl w:val="0"/>
+          <w:numId w:val="28"/>
+        </w:numPr>
+      </w:pPr>
+      <w:proofErr w:type="spellStart"/>
+      <w:r>
+        <w:rPr>
+          <w:b/>
+        </w:rPr>
+        <w:t>egy-az-egyhez</w:t>
+      </w:r>
+      <w:proofErr w:type="spellEnd"/>
+      <w:r>
+        <w:rPr>
+          <w:b/>
+        </w:rPr>
+        <w:t xml:space="preserve"> kapcsolat</w:t>
+      </w:r>
+      <w:r>
+        <w:t>ról beszélünk abban az esetben, amennyiben a kapcsolatban minden egyed-előforduláshoz csak és kizárólag egy egyed-előfordulás kötődik</w:t>
+      </w:r>
+    </w:p>
+    <w:p>
+      <w:pPr>
+        <w:pStyle w:val="Textbody"/>
+        <w:numPr>
+          <w:ilvl w:val="0"/>
+          <w:numId w:val="28"/>
+        </w:numPr>
+      </w:pPr>
+      <w:r>
+        <w:rPr>
+          <w:noProof/>
+        </w:rPr>
+        <mc:AlternateContent>
+          <mc:Choice Requires="wps">
+            <w:drawing>
+              <wp:anchor distT="0" distB="0" distL="114300" distR="114300" simplePos="0" relativeHeight="251674624" behindDoc="0" locked="0" layoutInCell="1" allowOverlap="1" wp14:anchorId="5629E301" wp14:editId="1FF68B6F">
+                <wp:simplePos x="0" y="0"/>
+                <wp:positionH relativeFrom="column">
+                  <wp:posOffset>1073150</wp:posOffset>
+                </wp:positionH>
+                <wp:positionV relativeFrom="paragraph">
+                  <wp:posOffset>1547495</wp:posOffset>
+                </wp:positionV>
+                <wp:extent cx="3801745" cy="635"/>
+                <wp:effectExtent l="0" t="0" r="0" b="0"/>
+                <wp:wrapSquare wrapText="bothSides"/>
+                <wp:docPr id="22" name="Szövegdoboz 22"/>
+                <wp:cNvGraphicFramePr/>
+                <a:graphic xmlns:a="http://schemas.openxmlformats.org/drawingml/2006/main">
+                  <a:graphicData uri="http://schemas.microsoft.com/office/word/2010/wordprocessingShape">
+                    <wps:wsp>
+                      <wps:cNvSpPr txBox="1"/>
+                      <wps:spPr>
+                        <a:xfrm>
+                          <a:off x="0" y="0"/>
+                          <a:ext cx="3801745" cy="635"/>
+                        </a:xfrm>
+                        <a:prstGeom prst="rect">
+                          <a:avLst/>
+                        </a:prstGeom>
+                        <a:solidFill>
+                          <a:prstClr val="white"/>
+                        </a:solidFill>
+                        <a:ln>
+                          <a:noFill/>
+                        </a:ln>
+                        <a:effectLst/>
+                      </wps:spPr>
+                      <wps:txbx>
+                        <w:txbxContent>
+                          <w:p>
+                            <w:pPr>
+                              <w:pStyle w:val="Kpalrs"/>
+                              <w:jc w:val="center"/>
+                              <w:rPr>
+                                <w:noProof/>
+                                <w:szCs w:val="28"/>
+                              </w:rPr>
+                            </w:pPr>
+                            <w:r>
+                              <w:rPr>
+                                <w:noProof/>
+                              </w:rPr>
+                              <w:fldChar w:fldCharType="begin"/>
+                            </w:r>
+                            <w:r>
+                              <w:rPr>
+                                <w:noProof/>
+                              </w:rPr>
+                              <w:instrText xml:space="preserve"> SEQ ábra \* ARABIC </w:instrText>
+                            </w:r>
+                            <w:r>
+                              <w:rPr>
+                                <w:noProof/>
+                              </w:rPr>
+                              <w:fldChar w:fldCharType="separate"/>
+                            </w:r>
+                            <w:r>
+                              <w:rPr>
+                                <w:noProof/>
+                              </w:rPr>
+                              <w:t>2</w:t>
+                            </w:r>
+                            <w:r>
+                              <w:rPr>
+                                <w:noProof/>
+                              </w:rPr>
+                              <w:fldChar w:fldCharType="end"/>
+                            </w:r>
+                            <w:r>
+                              <w:t xml:space="preserve">. ábra: egy osztályközösséget több tanuló </w:t>
+                            </w:r>
+                            <w:proofErr w:type="spellStart"/>
+                            <w:r>
+                              <w:t>alkoz</w:t>
+                            </w:r>
+                            <w:proofErr w:type="spellEnd"/>
+                            <w:r>
+                              <w:t>, azonban egy tanuló csupán egy osztályhoz tartozik</w:t>
+                            </w:r>
+                          </w:p>
+                        </w:txbxContent>
+                      </wps:txbx>
+                      <wps:bodyPr rot="0" spcFirstLastPara="0" vertOverflow="overflow" horzOverflow="overflow" vert="horz" wrap="square" lIns="0" tIns="0" rIns="0" bIns="0" numCol="1" spcCol="0" rtlCol="0" fromWordArt="0" anchor="t" anchorCtr="0" forceAA="0" compatLnSpc="1">
+                        <a:prstTxWarp prst="textNoShape">
+                          <a:avLst/>
+                        </a:prstTxWarp>
+                        <a:spAutoFit/>
+                      </wps:bodyPr>
+                    </wps:wsp>
+                  </a:graphicData>
+                </a:graphic>
+              </wp:anchor>
+            </w:drawing>
+          </mc:Choice>
+          <mc:Fallback>
+            <w:pict>
+              <v:shape id="Szövegdoboz 22" o:spid="_x0000_s1027" type="#_x0000_t202" style="position:absolute;left:0;text-align:left;margin-left:84.5pt;margin-top:121.85pt;width:299.35pt;height:.05pt;z-index:251674624;visibility:visible;mso-wrap-style:square;mso-wrap-distance-left:9pt;mso-wrap-distance-top:0;mso-wrap-distance-right:9pt;mso-wrap-distance-bottom:0;mso-position-horizontal:absolute;mso-position-horizontal-relative:text;mso-position-vertical:absolute;mso-position-vertical-relative:text;v-text-anchor:top" o:gfxdata="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" stroked="f">
+                <v:textbox style="mso-fit-shape-to-text:t" inset="0,0,0,0">
+                  <w:txbxContent>
+                    <w:p>
+                      <w:pPr>
+                        <w:pStyle w:val="Kpalrs"/>
+                        <w:jc w:val="center"/>
+                        <w:rPr>
+                          <w:noProof/>
+                          <w:szCs w:val="28"/>
+                        </w:rPr>
+                      </w:pPr>
+                      <w:r>
+                        <w:rPr>
+                          <w:noProof/>
+                        </w:rPr>
+                        <w:fldChar w:fldCharType="begin"/>
+                      </w:r>
+                      <w:r>
+                        <w:rPr>
+                          <w:noProof/>
+                        </w:rPr>
+                        <w:instrText xml:space="preserve"> SEQ ábra \* ARABIC </w:instrText>
+                      </w:r>
+                      <w:r>
+                        <w:rPr>
+                          <w:noProof/>
+                        </w:rPr>
+                        <w:fldChar w:fldCharType="separate"/>
+                      </w:r>
+                      <w:r>
+                        <w:rPr>
+                          <w:noProof/>
+                        </w:rPr>
+                        <w:t>2</w:t>
+                      </w:r>
+                      <w:r>
+                        <w:rPr>
+                          <w:noProof/>
+                        </w:rPr>
+                        <w:fldChar w:fldCharType="end"/>
+                      </w:r>
+                      <w:r>
+                        <w:t xml:space="preserve">. ábra: egy osztályközösséget több tanuló </w:t>
+                      </w:r>
+                      <w:proofErr w:type="spellStart"/>
+                      <w:r>
+                        <w:t>alkoz</w:t>
+                      </w:r>
+                      <w:proofErr w:type="spellEnd"/>
+                      <w:r>
+                        <w:t>, azonban egy tanuló csupán egy osztályhoz tartozik</w:t>
+                      </w:r>
+                    </w:p>
+                  </w:txbxContent>
+                </v:textbox>
+                <w10:wrap type="square"/>
+              </v:shape>
+            </w:pict>
+          </mc:Fallback>
+        </mc:AlternateContent>
+      </w:r>
+      <w:r>
+        <w:rPr>
+          <w:noProof/>
+          <w:lang w:eastAsia="hu-HU"/>
+        </w:rPr>
+        <w:drawing>
+          <wp:anchor distT="0" distB="0" distL="114300" distR="114300" simplePos="0" relativeHeight="251672576" behindDoc="0" locked="0" layoutInCell="1" allowOverlap="1" wp14:anchorId="40EADC55" wp14:editId="0D138B90">
+            <wp:simplePos x="0" y="0"/>
+            <wp:positionH relativeFrom="column">
+              <wp:posOffset>1073150</wp:posOffset>
+            </wp:positionH>
+            <wp:positionV relativeFrom="paragraph">
+              <wp:posOffset>528320</wp:posOffset>
+            </wp:positionV>
+            <wp:extent cx="3801745" cy="962025"/>
+            <wp:effectExtent l="0" t="0" r="8255" b="9525"/>
+            <wp:wrapSquare wrapText="bothSides"/>
+            <wp:docPr id="21" name="Kép 21"/>
+            <wp:cNvGraphicFramePr>
+              <a:graphicFrameLocks xmlns:a="http://schemas.openxmlformats.org/drawingml/2006/main" noChangeAspect="1"/>
+            </wp:cNvGraphicFramePr>
+            <a:graphic xmlns:a="http://schemas.openxmlformats.org/drawingml/2006/main">
+              <a:graphicData uri="http://schemas.openxmlformats.org/drawingml/2006/picture">
+                <pic:pic xmlns:pic="http://schemas.openxmlformats.org/drawingml/2006/picture">
+                  <pic:nvPicPr>
+                    <pic:cNvPr id="0" name="rel_one_to_more.png"/>
+                    <pic:cNvPicPr/>
+                  </pic:nvPicPr>
+                  <pic:blipFill>
+                    <a:blip r:embed="rId41">
+                      <a:extLst>
+                        <a:ext uri="{28A0092B-C50C-407E-A947-70E740481C1C}">
+                          <a14:useLocalDpi xmlns:a14="http://schemas.microsoft.com/office/drawing/2010/main" val="0"/>
+                        </a:ext>
+                      </a:extLst>
+                    </a:blip>
+                    <a:stretch>
+                      <a:fillRect/>
+                    </a:stretch>
+                  </pic:blipFill>
+                  <pic:spPr>
+                    <a:xfrm>
+                      <a:off x="0" y="0"/>
+                      <a:ext cx="3801745" cy="962025"/>
+                    </a:xfrm>
+                    <a:prstGeom prst="rect">
+                      <a:avLst/>
+                    </a:prstGeom>
+                  </pic:spPr>
+                </pic:pic>
+              </a:graphicData>
+            </a:graphic>
+            <wp14:sizeRelH relativeFrom="page">
+              <wp14:pctWidth>0</wp14:pctWidth>
+            </wp14:sizeRelH>
+            <wp14:sizeRelV relativeFrom="page">
+              <wp14:pctHeight>0</wp14:pctHeight>
+            </wp14:sizeRelV>
+          </wp:anchor>
+        </w:drawing>
+      </w:r>
+      <w:proofErr w:type="spellStart"/>
+      <w:r>
+        <w:rPr>
+          <w:b/>
+        </w:rPr>
+        <w:t>egy-a-többhöz</w:t>
+      </w:r>
+      <w:proofErr w:type="spellEnd"/>
+      <w:r>
+        <w:rPr>
+          <w:b/>
+        </w:rPr>
+        <w:t xml:space="preserve"> kapcsolat </w:t>
+      </w:r>
+      <w:r>
+        <w:t>esetén egy egyed-előforduláshoz több egyed-előfordulás is kapcsolódhat</w:t>
+      </w:r>
+    </w:p>
+    <w:p>
+      <w:pPr>
+        <w:rPr>
+          <w:sz w:val="22"/>
+        </w:rPr>
+      </w:pPr>
+      <w:r>
+        <w:br w:type="page"/>
+      </w:r>
+    </w:p>
+    <w:p>
+      <w:pPr>
+        <w:pStyle w:val="Textbody"/>
+        <w:numPr>
+          <w:ilvl w:val="0"/>
+          <w:numId w:val="28"/>
+        </w:numPr>
+      </w:pPr>
+      <w:r>
+        <w:rPr>
+          <w:noProof/>
+        </w:rPr>
+        <w:lastRenderedPageBreak/>
+        <mc:AlternateContent>
+          <mc:Choice Requires="wps">
+            <w:drawing>
+              <wp:anchor distT="0" distB="0" distL="114300" distR="114300" simplePos="0" relativeHeight="251677696" behindDoc="0" locked="0" layoutInCell="1" allowOverlap="1" wp14:anchorId="3EC70F0F" wp14:editId="75998E29">
+                <wp:simplePos x="0" y="0"/>
+                <wp:positionH relativeFrom="column">
+                  <wp:posOffset>996950</wp:posOffset>
+                </wp:positionH>
+                <wp:positionV relativeFrom="paragraph">
+                  <wp:posOffset>1661160</wp:posOffset>
+                </wp:positionV>
+                <wp:extent cx="3799840" cy="635"/>
+                <wp:effectExtent l="0" t="0" r="0" b="0"/>
+                <wp:wrapTight wrapText="bothSides">
+                  <wp:wrapPolygon edited="0">
+                    <wp:start x="0" y="0"/>
+                    <wp:lineTo x="0" y="21600"/>
+                    <wp:lineTo x="21600" y="21600"/>
+                    <wp:lineTo x="21600" y="0"/>
+                  </wp:wrapPolygon>
+                </wp:wrapTight>
+                <wp:docPr id="25" name="Szövegdoboz 25"/>
+                <wp:cNvGraphicFramePr/>
+                <a:graphic xmlns:a="http://schemas.openxmlformats.org/drawingml/2006/main">
+                  <a:graphicData uri="http://schemas.microsoft.com/office/word/2010/wordprocessingShape">
+                    <wps:wsp>
+                      <wps:cNvSpPr txBox="1"/>
+                      <wps:spPr>
+                        <a:xfrm>
+                          <a:off x="0" y="0"/>
+                          <a:ext cx="3799840" cy="635"/>
+                        </a:xfrm>
+                        <a:prstGeom prst="rect">
+                          <a:avLst/>
+                        </a:prstGeom>
+                        <a:solidFill>
+                          <a:prstClr val="white"/>
+                        </a:solidFill>
+                        <a:ln>
+                          <a:noFill/>
+                        </a:ln>
+                        <a:effectLst/>
+                      </wps:spPr>
+                      <wps:txbx>
+                        <w:txbxContent>
+                          <w:p>
+                            <w:pPr>
+                              <w:pStyle w:val="Kpalrs"/>
+                              <w:jc w:val="center"/>
+                              <w:rPr>
+                                <w:noProof/>
+                                <w:szCs w:val="28"/>
+                              </w:rPr>
+                            </w:pPr>
+                            <w:r>
+                              <w:rPr>
+                                <w:noProof/>
+                              </w:rPr>
+                              <w:fldChar w:fldCharType="begin"/>
+                            </w:r>
+                            <w:r>
+                              <w:rPr>
+                                <w:noProof/>
+                              </w:rPr>
+                              <w:instrText xml:space="preserve"> SEQ ábra \* ARABIC </w:instrText>
+                            </w:r>
+                            <w:r>
+                              <w:rPr>
+                                <w:noProof/>
+                              </w:rPr>
+                              <w:fldChar w:fldCharType="separate"/>
+                            </w:r>
+                            <w:r>
+                              <w:rPr>
+                                <w:noProof/>
+                              </w:rPr>
+                              <w:t>3</w:t>
+                            </w:r>
+                            <w:r>
+                              <w:rPr>
+                                <w:noProof/>
+                              </w:rPr>
+                              <w:fldChar w:fldCharType="end"/>
+                            </w:r>
+                            <w:r>
+                              <w:t>. ábra: egy országhoz több folyó is tartozhat, ugyanakkor egy folyó több országon keresztül is futhat</w:t>
+                            </w:r>
+                          </w:p>
+                        </w:txbxContent>
+                      </wps:txbx>
+                      <wps:bodyPr rot="0" spcFirstLastPara="0" vertOverflow="overflow" horzOverflow="overflow" vert="horz" wrap="square" lIns="0" tIns="0" rIns="0" bIns="0" numCol="1" spcCol="0" rtlCol="0" fromWordArt="0" anchor="t" anchorCtr="0" forceAA="0" compatLnSpc="1">
+                        <a:prstTxWarp prst="textNoShape">
+                          <a:avLst/>
+                        </a:prstTxWarp>
+                        <a:spAutoFit/>
+                      </wps:bodyPr>
+                    </wps:wsp>
+                  </a:graphicData>
+                </a:graphic>
+              </wp:anchor>
+            </w:drawing>
+          </mc:Choice>
+          <mc:Fallback>
+            <w:pict>
+              <v:shape id="Szövegdoboz 25" o:spid="_x0000_s1028" type="#_x0000_t202" style="position:absolute;left:0;text-align:left;margin-left:78.5pt;margin-top:130.8pt;width:299.2pt;height:.05pt;z-index:251677696;visibility:visible;mso-wrap-style:square;mso-wrap-distance-left:9pt;mso-wrap-distance-top:0;mso-wrap-distance-right:9pt;mso-wrap-distance-bottom:0;mso-position-horizontal:absolute;mso-position-horizontal-relative:text;mso-position-vertical:absolute;mso-position-vertical-relative:text;v-text-anchor:top" o:gfxdata="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" stroked="f">
+                <v:textbox style="mso-fit-shape-to-text:t" inset="0,0,0,0">
+                  <w:txbxContent>
+                    <w:p>
+                      <w:pPr>
+                        <w:pStyle w:val="Kpalrs"/>
+                        <w:jc w:val="center"/>
+                        <w:rPr>
+                          <w:noProof/>
+                          <w:szCs w:val="28"/>
+                        </w:rPr>
+                      </w:pPr>
+                      <w:r>
+                        <w:rPr>
+                          <w:noProof/>
+                        </w:rPr>
+                        <w:fldChar w:fldCharType="begin"/>
+                      </w:r>
+                      <w:r>
+                        <w:rPr>
+                          <w:noProof/>
+                        </w:rPr>
+                        <w:instrText xml:space="preserve"> SEQ ábra \* ARABIC </w:instrText>
+                      </w:r>
+                      <w:r>
+                        <w:rPr>
+                          <w:noProof/>
+                        </w:rPr>
+                        <w:fldChar w:fldCharType="separate"/>
+                      </w:r>
+                      <w:r>
+                        <w:rPr>
+                          <w:noProof/>
+                        </w:rPr>
+                        <w:t>3</w:t>
+                      </w:r>
+                      <w:r>
+                        <w:rPr>
+                          <w:noProof/>
+                        </w:rPr>
+                        <w:fldChar w:fldCharType="end"/>
+                      </w:r>
+                      <w:r>
+                        <w:t>. ábra: egy országhoz több folyó is tartozhat, ugyanakkor egy folyó több országon keresztül is futhat</w:t>
+                      </w:r>
+                    </w:p>
+                  </w:txbxContent>
+                </v:textbox>
+                <w10:wrap type="tight"/>
+              </v:shape>
+            </w:pict>
+          </mc:Fallback>
+        </mc:AlternateContent>
+      </w:r>
+      <w:r>
+        <w:rPr>
+          <w:noProof/>
+          <w:lang w:eastAsia="hu-HU"/>
+        </w:rPr>
+        <w:drawing>
+          <wp:anchor distT="0" distB="0" distL="114300" distR="114300" simplePos="0" relativeHeight="251675648" behindDoc="1" locked="0" layoutInCell="1" allowOverlap="1" wp14:anchorId="24269741" wp14:editId="778564E3">
+            <wp:simplePos x="0" y="0"/>
+            <wp:positionH relativeFrom="column">
+              <wp:posOffset>996950</wp:posOffset>
+            </wp:positionH>
+            <wp:positionV relativeFrom="paragraph">
+              <wp:posOffset>642620</wp:posOffset>
+            </wp:positionV>
+            <wp:extent cx="3799840" cy="961390"/>
+            <wp:effectExtent l="0" t="0" r="0" b="0"/>
+            <wp:wrapTight wrapText="bothSides">
+              <wp:wrapPolygon edited="1">
+                <wp:start x="-5847" y="0"/>
+                <wp:lineTo x="-6063" y="21600"/>
+                <wp:lineTo x="25231" y="21600"/>
+                <wp:lineTo x="25176" y="0"/>
+                <wp:lineTo x="-5847" y="0"/>
+              </wp:wrapPolygon>
+            </wp:wrapTight>
+            <wp:docPr id="23" name="Kép 23"/>
+            <wp:cNvGraphicFramePr>
+              <a:graphicFrameLocks xmlns:a="http://schemas.openxmlformats.org/drawingml/2006/main" noChangeAspect="1"/>
+            </wp:cNvGraphicFramePr>
+            <a:graphic xmlns:a="http://schemas.openxmlformats.org/drawingml/2006/main">
+              <a:graphicData uri="http://schemas.openxmlformats.org/drawingml/2006/picture">
+                <pic:pic xmlns:pic="http://schemas.openxmlformats.org/drawingml/2006/picture">
+                  <pic:nvPicPr>
+                    <pic:cNvPr id="0" name="rel_more_to_more.png"/>
+                    <pic:cNvPicPr/>
+                  </pic:nvPicPr>
+                  <pic:blipFill>
+                    <a:blip r:embed="rId42">
+                      <a:extLst>
+                        <a:ext uri="{28A0092B-C50C-407E-A947-70E740481C1C}">
+                          <a14:useLocalDpi xmlns:a14="http://schemas.microsoft.com/office/drawing/2010/main" val="0"/>
+                        </a:ext>
+                      </a:extLst>
+                    </a:blip>
+                    <a:stretch>
+                      <a:fillRect/>
+                    </a:stretch>
+                  </pic:blipFill>
+                  <pic:spPr>
+                    <a:xfrm>
+                      <a:off x="0" y="0"/>
+                      <a:ext cx="3799840" cy="961390"/>
+                    </a:xfrm>
+                    <a:prstGeom prst="rect">
+                      <a:avLst/>
+                    </a:prstGeom>
+                  </pic:spPr>
+                </pic:pic>
+              </a:graphicData>
+            </a:graphic>
+            <wp14:sizeRelH relativeFrom="page">
+              <wp14:pctWidth>0</wp14:pctWidth>
+            </wp14:sizeRelH>
+            <wp14:sizeRelV relativeFrom="page">
+              <wp14:pctHeight>0</wp14:pctHeight>
+            </wp14:sizeRelV>
+          </wp:anchor>
+        </w:drawing>
+      </w:r>
+      <w:r>
+        <w:t xml:space="preserve">míg </w:t>
+      </w:r>
+      <w:r>
+        <w:t>a</w:t>
+      </w:r>
+      <w:r>
+        <w:rPr>
+          <w:b/>
+        </w:rPr>
+        <w:t xml:space="preserve"> </w:t>
+      </w:r>
+      <w:proofErr w:type="spellStart"/>
+      <w:r>
+        <w:rPr>
+          <w:b/>
+        </w:rPr>
+        <w:t>több-a-többhöz</w:t>
+      </w:r>
+      <w:proofErr w:type="spellEnd"/>
+      <w:r>
+        <w:rPr>
+          <w:b/>
+        </w:rPr>
+        <w:t xml:space="preserve"> kapcsolat</w:t>
+      </w:r>
+      <w:r>
+        <w:t xml:space="preserve"> nevét onnan kapta, hogy </w:t>
+      </w:r>
+      <w:r>
+        <w:t>a kapcsolatban szereplő egyedek között mindkét irányban több egyed-előfordulás is engedélyezett</w:t>
+      </w:r>
+    </w:p>
+    <w:p>
+      <w:pPr>
+        <w:pStyle w:val="Textbody"/>
+        <w:spacing w:before="480"/>
+      </w:pPr>
+    </w:p>
+    <w:p>
+      <w:pPr>
+        <w:pStyle w:val="Textbody"/>
+        <w:spacing w:before="480"/>
+      </w:pPr>
+      <w:r>
+        <w:t>A</w:t>
+      </w:r>
+      <w:r>
+        <w:t xml:space="preserve"> feladat szempontjából fontos, illetve az </w:t>
       </w:r>
       <w:proofErr w:type="spellStart"/>
       <w:r>
@@ -5539,11 +6359,7 @@
         <w:t>végrehajtási ideje</w:t>
       </w:r>
       <w:r>
-        <w:t xml:space="preserve"> is számos tényezőtől függhet, ezek közül az egyik, hogy mely gépen vagy milyen erőforrás segítségével hajtódnak végre. Abban az esetben, ha a már megfelelően definiált és végrehajtásra váró feladatok több erőforráson is végrehajtódhatnak, úgy érdemes a kivitelezéssel járó időket rögzíteni, tárolni. Erre az egyik legegyszerűbb és legkézenfekvőbb megoldás egy mátrix, amelyben az oszlopok jelölhetik a végrehajtásra váró feladatokat, a sorok pedig a különböző erőforrásokat, legyenek azon </w:t>
-      </w:r>
-      <w:r>
-        <w:lastRenderedPageBreak/>
-        <w:t>mechanikus vagy emberi jellegűek.</w:t>
+        <w:t xml:space="preserve"> is számos tényezőtől függhet, ezek közül az egyik, hogy mely gépen vagy milyen erőforrás segítségével hajtódnak végre. Abban az esetben, ha a már megfelelően definiált és végrehajtásra váró feladatok több erőforráson is végrehajtódhatnak, úgy érdemes a kivitelezéssel járó időket rögzíteni, tárolni. Erre az egyik legegyszerűbb és legkézenfekvőbb megoldás egy mátrix, amelyben az oszlopok jelölhetik a végrehajtásra váró feladatokat, a sorok pedig a különböző erőforrásokat, legyenek azon mechanikus vagy emberi jellegűek.</w:t>
       </w:r>
       <w:r>
         <w:br/>
@@ -5623,7 +6439,7 @@
                     <pic:cNvPicPr/>
                   </pic:nvPicPr>
                   <pic:blipFill>
-                    <a:blip r:embed="rId39">
+                    <a:blip r:embed="rId43">
                       <a:lum/>
                       <a:alphaModFix/>
                     </a:blip>
@@ -5715,37 +6531,176 @@
     </w:p>
     <w:p>
       <w:pPr>
+        <w:pStyle w:val="Textbody"/>
+      </w:pPr>
+      <w:r>
+        <w:t>A fenti ábrából könnyen látható a projektek, illetve a hozzájuk kapcsolódó feladatok relációja. A projektmenedzsment rendszerben elsőként a projekteket, majd a feladatokat hozzuk létre. Mivel elsőként a projektek jönnek létre, úgy konvencionálisan létezhet projekt feladat nélkül, azonban feladat önmagában nem, azt hozzá kell rendelni egy már meglévő projekt</w:t>
+      </w:r>
+      <w:bookmarkStart w:id="37" w:name="cch_f3c5bb139bf16b8"/>
+      <w:bookmarkEnd w:id="37"/>
+      <w:r>
+        <w:t>hez.</w:t>
+      </w:r>
+    </w:p>
+    <w:p>
+      <w:pPr>
         <w:pStyle w:val="Standard"/>
         <w:jc w:val="left"/>
       </w:pPr>
       <w:r>
-        <w:t>A fenti ábrából könnyen látható a projektek, illetve a hozzájuk kapcsolódó feladatok relációja. A projektmenedzsment rendszerben elsőként a projekteket, majd a feladatokat hozzuk létre. Mivel elsőként a projektek jönnek létre, úgy konvencionálisan létezhet projekt feladat nélkül, azonban feladat önmagában nem, azt hozzá kell rendelni egy már meglévő projekt</w:t>
-      </w:r>
-      <w:bookmarkStart w:id="38" w:name="cch_f3c5bb139bf16b8"/>
+        <w:t xml:space="preserve">A vázolt </w:t>
+      </w:r>
+      <w:proofErr w:type="spellStart"/>
+      <w:r>
+        <w:t>ER-modell</w:t>
+      </w:r>
+      <w:proofErr w:type="spellEnd"/>
+      <w:r>
+        <w:t xml:space="preserve"> ábrából pedig már könnyen meghatározhatók az adatbázisbeli letároláshoz szükséges táblák</w:t>
+      </w:r>
+      <w:r>
+        <w:t xml:space="preserve"> a megfelelő attribútumaikkal. </w:t>
+      </w:r>
+    </w:p>
+    <w:p>
+      <w:pPr>
+        <w:pStyle w:val="Cmsor3"/>
+      </w:pPr>
+      <w:r>
+        <w:t>A relációs séma</w:t>
+      </w:r>
+    </w:p>
+    <w:p>
+      <w:pPr>
+        <w:pStyle w:val="Textbody"/>
+      </w:pPr>
+      <w:r>
+        <w:t>(</w:t>
+      </w:r>
+      <w:r>
+        <w:t>Szűcs Miklós mesteroktató tantárgyjegyzetei</w:t>
+      </w:r>
+      <w:r>
+        <w:br/>
+      </w:r>
+      <w:r>
+        <w:t>https://hu.wikipedia.org/wiki/Rel%C3%A1ci%C3%B3s_adatmodell</w:t>
+      </w:r>
+      <w:r>
+        <w:t>)</w:t>
+      </w:r>
+    </w:p>
+    <w:p>
+      <w:pPr>
+        <w:pStyle w:val="Textbody"/>
+      </w:pPr>
+      <w:r>
+        <w:t>A relációs séma</w:t>
+      </w:r>
+      <w:r>
+        <w:t xml:space="preserve"> vagy adatmodell</w:t>
+      </w:r>
+      <w:r>
+        <w:t xml:space="preserve"> E</w:t>
+      </w:r>
+      <w:proofErr w:type="gramStart"/>
+      <w:r>
+        <w:t>.F</w:t>
+      </w:r>
+      <w:proofErr w:type="gramEnd"/>
+      <w:r>
+        <w:t xml:space="preserve">. </w:t>
+      </w:r>
+      <w:proofErr w:type="spellStart"/>
+      <w:r>
+        <w:t>Codd</w:t>
+      </w:r>
+      <w:proofErr w:type="spellEnd"/>
+      <w:r>
+        <w:t xml:space="preserve"> nevéhez fűződik</w:t>
+      </w:r>
+      <w:r>
+        <w:t xml:space="preserve">, aki 1970-ben publikált </w:t>
+      </w:r>
+      <w:proofErr w:type="gramStart"/>
+      <w:r>
+        <w:t>A</w:t>
+      </w:r>
+      <w:proofErr w:type="gramEnd"/>
+      <w:r>
+        <w:t xml:space="preserve"> </w:t>
+      </w:r>
+      <w:proofErr w:type="spellStart"/>
+      <w:r>
+        <w:t>Relational</w:t>
+      </w:r>
+      <w:proofErr w:type="spellEnd"/>
+      <w:r>
+        <w:t xml:space="preserve"> </w:t>
+      </w:r>
+      <w:proofErr w:type="spellStart"/>
+      <w:r>
+        <w:t>Model</w:t>
+      </w:r>
+      <w:proofErr w:type="spellEnd"/>
+      <w:r>
+        <w:t xml:space="preserve"> of Data </w:t>
+      </w:r>
+      <w:proofErr w:type="spellStart"/>
+      <w:r>
+        <w:t>for</w:t>
+      </w:r>
+      <w:proofErr w:type="spellEnd"/>
+      <w:r>
+        <w:t xml:space="preserve"> </w:t>
+      </w:r>
+      <w:proofErr w:type="spellStart"/>
+      <w:r>
+        <w:t>Large</w:t>
+      </w:r>
+      <w:proofErr w:type="spellEnd"/>
+      <w:r>
+        <w:t xml:space="preserve"> </w:t>
+      </w:r>
+      <w:proofErr w:type="spellStart"/>
+      <w:r>
+        <w:t>Shared</w:t>
+      </w:r>
+      <w:proofErr w:type="spellEnd"/>
+      <w:r>
+        <w:t xml:space="preserve"> Data </w:t>
+      </w:r>
+      <w:proofErr w:type="spellStart"/>
+      <w:r>
+        <w:t>Banks</w:t>
+      </w:r>
+      <w:proofErr w:type="spellEnd"/>
+      <w:r>
+        <w:t xml:space="preserve"> cikkében mutatta be azt. </w:t>
+      </w:r>
+      <w:r>
+        <w:t xml:space="preserve">Kulcsfogalomként jelenik meg a matematikából már ismert reláció fogalma, amely lényegében a Descartes-szorzat részhalmaza. A Descartes-szorzat pedig valójában önálló egységek egymás mellé rendelése. A relációs adatmodell erre a </w:t>
+      </w:r>
+      <w:r>
+        <w:t>típusú relációra épül</w:t>
+      </w:r>
+      <w:r>
+        <w:t>. Adatmodellként meghatározza az adatmodelleket és az adatmodelleken értelmezett műveleteket is. A relációs adatmodell csupán logikai szempontból határoz meg dolgokat, így a tényleges hardveres megvalósítással,</w:t>
+      </w:r>
+      <w:r>
+        <w:t xml:space="preserve"> mint a memóriában való tárolással, az adatok onnan ki-, és bemozgatásával,</w:t>
+      </w:r>
+      <w:r>
+        <w:t xml:space="preserve"> illetve az információ tárolásának</w:t>
+      </w:r>
+      <w:r>
+        <w:t xml:space="preserve"> egyéb</w:t>
+      </w:r>
+      <w:r>
+        <w:t xml:space="preserve"> módszereivel nem foglalkozik. </w:t>
+      </w:r>
+      <w:bookmarkStart w:id="38" w:name="_GoBack"/>
       <w:bookmarkEnd w:id="38"/>
-      <w:r>
-        <w:t>hez.</w:t>
-      </w:r>
-    </w:p>
-    <w:p>
-      <w:pPr>
-        <w:pStyle w:val="Standard"/>
-        <w:jc w:val="left"/>
-      </w:pPr>
-      <w:r>
-        <w:t xml:space="preserve">A vázolt </w:t>
-      </w:r>
-      <w:proofErr w:type="spellStart"/>
-      <w:r>
-        <w:t>ER-modell</w:t>
-      </w:r>
-      <w:proofErr w:type="spellEnd"/>
-      <w:r>
-        <w:t xml:space="preserve"> ábrából pedig már könnyen meghatározhatók az adatbázisbeli letároláshoz szükséges táblák a megfelelő attribútumaikkal. </w:t>
-      </w:r>
-      <w:r>
-        <w:br/>
-      </w:r>
     </w:p>
     <w:p>
       <w:pPr>
@@ -5805,7 +6760,7 @@
                     <pic:cNvPicPr/>
                   </pic:nvPicPr>
                   <pic:blipFill>
-                    <a:blip r:embed="rId40">
+                    <a:blip r:embed="rId44">
                       <a:lum/>
                       <a:alphaModFix/>
                     </a:blip>
@@ -7073,8 +8028,8 @@
       </w:pPr>
     </w:p>
     <w:sectPr>
-      <w:headerReference w:type="default" r:id="rId41"/>
-      <w:footerReference w:type="default" r:id="rId42"/>
+      <w:headerReference w:type="default" r:id="rId45"/>
+      <w:footerReference w:type="default" r:id="rId46"/>
       <w:pgSz w:w="11906" w:h="16838"/>
       <w:pgMar w:top="1418" w:right="1418" w:bottom="1418" w:left="1985" w:header="709" w:footer="709" w:gutter="0"/>
       <w:cols w:space="708"/>
@@ -7180,7 +8135,7 @@
       <w:rPr>
         <w:noProof/>
       </w:rPr>
-      <w:t>21</w:t>
+      <w:t>23</w:t>
     </w:r>
     <w:r>
       <w:fldChar w:fldCharType="end"/>
@@ -7586,7 +8541,7 @@
   <w:abstractNum w:abstractNumId="5">
     <w:nsid w:val="24C14663"/>
     <w:multiLevelType w:val="hybridMultilevel"/>
-    <w:tmpl w:val="447A8F0C"/>
+    <w:tmpl w:val="A3F8D6BA"/>
     <w:lvl w:ilvl="0" w:tplc="62DC272C">
       <w:start w:val="1"/>
       <w:numFmt w:val="upperRoman"/>
@@ -7599,16 +8554,19 @@
         <w:rFonts w:hint="default"/>
       </w:rPr>
     </w:lvl>
-    <w:lvl w:ilvl="1" w:tplc="040E0019" w:tentative="1">
-      <w:start w:val="1"/>
-      <w:numFmt w:val="lowerLetter"/>
-      <w:lvlText w:val="%2."/>
+    <w:lvl w:ilvl="1" w:tplc="040E0001">
+      <w:start w:val="1"/>
+      <w:numFmt w:val="bullet"/>
+      <w:lvlText w:val=""/>
       <w:lvlJc w:val="left"/>
       <w:pPr>
         <w:ind w:left="1440" w:hanging="360"/>
       </w:pPr>
-    </w:lvl>
-    <w:lvl w:ilvl="2" w:tplc="040E001B" w:tentative="1">
+      <w:rPr>
+        <w:rFonts w:ascii="Symbol" w:hAnsi="Symbol" w:hint="default"/>
+      </w:rPr>
+    </w:lvl>
+    <w:lvl w:ilvl="2" w:tplc="040E001B">
       <w:start w:val="1"/>
       <w:numFmt w:val="lowerRoman"/>
       <w:lvlText w:val="%3."/>
@@ -8668,6 +9626,119 @@
     </w:lvl>
   </w:abstractNum>
   <w:abstractNum w:abstractNumId="18">
+    <w:nsid w:val="5DC5232C"/>
+    <w:multiLevelType w:val="hybridMultilevel"/>
+    <w:tmpl w:val="25B88D44"/>
+    <w:lvl w:ilvl="0" w:tplc="040E0001">
+      <w:start w:val="1"/>
+      <w:numFmt w:val="bullet"/>
+      <w:lvlText w:val=""/>
+      <w:lvlJc w:val="left"/>
+      <w:pPr>
+        <w:ind w:left="1778" w:hanging="360"/>
+      </w:pPr>
+      <w:rPr>
+        <w:rFonts w:ascii="Symbol" w:hAnsi="Symbol" w:hint="default"/>
+      </w:rPr>
+    </w:lvl>
+    <w:lvl w:ilvl="1" w:tplc="040E0003" w:tentative="1">
+      <w:start w:val="1"/>
+      <w:numFmt w:val="bullet"/>
+      <w:lvlText w:val="o"/>
+      <w:lvlJc w:val="left"/>
+      <w:pPr>
+        <w:ind w:left="2498" w:hanging="360"/>
+      </w:pPr>
+      <w:rPr>
+        <w:rFonts w:ascii="Courier New" w:hAnsi="Courier New" w:cs="Courier New" w:hint="default"/>
+      </w:rPr>
+    </w:lvl>
+    <w:lvl w:ilvl="2" w:tplc="040E0005" w:tentative="1">
+      <w:start w:val="1"/>
+      <w:numFmt w:val="bullet"/>
+      <w:lvlText w:val=""/>
+      <w:lvlJc w:val="left"/>
+      <w:pPr>
+        <w:ind w:left="3218" w:hanging="360"/>
+      </w:pPr>
+      <w:rPr>
+        <w:rFonts w:ascii="Wingdings" w:hAnsi="Wingdings" w:hint="default"/>
+      </w:rPr>
+    </w:lvl>
+    <w:lvl w:ilvl="3" w:tplc="040E0001" w:tentative="1">
+      <w:start w:val="1"/>
+      <w:numFmt w:val="bullet"/>
+      <w:lvlText w:val=""/>
+      <w:lvlJc w:val="left"/>
+      <w:pPr>
+        <w:ind w:left="3938" w:hanging="360"/>
+      </w:pPr>
+      <w:rPr>
+        <w:rFonts w:ascii="Symbol" w:hAnsi="Symbol" w:hint="default"/>
+      </w:rPr>
+    </w:lvl>
+    <w:lvl w:ilvl="4" w:tplc="040E0003" w:tentative="1">
+      <w:start w:val="1"/>
+      <w:numFmt w:val="bullet"/>
+      <w:lvlText w:val="o"/>
+      <w:lvlJc w:val="left"/>
+      <w:pPr>
+        <w:ind w:left="4658" w:hanging="360"/>
+      </w:pPr>
+      <w:rPr>
+        <w:rFonts w:ascii="Courier New" w:hAnsi="Courier New" w:cs="Courier New" w:hint="default"/>
+      </w:rPr>
+    </w:lvl>
+    <w:lvl w:ilvl="5" w:tplc="040E0005" w:tentative="1">
+      <w:start w:val="1"/>
+      <w:numFmt w:val="bullet"/>
+      <w:lvlText w:val=""/>
+      <w:lvlJc w:val="left"/>
+      <w:pPr>
+        <w:ind w:left="5378" w:hanging="360"/>
+      </w:pPr>
+      <w:rPr>
+        <w:rFonts w:ascii="Wingdings" w:hAnsi="Wingdings" w:hint="default"/>
+      </w:rPr>
+    </w:lvl>
+    <w:lvl w:ilvl="6" w:tplc="040E0001" w:tentative="1">
+      <w:start w:val="1"/>
+      <w:numFmt w:val="bullet"/>
+      <w:lvlText w:val=""/>
+      <w:lvlJc w:val="left"/>
+      <w:pPr>
+        <w:ind w:left="6098" w:hanging="360"/>
+      </w:pPr>
+      <w:rPr>
+        <w:rFonts w:ascii="Symbol" w:hAnsi="Symbol" w:hint="default"/>
+      </w:rPr>
+    </w:lvl>
+    <w:lvl w:ilvl="7" w:tplc="040E0003" w:tentative="1">
+      <w:start w:val="1"/>
+      <w:numFmt w:val="bullet"/>
+      <w:lvlText w:val="o"/>
+      <w:lvlJc w:val="left"/>
+      <w:pPr>
+        <w:ind w:left="6818" w:hanging="360"/>
+      </w:pPr>
+      <w:rPr>
+        <w:rFonts w:ascii="Courier New" w:hAnsi="Courier New" w:cs="Courier New" w:hint="default"/>
+      </w:rPr>
+    </w:lvl>
+    <w:lvl w:ilvl="8" w:tplc="040E0005" w:tentative="1">
+      <w:start w:val="1"/>
+      <w:numFmt w:val="bullet"/>
+      <w:lvlText w:val=""/>
+      <w:lvlJc w:val="left"/>
+      <w:pPr>
+        <w:ind w:left="7538" w:hanging="360"/>
+      </w:pPr>
+      <w:rPr>
+        <w:rFonts w:ascii="Wingdings" w:hAnsi="Wingdings" w:hint="default"/>
+      </w:rPr>
+    </w:lvl>
+  </w:abstractNum>
+  <w:abstractNum w:abstractNumId="19">
     <w:nsid w:val="62B764D0"/>
     <w:multiLevelType w:val="multilevel"/>
     <w:tmpl w:val="9B349512"/>
@@ -8727,7 +9798,7 @@
       <w:lvlJc w:val="left"/>
     </w:lvl>
   </w:abstractNum>
-  <w:abstractNum w:abstractNumId="19">
+  <w:abstractNum w:abstractNumId="20">
     <w:nsid w:val="6CF54A93"/>
     <w:multiLevelType w:val="multilevel"/>
     <w:tmpl w:val="68BC6C86"/>
@@ -8796,7 +9867,7 @@
       <w:lvlJc w:val="left"/>
     </w:lvl>
   </w:abstractNum>
-  <w:abstractNum w:abstractNumId="20">
+  <w:abstractNum w:abstractNumId="21">
     <w:nsid w:val="7519129E"/>
     <w:multiLevelType w:val="multilevel"/>
     <w:tmpl w:val="FC749F72"/>
@@ -8857,10 +9928,10 @@
     </w:lvl>
   </w:abstractNum>
   <w:num w:numId="1">
-    <w:abstractNumId w:val="19"/>
+    <w:abstractNumId w:val="20"/>
   </w:num>
   <w:num w:numId="2">
-    <w:abstractNumId w:val="18"/>
+    <w:abstractNumId w:val="19"/>
   </w:num>
   <w:num w:numId="3">
     <w:abstractNumId w:val="7"/>
@@ -8878,7 +9949,7 @@
     <w:abstractNumId w:val="16"/>
   </w:num>
   <w:num w:numId="8">
-    <w:abstractNumId w:val="20"/>
+    <w:abstractNumId w:val="21"/>
   </w:num>
   <w:num w:numId="9">
     <w:abstractNumId w:val="11"/>
@@ -8942,6 +10013,9 @@
   </w:num>
   <w:num w:numId="27">
     <w:abstractNumId w:val="13"/>
+  </w:num>
+  <w:num w:numId="28">
+    <w:abstractNumId w:val="18"/>
   </w:num>
 </w:numbering>
 </file>
@@ -11099,4 +12173,16 @@
   <a:objectDefaults/>
   <a:extraClrSchemeLst/>
 </a:theme>
+</file>
+
+<file path=customXml/item1.xml><?xml version="1.0" encoding="utf-8"?>
+<b:Sources xmlns:b="http://schemas.openxmlformats.org/officeDocument/2006/bibliography" xmlns="http://schemas.openxmlformats.org/officeDocument/2006/bibliography" SelectedStyle="\APA.XSL" StyleName="APA"/>
+</file>
+
+<file path=customXml/itemProps1.xml><?xml version="1.0" encoding="utf-8"?>
+<ds:datastoreItem xmlns:ds="http://schemas.openxmlformats.org/officeDocument/2006/customXml" ds:itemID="{F21ED84D-4EF9-42CB-BCFE-4A46346645A5}">
+  <ds:schemaRefs>
+    <ds:schemaRef ds:uri="http://schemas.openxmlformats.org/officeDocument/2006/bibliography"/>
+  </ds:schemaRefs>
+</ds:datastoreItem>
 </file>
--- a/szakdoga_v1.docx
+++ b/szakdoga_v1.docx
@@ -3152,7 +3152,7 @@
           <v:shape id="_x0000_i1025" type="#_x0000_t75" style="width:282.65pt;height:129.05pt" o:ole="">
             <v:imagedata r:id="rId18" o:title=""/>
           </v:shape>
-          <o:OLEObject Type="Embed" ProgID="Visio.Drawing.15" ShapeID="_x0000_i1025" DrawAspect="Content" ObjectID="_1603630872" r:id="rId19"/>
+          <o:OLEObject Type="Embed" ProgID="Visio.Drawing.15" ShapeID="_x0000_i1025" DrawAspect="Content" ObjectID="_1603704128" r:id="rId19"/>
         </w:object>
       </w:r>
     </w:p>
@@ -3343,7 +3343,7 @@
           <v:shape id="_x0000_i1026" type="#_x0000_t75" style="width:341.1pt;height:269.15pt" o:ole="">
             <v:imagedata r:id="rId20" o:title=""/>
           </v:shape>
-          <o:OLEObject Type="Embed" ProgID="Visio.Drawing.15" ShapeID="_x0000_i1026" DrawAspect="Content" ObjectID="_1603630873" r:id="rId21"/>
+          <o:OLEObject Type="Embed" ProgID="Visio.Drawing.15" ShapeID="_x0000_i1026" DrawAspect="Content" ObjectID="_1603704129" r:id="rId21"/>
         </w:object>
       </w:r>
     </w:p>
@@ -3599,7 +3599,7 @@
           <v:shape id="_x0000_i1027" type="#_x0000_t75" style="width:233.95pt;height:210.75pt" o:ole="">
             <v:imagedata r:id="rId22" o:title=""/>
           </v:shape>
-          <o:OLEObject Type="Embed" ProgID="Visio.Drawing.15" ShapeID="_x0000_i1027" DrawAspect="Content" ObjectID="_1603630874" r:id="rId23"/>
+          <o:OLEObject Type="Embed" ProgID="Visio.Drawing.15" ShapeID="_x0000_i1027" DrawAspect="Content" ObjectID="_1603704130" r:id="rId23"/>
         </w:object>
       </w:r>
     </w:p>
@@ -3664,7 +3664,7 @@
           <v:shape id="_x0000_i1028" type="#_x0000_t75" style="width:259.55pt;height:240.05pt" o:ole="">
             <v:imagedata r:id="rId24" o:title=""/>
           </v:shape>
-          <o:OLEObject Type="Embed" ProgID="Visio.Drawing.15" ShapeID="_x0000_i1028" DrawAspect="Content" ObjectID="_1603630875" r:id="rId25"/>
+          <o:OLEObject Type="Embed" ProgID="Visio.Drawing.15" ShapeID="_x0000_i1028" DrawAspect="Content" ObjectID="_1603704131" r:id="rId25"/>
         </w:object>
       </w:r>
     </w:p>
@@ -4029,7 +4029,7 @@
           <v:shape id="_x0000_i1029" type="#_x0000_t75" style="width:388.65pt;height:309.05pt" o:ole="">
             <v:imagedata r:id="rId27" o:title=""/>
           </v:shape>
-          <o:OLEObject Type="Embed" ProgID="Visio.Drawing.15" ShapeID="_x0000_i1029" DrawAspect="Content" ObjectID="_1603630876" r:id="rId28"/>
+          <o:OLEObject Type="Embed" ProgID="Visio.Drawing.15" ShapeID="_x0000_i1029" DrawAspect="Content" ObjectID="_1603704132" r:id="rId28"/>
         </w:object>
       </w:r>
     </w:p>
@@ -4322,7 +4322,7 @@
           <v:shape id="_x0000_i1030" type="#_x0000_t75" style="width:385.75pt;height:473.45pt" o:ole="">
             <v:imagedata r:id="rId29" o:title=""/>
           </v:shape>
-          <o:OLEObject Type="Embed" ProgID="Visio.Drawing.15" ShapeID="_x0000_i1030" DrawAspect="Content" ObjectID="_1603630877" r:id="rId30"/>
+          <o:OLEObject Type="Embed" ProgID="Visio.Drawing.15" ShapeID="_x0000_i1030" DrawAspect="Content" ObjectID="_1603704133" r:id="rId30"/>
         </w:object>
       </w:r>
     </w:p>
@@ -5280,6 +5280,7 @@
       <w:r>
         <w:rPr>
           <w:noProof/>
+          <w:lang w:eastAsia="hu-HU"/>
         </w:rPr>
         <mc:AlternateContent>
           <mc:Choice Requires="wps">
@@ -5359,21 +5360,24 @@
                               <w:fldChar w:fldCharType="end"/>
                             </w:r>
                             <w:r>
-                              <w:t xml:space="preserve">. </w:t>
+                              <w:t xml:space="preserve">. ábra: termék egyed létezhet önmagában is, azonban rendelést kötelezően </w:t>
                             </w:r>
                             <w:proofErr w:type="gramStart"/>
                             <w:r>
-                              <w:t>ábra</w:t>
-                            </w:r>
-                            <w:proofErr w:type="gramEnd"/>
-                            <w:r>
-                              <w:t xml:space="preserve">: termék egyed létezhet önmagában is, azonban rendelést kötelezően termékhez </w:t>
+                              <w:t xml:space="preserve">termékhez </w:t>
                             </w:r>
                             <w:r>
                               <w:rPr>
                                 <w:noProof/>
                               </w:rPr>
-                              <w:t xml:space="preserve"> kell rendelni</w:t>
+                              <w:t xml:space="preserve"> kell</w:t>
+                            </w:r>
+                            <w:proofErr w:type="gramEnd"/>
+                            <w:r>
+                              <w:rPr>
+                                <w:noProof/>
+                              </w:rPr>
+                              <w:t xml:space="preserve"> rendelni</w:t>
                             </w:r>
                           </w:p>
                         </w:txbxContent>
@@ -5439,21 +5443,24 @@
                         <w:fldChar w:fldCharType="end"/>
                       </w:r>
                       <w:r>
-                        <w:t xml:space="preserve">. </w:t>
+                        <w:t xml:space="preserve">. ábra: termék egyed létezhet önmagában is, azonban rendelést kötelezően </w:t>
                       </w:r>
                       <w:proofErr w:type="gramStart"/>
                       <w:r>
-                        <w:t>ábra</w:t>
-                      </w:r>
-                      <w:proofErr w:type="gramEnd"/>
-                      <w:r>
-                        <w:t xml:space="preserve">: termék egyed létezhet önmagában is, azonban rendelést kötelezően termékhez </w:t>
+                        <w:t xml:space="preserve">termékhez </w:t>
                       </w:r>
                       <w:r>
                         <w:rPr>
                           <w:noProof/>
                         </w:rPr>
-                        <w:t xml:space="preserve"> kell rendelni</w:t>
+                        <w:t xml:space="preserve"> kell</w:t>
+                      </w:r>
+                      <w:proofErr w:type="gramEnd"/>
+                      <w:r>
+                        <w:rPr>
+                          <w:noProof/>
+                        </w:rPr>
+                        <w:t xml:space="preserve"> rendelni</w:t>
                       </w:r>
                     </w:p>
                   </w:txbxContent>
@@ -5629,6 +5636,7 @@
       <w:r>
         <w:rPr>
           <w:noProof/>
+          <w:lang w:eastAsia="hu-HU"/>
         </w:rPr>
         <mc:AlternateContent>
           <mc:Choice Requires="wps">
@@ -5897,6 +5905,7 @@
       <w:r>
         <w:rPr>
           <w:noProof/>
+          <w:lang w:eastAsia="hu-HU"/>
         </w:rPr>
         <w:lastRenderedPageBreak/>
         <mc:AlternateContent>
@@ -6575,10 +6584,7 @@
         <w:pStyle w:val="Textbody"/>
       </w:pPr>
       <w:r>
-        <w:t>(</w:t>
-      </w:r>
-      <w:r>
-        <w:t>Szűcs Miklós mesteroktató tantárgyjegyzetei</w:t>
+        <w:t>(Szűcs Miklós mesteroktató tantárgyjegyzetei</w:t>
       </w:r>
       <w:r>
         <w:br/>
@@ -6679,16 +6685,40 @@
         <w:t xml:space="preserve"> cikkében mutatta be azt. </w:t>
       </w:r>
       <w:r>
-        <w:t xml:space="preserve">Kulcsfogalomként jelenik meg a matematikából már ismert reláció fogalma, amely lényegében a Descartes-szorzat részhalmaza. A Descartes-szorzat pedig valójában önálló egységek egymás mellé rendelése. A relációs adatmodell erre a </w:t>
+        <w:t>Kulcsfogalomként jelenik meg a matematikából már ismert reláció fogalma, amely lényegében a Descartes-szorzat részhalmaza. A Descartes-szorzat pedig valójában önálló egységek</w:t>
+      </w:r>
+      <w:r>
+        <w:t xml:space="preserve"> vagy egyedek egymás mellé rendelését jelenti</w:t>
+      </w:r>
+      <w:r>
+        <w:t xml:space="preserve">. A relációs adatmodell erre a </w:t>
       </w:r>
       <w:r>
         <w:t>típusú relációra épül</w:t>
       </w:r>
       <w:r>
-        <w:t>. Adatmodellként meghatározza az adatmodelleket és az adatmodelleken értelmezett műveleteket is. A relációs adatmodell csupán logikai szempontból határoz meg dolgokat, így a tényleges hardveres megvalósítással,</w:t>
-      </w:r>
-      <w:r>
-        <w:t xml:space="preserve"> mint a memóriában való tárolással, az adatok onnan ki-, és bemozgatásával,</w:t>
+        <w:t>. Adatmodellként meghatározza az adat</w:t>
+      </w:r>
+      <w:r>
+        <w:t xml:space="preserve">szerkezeteket </w:t>
+      </w:r>
+      <w:r>
+        <w:t xml:space="preserve">és az adatmodelleken értelmezett műveleteket is. A relációs adatmodell csupán </w:t>
+      </w:r>
+      <w:r>
+        <w:t xml:space="preserve">logikai szempontból határoz meg bizonyos </w:t>
+      </w:r>
+      <w:r>
+        <w:t>dolgokat, így a tényleges hardveres megvalósítással,</w:t>
+      </w:r>
+      <w:r>
+        <w:t xml:space="preserve"> mint</w:t>
+      </w:r>
+      <w:r>
+        <w:t xml:space="preserve"> például</w:t>
+      </w:r>
+      <w:r>
+        <w:t xml:space="preserve"> a memóriában való tárolással, az adatok onnan ki-, és bemozgatásával,</w:t>
       </w:r>
       <w:r>
         <w:t xml:space="preserve"> illetve az információ tárolásának</w:t>
@@ -6698,9 +6728,141 @@
       </w:r>
       <w:r>
         <w:t xml:space="preserve"> módszereivel nem foglalkozik. </w:t>
+      </w:r>
+      <w:r>
+        <w:br/>
+        <w:t>Adatbázisok kialakításánál elterjedt megoldás relációs sémára épülő vagy relációs adatbázis használata.</w:t>
+      </w:r>
+      <w:r>
+        <w:t xml:space="preserve"> A relációs adatbázisban tulajdonképpen relációkat tárolunk el. Egy-egy ilyen reláció egy adott egyedcsoportból származó</w:t>
+      </w:r>
+      <w:r>
+        <w:t>, hasonló</w:t>
+      </w:r>
+      <w:r>
+        <w:t xml:space="preserve"> egyedek tulajdonságait tároló táblázatot jelent, ahol a relációt gyakrabban tábla vagy táblázat, a tábla sorait rekordok, az oszlopokat pedig tulajdonság vagy attribútum néven e</w:t>
+      </w:r>
+      <w:r>
+        <w:t>mlítjük. Egy táblázaton belül adott rekordhoz tartozó, valamely tulajdonság alatt található</w:t>
+      </w:r>
+      <w:r>
+        <w:t xml:space="preserve"> értéket pedig eleminek tekintünk és mezőnek nevezzük.</w:t>
+      </w:r>
+      <w:r>
+        <w:t xml:space="preserve"> </w:t>
+      </w:r>
+    </w:p>
+    <w:p>
+      <w:pPr>
+        <w:pStyle w:val="Textbody"/>
+        <w:keepNext/>
+      </w:pPr>
+      <w:r>
+        <w:rPr>
+          <w:noProof/>
+          <w:lang w:eastAsia="hu-HU"/>
+        </w:rPr>
+        <w:lastRenderedPageBreak/>
+        <w:drawing>
+          <wp:inline distT="0" distB="0" distL="0" distR="0" wp14:anchorId="17F34B47" wp14:editId="6B9B9943">
+            <wp:extent cx="5399405" cy="2781935"/>
+            <wp:effectExtent l="0" t="0" r="0" b="0"/>
+            <wp:docPr id="24" name="Kép 24"/>
+            <wp:cNvGraphicFramePr>
+              <a:graphicFrameLocks xmlns:a="http://schemas.openxmlformats.org/drawingml/2006/main" noChangeAspect="1"/>
+            </wp:cNvGraphicFramePr>
+            <a:graphic xmlns:a="http://schemas.openxmlformats.org/drawingml/2006/main">
+              <a:graphicData uri="http://schemas.openxmlformats.org/drawingml/2006/picture">
+                <pic:pic xmlns:pic="http://schemas.openxmlformats.org/drawingml/2006/picture">
+                  <pic:nvPicPr>
+                    <pic:cNvPr id="0" name="relational_schema_structure.png"/>
+                    <pic:cNvPicPr/>
+                  </pic:nvPicPr>
+                  <pic:blipFill>
+                    <a:blip r:embed="rId44">
+                      <a:extLst>
+                        <a:ext uri="{28A0092B-C50C-407E-A947-70E740481C1C}">
+                          <a14:useLocalDpi xmlns:a14="http://schemas.microsoft.com/office/drawing/2010/main" val="0"/>
+                        </a:ext>
+                      </a:extLst>
+                    </a:blip>
+                    <a:stretch>
+                      <a:fillRect/>
+                    </a:stretch>
+                  </pic:blipFill>
+                  <pic:spPr>
+                    <a:xfrm>
+                      <a:off x="0" y="0"/>
+                      <a:ext cx="5399405" cy="2781935"/>
+                    </a:xfrm>
+                    <a:prstGeom prst="rect">
+                      <a:avLst/>
+                    </a:prstGeom>
+                  </pic:spPr>
+                </pic:pic>
+              </a:graphicData>
+            </a:graphic>
+          </wp:inline>
+        </w:drawing>
+      </w:r>
+    </w:p>
+    <w:p>
+      <w:pPr>
+        <w:pStyle w:val="Kpalrs"/>
+        <w:jc w:val="center"/>
+      </w:pPr>
+      <w:fldSimple w:instr=" SEQ ábra \* ARABIC ">
+        <w:r>
+          <w:rPr>
+            <w:noProof/>
+          </w:rPr>
+          <w:t>4</w:t>
+        </w:r>
+      </w:fldSimple>
+      <w:r>
+        <w:t>. ábra: egy relációs adatbázisban alkalmazott táblázat felépítése az egyes részek megnevezéseivel</w:t>
+      </w:r>
+    </w:p>
+    <w:p>
+      <w:pPr>
+        <w:pStyle w:val="Textbody"/>
+      </w:pPr>
+      <w:r>
+        <w:t>A fentebb tárgyaltak alapján tehát láthatjuk, hogy a relációs adatbázis a 4. ábrán is látható szerkezetű táblázatokból áll. A táblázatokat rekordok sorai építik fel, amelyek a logikailag összetartozó és egységként kezelhető mezők együtteseit jelentik. A mezők adják az adatbázis struktúra atomi egységét, ezekből épülnek fel a rekordok.</w:t>
       </w:r>
       <w:bookmarkStart w:id="38" w:name="_GoBack"/>
       <w:bookmarkEnd w:id="38"/>
+      <w:r>
+        <w:t xml:space="preserve"> </w:t>
+      </w:r>
+    </w:p>
+    <w:p>
+      <w:pPr>
+        <w:pStyle w:val="Textbody"/>
+      </w:pPr>
+      <w:r>
+        <w:t>Az adatok, illetve a kapcsolatok ábrázolására</w:t>
+      </w:r>
+      <w:r>
+        <w:t xml:space="preserve"> a fentiek alapján tehát</w:t>
+      </w:r>
+      <w:r>
+        <w:t xml:space="preserve"> egy séma-attribútum-reláció hármast alkalmaznak</w:t>
+      </w:r>
+      <w:r>
+        <w:t xml:space="preserve">, amelyben a séma jelenti </w:t>
+      </w:r>
+      <w:r>
+        <w:t xml:space="preserve">a táblázat felépítését vagy szerkezetét, az attribútumok vagy tulajdonságok adják az oszlopokat, illetve a reláció maga jelenti a táblázatot, ahogyan azt fentebb már ismertettem. </w:t>
+      </w:r>
+    </w:p>
+    <w:p>
+      <w:pPr>
+        <w:pStyle w:val="Textbody"/>
+      </w:pPr>
+      <w:r>
+        <w:t>Széles körben való elterjedését többek között egyszerű felépítésének, a műveletek, illetve lekérdezések hatékonyságának, valamint a kapcsolatok rugalmas rendszerének köszönheti.</w:t>
+      </w:r>
     </w:p>
     <w:p>
       <w:pPr>
@@ -6719,7 +6881,15 @@
       </w:pPr>
       <w:r>
         <w:lastRenderedPageBreak/>
-        <w:t>A fentiek alapján készítettem egy relációs sémát is:</w:t>
+        <w:t xml:space="preserve">A fentebb elkészített </w:t>
+      </w:r>
+      <w:proofErr w:type="spellStart"/>
+      <w:r>
+        <w:t>ER-modell</w:t>
+      </w:r>
+      <w:proofErr w:type="spellEnd"/>
+      <w:r>
+        <w:t xml:space="preserve"> terv, illetve a relációs adatbázis-tervezésről szerzett ismeretek alapján az alábbi sémákat készítettem el:</w:t>
       </w:r>
     </w:p>
     <w:p>
@@ -6760,7 +6930,7 @@
                     <pic:cNvPicPr/>
                   </pic:nvPicPr>
                   <pic:blipFill>
-                    <a:blip r:embed="rId44">
+                    <a:blip r:embed="rId45">
                       <a:lum/>
                       <a:alphaModFix/>
                     </a:blip>
@@ -6997,6 +7167,9 @@
       </w:r>
       <w:r>
         <w:br/>
+      </w:r>
+      <w:r>
+        <w:lastRenderedPageBreak/>
         <w:t xml:space="preserve">Utolsó attribútumként jelenik meg a </w:t>
       </w:r>
       <w:proofErr w:type="spellStart"/>
@@ -7016,11 +7189,7 @@
         <w:t xml:space="preserve"> </w:t>
       </w:r>
       <w:r>
-        <w:t xml:space="preserve">nevű, amelyben további kiegészítő </w:t>
-      </w:r>
-      <w:r>
-        <w:lastRenderedPageBreak/>
-        <w:t xml:space="preserve">információkat adhatunk meg az adott projektről, abban az esetben, ha a rövid leírás nem lenne elegendő. Ugyanakkor </w:t>
+        <w:t xml:space="preserve">nevű, amelyben további kiegészítő információkat adhatunk meg az adott projektről, abban az esetben, ha a rövid leírás nem lenne elegendő. Ugyanakkor </w:t>
       </w:r>
       <w:proofErr w:type="gramStart"/>
       <w:r>
@@ -7291,7 +7460,11 @@
       </w:r>
       <w:r>
         <w:br/>
-        <w:t xml:space="preserve">A lényeges különbséget az adja, hogy a fentebb részletezett táblával szemben itt mindkét mező idegen kulcs, méghozzá a TASKS táblában szereplő </w:t>
+        <w:t xml:space="preserve">A lényeges különbséget az adja, hogy a fentebb részletezett táblával szemben itt mindkét mező </w:t>
+      </w:r>
+      <w:r>
+        <w:lastRenderedPageBreak/>
+        <w:t xml:space="preserve">idegen kulcs, méghozzá a TASKS táblában szereplő </w:t>
       </w:r>
       <w:proofErr w:type="spellStart"/>
       <w:r>
@@ -7299,11 +7472,7 @@
       </w:r>
       <w:proofErr w:type="spellEnd"/>
       <w:r>
-        <w:t xml:space="preserve"> elsődleges kulcsra mutató idegen </w:t>
-      </w:r>
-      <w:r>
-        <w:lastRenderedPageBreak/>
-        <w:t>kulcsok.</w:t>
+        <w:t xml:space="preserve"> elsődleges kulcsra mutató idegen kulcsok.</w:t>
       </w:r>
       <w:r>
         <w:br/>
@@ -8028,8 +8197,8 @@
       </w:pPr>
     </w:p>
     <w:sectPr>
-      <w:headerReference w:type="default" r:id="rId45"/>
-      <w:footerReference w:type="default" r:id="rId46"/>
+      <w:headerReference w:type="default" r:id="rId46"/>
+      <w:footerReference w:type="default" r:id="rId47"/>
       <w:pgSz w:w="11906" w:h="16838"/>
       <w:pgMar w:top="1418" w:right="1418" w:bottom="1418" w:left="1985" w:header="709" w:footer="709" w:gutter="0"/>
       <w:cols w:space="708"/>
@@ -8135,7 +8304,7 @@
       <w:rPr>
         <w:noProof/>
       </w:rPr>
-      <w:t>23</w:t>
+      <w:t>24</w:t>
     </w:r>
     <w:r>
       <w:fldChar w:fldCharType="end"/>
@@ -12180,7 +12349,7 @@
 </file>
 
 <file path=customXml/itemProps1.xml><?xml version="1.0" encoding="utf-8"?>
-<ds:datastoreItem xmlns:ds="http://schemas.openxmlformats.org/officeDocument/2006/customXml" ds:itemID="{F21ED84D-4EF9-42CB-BCFE-4A46346645A5}">
+<ds:datastoreItem xmlns:ds="http://schemas.openxmlformats.org/officeDocument/2006/customXml" ds:itemID="{E60A208C-74FE-428C-BF30-FE04D7135404}">
   <ds:schemaRefs>
     <ds:schemaRef ds:uri="http://schemas.openxmlformats.org/officeDocument/2006/bibliography"/>
   </ds:schemaRefs>

--- a/szakdoga_v1.docx
+++ b/szakdoga_v1.docx
@@ -189,21 +189,7 @@
           <w:b/>
         </w:rPr>
         <w:lastRenderedPageBreak/>
-        <w:t xml:space="preserve">      M I S K O L C </w:t>
-      </w:r>
-      <w:proofErr w:type="gramStart"/>
-      <w:r>
-        <w:rPr>
-          <w:b/>
-        </w:rPr>
-        <w:t>I  E</w:t>
-      </w:r>
-      <w:proofErr w:type="gramEnd"/>
-      <w:r>
-        <w:rPr>
-          <w:b/>
-        </w:rPr>
-        <w:t xml:space="preserve"> G Y E T E M</w:t>
+        <w:t xml:space="preserve">      M I S K O L C I  E G Y E T E M</w:t>
       </w:r>
       <w:r>
         <w:t xml:space="preserve">                               Szám:GEIAK-……/20..</w:t>
@@ -215,15 +201,7 @@
         <w:ind w:left="540" w:hanging="540"/>
       </w:pPr>
       <w:r>
-        <w:t xml:space="preserve">GÉPÉSZMÉRNÖKI </w:t>
-      </w:r>
-      <w:proofErr w:type="gramStart"/>
-      <w:r>
-        <w:t>ÉS</w:t>
-      </w:r>
-      <w:proofErr w:type="gramEnd"/>
-      <w:r>
-        <w:t xml:space="preserve"> INFORMATIKAI  KAR</w:t>
+        <w:t>GÉPÉSZMÉRNÖKI ÉS INFORMATIKAI  KAR</w:t>
       </w:r>
     </w:p>
     <w:p>
@@ -294,16 +272,8 @@
         <w:rPr>
           <w:b/>
         </w:rPr>
-        <w:t>…</w:t>
-      </w:r>
-      <w:proofErr w:type="gramStart"/>
-      <w:r>
-        <w:rPr>
-          <w:b/>
-        </w:rPr>
-        <w:t>……………………………………………</w:t>
-      </w:r>
-      <w:proofErr w:type="gramEnd"/>
+        <w:t>………………………………………………</w:t>
+      </w:r>
       <w:r>
         <w:rPr>
           <w:b/>
@@ -4313,15 +4283,7 @@
         <w:spacing w:line="360" w:lineRule="auto"/>
       </w:pPr>
       <w:r>
-        <w:t xml:space="preserve">Úgy tűnt, hogy a mérnökinformatikus képzés helyes döntésnek bizonyult. Hamarosan elérkezett a szakirány választás ideje is. Az induló szakirányok közül a termelésinformatika nyerte el tetszésemet. A szakirány tárgyainak keretein belül ismerkedhettünk meg többek között az ERP rendszerekkel és köztük az ezen a területen iparágvezető vállalattal, az </w:t>
-      </w:r>
-      <w:proofErr w:type="spellStart"/>
-      <w:r>
-        <w:t>SAP-val</w:t>
-      </w:r>
-      <w:proofErr w:type="spellEnd"/>
-      <w:r>
-        <w:t>. Látva, hogy az elkövetkezendő időkben is milyen jelentős szerep jut majd az integrált vállalatirányítási rendszereknek, úgy döntöttem, hogy a jövőben ezzel a tématerülettel és ezekkel a rendszerekkel fogok foglalkozni. Az SAP előadásokat látogatva pedig világosan körvonalazódott előttem, hogy a komplex tervezési feladatomat és a szakdolgozatomat is ebben a témában szeretném kidolgozni, egyebek mellett az ABAP nyelvet használva.</w:t>
+        <w:t>Úgy tűnt, hogy a mérnökinformatikus képzés helyes döntésnek bizonyult. Hamarosan elérkezett a szakirány választás ideje is. Az induló szakirányok közül a termelésinformatika nyerte el tetszésemet. A szakirány tárgyainak keretein belül ismerkedhettünk meg többek között az ERP rendszerekkel és köztük az ezen a területen iparágvezető vállalattal, az SAP-val. Látva, hogy az elkövetkezendő időkben is milyen jelentős szerep jut majd az integrált vállalatirányítási rendszereknek, úgy döntöttem, hogy a jövőben ezzel a tématerülettel és ezekkel a rendszerekkel fogok foglalkozni. Az SAP előadásokat látogatva pedig világosan körvonalazódott előttem, hogy a komplex tervezési feladatomat és a szakdolgozatomat is ebben a témában szeretném kidolgozni, egyebek mellett az ABAP nyelvet használva.</w:t>
       </w:r>
     </w:p>
     <w:p>
@@ -4352,15 +4314,19 @@
         <w:commentReference w:id="4"/>
       </w:r>
       <w:r>
-        <w:t xml:space="preserve">szükséges funkciókat és komponenseket az alkalmazással kapcsolatba kerülő szereplőkkel együtt és modellezem a projektet. Végül implementálom az alkalmazást SAP </w:t>
-      </w:r>
-      <w:proofErr w:type="spellStart"/>
-      <w:r>
-        <w:t>NetWeaver</w:t>
-      </w:r>
-      <w:proofErr w:type="spellEnd"/>
-      <w:r>
-        <w:t xml:space="preserve"> alapokon.</w:t>
+        <w:t xml:space="preserve">szükséges funkciókat és komponenseket az alkalmazással kapcsolatba </w:t>
+      </w:r>
+      <w:r>
+        <w:t>lépő</w:t>
+      </w:r>
+      <w:r>
+        <w:t xml:space="preserve"> szereplőkkel együtt és modellezem a projektet. Végül </w:t>
+      </w:r>
+      <w:r>
+        <w:t>SAP rendszerben, ABAP fejlesztési nyelven hozok létre projektmenedzsment feladatok támogatására való megoldást</w:t>
+      </w:r>
+      <w:r>
+        <w:t xml:space="preserve"> SAP NetWeaver alapokon.</w:t>
       </w:r>
     </w:p>
     <w:p>
@@ -4468,7 +4434,13 @@
         <w:spacing w:line="360" w:lineRule="auto"/>
       </w:pPr>
       <w:r>
-        <w:t>A modern vállalatokban azonban beérkezhet olyan megrendelés is, amikor a terméket vagy szolgáltatást egyéni igényeknek megfelelően kell előállítani, azaz nem sorozatgyártott gyártmányról van szó. Az ilyen egyszeri alkalomból megtervezett, konkrét célok elérésére irányuló tevékenységsorozatot nevezzük projektnek. [1]</w:t>
+        <w:t xml:space="preserve">A modern vállalatokban azonban beérkezhet olyan megrendelés is, amikor a terméket vagy szolgáltatást egyéni igényeknek megfelelően kell előállítani, </w:t>
+      </w:r>
+      <w:r>
+        <w:t>ebben az esetben</w:t>
+      </w:r>
+      <w:r>
+        <w:t xml:space="preserve"> nem sorozatgyártott gyártmányról van szó. Az ilyen egyszeri alkalomból megtervezett, konkrét célok elérésére irányuló tevékenységsorozatot nevezzük projektnek. [1]</w:t>
       </w:r>
     </w:p>
     <w:p>
@@ -4483,7 +4455,7 @@
           <w:lang w:eastAsia="hu-HU"/>
         </w:rPr>
         <w:drawing>
-          <wp:inline distT="0" distB="8890" distL="0" distR="0">
+          <wp:inline distT="0" distB="8890" distL="0" distR="0" wp14:anchorId="5270238C" wp14:editId="3310A51A">
             <wp:extent cx="5399405" cy="3553460"/>
             <wp:effectExtent l="0" t="0" r="0" b="0"/>
             <wp:docPr id="2" name="Kép 4"/>
@@ -4552,7 +4524,11 @@
         <w:t>projectum</w:t>
       </w:r>
       <w:r>
-        <w:t xml:space="preserve"> szóból ered, melynek szó szerinti jelentése: „előre vetítés”. Jelentéséből kiindulva a projekt inkább jelenti magát a tervezést, mintsem a teljes kivitelezést. Ahhoz, hogy ténylegesen megértsük a projektek lényegét, érdemes megvizsgálni, hogy milyen tulajdonságokkal rendelkeznek:</w:t>
+        <w:t xml:space="preserve"> szóból ered, melynek szó szerinti jelentése: „előre vetítés”. Jelentéséből kiindulva a projekt inkább jelenti magát a tervezést, mintsem a teljes </w:t>
+      </w:r>
+      <w:r>
+        <w:lastRenderedPageBreak/>
+        <w:t>kivitelezést. Ahhoz, hogy ténylegesen megértsük a projektek lényegét, érdemes megvizsgálni, hogy milyen tulajdonságokkal rendelkeznek:</w:t>
       </w:r>
     </w:p>
     <w:p>
@@ -4565,50 +4541,46 @@
         <w:spacing w:line="360" w:lineRule="auto"/>
       </w:pPr>
       <w:r>
-        <w:lastRenderedPageBreak/>
         <w:t>minden egyes projekt egyedinek tekinthető, többek között abban az értelemben, hogy sajátos kezdési és befejezési időpontjai vannak, ugyanakkor ezek az időben is egyediek, tehát egy adott projekt egy adott időintervallumra korlátozódik le, csak egyszer megy végbe</w:t>
       </w:r>
     </w:p>
     <w:p>
       <w:pPr>
         <w:pStyle w:val="Listaszerbekezds"/>
+        <w:numPr>
+          <w:ilvl w:val="1"/>
+          <w:numId w:val="6"/>
+        </w:numPr>
         <w:spacing w:line="360" w:lineRule="auto"/>
       </w:pPr>
-      <w:proofErr w:type="gramStart"/>
-      <w:r>
-        <w:t>legtöbb</w:t>
-      </w:r>
-      <w:proofErr w:type="gramEnd"/>
-      <w:r>
-        <w:t xml:space="preserve"> esetben egyéni igények kielégítésének céljából jönnek létre, így végeredményük (amely legtöbb esetben termék vagy szolgáltatás) különbözik a sorozatgyártásban előállított termékektől vagy szolgáltatásoktól. Ez a különbség jelentkezhet például az előállítás módjában vagy konstrukcióban</w:t>
+      <w:r>
+        <w:t>legtöbb esetben egyéni igények kielégítésének céljából jönnek létre, így végeredményük (amely legtöbb esetben termék vagy szolgáltatás) különbözik a sorozatgyártásban előállított termékektől vagy szolgáltatásoktól. Ez a különbség jelentkezhet például az előállítás módjában vagy konstrukcióban</w:t>
       </w:r>
     </w:p>
     <w:p>
       <w:pPr>
         <w:pStyle w:val="Listaszerbekezds"/>
+        <w:numPr>
+          <w:ilvl w:val="1"/>
+          <w:numId w:val="6"/>
+        </w:numPr>
         <w:spacing w:line="360" w:lineRule="auto"/>
       </w:pPr>
-      <w:proofErr w:type="gramStart"/>
-      <w:r>
-        <w:t>mivel</w:t>
-      </w:r>
-      <w:proofErr w:type="gramEnd"/>
-      <w:r>
-        <w:t xml:space="preserve"> egyedi termék vagy szolgáltatás céljából jön létre, így a kockázat is nagyobb, hiszen az eddig jól bevált módszerektől némileg eltér a folyamat</w:t>
+      <w:r>
+        <w:t>mivel egyedi termék vagy szolgáltatás céljából jön létre, így a kockázat is nagyobb, hiszen az eddig jól bevált módszerektől némileg eltér a folyamat</w:t>
       </w:r>
     </w:p>
     <w:p>
       <w:pPr>
         <w:pStyle w:val="Listaszerbekezds"/>
+        <w:numPr>
+          <w:ilvl w:val="1"/>
+          <w:numId w:val="6"/>
+        </w:numPr>
         <w:spacing w:line="360" w:lineRule="auto"/>
       </w:pPr>
-      <w:proofErr w:type="gramStart"/>
-      <w:r>
-        <w:t>saját</w:t>
-      </w:r>
-      <w:proofErr w:type="gramEnd"/>
-      <w:r>
-        <w:t>, hozzárendelt erőforrásokkal rendelkezik, ezek lehetnek pénzügyi, eszköz-, humán-, és anyag erőforrások</w:t>
+      <w:r>
+        <w:t>saját, hozzárendelt erőforrásokkal rendelkezik, ezek lehetnek pénzügyi, eszköz-, humán-, és anyag erőforrások</w:t>
       </w:r>
     </w:p>
     <w:p>
@@ -4626,15 +4598,13 @@
         <w:spacing w:line="360" w:lineRule="auto"/>
       </w:pPr>
       <w:r>
-        <w:t xml:space="preserve">A projektek kezdési és befejezési időpontjaik, valamint végrehajtásukhoz szükséges időszeleteket figyelembe véve elmondható, hogy a projektek az élőlényekkel analóg módon életciklussal rendelkeznek: „megszületnek” vagy létrejönnek, „tartanak és kiteljesednek”, majd „elhalnak”, tehát befejeződnek. Ezt az életciklust remekül szemlélteti a Weiss és </w:t>
-      </w:r>
-      <w:proofErr w:type="spellStart"/>
-      <w:r>
-        <w:t>Wysocki</w:t>
-      </w:r>
-      <w:proofErr w:type="spellEnd"/>
-      <w:r>
-        <w:t xml:space="preserve"> által megalkotott ötfázisú modell (1994):</w:t>
+        <w:t>A projektek kezdési és befejezési időpontjaik, valamint végrehajtásukhoz szükséges időszeleteket figyelembe véve elmondható, hogy a projektek az élőlényekkel analóg módon életciklussal rendelkeznek: „megszületnek” vagy létrejönnek, „tartanak és kiteljesednek”, majd „elhalnak”, tehát befejeződnek</w:t>
+      </w:r>
+      <w:r>
+        <w:t xml:space="preserve"> vagy lezárulnak</w:t>
+      </w:r>
+      <w:r>
+        <w:t>. Ezt az életciklust remekül szemlélteti a Weiss és Wysocki által megalkotott ötfázisú modell (1994):</w:t>
       </w:r>
     </w:p>
     <w:p>
@@ -4649,8 +4619,9 @@
           <w:noProof/>
           <w:lang w:eastAsia="hu-HU"/>
         </w:rPr>
+        <w:lastRenderedPageBreak/>
         <w:drawing>
-          <wp:inline distT="0" distB="0" distL="0" distR="0">
+          <wp:inline distT="0" distB="0" distL="0" distR="0" wp14:anchorId="209A97DC" wp14:editId="65C09C5A">
             <wp:extent cx="5399405" cy="2806700"/>
             <wp:effectExtent l="0" t="0" r="0" b="0"/>
             <wp:docPr id="3" name="Kép 2" descr="weiss_wysocki_eletciklus_modell.PNG"/>
@@ -4699,23 +4670,7 @@
           <w:sz w:val="22"/>
           <w:szCs w:val="22"/>
         </w:rPr>
-        <w:t xml:space="preserve">2. ábra: A Weiss és </w:t>
-      </w:r>
-      <w:proofErr w:type="spellStart"/>
-      <w:r>
-        <w:rPr>
-          <w:sz w:val="22"/>
-          <w:szCs w:val="22"/>
-        </w:rPr>
-        <w:t>Wysocki</w:t>
-      </w:r>
-      <w:proofErr w:type="spellEnd"/>
-      <w:r>
-        <w:rPr>
-          <w:sz w:val="22"/>
-          <w:szCs w:val="22"/>
-        </w:rPr>
-        <w:t xml:space="preserve"> féle ötfázisú projekt-életciklus modell</w:t>
+        <w:t>2. ábra: A Weiss és Wysocki féle ötfázisú projekt-életciklus modell</w:t>
       </w:r>
       <w:bookmarkEnd w:id="8"/>
     </w:p>
@@ -4725,7 +4680,6 @@
         <w:spacing w:line="360" w:lineRule="auto"/>
       </w:pPr>
       <w:r>
-        <w:lastRenderedPageBreak/>
         <w:t>A modell alapján a legelső szakasz a projekt kialakításának szakasza. Ennek kezdetét a projekt megnevezése, a projekt céljának és a projektmenedzser rögzítése jelenti a projektalapító okiratban. Ebben a szakaszban projektjavaslatokat dolgoznak ki, amelyek majd elindítják magát a projektet, amennyiben megfelelőre értékelték és jóváhagyták a megvalósítást. A szakasz végén elkészül a munkakimutatás, amely tartalmazza többek között a célokat a hozzájuk tartozó mérhető mutatókkal és indikátorokkal, az elérendő eredményeket, a projekt hatókörét, illetve a költség-, és ütemtervbecslést.</w:t>
       </w:r>
     </w:p>
@@ -4735,37 +4689,11 @@
         <w:spacing w:line="360" w:lineRule="auto"/>
       </w:pPr>
       <w:r>
-        <w:t>Pozitív elbírálás esetén a projekt a második, tervezési fázisba léphet. A tervezés első lényeges lépése meghatározni a projekt sikeres végrehajtásához vezető feladatokat. Ezt legegyszerűbben a WBS (</w:t>
-      </w:r>
-      <w:proofErr w:type="spellStart"/>
-      <w:r>
-        <w:t>Work</w:t>
-      </w:r>
-      <w:proofErr w:type="spellEnd"/>
-      <w:r>
-        <w:t xml:space="preserve"> </w:t>
-      </w:r>
-      <w:proofErr w:type="spellStart"/>
-      <w:r>
-        <w:t>Breakdown</w:t>
-      </w:r>
-      <w:proofErr w:type="spellEnd"/>
-      <w:r>
-        <w:t xml:space="preserve"> </w:t>
-      </w:r>
-      <w:proofErr w:type="spellStart"/>
-      <w:r>
-        <w:t>Structure</w:t>
-      </w:r>
-      <w:proofErr w:type="spellEnd"/>
-      <w:r>
-        <w:t xml:space="preserve"> vagy munkalebontási szerkezet) segítségével tehetjük meg. A WBS lényegében egy </w:t>
-      </w:r>
-      <w:proofErr w:type="gramStart"/>
-      <w:r>
-        <w:t>fa szerű</w:t>
-      </w:r>
-      <w:proofErr w:type="gramEnd"/>
+        <w:t xml:space="preserve">Pozitív elbírálás esetén a projekt a második, tervezési fázisba léphet. A tervezés első lényeges lépése meghatározni a projekt sikeres végrehajtásához vezető feladatokat. Ezt legegyszerűbben a WBS (Work Breakdown Structure vagy munkalebontási szerkezet) segítségével tehetjük meg. A WBS lényegében egy </w:t>
+      </w:r>
+      <w:r>
+        <w:t>faszerű</w:t>
+      </w:r>
       <w:r>
         <w:t xml:space="preserve"> struktúra, amelynek gyökere a projekt célja, végeredménye. Ezt bontjuk fel különböző munkacsoportokra, az egyes munkacsoportokat pedig kisebb csoportokra, végül ezeket tovább bontva jutunk el a konkrét, végrehajtandó, külön-külön kezelhető feladatokhoz, amelyeket szakemberek fognak elvégezni.</w:t>
       </w:r>
@@ -4781,8 +4709,9 @@
           <w:noProof/>
           <w:lang w:eastAsia="hu-HU"/>
         </w:rPr>
+        <w:lastRenderedPageBreak/>
         <w:drawing>
-          <wp:inline distT="0" distB="0" distL="0" distR="0">
+          <wp:inline distT="0" distB="0" distL="0" distR="0" wp14:anchorId="293B02D6" wp14:editId="57E892EC">
             <wp:extent cx="5399405" cy="1828800"/>
             <wp:effectExtent l="0" t="0" r="0" b="0"/>
             <wp:docPr id="4" name="Kép3" descr="wbs_pelda_iroda.PNG"/>
@@ -4843,11 +4772,9 @@
       <w:r>
         <w:t xml:space="preserve">A feladatok meghatározását követően megfelelő kompetenciával rendelkező felelősöket rendelhetünk azokhoz. Ennek legegyszerűbb szemléltetése kompetencia és felelősségi mátrix segítségével történik. A mátrix minden egyes sora egy-egy feladatot jelöl, az </w:t>
       </w:r>
-      <w:proofErr w:type="gramStart"/>
-      <w:r>
-        <w:t>oszlopokban</w:t>
-      </w:r>
-      <w:proofErr w:type="gramEnd"/>
+      <w:r>
+        <w:t>oszlopokban pedig</w:t>
+      </w:r>
       <w:r>
         <w:t xml:space="preserve"> a projektben résztvevők találhatók. Felelősségi-, illetve feladatköröket kialakítva egy adott feladat bizonyos személyeket tekintve különböző mezőértékeket kaphat. (pl. D – dönt a végrehajtásról, V – végrehajt, É – értesít, vagy visszajelzést küld).</w:t>
       </w:r>
@@ -4863,9 +4790,8 @@
           <w:noProof/>
           <w:lang w:eastAsia="hu-HU"/>
         </w:rPr>
-        <w:lastRenderedPageBreak/>
         <w:drawing>
-          <wp:inline distT="0" distB="9525" distL="0" distR="0">
+          <wp:inline distT="0" distB="9525" distL="0" distR="0" wp14:anchorId="10595702" wp14:editId="4E6B9116">
             <wp:extent cx="5072380" cy="1990725"/>
             <wp:effectExtent l="0" t="0" r="0" b="0"/>
             <wp:docPr id="5" name="Kép 5" descr="felelossegi_es_kompetencia_mx.PNG"/>
@@ -4928,31 +4854,11 @@
       </w:r>
       <w:r>
         <w:br/>
-        <w:t>A CPM (</w:t>
-      </w:r>
-      <w:proofErr w:type="spellStart"/>
-      <w:r>
-        <w:t>Critical</w:t>
-      </w:r>
-      <w:proofErr w:type="spellEnd"/>
-      <w:r>
-        <w:t xml:space="preserve"> </w:t>
-      </w:r>
-      <w:proofErr w:type="spellStart"/>
-      <w:r>
-        <w:t>Path</w:t>
-      </w:r>
-      <w:proofErr w:type="spellEnd"/>
-      <w:r>
-        <w:t xml:space="preserve"> </w:t>
-      </w:r>
-      <w:proofErr w:type="spellStart"/>
-      <w:r>
-        <w:t>Method</w:t>
-      </w:r>
-      <w:proofErr w:type="spellEnd"/>
-      <w:r>
-        <w:t>) lényegében egy matematikai algoritmus, amely az adott projektben fellépő feladatokat, azok végrehajtási időit és a köztük lévő függőségeket (pl. megelőzési relációk) felhasználva határozza meg a leghosszabb végrehajtási útvonalat (ami egyben a kritikus aktivitásokat tartalmazó kritikus út lesz), illetve az egyes feladatok legkorábbi és legkésőbbi indítási és befejezési időpontjait oly módon, hogy a projekt végrehajtási ideje ne változzon. A meghatározott kritikus utat, illetve a projekthez szükséges végrehajtási időt az aktivitások párhuzamosításával, illetve további erőforrások hozzárendelésével javíthatjuk. Az alábbi ábrán egy ilyen CPM módszerrel meghatározott hálótervet láthatunk. A csúcspontokban számokkal az eseményeket, jobb felső és alsó részen a leghamarabbi kezdési, illetve befejezési időket találjuk. Az irányított élek nagybetűvel a tevékenységeket, zárójelben a végrehajtáshoz szükséges időegységek számát reprezentálják.</w:t>
+        <w:t xml:space="preserve">A CPM (Critical Path Method) lényegében egy matematikai algoritmus, amely az adott projektben fellépő feladatokat, azok végrehajtási időit és a köztük lévő függőségeket (pl. megelőzési relációk) felhasználva határozza meg a leghosszabb végrehajtási útvonalat (ami egyben a kritikus aktivitásokat tartalmazó kritikus út lesz), illetve az egyes feladatok legkorábbi és legkésőbbi indítási és befejezési időpontjait oly módon, hogy a projekt végrehajtási ideje ne változzon. A meghatározott kritikus utat, illetve a projekthez szükséges végrehajtási időt az aktivitások párhuzamosításával, illetve további erőforrások hozzárendelésével javíthatjuk. Az </w:t>
+      </w:r>
+      <w:r>
+        <w:lastRenderedPageBreak/>
+        <w:t>alábbi ábrán egy ilyen CPM módszerrel meghatározott hálótervet láthatunk. A csúcspontokban számokkal az eseményeket, jobb felső és alsó részen a leghamarabbi kezdési, illetve befejezési időket találjuk. Az irányított élek nagybetűvel a tevékenységeket, zárójelben a végrehajtáshoz szükséges időegységek számát reprezentálják.</w:t>
       </w:r>
     </w:p>
     <w:p>
@@ -4968,7 +4874,7 @@
           <w:lang w:eastAsia="hu-HU"/>
         </w:rPr>
         <w:drawing>
-          <wp:inline distT="0" distB="0" distL="0" distR="0">
+          <wp:inline distT="0" distB="0" distL="0" distR="0" wp14:anchorId="0FA9DD06" wp14:editId="0290F577">
             <wp:extent cx="5399405" cy="2141220"/>
             <wp:effectExtent l="0" t="0" r="0" b="0"/>
             <wp:docPr id="6" name="Kép 6" descr="cpm_example.PNG"/>
@@ -5017,23 +4923,7 @@
           <w:sz w:val="22"/>
           <w:szCs w:val="22"/>
         </w:rPr>
-        <w:t xml:space="preserve">5. ábra: Példa </w:t>
-      </w:r>
-      <w:proofErr w:type="spellStart"/>
-      <w:r>
-        <w:rPr>
-          <w:sz w:val="22"/>
-          <w:szCs w:val="22"/>
-        </w:rPr>
-        <w:t>CPM-el</w:t>
-      </w:r>
-      <w:proofErr w:type="spellEnd"/>
-      <w:r>
-        <w:rPr>
-          <w:sz w:val="22"/>
-          <w:szCs w:val="22"/>
-        </w:rPr>
-        <w:t xml:space="preserve"> meghatározott hálótervre</w:t>
+        <w:t>5. ábra: Példa CPM-el meghatározott hálótervre</w:t>
       </w:r>
       <w:bookmarkEnd w:id="11"/>
     </w:p>
@@ -5049,39 +4939,14 @@
         <w:spacing w:line="360" w:lineRule="auto"/>
       </w:pPr>
       <w:r>
-        <w:lastRenderedPageBreak/>
-        <w:t xml:space="preserve">Az MPM technika a </w:t>
-      </w:r>
-      <w:proofErr w:type="spellStart"/>
-      <w:r>
-        <w:t>CPM-el</w:t>
-      </w:r>
-      <w:proofErr w:type="spellEnd"/>
-      <w:r>
-        <w:t xml:space="preserve"> ellentétben csupán tevékenységeket tartalmaz, amelyek ábrázoláskor a csomópontokba kerülnek. Események helyett mérföldköveket (pl. fizetési pontok, információáramlás egyik projektszereplőtől a másiknak, előrehaladási jelentés) lehet ábrázolni speciális, nulla időtartamú tevékenységekként. A lenti ábrán a négyzetek jelölik a tevékenységeket. A bal oldali számok a legkorábbi kezdési és befejezési, a jobb oldaliak a legkésőbbi kezdési és befejezési időpontokat jelölik. Középen fent a végrehajtási idő, lent a tartalékidő található. Az irányított nyilak megelőzési, illetve követési relációt jelölnek, ennek 4 típusa van: BK (befejezés – kezdés), KK (kezdés – kezdés), BB (befejezés – befejezés), és KB (kezdés – befejezés). Az ábrán csupán BK kapcsolat található késleltetési idő (</w:t>
-      </w:r>
-      <w:proofErr w:type="spellStart"/>
+        <w:t>Az MPM technika a CPM-el ellentétben csupán tevékenységeket tartalmaz, amelyek ábrázoláskor a csomópontokba kerülnek. Események helyett mérföldköveket (pl. fizetési pontok, információáramlás egyik projektszereplőtől a másiknak, előrehaladási jelentés) lehet ábrázolni speciális, nulla időtartamú tevékenységekként. A lenti ábrán a négyzetek jelölik a tevékenységeket. A bal oldali számok a legkorábbi kezdési és befejezési, a jobb oldaliak a legkésőbbi kezdési és befejezési időpontokat jelölik. Középen fent a végrehajtási idő, lent a tartalékidő található. Az irányított nyilak megelőzési, illetve követési relációt jelölnek, ennek 4 típusa van: BK (befejezés – kezdés), KK (kezdés – kezdés), BB (befejezés – befejezés), és KB (kezdés – befejezés). Az ábrán csupán BK kapcsolat található késleltetési idő (</w:t>
+      </w:r>
       <w:r>
         <w:rPr>
           <w:i/>
         </w:rPr>
-        <w:t>lag</w:t>
-      </w:r>
-      <w:proofErr w:type="spellEnd"/>
-      <w:r>
-        <w:rPr>
-          <w:i/>
-        </w:rPr>
-        <w:t xml:space="preserve"> </w:t>
-      </w:r>
-      <w:proofErr w:type="spellStart"/>
-      <w:r>
-        <w:rPr>
-          <w:i/>
-        </w:rPr>
-        <w:t>time</w:t>
-      </w:r>
-      <w:proofErr w:type="spellEnd"/>
+        <w:t>lag time</w:t>
+      </w:r>
       <w:r>
         <w:t>) nélkül.</w:t>
       </w:r>
@@ -5097,8 +4962,9 @@
           <w:noProof/>
           <w:lang w:eastAsia="hu-HU"/>
         </w:rPr>
+        <w:lastRenderedPageBreak/>
         <w:drawing>
-          <wp:inline distT="0" distB="0" distL="0" distR="0">
+          <wp:inline distT="0" distB="0" distL="0" distR="0" wp14:anchorId="0E25983F" wp14:editId="534E5D57">
             <wp:extent cx="5399405" cy="3075940"/>
             <wp:effectExtent l="0" t="0" r="0" b="0"/>
             <wp:docPr id="7" name="Kép 7" descr="MPM_example.PNG"/>
@@ -5147,23 +5013,7 @@
           <w:sz w:val="22"/>
           <w:szCs w:val="22"/>
         </w:rPr>
-        <w:t xml:space="preserve">6. ábra: Példa </w:t>
-      </w:r>
-      <w:proofErr w:type="spellStart"/>
-      <w:r>
-        <w:rPr>
-          <w:sz w:val="22"/>
-          <w:szCs w:val="22"/>
-        </w:rPr>
-        <w:t>MPM-el</w:t>
-      </w:r>
-      <w:proofErr w:type="spellEnd"/>
-      <w:r>
-        <w:rPr>
-          <w:sz w:val="22"/>
-          <w:szCs w:val="22"/>
-        </w:rPr>
-        <w:t xml:space="preserve"> készített hálótervre</w:t>
+        <w:t>6. ábra: Példa MPM-el készített hálótervre</w:t>
       </w:r>
       <w:bookmarkEnd w:id="12"/>
     </w:p>
@@ -5179,15 +5029,7 @@
         <w:spacing w:line="360" w:lineRule="auto"/>
       </w:pPr>
       <w:r>
-        <w:t>Ezután időbeli tervezés (</w:t>
-      </w:r>
-      <w:proofErr w:type="spellStart"/>
-      <w:r>
-        <w:t>GAntt</w:t>
-      </w:r>
-      <w:proofErr w:type="spellEnd"/>
-      <w:r>
-        <w:t>)</w:t>
+        <w:t>Ezután időbeli tervezés (GAntt)</w:t>
       </w:r>
     </w:p>
     <w:p>
@@ -5205,15 +5047,7 @@
         <w:spacing w:line="360" w:lineRule="auto"/>
       </w:pPr>
       <w:r>
-        <w:t>Mennyiből -</w:t>
-      </w:r>
-      <w:proofErr w:type="gramStart"/>
-      <w:r>
-        <w:t>&gt;költségek</w:t>
-      </w:r>
-      <w:proofErr w:type="gramEnd"/>
-      <w:r>
-        <w:t xml:space="preserve"> felmérése, tervezés</w:t>
+        <w:t>Mennyiből -&gt;költségek felmérése, tervezés</w:t>
       </w:r>
     </w:p>
     <w:p>
@@ -5236,9 +5070,92 @@
     </w:p>
     <w:p>
       <w:pPr>
+        <w:suppressAutoHyphens w:val="0"/>
+        <w:textAlignment w:val="auto"/>
+        <w:rPr>
+          <w:rFonts w:eastAsia="F" w:cs="F"/>
+          <w:sz w:val="32"/>
+          <w:szCs w:val="26"/>
+        </w:rPr>
+      </w:pPr>
+      <w:bookmarkStart w:id="13" w:name="_Toc513755881"/>
+      <w:r>
+        <w:br w:type="page"/>
+      </w:r>
+    </w:p>
+    <w:p>
+      <w:pPr>
         <w:pStyle w:val="Cmsor2"/>
       </w:pPr>
-      <w:bookmarkStart w:id="13" w:name="_Toc513755881"/>
+      <w:r>
+        <w:rPr>
+          <w:noProof/>
+          <w:lang w:eastAsia="hu-HU"/>
+        </w:rPr>
+        <w:lastRenderedPageBreak/>
+        <w:drawing>
+          <wp:anchor distT="0" distB="0" distL="114300" distR="114300" simplePos="0" relativeHeight="251669504" behindDoc="0" locked="0" layoutInCell="1" allowOverlap="1" wp14:anchorId="6682DB06" wp14:editId="4519529E">
+            <wp:simplePos x="0" y="0"/>
+            <wp:positionH relativeFrom="column">
+              <wp:posOffset>415925</wp:posOffset>
+            </wp:positionH>
+            <wp:positionV relativeFrom="paragraph">
+              <wp:posOffset>633095</wp:posOffset>
+            </wp:positionV>
+            <wp:extent cx="4486275" cy="2520315"/>
+            <wp:effectExtent l="0" t="0" r="9525" b="0"/>
+            <wp:wrapSquare wrapText="bothSides"/>
+            <wp:docPr id="34" name="Kép 34" descr="C:\Users\sparch\AppData\Local\Microsoft\Windows\INetCache\Content.Word\What_is_ERP.JPG"/>
+            <wp:cNvGraphicFramePr>
+              <a:graphicFrameLocks xmlns:a="http://schemas.openxmlformats.org/drawingml/2006/main" noChangeAspect="1"/>
+            </wp:cNvGraphicFramePr>
+            <a:graphic xmlns:a="http://schemas.openxmlformats.org/drawingml/2006/main">
+              <a:graphicData uri="http://schemas.openxmlformats.org/drawingml/2006/picture">
+                <pic:pic xmlns:pic="http://schemas.openxmlformats.org/drawingml/2006/picture">
+                  <pic:nvPicPr>
+                    <pic:cNvPr id="0" name="Picture 13" descr="C:\Users\sparch\AppData\Local\Microsoft\Windows\INetCache\Content.Word\What_is_ERP.JPG"/>
+                    <pic:cNvPicPr>
+                      <a:picLocks noChangeAspect="1" noChangeArrowheads="1"/>
+                    </pic:cNvPicPr>
+                  </pic:nvPicPr>
+                  <pic:blipFill>
+                    <a:blip r:embed="rId17" cstate="print">
+                      <a:extLst>
+                        <a:ext uri="{28A0092B-C50C-407E-A947-70E740481C1C}">
+                          <a14:useLocalDpi xmlns:a14="http://schemas.microsoft.com/office/drawing/2010/main" val="0"/>
+                        </a:ext>
+                      </a:extLst>
+                    </a:blip>
+                    <a:srcRect/>
+                    <a:stretch>
+                      <a:fillRect/>
+                    </a:stretch>
+                  </pic:blipFill>
+                  <pic:spPr bwMode="auto">
+                    <a:xfrm>
+                      <a:off x="0" y="0"/>
+                      <a:ext cx="4486275" cy="2520315"/>
+                    </a:xfrm>
+                    <a:prstGeom prst="rect">
+                      <a:avLst/>
+                    </a:prstGeom>
+                    <a:noFill/>
+                    <a:ln>
+                      <a:noFill/>
+                    </a:ln>
+                  </pic:spPr>
+                </pic:pic>
+              </a:graphicData>
+            </a:graphic>
+            <wp14:sizeRelH relativeFrom="page">
+              <wp14:pctWidth>0</wp14:pctWidth>
+            </wp14:sizeRelH>
+            <wp14:sizeRelV relativeFrom="page">
+              <wp14:pctHeight>0</wp14:pctHeight>
+            </wp14:sizeRelV>
+          </wp:anchor>
+        </w:drawing>
+      </w:r>
       <w:r>
         <w:t>SAP rendszerek ismertetése</w:t>
       </w:r>
@@ -5247,88 +5164,742 @@
     <w:p>
       <w:pPr>
         <w:pStyle w:val="Standard"/>
+        <w:spacing w:before="240" w:line="360" w:lineRule="auto"/>
+      </w:pPr>
+      <w:r>
+        <w:t xml:space="preserve">Ahhoz, hogy betekintést nyerhessünk abba, hogy </w:t>
+      </w:r>
+      <w:r>
+        <w:t>tulajdonképpen mi is az az SAP</w:t>
+      </w:r>
+      <w:r>
+        <w:t>, először érdemes megismerkednünk az integrált vállalatirányítási rendszerekkel</w:t>
+      </w:r>
+      <w:r>
+        <w:t xml:space="preserve"> vagy idegen szóval ERP rendszerekkel (ERP = Enterprise Resource Planning)</w:t>
+      </w:r>
+      <w:r>
+        <w:t>.</w:t>
+      </w:r>
+      <w:r>
+        <w:t xml:space="preserve"> Ezek lényegében olyan egységes információrendszerek, amelyek a vállalat egészére nézve, annak valamennyi folyamatát bevonva valósít</w:t>
+      </w:r>
+      <w:r>
+        <w:t>anak</w:t>
+      </w:r>
+      <w:r>
+        <w:t xml:space="preserve"> meg integrációt</w:t>
+      </w:r>
+      <w:r>
+        <w:t xml:space="preserve">. </w:t>
+      </w:r>
+      <w:r>
+        <w:t xml:space="preserve">Egy másik megfogalmazás szerint integrált vállalatirányítási rendszer alatt egy adott vállalat legtöbb folyamatát lefedő szoftvercsomagot értünk. Manapság a legtöbb integrált vállalatirányítási rendszer azonban nem csak a folyamatos működéshez szükséges pénzügyi, humán és technikai erőforrások kezeléséhez, tervezéséhez és nyomon követéséhez kötődő feladatokban nyújt segítséget, hanem a vállalat határain túlnyúló folyamatok, mint az ügyfélkapcsolat-menedzsment (CRM = Customer Relationship Management), szállítási lánc menedzsment (SCM = Supply Chain Management), stb. végrehajtását is segíti. Ezekből láthatjuk, hogy napjainkban nem individuális vállalatokról, hanem sokkal inkább vállalatok hálózatáról vagy virtuális vállalatokról érdemes beszélnünk. </w:t>
+      </w:r>
+      <w:r>
+        <w:t>Virtuális vállalat alatt pedig olyan önálló vállalatok vagy szervezeti egységek ideiglenes vagy meghatározott időpontig terjedő, közös céljaik megvalósítására szolgáló együttműködéséről beszélünk, amelyek területileg nem feltétlenül egy helyen vagy egy régióban találhatók.</w:t>
+      </w:r>
+    </w:p>
+    <w:p>
+      <w:pPr>
+        <w:pStyle w:val="Standard"/>
         <w:spacing w:line="360" w:lineRule="auto"/>
       </w:pPr>
       <w:r>
         <w:rPr>
+          <w:noProof/>
+          <w:lang w:eastAsia="hu-HU"/>
+        </w:rPr>
+        <w:drawing>
+          <wp:anchor distT="0" distB="0" distL="114300" distR="114300" simplePos="0" relativeHeight="251670528" behindDoc="0" locked="0" layoutInCell="1" allowOverlap="1">
+            <wp:simplePos x="0" y="0"/>
+            <wp:positionH relativeFrom="page">
+              <wp:posOffset>1339850</wp:posOffset>
+            </wp:positionH>
+            <wp:positionV relativeFrom="paragraph">
+              <wp:posOffset>128270</wp:posOffset>
+            </wp:positionV>
+            <wp:extent cx="881380" cy="449580"/>
+            <wp:effectExtent l="0" t="0" r="0" b="7620"/>
+            <wp:wrapSquare wrapText="bothSides"/>
+            <wp:docPr id="36" name="Kép 36"/>
+            <wp:cNvGraphicFramePr>
+              <a:graphicFrameLocks xmlns:a="http://schemas.openxmlformats.org/drawingml/2006/main" noChangeAspect="1"/>
+            </wp:cNvGraphicFramePr>
+            <a:graphic xmlns:a="http://schemas.openxmlformats.org/drawingml/2006/main">
+              <a:graphicData uri="http://schemas.openxmlformats.org/drawingml/2006/picture">
+                <pic:pic xmlns:pic="http://schemas.openxmlformats.org/drawingml/2006/picture">
+                  <pic:nvPicPr>
+                    <pic:cNvPr id="0" name="1200px-SAP_2011_logo.svg.png"/>
+                    <pic:cNvPicPr/>
+                  </pic:nvPicPr>
+                  <pic:blipFill>
+                    <a:blip r:embed="rId18" cstate="print">
+                      <a:extLst>
+                        <a:ext uri="{28A0092B-C50C-407E-A947-70E740481C1C}">
+                          <a14:useLocalDpi xmlns:a14="http://schemas.microsoft.com/office/drawing/2010/main" val="0"/>
+                        </a:ext>
+                      </a:extLst>
+                    </a:blip>
+                    <a:stretch>
+                      <a:fillRect/>
+                    </a:stretch>
+                  </pic:blipFill>
+                  <pic:spPr>
+                    <a:xfrm>
+                      <a:off x="0" y="0"/>
+                      <a:ext cx="881380" cy="449580"/>
+                    </a:xfrm>
+                    <a:prstGeom prst="rect">
+                      <a:avLst/>
+                    </a:prstGeom>
+                  </pic:spPr>
+                </pic:pic>
+              </a:graphicData>
+            </a:graphic>
+            <wp14:sizeRelH relativeFrom="page">
+              <wp14:pctWidth>0</wp14:pctWidth>
+            </wp14:sizeRelH>
+            <wp14:sizeRelV relativeFrom="page">
+              <wp14:pctHeight>0</wp14:pctHeight>
+            </wp14:sizeRelV>
+          </wp:anchor>
+        </w:drawing>
+      </w:r>
+      <w:r>
+        <w:t>Az SAP AG (eredetileg a SystemAnalyse und Programmentwicklung német kifejezésből ered, később a Systeme, Anwendungen und Prodekte, magyarul Rendszerek, alkalmazások és termékek elnevezés vált elterjedté)</w:t>
+      </w:r>
+      <w:r>
+        <w:t xml:space="preserve"> napjainkban világelső integrált vállalatirányítási rendszer.</w:t>
+      </w:r>
+      <w:r>
+        <w:t xml:space="preserve"> 1972-ben alapította öt, az IBM-ből kilépő rendszerelemző szakember a németországi Walldorfban. Kezdetben az volt a célkitűzésük, hogy megkönnyítsék a vállalatok egyes folyamatait a megrendeléstől kezdve </w:t>
+      </w:r>
+      <w:r>
+        <w:lastRenderedPageBreak/>
+        <w:t>egészen a számlázásig,</w:t>
+      </w:r>
+      <w:r>
+        <w:t xml:space="preserve"> illetve, hogy különböző megoldásokat találjanak ki</w:t>
+      </w:r>
+      <w:r>
+        <w:t xml:space="preserve"> </w:t>
+      </w:r>
+      <w:r>
+        <w:t xml:space="preserve">a versenyképesség fenntartásához szükséges irányítás támogatására. </w:t>
+      </w:r>
+    </w:p>
+    <w:p>
+      <w:pPr>
+        <w:pStyle w:val="Standard"/>
+        <w:spacing w:line="360" w:lineRule="auto"/>
+      </w:pPr>
+      <w:r>
+        <w:t>Első kiadott verziója SAP R/2</w:t>
+      </w:r>
+      <w:r>
+        <w:t xml:space="preserve"> (R = real, valós idejű; a rendszer adott feladatot minden egyes esetben ugyanannyi idő alatt hajt végre, ez az időtartam nem számít)</w:t>
+      </w:r>
+      <w:r>
+        <w:t xml:space="preserve"> néven futott és 1979-ben jelent meg. A nyolcvanas évek számítástechnikai lehetőségei miatt főleg csak nagyvállalatok </w:t>
+      </w:r>
+      <w:r>
+        <w:rPr>
+          <w:i/>
+        </w:rPr>
+        <w:t>mainframe</w:t>
+      </w:r>
+      <w:r>
+        <w:rPr>
+          <w:i/>
+        </w:rPr>
+        <w:t xml:space="preserve"> </w:t>
+      </w:r>
+      <w:r>
+        <w:t>gépein, vagyis nagy számítóközpontokban használták, emiatt a kis- és középvállalkozások nem részesülhettek a használat által nyújtott előnyökből. A kilencvenes évek elején azonban megjelentek és egyre nagyobb számban terjedtek a nagyobb számítási kapacitású és egyre alacsony</w:t>
+      </w:r>
+      <w:r>
+        <w:t>abb vételi áron kínált számítógépek, aminek köszönhetően más rétegek számára is elérhetővé vált az SAP.</w:t>
+      </w:r>
+    </w:p>
+    <w:p>
+      <w:pPr>
+        <w:pStyle w:val="Standard"/>
+        <w:spacing w:line="360" w:lineRule="auto"/>
+      </w:pPr>
+      <w:r>
+        <w:rPr>
+          <w:noProof/>
+          <w:lang w:eastAsia="hu-HU"/>
+        </w:rPr>
+        <w:drawing>
+          <wp:anchor distT="0" distB="0" distL="114300" distR="114300" simplePos="0" relativeHeight="251668480" behindDoc="0" locked="0" layoutInCell="1" allowOverlap="1" wp14:anchorId="439E3B44" wp14:editId="2854889B">
+            <wp:simplePos x="0" y="0"/>
+            <wp:positionH relativeFrom="column">
+              <wp:posOffset>74930</wp:posOffset>
+            </wp:positionH>
+            <wp:positionV relativeFrom="paragraph">
+              <wp:posOffset>83185</wp:posOffset>
+            </wp:positionV>
+            <wp:extent cx="889000" cy="449580"/>
+            <wp:effectExtent l="0" t="0" r="6350" b="7620"/>
+            <wp:wrapSquare wrapText="bothSides"/>
+            <wp:docPr id="33" name="Kép 33" descr="C:\Users\sparch\AppData\Local\Microsoft\Windows\INetCache\Content.Word\SAP-R3_Logo.png"/>
+            <wp:cNvGraphicFramePr>
+              <a:graphicFrameLocks xmlns:a="http://schemas.openxmlformats.org/drawingml/2006/main" noChangeAspect="1"/>
+            </wp:cNvGraphicFramePr>
+            <a:graphic xmlns:a="http://schemas.openxmlformats.org/drawingml/2006/main">
+              <a:graphicData uri="http://schemas.openxmlformats.org/drawingml/2006/picture">
+                <pic:pic xmlns:pic="http://schemas.openxmlformats.org/drawingml/2006/picture">
+                  <pic:nvPicPr>
+                    <pic:cNvPr id="0" name="Picture 10" descr="C:\Users\sparch\AppData\Local\Microsoft\Windows\INetCache\Content.Word\SAP-R3_Logo.png"/>
+                    <pic:cNvPicPr>
+                      <a:picLocks noChangeAspect="1" noChangeArrowheads="1"/>
+                    </pic:cNvPicPr>
+                  </pic:nvPicPr>
+                  <pic:blipFill>
+                    <a:blip r:embed="rId19">
+                      <a:extLst>
+                        <a:ext uri="{28A0092B-C50C-407E-A947-70E740481C1C}">
+                          <a14:useLocalDpi xmlns:a14="http://schemas.microsoft.com/office/drawing/2010/main" val="0"/>
+                        </a:ext>
+                      </a:extLst>
+                    </a:blip>
+                    <a:srcRect/>
+                    <a:stretch>
+                      <a:fillRect/>
+                    </a:stretch>
+                  </pic:blipFill>
+                  <pic:spPr bwMode="auto">
+                    <a:xfrm>
+                      <a:off x="0" y="0"/>
+                      <a:ext cx="889000" cy="449580"/>
+                    </a:xfrm>
+                    <a:prstGeom prst="rect">
+                      <a:avLst/>
+                    </a:prstGeom>
+                    <a:noFill/>
+                    <a:ln>
+                      <a:noFill/>
+                    </a:ln>
+                  </pic:spPr>
+                </pic:pic>
+              </a:graphicData>
+            </a:graphic>
+            <wp14:sizeRelH relativeFrom="page">
+              <wp14:pctWidth>0</wp14:pctWidth>
+            </wp14:sizeRelH>
+            <wp14:sizeRelV relativeFrom="page">
+              <wp14:pctHeight>0</wp14:pctHeight>
+            </wp14:sizeRelV>
+          </wp:anchor>
+        </w:drawing>
+      </w:r>
+      <w:r>
+        <w:t xml:space="preserve">Végül ez a változás vezetett el 1992-ben az SAP </w:t>
+      </w:r>
+      <w:r>
+        <w:t xml:space="preserve">legismertebb verziójához, </w:t>
+      </w:r>
+      <w:r>
+        <w:t xml:space="preserve">R/3-hoz, amely kliens-szerver architektúrával, egységes felhasználói </w:t>
+      </w:r>
+      <w:r>
+        <w:t>felülettel, dedikált adatbázis használattal és stabil szerver támogatottsággal rendelkezik. A rendszer továbbá moduláris felépítésű, azaz a vállalatok különböző folyamatait különböző modulokon keresztül támogatja.</w:t>
+      </w:r>
+    </w:p>
+    <w:p>
+      <w:pPr>
+        <w:pStyle w:val="Standard"/>
+        <w:keepNext/>
+        <w:spacing w:line="360" w:lineRule="auto"/>
+      </w:pPr>
+      <w:r>
+        <w:rPr>
+          <w:noProof/>
+          <w:lang w:eastAsia="hu-HU"/>
+        </w:rPr>
+        <w:drawing>
+          <wp:inline distT="0" distB="0" distL="0" distR="0" wp14:anchorId="08515E1E" wp14:editId="34944FAF">
+            <wp:extent cx="5399405" cy="3986530"/>
+            <wp:effectExtent l="0" t="0" r="0" b="0"/>
+            <wp:docPr id="21" name="Kép 21"/>
+            <wp:cNvGraphicFramePr>
+              <a:graphicFrameLocks xmlns:a="http://schemas.openxmlformats.org/drawingml/2006/main" noChangeAspect="1"/>
+            </wp:cNvGraphicFramePr>
+            <a:graphic xmlns:a="http://schemas.openxmlformats.org/drawingml/2006/main">
+              <a:graphicData uri="http://schemas.openxmlformats.org/drawingml/2006/picture">
+                <pic:pic xmlns:pic="http://schemas.openxmlformats.org/drawingml/2006/picture">
+                  <pic:nvPicPr>
+                    <pic:cNvPr id="0" name="R3_modules.jpg"/>
+                    <pic:cNvPicPr/>
+                  </pic:nvPicPr>
+                  <pic:blipFill>
+                    <a:blip r:embed="rId20">
+                      <a:extLst>
+                        <a:ext uri="{28A0092B-C50C-407E-A947-70E740481C1C}">
+                          <a14:useLocalDpi xmlns:a14="http://schemas.microsoft.com/office/drawing/2010/main" val="0"/>
+                        </a:ext>
+                      </a:extLst>
+                    </a:blip>
+                    <a:stretch>
+                      <a:fillRect/>
+                    </a:stretch>
+                  </pic:blipFill>
+                  <pic:spPr>
+                    <a:xfrm>
+                      <a:off x="0" y="0"/>
+                      <a:ext cx="5399405" cy="3986530"/>
+                    </a:xfrm>
+                    <a:prstGeom prst="rect">
+                      <a:avLst/>
+                    </a:prstGeom>
+                  </pic:spPr>
+                </pic:pic>
+              </a:graphicData>
+            </a:graphic>
+          </wp:inline>
+        </w:drawing>
+      </w:r>
+    </w:p>
+    <w:p>
+      <w:pPr>
+        <w:pStyle w:val="Kpalrs"/>
+        <w:jc w:val="center"/>
+      </w:pPr>
+      <w:fldSimple w:instr=" SEQ ábra \* ARABIC ">
+        <w:r>
+          <w:rPr>
+            <w:noProof/>
+          </w:rPr>
+          <w:t>1</w:t>
+        </w:r>
+      </w:fldSimple>
+      <w:r>
+        <w:t>. ábra: Az SAP R/3 moduljai: zöld színnel a logisztikai, sárgával az emberi erőforrás, pirossal a pénzügyi, lilával pedig az egyéb kiegészítő modulok</w:t>
+      </w:r>
+    </w:p>
+    <w:p>
+      <w:pPr>
+        <w:pStyle w:val="Standard"/>
+        <w:spacing w:before="360" w:line="360" w:lineRule="auto"/>
+      </w:pPr>
+      <w:r>
+        <w:t>A logisztikai modulok közül a legelterjedtebbek</w:t>
+      </w:r>
+      <w:r>
+        <w:t xml:space="preserve"> és a hozzájuk tartozó funkciók a teljesség igénye nélkül</w:t>
+      </w:r>
+      <w:r>
+        <w:t xml:space="preserve"> az</w:t>
+      </w:r>
+    </w:p>
+    <w:p>
+      <w:pPr>
+        <w:pStyle w:val="Standard"/>
+        <w:numPr>
+          <w:ilvl w:val="0"/>
+          <w:numId w:val="19"/>
+        </w:numPr>
+        <w:spacing w:line="360" w:lineRule="auto"/>
+      </w:pPr>
+      <w:r>
+        <w:lastRenderedPageBreak/>
+        <w:t xml:space="preserve">SD (Sales and Distribution): </w:t>
+      </w:r>
+      <w:r>
+        <w:t>vevői megrendelések rögzítése, nyomon követése, értékesítési törzsadatok kezelése</w:t>
+      </w:r>
+    </w:p>
+    <w:p>
+      <w:pPr>
+        <w:pStyle w:val="Standard"/>
+        <w:numPr>
+          <w:ilvl w:val="0"/>
+          <w:numId w:val="19"/>
+        </w:numPr>
+        <w:spacing w:line="360" w:lineRule="auto"/>
+      </w:pPr>
+      <w:r>
+        <w:t>MM (Materials Management): anyagbeszerzés, rendelés, anyagkezelés, készletezés, leltározás, raktározás tervezés, könyvelések</w:t>
+      </w:r>
+    </w:p>
+    <w:p>
+      <w:pPr>
+        <w:pStyle w:val="Standard"/>
+        <w:numPr>
+          <w:ilvl w:val="0"/>
+          <w:numId w:val="19"/>
+        </w:numPr>
+        <w:spacing w:line="360" w:lineRule="auto"/>
+      </w:pPr>
+      <w:r>
+        <w:t>PP (Production Planning): termeléstervezés, különböző termelési folyamatok támogatása</w:t>
+      </w:r>
+    </w:p>
+    <w:p>
+      <w:pPr>
+        <w:pStyle w:val="Standard"/>
+        <w:numPr>
+          <w:ilvl w:val="0"/>
+          <w:numId w:val="19"/>
+        </w:numPr>
+        <w:spacing w:line="360" w:lineRule="auto"/>
+      </w:pPr>
+      <w:r>
+        <w:t>QM (Quality Management): minőségtervezés, felülvizsgálat, minőségügyi tanusítványok kezelése</w:t>
+      </w:r>
+    </w:p>
+    <w:p>
+      <w:pPr>
+        <w:pStyle w:val="Standard"/>
+        <w:spacing w:before="360" w:line="360" w:lineRule="auto"/>
+      </w:pPr>
+      <w:r>
+        <w:t>A pénzügyi modulok közül a legelterjedtebbek az</w:t>
+      </w:r>
+    </w:p>
+    <w:p>
+      <w:pPr>
+        <w:pStyle w:val="Standard"/>
+        <w:numPr>
+          <w:ilvl w:val="0"/>
+          <w:numId w:val="19"/>
+        </w:numPr>
+        <w:spacing w:line="360" w:lineRule="auto"/>
+      </w:pPr>
+      <w:r>
+        <w:t>FI</w:t>
+      </w:r>
+      <w:r>
+        <w:t xml:space="preserve"> (</w:t>
+      </w:r>
+      <w:r>
+        <w:t>Financial Accounting</w:t>
+      </w:r>
+      <w:r>
+        <w:t xml:space="preserve">): </w:t>
+      </w:r>
+      <w:r>
+        <w:t>pénzügyi és számviteli információk kezelése, könyvelések menedzselése, valós idejű bevétel- és kiadás-kimutatás</w:t>
+      </w:r>
+    </w:p>
+    <w:p>
+      <w:pPr>
+        <w:pStyle w:val="Standard"/>
+        <w:numPr>
+          <w:ilvl w:val="0"/>
+          <w:numId w:val="19"/>
+        </w:numPr>
+        <w:spacing w:line="360" w:lineRule="auto"/>
+      </w:pPr>
+      <w:r>
+        <w:t>CO</w:t>
+      </w:r>
+      <w:r>
+        <w:t xml:space="preserve"> (</w:t>
+      </w:r>
+      <w:r>
+        <w:t>Controlling</w:t>
+      </w:r>
+      <w:r>
+        <w:t xml:space="preserve">): </w:t>
+      </w:r>
+      <w:r>
+        <w:t xml:space="preserve">gazdasági és stratégiai döntéshozatal támogatása, költségirányítás, költséghely- és árbevétel-számítás segítése </w:t>
+      </w:r>
+    </w:p>
+    <w:p>
+      <w:pPr>
+        <w:pStyle w:val="Standard"/>
+        <w:numPr>
+          <w:ilvl w:val="0"/>
+          <w:numId w:val="19"/>
+        </w:numPr>
+        <w:spacing w:line="360" w:lineRule="auto"/>
+      </w:pPr>
+      <w:r>
+        <w:t>TR</w:t>
+      </w:r>
+      <w:r>
+        <w:t xml:space="preserve"> (</w:t>
+      </w:r>
+      <w:r>
+        <w:t>Treasury</w:t>
+      </w:r>
+      <w:r>
+        <w:t xml:space="preserve">): </w:t>
+      </w:r>
+      <w:r>
+        <w:t xml:space="preserve">számlakimutatások, pénzügyi menedzsment, piaci kockázatok elemzése, kezelése </w:t>
+      </w:r>
+    </w:p>
+    <w:p>
+      <w:pPr>
+        <w:pStyle w:val="Standard"/>
+        <w:numPr>
+          <w:ilvl w:val="0"/>
+          <w:numId w:val="19"/>
+        </w:numPr>
+        <w:spacing w:line="360" w:lineRule="auto"/>
+      </w:pPr>
+      <w:r>
+        <w:t>IM</w:t>
+      </w:r>
+      <w:r>
+        <w:t xml:space="preserve"> (</w:t>
+      </w:r>
+      <w:r>
+        <w:t xml:space="preserve">Investment </w:t>
+      </w:r>
+      <w:r>
+        <w:t>Management):</w:t>
+      </w:r>
+      <w:r>
+        <w:t xml:space="preserve"> költségvetés kezelése, tervezése, beruházásokhoz kapcsolódó funkciók segítése </w:t>
+      </w:r>
+    </w:p>
+    <w:p>
+      <w:pPr>
+        <w:pStyle w:val="Standard"/>
+        <w:spacing w:before="360" w:line="360" w:lineRule="auto"/>
+      </w:pPr>
+      <w:r>
+        <w:t>Emberi erőforrás menedzsment modul</w:t>
+      </w:r>
+    </w:p>
+    <w:p>
+      <w:pPr>
+        <w:pStyle w:val="Standard"/>
+        <w:numPr>
+          <w:ilvl w:val="0"/>
+          <w:numId w:val="19"/>
+        </w:numPr>
+        <w:spacing w:line="360" w:lineRule="auto"/>
+      </w:pPr>
+      <w:r>
+        <w:t>HR (Human Resources): személyügy, felvétel, toborzás, bérszámfejtés, utaztatás és a vele járó költségek, személyiségfejlesztés, tréningek, rendezvényszervezés, stb.</w:t>
+      </w:r>
+    </w:p>
+    <w:p>
+      <w:pPr>
+        <w:pStyle w:val="Standard"/>
+        <w:spacing w:before="360" w:line="360" w:lineRule="auto"/>
+      </w:pPr>
+      <w:r>
+        <w:t>A klasszikus</w:t>
+      </w:r>
+      <w:r>
+        <w:t xml:space="preserve"> SAP R/3 egyik legnagyobb er</w:t>
+      </w:r>
+      <w:r>
+        <w:t xml:space="preserve">őssége, hogy hardware független. Ezt úgy valósítják meg, hogy a forráskód az első hozzáférés során az adott operációs rendszerre fordul, majd a bájtkód eltárolódik az adatbázisban. Hagyományos esetben ez az operációs rendszer által kezelt fájlrendszerben raktározódna el. </w:t>
+      </w:r>
+      <w:r>
+        <w:t>Érdemes megemlíteni, hogy a rendszer alapja szintén adatbázis független, illetve az egyetlen megkötés, hogy</w:t>
+      </w:r>
+      <w:r>
+        <w:t xml:space="preserve"> olyan</w:t>
+      </w:r>
+      <w:r>
+        <w:t xml:space="preserve"> racionális adatbázis legyen, </w:t>
+      </w:r>
+      <w:r>
+        <w:t xml:space="preserve">amelyben a </w:t>
+      </w:r>
+      <w:r>
+        <w:t xml:space="preserve">különböző utasítások és kifejezések </w:t>
+      </w:r>
+      <w:r>
+        <w:t xml:space="preserve">megfelelnek </w:t>
+      </w:r>
+      <w:r>
+        <w:t xml:space="preserve">az OSQL (Open SQL) szabványnak, így </w:t>
+      </w:r>
+      <w:r>
+        <w:t>sajátos, arra az adott adatbázisra</w:t>
+      </w:r>
+      <w:r>
+        <w:t xml:space="preserve"> specifikus kifejezéseket nem tartalmazhatnak. </w:t>
+      </w:r>
+    </w:p>
+    <w:p>
+      <w:pPr>
+        <w:pStyle w:val="Standard"/>
+        <w:spacing w:line="360" w:lineRule="auto"/>
+      </w:pPr>
+      <w:r>
+        <w:rPr>
+          <w:noProof/>
+          <w:lang w:eastAsia="hu-HU"/>
+        </w:rPr>
+        <w:drawing>
+          <wp:anchor distT="0" distB="0" distL="114300" distR="114300" simplePos="0" relativeHeight="251667456" behindDoc="1" locked="0" layoutInCell="1" allowOverlap="1" wp14:anchorId="4901A9F2" wp14:editId="5FE194E2">
+            <wp:simplePos x="0" y="0"/>
+            <wp:positionH relativeFrom="page">
+              <wp:posOffset>1167130</wp:posOffset>
+            </wp:positionH>
+            <wp:positionV relativeFrom="paragraph">
+              <wp:posOffset>99695</wp:posOffset>
+            </wp:positionV>
+            <wp:extent cx="1637665" cy="449580"/>
+            <wp:effectExtent l="0" t="0" r="635" b="7620"/>
+            <wp:wrapTight wrapText="bothSides">
+              <wp:wrapPolygon edited="1">
+                <wp:start x="0" y="0"/>
+                <wp:lineTo x="0" y="20971"/>
+                <wp:lineTo x="8640" y="32034"/>
+                <wp:lineTo x="21600" y="21600"/>
+                <wp:lineTo x="21600" y="0"/>
+                <wp:lineTo x="12384" y="0"/>
+                <wp:lineTo x="0" y="0"/>
+              </wp:wrapPolygon>
+            </wp:wrapTight>
+            <wp:docPr id="32" name="Kép 32" descr="C:\Users\sparch\Documents\komplex\sap_intro\SAP-Hana-Logo.png"/>
+            <wp:cNvGraphicFramePr>
+              <a:graphicFrameLocks xmlns:a="http://schemas.openxmlformats.org/drawingml/2006/main" noChangeAspect="1"/>
+            </wp:cNvGraphicFramePr>
+            <a:graphic xmlns:a="http://schemas.openxmlformats.org/drawingml/2006/main">
+              <a:graphicData uri="http://schemas.openxmlformats.org/drawingml/2006/picture">
+                <pic:pic xmlns:pic="http://schemas.openxmlformats.org/drawingml/2006/picture">
+                  <pic:nvPicPr>
+                    <pic:cNvPr id="0" name="Picture 7" descr="C:\Users\sparch\Documents\komplex\sap_intro\SAP-Hana-Logo.png"/>
+                    <pic:cNvPicPr>
+                      <a:picLocks noChangeAspect="1" noChangeArrowheads="1"/>
+                    </pic:cNvPicPr>
+                  </pic:nvPicPr>
+                  <pic:blipFill>
+                    <a:blip r:embed="rId21" cstate="print">
+                      <a:extLst>
+                        <a:ext uri="{28A0092B-C50C-407E-A947-70E740481C1C}">
+                          <a14:useLocalDpi xmlns:a14="http://schemas.microsoft.com/office/drawing/2010/main" val="0"/>
+                        </a:ext>
+                      </a:extLst>
+                    </a:blip>
+                    <a:srcRect/>
+                    <a:stretch>
+                      <a:fillRect/>
+                    </a:stretch>
+                  </pic:blipFill>
+                  <pic:spPr bwMode="auto">
+                    <a:xfrm>
+                      <a:off x="0" y="0"/>
+                      <a:ext cx="1637665" cy="449580"/>
+                    </a:xfrm>
+                    <a:prstGeom prst="rect">
+                      <a:avLst/>
+                    </a:prstGeom>
+                    <a:noFill/>
+                    <a:ln>
+                      <a:noFill/>
+                    </a:ln>
+                  </pic:spPr>
+                </pic:pic>
+              </a:graphicData>
+            </a:graphic>
+            <wp14:sizeRelH relativeFrom="page">
+              <wp14:pctWidth>0</wp14:pctWidth>
+            </wp14:sizeRelH>
+            <wp14:sizeRelV relativeFrom="page">
+              <wp14:pctHeight>0</wp14:pctHeight>
+            </wp14:sizeRelV>
+          </wp:anchor>
+        </w:drawing>
+      </w:r>
+      <w:r>
+        <w:t xml:space="preserve">A kétezres évek elején megjelenő a felhő alapú, mobil és memória alapú számítások pedig új távlatokat nyitottak a valós idejű adateléréshez. Az SAP a 2010-es évek </w:t>
+      </w:r>
+      <w:r>
+        <w:t xml:space="preserve">elején, mint legsikeresebb </w:t>
+      </w:r>
+      <w:r>
+        <w:lastRenderedPageBreak/>
+        <w:t xml:space="preserve">ERP rendszer jelentette meg a piacon az </w:t>
+      </w:r>
+      <w:r>
+        <w:t>újabb generáció</w:t>
+      </w:r>
+      <w:r>
+        <w:t>t</w:t>
+      </w:r>
+      <w:r>
+        <w:t>, az SAP S/4HANA</w:t>
+      </w:r>
+      <w:r>
+        <w:t>-t</w:t>
+      </w:r>
+      <w:r>
+        <w:t>, amely memória alapú adatbázison alapul</w:t>
+      </w:r>
+      <w:r>
+        <w:t>, aminek köszönhetően rendkívül gyors és pontos adatfeldolgozásra és –elemzésre képes. A</w:t>
+      </w:r>
+      <w:r>
+        <w:t xml:space="preserve">z előzőekben ismertetett </w:t>
+      </w:r>
+      <w:r>
+        <w:t xml:space="preserve">tulajdonságain túlmutatóan </w:t>
+      </w:r>
+      <w:r>
+        <w:t xml:space="preserve">pedig </w:t>
+      </w:r>
+      <w:r>
+        <w:t>támogatja a korszerű felhasználói felület</w:t>
+      </w:r>
+      <w:r>
+        <w:t>i</w:t>
+      </w:r>
+      <w:r>
+        <w:t xml:space="preserve"> technológiákat is (i</w:t>
+      </w:r>
+      <w:r>
+        <w:t xml:space="preserve">lyenek a JavaScript, UI5, stb.). </w:t>
+      </w:r>
+    </w:p>
+    <w:p>
+      <w:pPr>
+        <w:suppressAutoHyphens w:val="0"/>
+        <w:textAlignment w:val="auto"/>
+        <w:rPr>
+          <w:rFonts w:eastAsia="F" w:cs="F"/>
+          <w:sz w:val="32"/>
+          <w:szCs w:val="26"/>
+        </w:rPr>
+      </w:pPr>
+      <w:r>
+        <w:br w:type="page"/>
+      </w:r>
+    </w:p>
+    <w:p>
+      <w:pPr>
+        <w:pStyle w:val="Cmsor2"/>
+      </w:pPr>
+      <w:r>
+        <w:lastRenderedPageBreak/>
+        <w:t>Az SAP NetWeaver és az ABAP nyelv</w:t>
+      </w:r>
+    </w:p>
+    <w:p>
+      <w:pPr>
+        <w:pStyle w:val="Standard"/>
+        <w:spacing w:line="360" w:lineRule="auto"/>
+      </w:pPr>
+      <w:r>
+        <w:t xml:space="preserve">Az SAP NetWeaver </w:t>
+      </w:r>
+      <w:r>
+        <w:t>az SAP technológiai platformja. Egyes helyeken úgy említik, mint WIKIPÉDIA!</w:t>
+      </w:r>
+      <w:bookmarkStart w:id="14" w:name="_GoBack"/>
+      <w:bookmarkEnd w:id="14"/>
+      <w:r>
+        <w:t xml:space="preserve"> </w:t>
+      </w:r>
+      <w:r>
+        <w:rPr>
           <w:shd w:val="clear" w:color="auto" w:fill="FFFF00"/>
         </w:rPr>
-        <w:t xml:space="preserve">TODO: írni az SAP rendszerekről fél oldalt, elvégre abban kell megoldani </w:t>
-      </w:r>
-      <w:r>
-        <w:rPr>
-          <w:rFonts w:ascii="Segoe UI Emoji" w:eastAsia="Segoe UI Emoji" w:hAnsi="Segoe UI Emoji" w:cs="Segoe UI Emoji"/>
-          <w:shd w:val="clear" w:color="auto" w:fill="FFFF00"/>
-        </w:rPr>
-        <w:t>😊</w:t>
-      </w:r>
-    </w:p>
-    <w:p>
-      <w:pPr>
-        <w:pStyle w:val="Standard"/>
-        <w:spacing w:line="360" w:lineRule="auto"/>
-      </w:pPr>
-      <w:r>
-        <w:rPr>
-          <w:shd w:val="clear" w:color="auto" w:fill="FFFF00"/>
-        </w:rPr>
-        <w:t>Kiemelni, hogy az adatbázis bármilyen racionális (</w:t>
-      </w:r>
-      <w:proofErr w:type="spellStart"/>
-      <w:r>
-        <w:rPr>
-          <w:shd w:val="clear" w:color="auto" w:fill="FFFF00"/>
-        </w:rPr>
-        <w:t>OSQL-t</w:t>
-      </w:r>
-      <w:proofErr w:type="spellEnd"/>
-      <w:r>
-        <w:rPr>
-          <w:shd w:val="clear" w:color="auto" w:fill="FFFF00"/>
-        </w:rPr>
-        <w:t xml:space="preserve"> „tudó”) adatbázis lehet.</w:t>
-      </w:r>
-    </w:p>
-    <w:p>
-      <w:pPr>
-        <w:pStyle w:val="Standard"/>
-      </w:pPr>
-    </w:p>
-    <w:p>
-      <w:pPr>
-        <w:pStyle w:val="Cmsor2"/>
-      </w:pPr>
-      <w:bookmarkStart w:id="14" w:name="_Toc513755882"/>
-      <w:r>
-        <w:lastRenderedPageBreak/>
-        <w:t>ABAP</w:t>
-      </w:r>
-      <w:bookmarkEnd w:id="14"/>
-    </w:p>
-    <w:p>
-      <w:pPr>
-        <w:pStyle w:val="Standard"/>
-        <w:spacing w:line="360" w:lineRule="auto"/>
-      </w:pPr>
-      <w:r>
-        <w:rPr>
-          <w:shd w:val="clear" w:color="auto" w:fill="FFFF00"/>
-        </w:rPr>
-        <w:t xml:space="preserve">TODO. Az </w:t>
-      </w:r>
-      <w:proofErr w:type="spellStart"/>
-      <w:r>
-        <w:rPr>
-          <w:shd w:val="clear" w:color="auto" w:fill="FFFF00"/>
-        </w:rPr>
-        <w:t>ABAP-ról</w:t>
-      </w:r>
-      <w:proofErr w:type="spellEnd"/>
-      <w:r>
-        <w:rPr>
-          <w:shd w:val="clear" w:color="auto" w:fill="FFFF00"/>
-        </w:rPr>
-        <w:t xml:space="preserve"> 1 oldalban írni.  Procedurális nyelv. A funkciós modulokról egy kis bevezető, megemlíteni, hogy van objektum orientált kiterjesztése.</w:t>
+        <w:t>TODO. Az ABAP-ról 1 oldalban írni.  Procedurális nyelv. A funkciós modulokról egy kis bevezető, megemlíteni, hogy van objektum orientált kiterjesztése.</w:t>
       </w:r>
     </w:p>
     <w:p>
@@ -5379,23 +5950,7 @@
         <w:spacing w:line="360" w:lineRule="auto"/>
       </w:pPr>
       <w:r>
-        <w:t>üzleti elemzők (</w:t>
-      </w:r>
-      <w:proofErr w:type="spellStart"/>
-      <w:r>
-        <w:t>analyst</w:t>
-      </w:r>
-      <w:proofErr w:type="spellEnd"/>
-      <w:r>
-        <w:t xml:space="preserve"> vagy business </w:t>
-      </w:r>
-      <w:proofErr w:type="spellStart"/>
-      <w:r>
-        <w:t>analyst</w:t>
-      </w:r>
-      <w:proofErr w:type="spellEnd"/>
-      <w:r>
-        <w:t>): felelőssége meggyőződni arról, hogy a vevői igények megfelelően rögzítettek és dokumentáltak, illetve hogy a projekt a vállalat szempontjából hozzáadott értékkel rendelkezik.</w:t>
+        <w:t>üzleti elemzők (analyst vagy business analyst): felelőssége meggyőződni arról, hogy a vevői igények megfelelően rögzítettek és dokumentáltak, illetve hogy a projekt a vállalat szempontjából hozzáadott értékkel rendelkezik.</w:t>
       </w:r>
     </w:p>
     <w:p>
@@ -5408,15 +5963,7 @@
         <w:spacing w:line="360" w:lineRule="auto"/>
       </w:pPr>
       <w:r>
-        <w:t>vevő (</w:t>
-      </w:r>
-      <w:proofErr w:type="spellStart"/>
-      <w:r>
-        <w:t>client</w:t>
-      </w:r>
-      <w:proofErr w:type="spellEnd"/>
-      <w:r>
-        <w:t>): az a szereplő, akinek a kérésére a projekt létrejön, a projektet megrendelő</w:t>
+        <w:t>vevő (client): az a szereplő, akinek a kérésére a projekt létrejön, a projektet megrendelő</w:t>
       </w:r>
     </w:p>
     <w:p>
@@ -5429,31 +5976,7 @@
         <w:spacing w:line="360" w:lineRule="auto"/>
       </w:pPr>
       <w:r>
-        <w:t xml:space="preserve">vevő oldali projekt menedzser, </w:t>
-      </w:r>
-      <w:proofErr w:type="gramStart"/>
-      <w:r>
-        <w:t>projekt felelős</w:t>
-      </w:r>
-      <w:proofErr w:type="gramEnd"/>
-      <w:r>
-        <w:t xml:space="preserve"> (</w:t>
-      </w:r>
-      <w:proofErr w:type="spellStart"/>
-      <w:r>
-        <w:t>client</w:t>
-      </w:r>
-      <w:proofErr w:type="spellEnd"/>
-      <w:r>
-        <w:t xml:space="preserve"> project </w:t>
-      </w:r>
-      <w:proofErr w:type="spellStart"/>
-      <w:r>
-        <w:t>manager</w:t>
-      </w:r>
-      <w:proofErr w:type="spellEnd"/>
-      <w:r>
-        <w:t>): nagyobb projektek esetén szükség lehet valakire, aki vevő oldalon felelős a projektért, ő lesz az elsődleges kontakt is.</w:t>
+        <w:t>vevő oldali projekt menedzser, projekt felelős (client project manager): nagyobb projektek esetén szükség lehet valakire, aki vevő oldalon felelős a projektért, ő lesz az elsődleges kontakt is.</w:t>
       </w:r>
     </w:p>
     <w:p>
@@ -5466,23 +5989,7 @@
         <w:spacing w:line="360" w:lineRule="auto"/>
       </w:pPr>
       <w:r>
-        <w:t>adatbázis adminisztrátor (</w:t>
-      </w:r>
-      <w:proofErr w:type="spellStart"/>
-      <w:r>
-        <w:t>database</w:t>
-      </w:r>
-      <w:proofErr w:type="spellEnd"/>
-      <w:r>
-        <w:t xml:space="preserve"> </w:t>
-      </w:r>
-      <w:proofErr w:type="spellStart"/>
-      <w:r>
-        <w:t>administrator</w:t>
-      </w:r>
-      <w:proofErr w:type="spellEnd"/>
-      <w:r>
-        <w:t>): a szükséges adatbázisokat és táblákat modellező, tervező és létrehozó személy.</w:t>
+        <w:t>adatbázis adminisztrátor (database administrator): a szükséges adatbázisokat és táblákat modellező, tervező és létrehozó személy.</w:t>
       </w:r>
     </w:p>
     <w:p>
@@ -5495,15 +6002,7 @@
         <w:spacing w:line="360" w:lineRule="auto"/>
       </w:pPr>
       <w:r>
-        <w:t>tervező (</w:t>
-      </w:r>
-      <w:proofErr w:type="spellStart"/>
-      <w:r>
-        <w:t>designer</w:t>
-      </w:r>
-      <w:proofErr w:type="spellEnd"/>
-      <w:r>
-        <w:t>): az üzleti igényeket kielégítő megoldás megtalálásáért és megtervezéséért felelős. Rendelkeznie kell széles körű technológiai tudással, amelyet felhasználva a projekt végrehajtása során optimum hatást érhet el.</w:t>
+        <w:t>tervező (designer): az üzleti igényeket kielégítő megoldás megtalálásáért és megtervezéséért felelős. Rendelkeznie kell széles körű technológiai tudással, amelyet felhasználva a projekt végrehajtása során optimum hatást érhet el.</w:t>
       </w:r>
     </w:p>
     <w:p>
@@ -5516,15 +6015,7 @@
         <w:spacing w:line="360" w:lineRule="auto"/>
       </w:pPr>
       <w:r>
-        <w:t>szakember, projekt résztvevő (</w:t>
-      </w:r>
-      <w:proofErr w:type="spellStart"/>
-      <w:r>
-        <w:t>expert</w:t>
-      </w:r>
-      <w:proofErr w:type="spellEnd"/>
-      <w:r>
-        <w:t>): teljes- vagy részidős humán erőforrás, aki felelős az elvégzendő munka megértéséért, elvégzéséért, dokumentálásáért és a visszajelzésért. Származhatnak egy vagy több funkcionális szervezetből is. Együttesen adják a projekt csapatot (project team).</w:t>
+        <w:t>szakember, projekt résztvevő (expert): teljes- vagy részidős humán erőforrás, aki felelős az elvégzendő munka megértéséért, elvégzéséért, dokumentálásáért és a visszajelzésért. Származhatnak egy vagy több funkcionális szervezetből is. Együttesen adják a projekt csapatot (project team).</w:t>
       </w:r>
     </w:p>
     <w:p>
@@ -5537,23 +6028,7 @@
         <w:spacing w:line="360" w:lineRule="auto"/>
       </w:pPr>
       <w:r>
-        <w:t xml:space="preserve">projekt menedzser, </w:t>
-      </w:r>
-      <w:proofErr w:type="gramStart"/>
-      <w:r>
-        <w:t>projekt felelős</w:t>
-      </w:r>
-      <w:proofErr w:type="gramEnd"/>
-      <w:r>
-        <w:t xml:space="preserve"> (project </w:t>
-      </w:r>
-      <w:proofErr w:type="spellStart"/>
-      <w:r>
-        <w:t>manager</w:t>
-      </w:r>
-      <w:proofErr w:type="spellEnd"/>
-      <w:r>
-        <w:t>): a projekt irányításáért felelős személy. Ide tartozik a cél meghatározása, a projekt folyamatos, célirányos vezetése, szükséges lépések, erőforrások meghatározása, a költségvetés és aktivitások ütemezése, folyamatos felügyelet, mérföldkövek kijelölése, kockázatok kezelése, konfliktusok feloldása.</w:t>
+        <w:t>projekt menedzser, projekt felelős (project manager): a projekt irányításáért felelős személy. Ide tartozik a cél meghatározása, a projekt folyamatos, célirányos vezetése, szükséges lépések, erőforrások meghatározása, a költségvetés és aktivitások ütemezése, folyamatos felügyelet, mérföldkövek kijelölése, kockázatok kezelése, konfliktusok feloldása.</w:t>
       </w:r>
     </w:p>
     <w:p>
@@ -5566,15 +6041,7 @@
         <w:spacing w:line="360" w:lineRule="auto"/>
       </w:pPr>
       <w:r>
-        <w:t>támogató, szponzor (</w:t>
-      </w:r>
-      <w:proofErr w:type="spellStart"/>
-      <w:r>
-        <w:t>sponsor</w:t>
-      </w:r>
-      <w:proofErr w:type="spellEnd"/>
-      <w:r>
-        <w:t>): legmagasabb szinten a projektet a végrehajtásért felelős szponzor támogatja, azaz pénzügyileg finanszírozza a projektet, hatáskori változtatásokat hagy jóvá, biztosítja a szükséges erőforrásokat, elfogadja vagy elutasítja az eredményeket. Ugyanakkor felelősségi körébe tartozik a magas szintű problémamegoldás és irányítás.</w:t>
+        <w:t>támogató, szponzor (sponsor): legmagasabb szinten a projektet a végrehajtásért felelős szponzor támogatja, azaz pénzügyileg finanszírozza a projektet, hatáskori változtatásokat hagy jóvá, biztosítja a szükséges erőforrásokat, elfogadja vagy elutasítja az eredményeket. Ugyanakkor felelősségi körébe tartozik a magas szintű problémamegoldás és irányítás.</w:t>
       </w:r>
     </w:p>
     <w:p>
@@ -5586,45 +6053,12 @@
         </w:numPr>
         <w:spacing w:line="360" w:lineRule="auto"/>
       </w:pPr>
-      <w:proofErr w:type="spellStart"/>
-      <w:r>
-        <w:t>stakeholder</w:t>
-      </w:r>
-      <w:proofErr w:type="spellEnd"/>
-      <w:r>
-        <w:t xml:space="preserve">: a projekt kimenetében érdekelt szereplő. Belső </w:t>
-      </w:r>
-      <w:proofErr w:type="spellStart"/>
-      <w:r>
-        <w:t>stakeholder</w:t>
-      </w:r>
-      <w:proofErr w:type="spellEnd"/>
-      <w:r>
-        <w:t xml:space="preserve"> lehetnek belső vevők, menedzsment, adminisztrátorok, stb. Külső </w:t>
-      </w:r>
-      <w:proofErr w:type="spellStart"/>
-      <w:r>
-        <w:t>stakeholderek</w:t>
-      </w:r>
-      <w:proofErr w:type="spellEnd"/>
-      <w:r>
-        <w:t xml:space="preserve"> közé soroljuk a beszállítókat, befektetőket, a különböző kormányzati szervezeteket. Magasabb szintű </w:t>
-      </w:r>
-      <w:proofErr w:type="spellStart"/>
-      <w:r>
-        <w:t>stakeholderek</w:t>
-      </w:r>
-      <w:proofErr w:type="spellEnd"/>
-      <w:r>
-        <w:t xml:space="preserve"> a szponzorokkal együttesen határozzák meg a stratégiai irányzatot, biztosítják az erőforrásokat, a költségvetést, az ütemtervet és </w:t>
-      </w:r>
-      <w:proofErr w:type="gramStart"/>
-      <w:r>
-        <w:t>eszközlik</w:t>
-      </w:r>
-      <w:proofErr w:type="gramEnd"/>
-      <w:r>
-        <w:t xml:space="preserve"> a szükséges változtatásokat.</w:t>
+      <w:r>
+        <w:t xml:space="preserve">stakeholder: a projekt kimenetében érdekelt szereplő. Belső stakeholder lehetnek belső vevők, menedzsment, adminisztrátorok, stb. Külső stakeholderek közé soroljuk a beszállítókat, befektetőket, a különböző kormányzati szervezeteket. Magasabb szintű stakeholderek a </w:t>
+      </w:r>
+      <w:r>
+        <w:lastRenderedPageBreak/>
+        <w:t>szponzorokkal együttesen határozzák meg a stratégiai irányzatot, biztosítják az erőforrásokat, a költségvetést, az ütemtervet és eszközlik a szükséges változtatásokat.</w:t>
       </w:r>
     </w:p>
     <w:p>
@@ -5637,16 +6071,7 @@
         <w:spacing w:line="360" w:lineRule="auto"/>
       </w:pPr>
       <w:r>
-        <w:lastRenderedPageBreak/>
-        <w:t xml:space="preserve">csapatvezető (team </w:t>
-      </w:r>
-      <w:proofErr w:type="spellStart"/>
-      <w:r>
-        <w:t>leader</w:t>
-      </w:r>
-      <w:proofErr w:type="spellEnd"/>
-      <w:r>
-        <w:t>): nagyobb projekt esetén van rá szükség. Információt gyűjt az alsóbb szintekről, ezek felhasználásával a kitűzött cél eléréséhez szükséges aktivitások felé tereli a figyelmet, nem utasít. Megfelelő kompetenciával rendelkezve nem csupán irányít, aktívan részt is vesz a munkában, az elvégzendő feladatokban. Az alá beosztott projekt résztvevők által végzett aktivitások eredményeit, a felmerülő kockázatokat, további erőforrás igényeket pedig közvetlen kapcsolatot tartva jelenti a projekt menedzsernek.</w:t>
+        <w:t>csapatvezető (team leader): nagyobb projekt esetén van rá szükség. Információt gyűjt az alsóbb szintekről, ezek felhasználásával a kitűzött cél eléréséhez szükséges aktivitások felé tereli a figyelmet, nem utasít. Megfelelő kompetenciával rendelkezve nem csupán irányít, aktívan részt is vesz a munkában, az elvégzendő feladatokban. Az alá beosztott projekt résztvevők által végzett aktivitások eredményeit, a felmerülő kockázatokat, további erőforrás igényeket pedig közvetlen kapcsolatot tartva jelenti a projekt menedzsernek.</w:t>
       </w:r>
     </w:p>
     <w:p>
@@ -5688,16 +6113,8 @@
         <w:rPr>
           <w:i/>
         </w:rPr>
-        <w:t xml:space="preserve">team </w:t>
-      </w:r>
-      <w:proofErr w:type="spellStart"/>
-      <w:r>
-        <w:rPr>
-          <w:i/>
-        </w:rPr>
-        <w:t>leader</w:t>
-      </w:r>
-      <w:proofErr w:type="spellEnd"/>
+        <w:t>team leader</w:t>
+      </w:r>
       <w:r>
         <w:t xml:space="preserve"> szerepeket kívánom megjeleníteni a tervezés részeként.</w:t>
       </w:r>
@@ -5708,43 +6125,19 @@
         <w:spacing w:line="360" w:lineRule="auto"/>
       </w:pPr>
       <w:r>
-        <w:t xml:space="preserve">A kiválasztott szerepek bemutatásához az UML </w:t>
-      </w:r>
-      <w:proofErr w:type="spellStart"/>
-      <w:r>
-        <w:t>use-case</w:t>
-      </w:r>
-      <w:proofErr w:type="spellEnd"/>
-      <w:r>
-        <w:t xml:space="preserve"> </w:t>
-      </w:r>
-      <w:proofErr w:type="spellStart"/>
-      <w:r>
-        <w:t>diagramm</w:t>
-      </w:r>
-      <w:proofErr w:type="spellEnd"/>
-      <w:r>
-        <w:t xml:space="preserve"> típusát használom (</w:t>
-      </w:r>
-      <w:hyperlink r:id="rId17" w:anchor="business-actor" w:history="1">
+        <w:t>A kiválasztott szerepek bemutatásához az UML use-case diagramm típusát használom (</w:t>
+      </w:r>
+      <w:hyperlink r:id="rId22" w:anchor="business-actor" w:history="1">
         <w:r>
           <w:rPr>
             <w:rStyle w:val="Internetlink"/>
           </w:rPr>
-          <w:t>https://www.uml-diagrams.org/use-case-actor.html#</w:t>
-        </w:r>
-        <w:proofErr w:type="gramStart"/>
-        <w:r>
-          <w:rPr>
-            <w:rStyle w:val="Internetlink"/>
-          </w:rPr>
-          <w:t>business-actor</w:t>
+          <w:t>https://www.uml-diagrams.org/use-case-actor.html#business-actor</w:t>
         </w:r>
       </w:hyperlink>
       <w:r>
         <w:t xml:space="preserve"> )</w:t>
       </w:r>
-      <w:proofErr w:type="gramEnd"/>
     </w:p>
     <w:p>
       <w:pPr>
@@ -5761,7 +6154,7 @@
         <w:pict>
           <v:shape id="ole_rId9" o:spid="_x0000_i1025" style="width:282.7pt;height:129.05pt" coordsize="" o:spt="100" adj="0,,0" path="" stroked="f">
             <v:stroke joinstyle="miter"/>
-            <v:imagedata r:id="rId18" o:title=""/>
+            <v:imagedata r:id="rId23" o:title=""/>
             <v:formulas/>
             <v:path o:connecttype="segments"/>
           </v:shape>
@@ -5807,12 +6200,10 @@
         <w:pStyle w:val="Cmsor3"/>
       </w:pPr>
       <w:bookmarkStart w:id="18" w:name="_Toc513755885"/>
-      <w:proofErr w:type="gramStart"/>
       <w:r>
         <w:t>Projekt felelős</w:t>
       </w:r>
       <w:bookmarkEnd w:id="18"/>
-      <w:proofErr w:type="gramEnd"/>
     </w:p>
     <w:p>
       <w:pPr>
@@ -5829,6 +6220,7 @@
         <w:spacing w:line="360" w:lineRule="auto"/>
       </w:pPr>
       <w:r>
+        <w:lastRenderedPageBreak/>
         <w:t>Felelős a projekt végrehajtásáért és biztosítja a projekt során szükséges ütemezési és újra ütemezési feladatokat.</w:t>
       </w:r>
     </w:p>
@@ -5838,7 +6230,6 @@
       </w:pPr>
       <w:bookmarkStart w:id="19" w:name="_Toc513755886"/>
       <w:r>
-        <w:lastRenderedPageBreak/>
         <w:t>Projekt résztvevő</w:t>
       </w:r>
       <w:bookmarkEnd w:id="19"/>
@@ -5909,13 +6300,8 @@
         <w:pStyle w:val="Cmsor3"/>
       </w:pPr>
       <w:bookmarkStart w:id="22" w:name="_Toc513755889"/>
-      <w:proofErr w:type="gramStart"/>
-      <w:r>
-        <w:t>Projekt felelős</w:t>
-      </w:r>
-      <w:proofErr w:type="gramEnd"/>
-      <w:r>
-        <w:t xml:space="preserve"> által elért funkciók</w:t>
+      <w:r>
+        <w:t>Projekt felelős által elért funkciók</w:t>
       </w:r>
       <w:bookmarkEnd w:id="22"/>
     </w:p>
@@ -5934,7 +6320,7 @@
         <w:pict>
           <v:shape id="ole_rId11" o:spid="_x0000_i1026" style="width:341.15pt;height:269.2pt" coordsize="" o:spt="100" adj="0,,0" path="" stroked="f">
             <v:stroke joinstyle="miter"/>
-            <v:imagedata r:id="rId19" o:title=""/>
+            <v:imagedata r:id="rId24" o:title=""/>
             <v:formulas/>
             <v:path o:connecttype="segments"/>
           </v:shape>
@@ -5993,6 +6379,7 @@
         <w:spacing w:line="360" w:lineRule="auto"/>
       </w:pPr>
       <w:r>
+        <w:lastRenderedPageBreak/>
         <w:t>Projekt céljának kezelése</w:t>
       </w:r>
     </w:p>
@@ -6188,7 +6575,7 @@
         <w:pict>
           <v:shape id="ole_rId13" o:spid="_x0000_i1027" style="width:234pt;height:210.8pt" coordsize="" o:spt="100" adj="0,,0" path="" stroked="f">
             <v:stroke joinstyle="miter"/>
-            <v:imagedata r:id="rId20" o:title=""/>
+            <v:imagedata r:id="rId25" o:title=""/>
             <v:formulas/>
             <v:path o:connecttype="segments"/>
           </v:shape>
@@ -6237,7 +6624,6 @@
       </w:pPr>
       <w:bookmarkStart w:id="26" w:name="_Toc513755891"/>
       <w:r>
-        <w:lastRenderedPageBreak/>
         <w:t>Adminisztrátor által elért funkciók</w:t>
       </w:r>
       <w:bookmarkEnd w:id="26"/>
@@ -6252,7 +6638,7 @@
         <w:pict>
           <v:shape id="ole_rId15" o:spid="_x0000_i1028" style="width:259.55pt;height:240.1pt" coordsize="" o:spt="100" adj="0,,0" path="" stroked="f">
             <v:stroke joinstyle="miter"/>
-            <v:imagedata r:id="rId21" o:title=""/>
+            <v:imagedata r:id="rId26" o:title=""/>
             <v:formulas/>
             <v:path o:connecttype="segments"/>
           </v:shape>
@@ -6339,23 +6725,7 @@
         <w:spacing w:line="360" w:lineRule="auto"/>
       </w:pPr>
       <w:r>
-        <w:t xml:space="preserve">A modellezet szerepkörök az alkalmazást SAPGUI kliensen keresztül érik el, hasonlóan az általánosan használt SAP alkalmazásokhoz. A felhasználói felület egy funkciós modulokon alapuló project management </w:t>
-      </w:r>
-      <w:proofErr w:type="spellStart"/>
-      <w:r>
-        <w:t>API-n</w:t>
-      </w:r>
-      <w:proofErr w:type="spellEnd"/>
-      <w:r>
-        <w:t xml:space="preserve"> </w:t>
-      </w:r>
-      <w:proofErr w:type="gramStart"/>
-      <w:r>
-        <w:t>keresztül jelenít</w:t>
-      </w:r>
-      <w:proofErr w:type="gramEnd"/>
-      <w:r>
-        <w:t xml:space="preserve"> meg információkat, illetve kér adatmódosítást az adatbázis tartalmán. A projekt adatbázist az SAP rendszeren belül fogom létrehozni, a </w:t>
+        <w:t xml:space="preserve">A modellezet szerepkörök az alkalmazást SAPGUI kliensen keresztül érik el, hasonlóan az általánosan használt SAP alkalmazásokhoz. A felhasználói felület egy funkciós modulokon alapuló project management API-n keresztül jelenít meg információkat, illetve kér adatmódosítást az adatbázis tartalmán. A projekt adatbázist az SAP rendszeren belül fogom létrehozni, a </w:t>
       </w:r>
       <w:r>
         <w:rPr>
@@ -6387,7 +6757,7 @@
           <w:lang w:eastAsia="hu-HU"/>
         </w:rPr>
         <w:drawing>
-          <wp:inline distT="0" distB="0" distL="0" distR="0">
+          <wp:inline distT="0" distB="0" distL="0" distR="0" wp14:anchorId="490A644E" wp14:editId="2EB6F089">
             <wp:extent cx="3380105" cy="4403090"/>
             <wp:effectExtent l="0" t="0" r="0" b="0"/>
             <wp:docPr id="8" name="Kép8"/>
@@ -6404,7 +6774,7 @@
                     </pic:cNvPicPr>
                   </pic:nvPicPr>
                   <pic:blipFill>
-                    <a:blip r:embed="rId22"/>
+                    <a:blip r:embed="rId27"/>
                     <a:stretch>
                       <a:fillRect/>
                     </a:stretch>
@@ -6451,6 +6821,7 @@
       </w:pPr>
       <w:bookmarkStart w:id="31" w:name="_Toc513755894"/>
       <w:r>
+        <w:lastRenderedPageBreak/>
         <w:t>Felhasználói felület</w:t>
       </w:r>
       <w:bookmarkEnd w:id="31"/>
@@ -6461,35 +6832,13 @@
         <w:spacing w:line="360" w:lineRule="auto"/>
       </w:pPr>
       <w:r>
-        <w:t xml:space="preserve">A megvalósított funkciótól függően a használt megjelenítési technológia lehet lista képernyő, ABAP riport, vagy ABAP </w:t>
-      </w:r>
-      <w:proofErr w:type="spellStart"/>
-      <w:r>
-        <w:t>dynpro</w:t>
-      </w:r>
-      <w:proofErr w:type="spellEnd"/>
-      <w:r>
-        <w:t xml:space="preserve">. </w:t>
+        <w:t xml:space="preserve">A megvalósított funkciótól függően a használt megjelenítési technológia lehet lista képernyő, ABAP riport, vagy ABAP dynpro. </w:t>
       </w:r>
       <w:r>
         <w:rPr>
           <w:shd w:val="clear" w:color="auto" w:fill="FFFF00"/>
         </w:rPr>
-        <w:t>(</w:t>
-      </w:r>
-      <w:proofErr w:type="spellStart"/>
-      <w:r>
-        <w:rPr>
-          <w:shd w:val="clear" w:color="auto" w:fill="FFFF00"/>
-        </w:rPr>
-        <w:t>todo</w:t>
-      </w:r>
-      <w:proofErr w:type="spellEnd"/>
-      <w:r>
-        <w:rPr>
-          <w:shd w:val="clear" w:color="auto" w:fill="FFFF00"/>
-        </w:rPr>
-        <w:t>: linkelni az irodalmat az órai jegyzetben is hivatkozottakra)</w:t>
+        <w:t>(todo: linkelni az irodalmat az órai jegyzetben is hivatkozottakra)</w:t>
       </w:r>
       <w:r>
         <w:t>.</w:t>
@@ -6501,7 +6850,6 @@
         <w:spacing w:line="360" w:lineRule="auto"/>
       </w:pPr>
       <w:r>
-        <w:lastRenderedPageBreak/>
         <w:t>A komplex tervezés keretei között webes megjelenítési technológiával nem foglalkozom, de a későbbiekben ilyen technológián alapuló felhasználói felület kialakítására és integrálására lehetőség lesz.</w:t>
       </w:r>
     </w:p>
@@ -6526,39 +6874,7 @@
         <w:spacing w:line="360" w:lineRule="auto"/>
       </w:pPr>
       <w:r>
-        <w:t xml:space="preserve">A felhasználói felületek minden esetben az úgy nevezett projekt </w:t>
-      </w:r>
-      <w:proofErr w:type="gramStart"/>
-      <w:r>
-        <w:t>menedzsment alkalmazás</w:t>
-      </w:r>
-      <w:proofErr w:type="gramEnd"/>
-      <w:r>
-        <w:t xml:space="preserve"> programozási interfészhez (</w:t>
-      </w:r>
-      <w:proofErr w:type="spellStart"/>
-      <w:r>
-        <w:t>Application</w:t>
-      </w:r>
-      <w:proofErr w:type="spellEnd"/>
-      <w:r>
-        <w:t xml:space="preserve"> </w:t>
-      </w:r>
-      <w:proofErr w:type="spellStart"/>
-      <w:r>
-        <w:t>Programming</w:t>
-      </w:r>
-      <w:proofErr w:type="spellEnd"/>
-      <w:r>
-        <w:t xml:space="preserve"> </w:t>
-      </w:r>
-      <w:proofErr w:type="spellStart"/>
-      <w:r>
-        <w:t>Interface</w:t>
-      </w:r>
-      <w:proofErr w:type="spellEnd"/>
-      <w:r>
-        <w:t xml:space="preserve"> (API)) fog kéréseket küldeni.</w:t>
+        <w:t>A felhasználói felületek minden esetben az úgy nevezett projekt menedzsment alkalmazás programozási interfészhez (Application Programming Interface (API)) fog kéréseket küldeni.</w:t>
       </w:r>
     </w:p>
     <w:p>
@@ -6597,10 +6913,11 @@
         <w:jc w:val="center"/>
       </w:pPr>
       <w:r>
+        <w:lastRenderedPageBreak/>
         <w:pict>
           <v:shape id="ole_rId18" o:spid="_x0000_i1029" style="width:388.7pt;height:309.05pt" coordsize="" o:spt="100" adj="0,,0" path="" stroked="f">
             <v:stroke joinstyle="miter"/>
-            <v:imagedata r:id="rId23" o:title=""/>
+            <v:imagedata r:id="rId28" o:title=""/>
             <v:formulas/>
             <v:path o:connecttype="segments"/>
           </v:shape>
@@ -6618,18 +6935,9 @@
           <w:sz w:val="22"/>
           <w:szCs w:val="22"/>
         </w:rPr>
-        <w:t xml:space="preserve">12. ábra: Projekt menedzsment API belső </w:t>
-      </w:r>
-      <w:proofErr w:type="spellStart"/>
-      <w:r>
-        <w:rPr>
-          <w:sz w:val="22"/>
-          <w:szCs w:val="22"/>
-        </w:rPr>
-        <w:t>rétegelése</w:t>
+        <w:t>12. ábra: Projekt menedzsment API belső rétegelése</w:t>
       </w:r>
       <w:bookmarkEnd w:id="33"/>
-      <w:proofErr w:type="spellEnd"/>
     </w:p>
     <w:p>
       <w:pPr>
@@ -6659,15 +6967,7 @@
         <w:commentReference w:id="35"/>
       </w:r>
       <w:r>
-        <w:t xml:space="preserve">Ezt még nem tudom pontosan mire gondolt </w:t>
-      </w:r>
-      <w:proofErr w:type="spellStart"/>
-      <w:r>
-        <w:t>Krisz</w:t>
-      </w:r>
-      <w:proofErr w:type="spellEnd"/>
-      <w:r>
-        <w:t>, de szerintem 1-2 oldalt ide is lehet majd írni</w:t>
+        <w:t>Ezt még nem tudom pontosan mire gondolt Krisz, de szerintem 1-2 oldalt ide is lehet majd írni</w:t>
       </w:r>
     </w:p>
     <w:p>
@@ -6866,15 +7166,7 @@
         <w:spacing w:line="360" w:lineRule="auto"/>
       </w:pPr>
       <w:r>
-        <w:t xml:space="preserve">Ez alapján az alábbi entitás-relációs </w:t>
-      </w:r>
-      <w:proofErr w:type="spellStart"/>
-      <w:r>
-        <w:t>diagrammot</w:t>
-      </w:r>
-      <w:proofErr w:type="spellEnd"/>
-      <w:r>
-        <w:t xml:space="preserve"> hoztam létre.</w:t>
+        <w:t>Ez alapján az alábbi entitás-relációs diagrammot hoztam létre.</w:t>
       </w:r>
     </w:p>
     <w:p>
@@ -6892,7 +7184,7 @@
         <w:pict>
           <v:shape id="ole_rId20" o:spid="_x0000_i1030" style="width:385.8pt;height:473.45pt" coordsize="" o:spt="100" adj="0,,0" path="" stroked="f">
             <v:stroke joinstyle="miter"/>
-            <v:imagedata r:id="rId24" o:title=""/>
+            <v:imagedata r:id="rId29" o:title=""/>
             <v:formulas/>
             <v:path o:connecttype="segments"/>
           </v:shape>
@@ -6919,23 +7211,7 @@
         <w:pStyle w:val="Standard"/>
       </w:pPr>
       <w:r>
-        <w:t xml:space="preserve">Ahhoz, hogy a projektmenedzsment </w:t>
-      </w:r>
-      <w:proofErr w:type="spellStart"/>
-      <w:r>
-        <w:t>solution</w:t>
-      </w:r>
-      <w:proofErr w:type="spellEnd"/>
-      <w:r>
-        <w:t xml:space="preserve"> megfelelően tudja kezelni a megjelenő projekteket, szükség van arra, hogy meghatározzuk a felmerülő szereplőket vagy entitásokat. Ezek modellezésére entitás-kapcsolat vagy </w:t>
-      </w:r>
-      <w:proofErr w:type="spellStart"/>
-      <w:r>
-        <w:t>ER-diagrammokat</w:t>
-      </w:r>
-      <w:proofErr w:type="spellEnd"/>
-      <w:r>
-        <w:t xml:space="preserve"> fogok használni.</w:t>
+        <w:t>Ahhoz, hogy a projektmenedzsment solution megfelelően tudja kezelni a megjelenő projekteket, szükség van arra, hogy meghatározzuk a felmerülő szereplőket vagy entitásokat. Ezek modellezésére entitás-kapcsolat vagy ER-diagrammokat fogok használni.</w:t>
       </w:r>
     </w:p>
     <w:p>
@@ -6960,13 +7236,8 @@
       </w:pPr>
       <w:r>
         <w:lastRenderedPageBreak/>
-        <w:t xml:space="preserve">Az </w:t>
-      </w:r>
-      <w:proofErr w:type="spellStart"/>
-      <w:r>
-        <w:t>ER-modell</w:t>
-      </w:r>
-      <w:proofErr w:type="spellEnd"/>
+        <w:t>Az ER-modell</w:t>
+      </w:r>
     </w:p>
     <w:p>
       <w:pPr>
@@ -6975,7 +7246,7 @@
       <w:r>
         <w:t>(</w:t>
       </w:r>
-      <w:hyperlink r:id="rId25">
+      <w:hyperlink r:id="rId30">
         <w:r>
           <w:rPr>
             <w:rStyle w:val="ListLabel64"/>
@@ -6994,55 +7265,7 @@
       </w:pPr>
       <w:r>
         <w:tab/>
-        <w:t xml:space="preserve">Az </w:t>
-      </w:r>
-      <w:proofErr w:type="spellStart"/>
-      <w:r>
-        <w:t>Egyed-Kapcsolat</w:t>
-      </w:r>
-      <w:proofErr w:type="spellEnd"/>
-      <w:r>
-        <w:t xml:space="preserve"> modellt (</w:t>
-      </w:r>
-      <w:proofErr w:type="spellStart"/>
-      <w:r>
-        <w:t>Entity</w:t>
-      </w:r>
-      <w:proofErr w:type="spellEnd"/>
-      <w:r>
-        <w:t xml:space="preserve"> – </w:t>
-      </w:r>
-      <w:proofErr w:type="spellStart"/>
-      <w:r>
-        <w:t>Relationship</w:t>
-      </w:r>
-      <w:proofErr w:type="spellEnd"/>
-      <w:r>
-        <w:t xml:space="preserve"> vagy </w:t>
-      </w:r>
-      <w:proofErr w:type="spellStart"/>
-      <w:r>
-        <w:t>ER-modell</w:t>
-      </w:r>
-      <w:proofErr w:type="spellEnd"/>
-      <w:r>
-        <w:t xml:space="preserve">) 1976-ban dolgozta ki Peter </w:t>
-      </w:r>
-      <w:proofErr w:type="spellStart"/>
-      <w:r>
-        <w:t>Chen</w:t>
-      </w:r>
-      <w:proofErr w:type="spellEnd"/>
-      <w:r>
-        <w:t xml:space="preserve"> számítógéptudós. A mai napig számos területen használatos, azonban leggyakrabban relációs adatbázisok tervezésénél alkalmazzák tervezési segédeszközként. Az </w:t>
-      </w:r>
-      <w:proofErr w:type="spellStart"/>
-      <w:r>
-        <w:t>ER-modell</w:t>
-      </w:r>
-      <w:proofErr w:type="spellEnd"/>
-      <w:r>
-        <w:t xml:space="preserve"> lényegében egy egyszerűsített szemantikai adatmodell, amely kizárólag strukturális, illetve elemi statikus integritási részt tartalmaz. Széles körben való elterjedését főleg egyszerűségének köszönheti, amely a grafikus jelölésrendszerét is jellemzi. A modell megalkotása során három alapvető objektumból építkezhetünk. Ezek az Egyedek, a Kapcsolatok, illetve az ezekhez tartozó Tulajdonságok.</w:t>
+        <w:t>Az Egyed-Kapcsolat modellt (Entity – Relationship vagy ER-modell) 1976-ban dolgozta ki Peter Chen számítógéptudós. A mai napig számos területen használatos, azonban leggyakrabban relációs adatbázisok tervezésénél alkalmazzák tervezési segédeszközként. Az ER-modell lényegében egy egyszerűsített szemantikai adatmodell, amely kizárólag strukturális, illetve elemi statikus integritási részt tartalmaz. Széles körben való elterjedését főleg egyszerűségének köszönheti, amely a grafikus jelölésrendszerét is jellemzi. A modell megalkotása során három alapvető objektumból építkezhetünk. Ezek az Egyedek, a Kapcsolatok, illetve az ezekhez tartozó Tulajdonságok.</w:t>
       </w:r>
       <w:r>
         <w:br/>
@@ -7081,7 +7304,7 @@
           <w:lang w:eastAsia="hu-HU"/>
         </w:rPr>
         <w:drawing>
-          <wp:anchor distT="0" distB="1905" distL="114300" distR="120650" simplePos="0" relativeHeight="4" behindDoc="0" locked="0" layoutInCell="1" allowOverlap="1">
+          <wp:anchor distT="0" distB="1905" distL="114300" distR="120650" simplePos="0" relativeHeight="4" behindDoc="0" locked="0" layoutInCell="1" allowOverlap="1" wp14:anchorId="3B367656" wp14:editId="33668E6B">
             <wp:simplePos x="0" y="0"/>
             <wp:positionH relativeFrom="column">
               <wp:posOffset>3834130</wp:posOffset>
@@ -7106,7 +7329,7 @@
                     </pic:cNvPicPr>
                   </pic:nvPicPr>
                   <pic:blipFill>
-                    <a:blip r:embed="rId26"/>
+                    <a:blip r:embed="rId31"/>
                     <a:stretch>
                       <a:fillRect/>
                     </a:stretch>
@@ -7132,7 +7355,7 @@
           <w:lang w:eastAsia="hu-HU"/>
         </w:rPr>
         <w:drawing>
-          <wp:anchor distT="0" distB="7620" distL="114300" distR="118745" simplePos="0" relativeHeight="5" behindDoc="0" locked="0" layoutInCell="1" allowOverlap="1">
+          <wp:anchor distT="0" distB="7620" distL="114300" distR="118745" simplePos="0" relativeHeight="5" behindDoc="0" locked="0" layoutInCell="1" allowOverlap="1" wp14:anchorId="00727C29" wp14:editId="4311E9D7">
             <wp:simplePos x="0" y="0"/>
             <wp:positionH relativeFrom="column">
               <wp:posOffset>3853815</wp:posOffset>
@@ -7157,7 +7380,7 @@
                     </pic:cNvPicPr>
                   </pic:nvPicPr>
                   <pic:blipFill>
-                    <a:blip r:embed="rId27"/>
+                    <a:blip r:embed="rId32"/>
                     <a:stretch>
                       <a:fillRect/>
                     </a:stretch>
@@ -7192,14 +7415,7 @@
       </w:r>
       <w:r>
         <w:br/>
-      </w:r>
-      <w:proofErr w:type="gramStart"/>
-      <w:r>
-        <w:t>A</w:t>
-      </w:r>
-      <w:proofErr w:type="gramEnd"/>
-      <w:r>
-        <w:t xml:space="preserve"> normál egyedek jelölése egy egyszerű téglalap, benne az egyed nevével:</w:t>
+        <w:t>A normál egyedek jelölése egy egyszerű téglalap, benne az egyed nevével:</w:t>
       </w:r>
     </w:p>
     <w:p>
@@ -7234,7 +7450,7 @@
           <w:lang w:eastAsia="hu-HU"/>
         </w:rPr>
         <w:drawing>
-          <wp:anchor distT="0" distB="0" distL="114300" distR="123190" simplePos="0" relativeHeight="6" behindDoc="0" locked="0" layoutInCell="1" allowOverlap="1">
+          <wp:anchor distT="0" distB="0" distL="114300" distR="123190" simplePos="0" relativeHeight="6" behindDoc="0" locked="0" layoutInCell="1" allowOverlap="1" wp14:anchorId="2144B8BF" wp14:editId="64703BF2">
             <wp:simplePos x="0" y="0"/>
             <wp:positionH relativeFrom="column">
               <wp:posOffset>3949700</wp:posOffset>
@@ -7267,7 +7483,7 @@
                     </pic:cNvPicPr>
                   </pic:nvPicPr>
                   <pic:blipFill>
-                    <a:blip r:embed="rId28"/>
+                    <a:blip r:embed="rId33"/>
                     <a:stretch>
                       <a:fillRect/>
                     </a:stretch>
@@ -7315,7 +7531,7 @@
           <w:lang w:eastAsia="hu-HU"/>
         </w:rPr>
         <w:drawing>
-          <wp:anchor distT="0" distB="0" distL="114300" distR="120650" simplePos="0" relativeHeight="7" behindDoc="0" locked="0" layoutInCell="1" allowOverlap="1">
+          <wp:anchor distT="0" distB="0" distL="114300" distR="120650" simplePos="0" relativeHeight="7" behindDoc="0" locked="0" layoutInCell="1" allowOverlap="1" wp14:anchorId="40B89479" wp14:editId="0424AC78">
             <wp:simplePos x="0" y="0"/>
             <wp:positionH relativeFrom="column">
               <wp:posOffset>3954145</wp:posOffset>
@@ -7340,7 +7556,7 @@
                     </pic:cNvPicPr>
                   </pic:nvPicPr>
                   <pic:blipFill>
-                    <a:blip r:embed="rId29"/>
+                    <a:blip r:embed="rId34"/>
                     <a:stretch>
                       <a:fillRect/>
                     </a:stretch>
@@ -7415,7 +7631,7 @@
           <w:lang w:eastAsia="hu-HU"/>
         </w:rPr>
         <w:drawing>
-          <wp:anchor distT="0" distB="0" distL="114300" distR="114300" simplePos="0" relativeHeight="8" behindDoc="0" locked="0" layoutInCell="1" allowOverlap="1">
+          <wp:anchor distT="0" distB="0" distL="114300" distR="114300" simplePos="0" relativeHeight="8" behindDoc="0" locked="0" layoutInCell="1" allowOverlap="1" wp14:anchorId="0DF92827" wp14:editId="2A860842">
             <wp:simplePos x="0" y="0"/>
             <wp:positionH relativeFrom="column">
               <wp:posOffset>3197225</wp:posOffset>
@@ -7451,7 +7667,7 @@
                     </pic:cNvPicPr>
                   </pic:nvPicPr>
                   <pic:blipFill>
-                    <a:blip r:embed="rId30"/>
+                    <a:blip r:embed="rId35"/>
                     <a:stretch>
                       <a:fillRect/>
                     </a:stretch>
@@ -7501,7 +7717,7 @@
           <w:lang w:eastAsia="hu-HU"/>
         </w:rPr>
         <w:drawing>
-          <wp:anchor distT="0" distB="0" distL="114300" distR="114300" simplePos="0" relativeHeight="9" behindDoc="0" locked="0" layoutInCell="1" allowOverlap="1">
+          <wp:anchor distT="0" distB="0" distL="114300" distR="114300" simplePos="0" relativeHeight="9" behindDoc="0" locked="0" layoutInCell="1" allowOverlap="1" wp14:anchorId="72F78645" wp14:editId="1CE6EB0C">
             <wp:simplePos x="0" y="0"/>
             <wp:positionH relativeFrom="column">
               <wp:posOffset>3902075</wp:posOffset>
@@ -7538,7 +7754,7 @@
                     </pic:cNvPicPr>
                   </pic:nvPicPr>
                   <pic:blipFill>
-                    <a:blip r:embed="rId31"/>
+                    <a:blip r:embed="rId36"/>
                     <a:stretch>
                       <a:fillRect/>
                     </a:stretch>
@@ -7564,7 +7780,7 @@
           <w:lang w:eastAsia="hu-HU"/>
         </w:rPr>
         <w:drawing>
-          <wp:anchor distT="0" distB="5080" distL="114300" distR="123190" simplePos="0" relativeHeight="10" behindDoc="0" locked="0" layoutInCell="1" allowOverlap="1">
+          <wp:anchor distT="0" distB="5080" distL="114300" distR="123190" simplePos="0" relativeHeight="10" behindDoc="0" locked="0" layoutInCell="1" allowOverlap="1" wp14:anchorId="61D3E713" wp14:editId="1954BB31">
             <wp:simplePos x="0" y="0"/>
             <wp:positionH relativeFrom="column">
               <wp:posOffset>3854450</wp:posOffset>
@@ -7589,7 +7805,7 @@
                     </pic:cNvPicPr>
                   </pic:nvPicPr>
                   <pic:blipFill>
-                    <a:blip r:embed="rId32"/>
+                    <a:blip r:embed="rId37"/>
                     <a:stretch>
                       <a:fillRect/>
                     </a:stretch>
@@ -7663,7 +7879,7 @@
           <w:lang w:eastAsia="hu-HU"/>
         </w:rPr>
         <w:drawing>
-          <wp:anchor distT="0" distB="3810" distL="114300" distR="114935" simplePos="0" relativeHeight="11" behindDoc="1" locked="0" layoutInCell="1" allowOverlap="1">
+          <wp:anchor distT="0" distB="3810" distL="114300" distR="114935" simplePos="0" relativeHeight="11" behindDoc="1" locked="0" layoutInCell="1" allowOverlap="1" wp14:anchorId="629E00DE" wp14:editId="62943C15">
             <wp:simplePos x="0" y="0"/>
             <wp:positionH relativeFrom="page">
               <wp:posOffset>2164080</wp:posOffset>
@@ -7688,7 +7904,7 @@
                     </pic:cNvPicPr>
                   </pic:nvPicPr>
                   <pic:blipFill>
-                    <a:blip r:embed="rId33"/>
+                    <a:blip r:embed="rId38"/>
                     <a:stretch>
                       <a:fillRect/>
                     </a:stretch>
@@ -7760,7 +7976,7 @@
         <mc:AlternateContent>
           <mc:Choice Requires="wps">
             <w:drawing>
-              <wp:anchor distT="0" distB="0" distL="114300" distR="114300" simplePos="0" relativeHeight="13" behindDoc="0" locked="0" layoutInCell="1" allowOverlap="1" wp14:anchorId="7CBEAA69">
+              <wp:anchor distT="0" distB="0" distL="114300" distR="114300" simplePos="0" relativeHeight="13" behindDoc="0" locked="0" layoutInCell="1" allowOverlap="1" wp14:anchorId="6BD1DFFF" wp14:editId="6D8B28D4">
                 <wp:simplePos x="0" y="0"/>
                 <wp:positionH relativeFrom="column">
                   <wp:posOffset>1139825</wp:posOffset>
@@ -7824,21 +8040,13 @@
                               <w:rPr>
                                 <w:noProof/>
                               </w:rPr>
-                              <w:t>1</w:t>
+                              <w:t>2</w:t>
                             </w:r>
                             <w:r>
                               <w:fldChar w:fldCharType="end"/>
                             </w:r>
                             <w:r>
-                              <w:t xml:space="preserve">. ábra: termék egyed létezhet önmagában is, azonban rendelést kötelezően </w:t>
-                            </w:r>
-                            <w:proofErr w:type="gramStart"/>
-                            <w:r>
-                              <w:t>termékhez  kell</w:t>
-                            </w:r>
-                            <w:proofErr w:type="gramEnd"/>
-                            <w:r>
-                              <w:t xml:space="preserve"> rendelni</w:t>
+                              <w:t>. ábra: termék egyed létezhet önmagában is, azonban rendelést kötelezően termékhez  kell rendelni</w:t>
                             </w:r>
                           </w:p>
                         </w:txbxContent>
@@ -7878,21 +8086,13 @@
                         <w:rPr>
                           <w:noProof/>
                         </w:rPr>
-                        <w:t>1</w:t>
+                        <w:t>2</w:t>
                       </w:r>
                       <w:r>
                         <w:fldChar w:fldCharType="end"/>
                       </w:r>
                       <w:r>
-                        <w:t xml:space="preserve">. ábra: termék egyed létezhet önmagában is, azonban rendelést kötelezően </w:t>
-                      </w:r>
-                      <w:proofErr w:type="gramStart"/>
-                      <w:r>
-                        <w:t>termékhez  kell</w:t>
-                      </w:r>
-                      <w:proofErr w:type="gramEnd"/>
-                      <w:r>
-                        <w:t xml:space="preserve"> rendelni</w:t>
+                        <w:t>. ábra: termék egyed létezhet önmagában is, azonban rendelést kötelezően termékhez  kell rendelni</w:t>
                       </w:r>
                     </w:p>
                   </w:txbxContent>
@@ -7909,7 +8109,7 @@
           <w:lang w:eastAsia="hu-HU"/>
         </w:rPr>
         <w:drawing>
-          <wp:anchor distT="0" distB="0" distL="114300" distR="114300" simplePos="0" relativeHeight="12" behindDoc="0" locked="0" layoutInCell="1" allowOverlap="1">
+          <wp:anchor distT="0" distB="0" distL="114300" distR="114300" simplePos="0" relativeHeight="12" behindDoc="0" locked="0" layoutInCell="1" allowOverlap="1" wp14:anchorId="0EAA3C23" wp14:editId="33D1CC94">
             <wp:simplePos x="0" y="0"/>
             <wp:positionH relativeFrom="column">
               <wp:posOffset>1139825</wp:posOffset>
@@ -7934,7 +8134,7 @@
                     </pic:cNvPicPr>
                   </pic:nvPicPr>
                   <pic:blipFill>
-                    <a:blip r:embed="rId34"/>
+                    <a:blip r:embed="rId39"/>
                     <a:stretch>
                       <a:fillRect/>
                     </a:stretch>
@@ -8020,19 +8220,11 @@
           <w:numId w:val="14"/>
         </w:numPr>
       </w:pPr>
-      <w:proofErr w:type="spellStart"/>
       <w:r>
         <w:rPr>
           <w:b/>
         </w:rPr>
-        <w:t>egy-az-egyhez</w:t>
-      </w:r>
-      <w:proofErr w:type="spellEnd"/>
-      <w:r>
-        <w:rPr>
-          <w:b/>
-        </w:rPr>
-        <w:t xml:space="preserve"> kapcsolat</w:t>
+        <w:t>egy-az-egyhez kapcsolat</w:t>
       </w:r>
       <w:r>
         <w:t>ról beszélünk abban az esetben, amennyiben a kapcsolatban minden egyed-előforduláshoz csak és kizárólag egy egyed-előfordulás kötődik</w:t>
@@ -8054,7 +8246,7 @@
         <mc:AlternateContent>
           <mc:Choice Requires="wps">
             <w:drawing>
-              <wp:anchor distT="0" distB="0" distL="114300" distR="114300" simplePos="0" relativeHeight="15" behindDoc="0" locked="0" layoutInCell="1" allowOverlap="1" wp14:anchorId="5629E301">
+              <wp:anchor distT="0" distB="0" distL="114300" distR="114300" simplePos="0" relativeHeight="15" behindDoc="0" locked="0" layoutInCell="1" allowOverlap="1" wp14:anchorId="12A216A5" wp14:editId="6F4B795A">
                 <wp:simplePos x="0" y="0"/>
                 <wp:positionH relativeFrom="column">
                   <wp:posOffset>1073150</wp:posOffset>
@@ -8118,21 +8310,13 @@
                               <w:rPr>
                                 <w:noProof/>
                               </w:rPr>
-                              <w:t>2</w:t>
+                              <w:t>3</w:t>
                             </w:r>
                             <w:r>
                               <w:fldChar w:fldCharType="end"/>
                             </w:r>
                             <w:r>
-                              <w:t xml:space="preserve">. ábra: egy osztályközösséget több tanuló </w:t>
-                            </w:r>
-                            <w:proofErr w:type="spellStart"/>
-                            <w:r>
-                              <w:t>alkoz</w:t>
-                            </w:r>
-                            <w:proofErr w:type="spellEnd"/>
-                            <w:r>
-                              <w:t>, azonban egy tanuló csupán egy osztályhoz tartozik</w:t>
+                              <w:t>. ábra: egy osztályközösséget több tanuló alkoz, azonban egy tanuló csupán egy osztályhoz tartozik</w:t>
                             </w:r>
                           </w:p>
                         </w:txbxContent>
@@ -8172,21 +8356,13 @@
                         <w:rPr>
                           <w:noProof/>
                         </w:rPr>
-                        <w:t>2</w:t>
+                        <w:t>3</w:t>
                       </w:r>
                       <w:r>
                         <w:fldChar w:fldCharType="end"/>
                       </w:r>
                       <w:r>
-                        <w:t xml:space="preserve">. ábra: egy osztályközösséget több tanuló </w:t>
-                      </w:r>
-                      <w:proofErr w:type="spellStart"/>
-                      <w:r>
-                        <w:t>alkoz</w:t>
-                      </w:r>
-                      <w:proofErr w:type="spellEnd"/>
-                      <w:r>
-                        <w:t>, azonban egy tanuló csupán egy osztályhoz tartozik</w:t>
+                        <w:t>. ábra: egy osztályközösséget több tanuló alkoz, azonban egy tanuló csupán egy osztályhoz tartozik</w:t>
                       </w:r>
                     </w:p>
                   </w:txbxContent>
@@ -8203,7 +8379,7 @@
           <w:lang w:eastAsia="hu-HU"/>
         </w:rPr>
         <w:drawing>
-          <wp:anchor distT="0" distB="9525" distL="114300" distR="122555" simplePos="0" relativeHeight="14" behindDoc="0" locked="0" layoutInCell="1" allowOverlap="1">
+          <wp:anchor distT="0" distB="9525" distL="114300" distR="122555" simplePos="0" relativeHeight="14" behindDoc="0" locked="0" layoutInCell="1" allowOverlap="1" wp14:anchorId="3D7B617D" wp14:editId="4157D28D">
             <wp:simplePos x="0" y="0"/>
             <wp:positionH relativeFrom="column">
               <wp:posOffset>1073150</wp:posOffset>
@@ -8228,7 +8404,7 @@
                     </pic:cNvPicPr>
                   </pic:nvPicPr>
                   <pic:blipFill>
-                    <a:blip r:embed="rId35"/>
+                    <a:blip r:embed="rId40"/>
                     <a:stretch>
                       <a:fillRect/>
                     </a:stretch>
@@ -8248,19 +8424,11 @@
           </wp:anchor>
         </w:drawing>
       </w:r>
-      <w:proofErr w:type="spellStart"/>
       <w:r>
         <w:rPr>
           <w:b/>
         </w:rPr>
-        <w:t>egy-a-többhöz</w:t>
-      </w:r>
-      <w:proofErr w:type="spellEnd"/>
-      <w:r>
-        <w:rPr>
-          <w:b/>
-        </w:rPr>
-        <w:t xml:space="preserve"> kapcsolat </w:t>
+        <w:t xml:space="preserve">egy-a-többhöz kapcsolat </w:t>
       </w:r>
       <w:r>
         <w:t>esetén egy egyed-előforduláshoz több egyed-előfordulás is kapcsolódhat</w:t>
@@ -8293,7 +8461,7 @@
         <mc:AlternateContent>
           <mc:Choice Requires="wps">
             <w:drawing>
-              <wp:anchor distT="0" distB="0" distL="114300" distR="114300" simplePos="0" relativeHeight="17" behindDoc="0" locked="0" layoutInCell="1" allowOverlap="1" wp14:anchorId="3EC70F0F">
+              <wp:anchor distT="0" distB="0" distL="114300" distR="114300" simplePos="0" relativeHeight="17" behindDoc="0" locked="0" layoutInCell="1" allowOverlap="1" wp14:anchorId="61353267" wp14:editId="50DB88B0">
                 <wp:simplePos x="0" y="0"/>
                 <wp:positionH relativeFrom="column">
                   <wp:posOffset>996950</wp:posOffset>
@@ -8364,7 +8532,7 @@
                               <w:rPr>
                                 <w:noProof/>
                               </w:rPr>
-                              <w:t>3</w:t>
+                              <w:t>4</w:t>
                             </w:r>
                             <w:r>
                               <w:fldChar w:fldCharType="end"/>
@@ -8410,7 +8578,7 @@
                         <w:rPr>
                           <w:noProof/>
                         </w:rPr>
-                        <w:t>3</w:t>
+                        <w:t>4</w:t>
                       </w:r>
                       <w:r>
                         <w:fldChar w:fldCharType="end"/>
@@ -8433,7 +8601,7 @@
           <w:lang w:eastAsia="hu-HU"/>
         </w:rPr>
         <w:drawing>
-          <wp:anchor distT="0" distB="0" distL="114300" distR="114300" simplePos="0" relativeHeight="16" behindDoc="0" locked="0" layoutInCell="1" allowOverlap="1">
+          <wp:anchor distT="0" distB="0" distL="114300" distR="114300" simplePos="0" relativeHeight="16" behindDoc="0" locked="0" layoutInCell="1" allowOverlap="1" wp14:anchorId="111797AA" wp14:editId="5122126C">
             <wp:simplePos x="0" y="0"/>
             <wp:positionH relativeFrom="column">
               <wp:posOffset>996950</wp:posOffset>
@@ -8466,7 +8634,7 @@
                     </pic:cNvPicPr>
                   </pic:nvPicPr>
                   <pic:blipFill>
-                    <a:blip r:embed="rId36"/>
+                    <a:blip r:embed="rId41"/>
                     <a:stretch>
                       <a:fillRect/>
                     </a:stretch>
@@ -8493,21 +8661,7 @@
         <w:rPr>
           <w:b/>
         </w:rPr>
-        <w:t xml:space="preserve"> </w:t>
-      </w:r>
-      <w:proofErr w:type="spellStart"/>
-      <w:r>
-        <w:rPr>
-          <w:b/>
-        </w:rPr>
-        <w:t>több-a-többhöz</w:t>
-      </w:r>
-      <w:proofErr w:type="spellEnd"/>
-      <w:r>
-        <w:rPr>
-          <w:b/>
-        </w:rPr>
-        <w:t xml:space="preserve"> kapcsolat</w:t>
+        <w:t xml:space="preserve"> több-a-többhöz kapcsolat</w:t>
       </w:r>
       <w:r>
         <w:t xml:space="preserve"> nevét onnan kapta, hogy a kapcsolatban szereplő egyedek között mindkét irányban több egyed-előfordulás is engedélyezett</w:t>
@@ -8525,15 +8679,7 @@
         <w:spacing w:before="480"/>
       </w:pPr>
       <w:r>
-        <w:t xml:space="preserve">A feladat szempontjából fontos, illetve az </w:t>
-      </w:r>
-      <w:proofErr w:type="spellStart"/>
-      <w:r>
-        <w:t>ER-modellben</w:t>
-      </w:r>
-      <w:proofErr w:type="spellEnd"/>
-      <w:r>
-        <w:t xml:space="preserve"> megjelenített szereplők:</w:t>
+        <w:t>A feladat szempontjából fontos, illetve az ER-modellben megjelenített szereplők:</w:t>
       </w:r>
     </w:p>
     <w:p>
@@ -8638,21 +8784,12 @@
       <w:r>
         <w:t xml:space="preserve">A projekteknek vannak </w:t>
       </w:r>
-      <w:proofErr w:type="gramStart"/>
       <w:r>
         <w:rPr>
           <w:i/>
           <w:iCs/>
         </w:rPr>
-        <w:t>felelősei(</w:t>
-      </w:r>
-      <w:proofErr w:type="gramEnd"/>
-      <w:r>
-        <w:rPr>
-          <w:i/>
-          <w:iCs/>
-        </w:rPr>
-        <w:t>k)</w:t>
+        <w:t>felelősei(k)</w:t>
       </w:r>
       <w:r>
         <w:t xml:space="preserve"> is, illetve elvégzendő feladatokból állnak, ezek a feladatok adják a következő szerepkört.</w:t>
@@ -8700,15 +8837,7 @@
         <w:t>leírása</w:t>
       </w:r>
       <w:r>
-        <w:t xml:space="preserve">, amelyben meghatározzuk, hogy mit kell elvégezni. Érdemes a projektet megfelelően </w:t>
-      </w:r>
-      <w:proofErr w:type="gramStart"/>
-      <w:r>
-        <w:t>kis számú</w:t>
-      </w:r>
-      <w:proofErr w:type="gramEnd"/>
-      <w:r>
-        <w:t xml:space="preserve"> feladatokra osztani, hogy egy-egy feladat könnyen elvégezhető lehet. Ugyanakkor a túl sok feladatra osztásnál az adminisztrációs és végrehajtási feladatok is túl sok időt vehetnek igénybe, így azt mondhatjuk, hogy ez sem igazán célszerű. A feladatok </w:t>
+        <w:t xml:space="preserve">, amelyben meghatározzuk, hogy mit kell elvégezni. Érdemes a projektet megfelelően kis számú feladatokra osztani, hogy egy-egy feladat könnyen elvégezhető lehet. Ugyanakkor a túl sok feladatra osztásnál az adminisztrációs és végrehajtási feladatok is túl sok időt vehetnek igénybe, így azt mondhatjuk, hogy ez sem igazán célszerű. A feladatok </w:t>
       </w:r>
       <w:r>
         <w:rPr>
@@ -8749,15 +8878,7 @@
         <w:pStyle w:val="Textbody"/>
       </w:pPr>
       <w:r>
-        <w:t xml:space="preserve">A fenti 2 entitásból, illetve a köztük lévő relációból az alábbi </w:t>
-      </w:r>
-      <w:proofErr w:type="spellStart"/>
-      <w:r>
-        <w:t>ER-modellt</w:t>
-      </w:r>
-      <w:proofErr w:type="spellEnd"/>
-      <w:r>
-        <w:t xml:space="preserve"> alkottam meg:</w:t>
+        <w:t>A fenti 2 entitásból, illetve a köztük lévő relációból az alábbi ER-modellt alkottam meg:</w:t>
       </w:r>
     </w:p>
     <w:p>
@@ -8775,7 +8896,7 @@
           <w:lang w:eastAsia="hu-HU"/>
         </w:rPr>
         <w:drawing>
-          <wp:anchor distT="0" distB="0" distL="114300" distR="114300" simplePos="0" relativeHeight="2" behindDoc="0" locked="0" layoutInCell="1" allowOverlap="1">
+          <wp:anchor distT="0" distB="0" distL="114300" distR="114300" simplePos="0" relativeHeight="2" behindDoc="0" locked="0" layoutInCell="1" allowOverlap="1" wp14:anchorId="2329A5E2" wp14:editId="0FCD911E">
             <wp:simplePos x="0" y="0"/>
             <wp:positionH relativeFrom="column">
               <wp:align>center</wp:align>
@@ -8800,7 +8921,7 @@
                     </pic:cNvPicPr>
                   </pic:nvPicPr>
                   <pic:blipFill>
-                    <a:blip r:embed="rId37"/>
+                    <a:blip r:embed="rId42"/>
                     <a:stretch>
                       <a:fillRect/>
                     </a:stretch>
@@ -8825,65 +8946,17 @@
           <w:sz w:val="20"/>
           <w:szCs w:val="20"/>
         </w:rPr>
-        <w:t xml:space="preserve">x. ábra: </w:t>
-      </w:r>
-      <w:proofErr w:type="gramStart"/>
-      <w:r>
+        <w:t>x. ábra: Az projektmenedzsment solution ER-modellje (prototípus)</w:t>
+      </w:r>
+    </w:p>
+    <w:p>
+      <w:pPr>
+        <w:pStyle w:val="Standard"/>
+        <w:jc w:val="left"/>
         <w:rPr>
           <w:sz w:val="20"/>
           <w:szCs w:val="20"/>
         </w:rPr>
-        <w:t>Az</w:t>
-      </w:r>
-      <w:proofErr w:type="gramEnd"/>
-      <w:r>
-        <w:rPr>
-          <w:sz w:val="20"/>
-          <w:szCs w:val="20"/>
-        </w:rPr>
-        <w:t xml:space="preserve"> projektmenedzsment </w:t>
-      </w:r>
-      <w:proofErr w:type="spellStart"/>
-      <w:r>
-        <w:rPr>
-          <w:sz w:val="20"/>
-          <w:szCs w:val="20"/>
-        </w:rPr>
-        <w:t>solution</w:t>
-      </w:r>
-      <w:proofErr w:type="spellEnd"/>
-      <w:r>
-        <w:rPr>
-          <w:sz w:val="20"/>
-          <w:szCs w:val="20"/>
-        </w:rPr>
-        <w:t xml:space="preserve"> </w:t>
-      </w:r>
-      <w:proofErr w:type="spellStart"/>
-      <w:r>
-        <w:rPr>
-          <w:sz w:val="20"/>
-          <w:szCs w:val="20"/>
-        </w:rPr>
-        <w:t>ER-modellje</w:t>
-      </w:r>
-      <w:proofErr w:type="spellEnd"/>
-      <w:r>
-        <w:rPr>
-          <w:sz w:val="20"/>
-          <w:szCs w:val="20"/>
-        </w:rPr>
-        <w:t xml:space="preserve"> (prototípus)</w:t>
-      </w:r>
-    </w:p>
-    <w:p>
-      <w:pPr>
-        <w:pStyle w:val="Standard"/>
-        <w:jc w:val="left"/>
-        <w:rPr>
-          <w:sz w:val="20"/>
-          <w:szCs w:val="20"/>
-        </w:rPr>
       </w:pPr>
     </w:p>
     <w:p>
@@ -8905,15 +8978,7 @@
         <w:jc w:val="left"/>
       </w:pPr>
       <w:r>
-        <w:t xml:space="preserve">A vázolt </w:t>
-      </w:r>
-      <w:proofErr w:type="spellStart"/>
-      <w:r>
-        <w:t>ER-modell</w:t>
-      </w:r>
-      <w:proofErr w:type="spellEnd"/>
-      <w:r>
-        <w:t xml:space="preserve"> ábrából pedig már könnyen meghatározhatók az adatbázisbeli letároláshoz szükséges táblák a megfelelő attribútumaikkal. </w:t>
+        <w:t xml:space="preserve">A vázolt ER-modell ábrából pedig már könnyen meghatározhatók az adatbázisbeli letároláshoz szükséges táblák a megfelelő attribútumaikkal. </w:t>
       </w:r>
     </w:p>
     <w:p>
@@ -8958,129 +9023,15 @@
         <w:pStyle w:val="Textbody"/>
       </w:pPr>
       <w:r>
-        <w:t>A relációs séma vagy adatmodell E</w:t>
-      </w:r>
-      <w:proofErr w:type="gramStart"/>
-      <w:r>
-        <w:t>.F</w:t>
-      </w:r>
-      <w:proofErr w:type="gramEnd"/>
-      <w:r>
-        <w:t xml:space="preserve">. </w:t>
-      </w:r>
-      <w:proofErr w:type="spellStart"/>
-      <w:r>
-        <w:t>Codd</w:t>
-      </w:r>
-      <w:proofErr w:type="spellEnd"/>
-      <w:r>
-        <w:t xml:space="preserve"> nevéhez fűződik, aki 1970-ben publikált </w:t>
-      </w:r>
-      <w:proofErr w:type="gramStart"/>
+        <w:t xml:space="preserve">A relációs séma vagy adatmodell E.F. Codd nevéhez fűződik, aki 1970-ben publikált </w:t>
+      </w:r>
       <w:r>
         <w:rPr>
           <w:i/>
           <w:iCs/>
         </w:rPr>
-        <w:t>A</w:t>
-      </w:r>
-      <w:proofErr w:type="gramEnd"/>
-      <w:r>
-        <w:rPr>
-          <w:i/>
-          <w:iCs/>
-        </w:rPr>
-        <w:t xml:space="preserve"> </w:t>
-      </w:r>
-      <w:proofErr w:type="spellStart"/>
-      <w:r>
-        <w:rPr>
-          <w:i/>
-          <w:iCs/>
-        </w:rPr>
-        <w:t>Relational</w:t>
-      </w:r>
-      <w:proofErr w:type="spellEnd"/>
-      <w:r>
-        <w:rPr>
-          <w:i/>
-          <w:iCs/>
-        </w:rPr>
-        <w:t xml:space="preserve"> </w:t>
-      </w:r>
-      <w:proofErr w:type="spellStart"/>
-      <w:r>
-        <w:rPr>
-          <w:i/>
-          <w:iCs/>
-        </w:rPr>
-        <w:t>Model</w:t>
-      </w:r>
-      <w:proofErr w:type="spellEnd"/>
-      <w:r>
-        <w:rPr>
-          <w:i/>
-          <w:iCs/>
-        </w:rPr>
-        <w:t xml:space="preserve"> of Data </w:t>
-      </w:r>
-      <w:proofErr w:type="spellStart"/>
-      <w:r>
-        <w:rPr>
-          <w:i/>
-          <w:iCs/>
-        </w:rPr>
-        <w:t>for</w:t>
-      </w:r>
-      <w:proofErr w:type="spellEnd"/>
-      <w:r>
-        <w:rPr>
-          <w:i/>
-          <w:iCs/>
-        </w:rPr>
-        <w:t xml:space="preserve"> </w:t>
-      </w:r>
-      <w:proofErr w:type="spellStart"/>
-      <w:r>
-        <w:rPr>
-          <w:i/>
-          <w:iCs/>
-        </w:rPr>
-        <w:t>Large</w:t>
-      </w:r>
-      <w:proofErr w:type="spellEnd"/>
-      <w:r>
-        <w:rPr>
-          <w:i/>
-          <w:iCs/>
-        </w:rPr>
-        <w:t xml:space="preserve"> </w:t>
-      </w:r>
-      <w:proofErr w:type="spellStart"/>
-      <w:r>
-        <w:rPr>
-          <w:i/>
-          <w:iCs/>
-        </w:rPr>
-        <w:t>Shared</w:t>
-      </w:r>
-      <w:proofErr w:type="spellEnd"/>
-      <w:r>
-        <w:rPr>
-          <w:i/>
-          <w:iCs/>
-        </w:rPr>
-        <w:t xml:space="preserve"> Data </w:t>
-      </w:r>
-      <w:proofErr w:type="spellStart"/>
-      <w:r>
-        <w:rPr>
-          <w:i/>
-          <w:iCs/>
-        </w:rPr>
-        <w:t>Banks</w:t>
-      </w:r>
-      <w:proofErr w:type="spellEnd"/>
+        <w:t>A Relational Model of Data for Large Shared Data Banks</w:t>
+      </w:r>
       <w:r>
         <w:t xml:space="preserve"> cikkében mutatta be azt. Kulcsfogalomként jelenik meg a matematikából már ismert reláció fogalma, amely lényegében a Descartes-szorzat részhalmaza. A Descartes-szorzat pedig valójában önálló egységek vagy egyedek egymás mellé rendelését jelenti. A relációs adatmodell erre a típusú relációra épül. Adatmodellként meghatározza az adatszerkezeteket és az adatmodelleken értelmezett műveleteket is. A relációs adatmodell csupán logikai szempontból határoz meg bizonyos dolgokat, így a tényleges hardveres megvalósítással, mint például a memóriában való tárolással, az adatok onnan ki-, és bemozgatásával, illetve az információ tárolásának egyéb módszereivel nem foglalkozik. </w:t>
       </w:r>
@@ -9100,7 +9051,7 @@
           <w:lang w:eastAsia="hu-HU"/>
         </w:rPr>
         <w:drawing>
-          <wp:inline distT="0" distB="0" distL="0" distR="0">
+          <wp:inline distT="0" distB="0" distL="0" distR="0" wp14:anchorId="5C44E059" wp14:editId="595F95DD">
             <wp:extent cx="5399405" cy="2781935"/>
             <wp:effectExtent l="0" t="0" r="0" b="0"/>
             <wp:docPr id="27" name="Kép 24"/>
@@ -9117,7 +9068,7 @@
                     </pic:cNvPicPr>
                   </pic:nvPicPr>
                   <pic:blipFill>
-                    <a:blip r:embed="rId38"/>
+                    <a:blip r:embed="rId43"/>
                     <a:stretch>
                       <a:fillRect/>
                     </a:stretch>
@@ -9156,7 +9107,7 @@
         <w:rPr>
           <w:noProof/>
         </w:rPr>
-        <w:t>4</w:t>
+        <w:t>5</w:t>
       </w:r>
       <w:r>
         <w:fldChar w:fldCharType="end"/>
@@ -9186,43 +9137,11 @@
         <w:pStyle w:val="Textbody"/>
       </w:pPr>
       <w:r>
-        <w:t xml:space="preserve">A mezők jellemzése során lehetőségünk van megadni az integritási feltételeket, illetve a mező </w:t>
-      </w:r>
-      <w:proofErr w:type="spellStart"/>
-      <w:r>
-        <w:t>domain-ét</w:t>
-      </w:r>
-      <w:proofErr w:type="spellEnd"/>
-      <w:r>
-        <w:t xml:space="preserve">. A </w:t>
-      </w:r>
-      <w:proofErr w:type="spellStart"/>
-      <w:r>
-        <w:t>domain</w:t>
-      </w:r>
-      <w:proofErr w:type="spellEnd"/>
-      <w:r>
-        <w:t xml:space="preserve"> jelenti a mező típusát és kijelöli azt az értelmezési tartományt, amely </w:t>
+        <w:t xml:space="preserve">A mezők jellemzése során lehetőségünk van megadni az integritási feltételeket, illetve a mező domain-ét. A domain jelenti a mező típusát és kijelöli azt az értelmezési tartományt, amely </w:t>
       </w:r>
       <w:r>
         <w:lastRenderedPageBreak/>
-        <w:t xml:space="preserve">értékkészletből a mező értékeket vehet fel, valamint a végrehajtható műveletek halmazát is megadja. Ilyen alapvető </w:t>
-      </w:r>
-      <w:proofErr w:type="spellStart"/>
-      <w:r>
-        <w:t>domainek</w:t>
-      </w:r>
-      <w:proofErr w:type="spellEnd"/>
-      <w:r>
-        <w:t xml:space="preserve"> </w:t>
-      </w:r>
-      <w:proofErr w:type="gramStart"/>
-      <w:r>
-        <w:t>a</w:t>
-      </w:r>
-      <w:proofErr w:type="gramEnd"/>
-      <w:r>
-        <w:t xml:space="preserve"> </w:t>
+        <w:t xml:space="preserve">értékkészletből a mező értékeket vehet fel, valamint a végrehajtható műveletek halmazát is megadja. Ilyen alapvető domainek a </w:t>
       </w:r>
     </w:p>
     <w:p>
@@ -9234,15 +9153,7 @@
         </w:numPr>
       </w:pPr>
       <w:r>
-        <w:t xml:space="preserve">karakteres mező, jelölése: </w:t>
-      </w:r>
-      <w:proofErr w:type="gramStart"/>
-      <w:r>
-        <w:t>C(</w:t>
-      </w:r>
-      <w:proofErr w:type="gramEnd"/>
-      <w:r>
-        <w:t>x), ahol x a mező hosszát kijelölő természetes pozitív szám</w:t>
+        <w:t>karakteres mező, jelölése: C(x), ahol x a mező hosszát kijelölő természetes pozitív szám</w:t>
       </w:r>
     </w:p>
     <w:p>
@@ -9254,20 +9165,7 @@
         </w:numPr>
       </w:pPr>
       <w:r>
-        <w:t xml:space="preserve">numerikus vagy számértékű mező; </w:t>
-      </w:r>
-      <w:proofErr w:type="spellStart"/>
-      <w:proofErr w:type="gramStart"/>
-      <w:r>
-        <w:t>Number</w:t>
-      </w:r>
-      <w:proofErr w:type="spellEnd"/>
-      <w:r>
-        <w:t>(</w:t>
-      </w:r>
-      <w:proofErr w:type="gramEnd"/>
-      <w:r>
-        <w:t>j,k), ahol j a tizedesvesszőtől balra, k pedig az attól jobbra elhelyezkedő helyiérték-sorozat hosszát adja meg</w:t>
+        <w:t>numerikus vagy számértékű mező; Number(j,k), ahol j a tizedesvesszőtől balra, k pedig az attól jobbra elhelyezkedő helyiérték-sorozat hosszát adja meg</w:t>
       </w:r>
     </w:p>
     <w:p>
@@ -9279,15 +9177,7 @@
         </w:numPr>
       </w:pPr>
       <w:r>
-        <w:t xml:space="preserve">dátum; </w:t>
-      </w:r>
-      <w:proofErr w:type="spellStart"/>
-      <w:r>
-        <w:t>date</w:t>
-      </w:r>
-      <w:proofErr w:type="spellEnd"/>
-      <w:r>
-        <w:t>, ahol további formai követelményeket adhatunk meg</w:t>
+        <w:t>dátum; date, ahol további formai követelményeket adhatunk meg</w:t>
       </w:r>
     </w:p>
     <w:p>
@@ -9295,23 +9185,7 @@
         <w:pStyle w:val="Textbody"/>
       </w:pPr>
       <w:r>
-        <w:t xml:space="preserve">A mezők vagy cellák helyére csupán egy érték kerülhet, így az </w:t>
-      </w:r>
-      <w:proofErr w:type="spellStart"/>
-      <w:r>
-        <w:t>ER-modellből</w:t>
-      </w:r>
-      <w:proofErr w:type="spellEnd"/>
-      <w:r>
-        <w:t xml:space="preserve"> ismert többértékű vagy összetett tulajdonság közvetlenül nem szerepelhet egy rekordon belül, ezek tárolása egy másik táblában történik speciális mezők, ún. </w:t>
-      </w:r>
-      <w:proofErr w:type="gramStart"/>
-      <w:r>
-        <w:t>kulcsmezők</w:t>
-      </w:r>
-      <w:proofErr w:type="gramEnd"/>
-      <w:r>
-        <w:t xml:space="preserve"> és kapcsoló mezők segítségével.</w:t>
+        <w:t>A mezők vagy cellák helyére csupán egy érték kerülhet, így az ER-modellből ismert többértékű vagy összetett tulajdonság közvetlenül nem szerepelhet egy rekordon belül, ezek tárolása egy másik táblában történik speciális mezők, ún. kulcsmezők és kapcsoló mezők segítségével.</w:t>
       </w:r>
     </w:p>
     <w:p>
@@ -9319,15 +9193,7 @@
         <w:pStyle w:val="Textbody"/>
       </w:pPr>
       <w:r>
-        <w:t xml:space="preserve">A rekordok szerkezetét sémákban tároljuk, ezek a tábla nevét, továbbá a mezők neveit, típusait vagy </w:t>
-      </w:r>
-      <w:proofErr w:type="spellStart"/>
-      <w:r>
-        <w:t>domaineit</w:t>
-      </w:r>
-      <w:proofErr w:type="spellEnd"/>
-      <w:r>
-        <w:t xml:space="preserve">, illetve integritási feltételeit tartalmazza. </w:t>
+        <w:t xml:space="preserve">A rekordok szerkezetét sémákban tároljuk, ezek a tábla nevét, továbbá a mezők neveit, típusait vagy domaineit, illetve integritási feltételeit tartalmazza. </w:t>
       </w:r>
     </w:p>
     <w:p>
@@ -9350,7 +9216,7 @@
         <mc:AlternateContent>
           <mc:Choice Requires="wps">
             <w:drawing>
-              <wp:anchor distT="0" distB="0" distL="114300" distR="114300" simplePos="0" relativeHeight="251662336" behindDoc="0" locked="0" layoutInCell="1" allowOverlap="1" wp14:anchorId="2A4F98E4" wp14:editId="4AA93686">
+              <wp:anchor distT="0" distB="0" distL="114300" distR="114300" simplePos="0" relativeHeight="251662336" behindDoc="0" locked="0" layoutInCell="1" allowOverlap="1" wp14:anchorId="43052FD4" wp14:editId="3908AB1D">
                 <wp:simplePos x="0" y="0"/>
                 <wp:positionH relativeFrom="column">
                   <wp:posOffset>-1270</wp:posOffset>
@@ -9424,7 +9290,7 @@
                               <w:rPr>
                                 <w:noProof/>
                               </w:rPr>
-                              <w:t>5</w:t>
+                              <w:t>6</w:t>
                             </w:r>
                             <w:r>
                               <w:rPr>
@@ -9493,7 +9359,7 @@
                         <w:rPr>
                           <w:noProof/>
                         </w:rPr>
-                        <w:t>5</w:t>
+                        <w:t>6</w:t>
                       </w:r>
                       <w:r>
                         <w:rPr>
@@ -9519,7 +9385,7 @@
           <w:lang w:eastAsia="hu-HU"/>
         </w:rPr>
         <w:drawing>
-          <wp:anchor distT="0" distB="0" distL="0" distR="0" simplePos="0" relativeHeight="251660288" behindDoc="1" locked="0" layoutInCell="1" allowOverlap="1" wp14:anchorId="589D8865" wp14:editId="2E86831A">
+          <wp:anchor distT="0" distB="0" distL="0" distR="0" simplePos="0" relativeHeight="251660288" behindDoc="1" locked="0" layoutInCell="1" allowOverlap="1" wp14:anchorId="1C993BDF" wp14:editId="3D9AA6AA">
             <wp:simplePos x="0" y="0"/>
             <wp:positionH relativeFrom="column">
               <wp:posOffset>1750060</wp:posOffset>
@@ -9554,7 +9420,7 @@
                     </pic:cNvPicPr>
                   </pic:nvPicPr>
                   <pic:blipFill>
-                    <a:blip r:embed="rId39"/>
+                    <a:blip r:embed="rId44"/>
                     <a:stretch>
                       <a:fillRect/>
                     </a:stretch>
@@ -9602,11 +9468,9 @@
       <w:r>
         <w:t xml:space="preserve">A relációk megadására számos módszert alkalmaznak, ezek közül a legelterjedtebbek </w:t>
       </w:r>
-      <w:proofErr w:type="gramStart"/>
       <w:r>
         <w:t>a</w:t>
       </w:r>
-      <w:proofErr w:type="gramEnd"/>
     </w:p>
     <w:p>
       <w:pPr>
@@ -9626,31 +9490,7 @@
         <w:ind w:left="1080"/>
       </w:pPr>
       <w:r>
-        <w:t xml:space="preserve">Nevét Charles </w:t>
-      </w:r>
-      <w:proofErr w:type="spellStart"/>
-      <w:r>
-        <w:t>Bachmanról</w:t>
-      </w:r>
-      <w:proofErr w:type="spellEnd"/>
-      <w:r>
-        <w:t xml:space="preserve"> kapta, aki az 1960-as és 1970-es években </w:t>
-      </w:r>
-      <w:proofErr w:type="gramStart"/>
-      <w:r>
-        <w:t>A</w:t>
-      </w:r>
-      <w:proofErr w:type="gramEnd"/>
-      <w:r>
-        <w:t xml:space="preserve">. P. G. </w:t>
-      </w:r>
-      <w:proofErr w:type="spellStart"/>
-      <w:r>
-        <w:t>Brown-al</w:t>
-      </w:r>
-      <w:proofErr w:type="spellEnd"/>
-      <w:r>
-        <w:t xml:space="preserve"> együttműködve dolgozott ki egyfajta Adatstruktúra grafikont, amely később Bachman-diagram néven vált ismertté. Jellegzetességei, hogy a relációkat téglalapokként tárolja</w:t>
+        <w:t>Nevét Charles Bachmanról kapta, aki az 1960-as és 1970-es években A. P. G. Brown-al együttműködve dolgozott ki egyfajta Adatstruktúra grafikont, amely később Bachman-diagram néven vált ismertté. Jellegzetességei, hogy a relációkat téglalapokként tárolja</w:t>
       </w:r>
       <w:r>
         <w:t>, legfelül a tábla nevével, amelyet csupa kapitális betűvel ír. A név után következik a tényleges tábla szerkezet, legfelül az elsődleges kulcsokkal, aláhúzva. Ezeket követik a másodlagos mezők vagy attribútumok</w:t>
@@ -9677,7 +9517,7 @@
         </w:rPr>
         <w:lastRenderedPageBreak/>
         <w:drawing>
-          <wp:anchor distT="0" distB="0" distL="114300" distR="114300" simplePos="0" relativeHeight="251663360" behindDoc="0" locked="0" layoutInCell="1" allowOverlap="1" wp14:anchorId="6623BCC8" wp14:editId="040E2A57">
+          <wp:anchor distT="0" distB="0" distL="114300" distR="114300" simplePos="0" relativeHeight="251663360" behindDoc="0" locked="0" layoutInCell="1" allowOverlap="1" wp14:anchorId="70F89AA0" wp14:editId="0C50E849">
             <wp:simplePos x="0" y="0"/>
             <wp:positionH relativeFrom="column">
               <wp:posOffset>626745</wp:posOffset>
@@ -9700,7 +9540,7 @@
                     <pic:cNvPicPr/>
                   </pic:nvPicPr>
                   <pic:blipFill>
-                    <a:blip r:embed="rId40">
+                    <a:blip r:embed="rId45">
                       <a:extLst>
                         <a:ext uri="{28A0092B-C50C-407E-A947-70E740481C1C}">
                           <a14:useLocalDpi xmlns:a14="http://schemas.microsoft.com/office/drawing/2010/main" val="0"/>
@@ -9750,7 +9590,7 @@
         <mc:AlternateContent>
           <mc:Choice Requires="wps">
             <w:drawing>
-              <wp:anchor distT="0" distB="0" distL="114300" distR="114300" simplePos="0" relativeHeight="251665408" behindDoc="0" locked="0" layoutInCell="1" allowOverlap="1" wp14:anchorId="227BD3E1" wp14:editId="037C28C5">
+              <wp:anchor distT="0" distB="0" distL="114300" distR="114300" simplePos="0" relativeHeight="251665408" behindDoc="0" locked="0" layoutInCell="1" allowOverlap="1" wp14:anchorId="16EBEB40" wp14:editId="73ACA899">
                 <wp:simplePos x="0" y="0"/>
                 <wp:positionH relativeFrom="column">
                   <wp:posOffset>568325</wp:posOffset>
@@ -9816,7 +9656,7 @@
                               <w:rPr>
                                 <w:noProof/>
                               </w:rPr>
-                              <w:t>6</w:t>
+                              <w:t>7</w:t>
                             </w:r>
                             <w:r>
                               <w:rPr>
@@ -9825,15 +9665,7 @@
                               <w:fldChar w:fldCharType="end"/>
                             </w:r>
                             <w:r>
-                              <w:t xml:space="preserve">. ábra: példa a Bachman-diagramra. A PROJECTS táblában található </w:t>
-                            </w:r>
-                            <w:proofErr w:type="spellStart"/>
-                            <w:r>
-                              <w:t>ProjectID</w:t>
-                            </w:r>
-                            <w:proofErr w:type="spellEnd"/>
-                            <w:r>
-                              <w:t xml:space="preserve"> elsődleges kulcs és a RESPONSIBILITY táblabeli Project névvel ellátott kapcsoló kulcsok értékegyezősége adja a kapcsolatot projekt és felelőse között</w:t>
+                              <w:t>. ábra: példa a Bachman-diagramra. A PROJECTS táblában található ProjectID elsődleges kulcs és a RESPONSIBILITY táblabeli Project névvel ellátott kapcsoló kulcsok értékegyezősége adja a kapcsolatot projekt és felelőse között</w:t>
                             </w:r>
                           </w:p>
                         </w:txbxContent>
@@ -9892,7 +9724,7 @@
                         <w:rPr>
                           <w:noProof/>
                         </w:rPr>
-                        <w:t>6</w:t>
+                        <w:t>7</w:t>
                       </w:r>
                       <w:r>
                         <w:rPr>
@@ -9901,15 +9733,7 @@
                         <w:fldChar w:fldCharType="end"/>
                       </w:r>
                       <w:r>
-                        <w:t xml:space="preserve">. ábra: példa a Bachman-diagramra. A PROJECTS táblában található </w:t>
-                      </w:r>
-                      <w:proofErr w:type="spellStart"/>
-                      <w:r>
-                        <w:t>ProjectID</w:t>
-                      </w:r>
-                      <w:proofErr w:type="spellEnd"/>
-                      <w:r>
-                        <w:t xml:space="preserve"> elsődleges kulcs és a RESPONSIBILITY táblabeli Project névvel ellátott kapcsoló kulcsok értékegyezősége adja a kapcsolatot projekt és felelőse között</w:t>
+                        <w:t>. ábra: példa a Bachman-diagramra. A PROJECTS táblában található ProjectID elsődleges kulcs és a RESPONSIBILITY táblabeli Project névvel ellátott kapcsoló kulcsok értékegyezősége adja a kapcsolatot projekt és felelőse között</w:t>
                       </w:r>
                     </w:p>
                   </w:txbxContent>
@@ -9935,7 +9759,7 @@
           <w:lang w:eastAsia="hu-HU"/>
         </w:rPr>
         <w:drawing>
-          <wp:anchor distT="0" distB="0" distL="114300" distR="114300" simplePos="0" relativeHeight="251666432" behindDoc="0" locked="0" layoutInCell="1" allowOverlap="1" wp14:anchorId="27B9E102" wp14:editId="20F9CEAA">
+          <wp:anchor distT="0" distB="0" distL="114300" distR="114300" simplePos="0" relativeHeight="251666432" behindDoc="0" locked="0" layoutInCell="1" allowOverlap="1" wp14:anchorId="41CCF82F" wp14:editId="6F59EDA0">
             <wp:simplePos x="0" y="0"/>
             <wp:positionH relativeFrom="column">
               <wp:posOffset>377825</wp:posOffset>
@@ -9958,7 +9782,7 @@
                     <pic:cNvPicPr/>
                   </pic:nvPicPr>
                   <pic:blipFill>
-                    <a:blip r:embed="rId41">
+                    <a:blip r:embed="rId46">
                       <a:extLst>
                         <a:ext uri="{28A0092B-C50C-407E-A947-70E740481C1C}">
                           <a14:useLocalDpi xmlns:a14="http://schemas.microsoft.com/office/drawing/2010/main" val="0"/>
@@ -9991,20 +9815,7 @@
         </w:drawing>
       </w:r>
       <w:r>
-        <w:t>A Bachman-diagrammal ellentétben az egyes mezők felsorolása nem függőleges, hanem vízszintes irányban történik. T</w:t>
-      </w:r>
-      <w:bookmarkStart w:id="38" w:name="_GoBack"/>
-      <w:bookmarkEnd w:id="38"/>
-      <w:r>
-        <w:t xml:space="preserve">ovábbá a mezők </w:t>
-      </w:r>
-      <w:proofErr w:type="spellStart"/>
-      <w:r>
-        <w:t>domainjei</w:t>
-      </w:r>
-      <w:proofErr w:type="spellEnd"/>
-      <w:r>
-        <w:t xml:space="preserve"> vagy típusai is feltűnnek a szemléltetés során. </w:t>
+        <w:t xml:space="preserve">A Bachman-diagrammal ellentétben az egyes mezők felsorolása nem függőleges, hanem vízszintes irányban történik. Továbbá a mezők domainjei vagy típusai is feltűnnek a szemléltetés során. </w:t>
       </w:r>
     </w:p>
     <w:p>
@@ -10027,15 +9838,7 @@
         <w:ind w:left="1077"/>
       </w:pPr>
       <w:r>
-        <w:t xml:space="preserve">A relációs séma leírás során szöveges formában határozzuk meg az egyes relációkat a hozzájuk tartozó attribútumokkal egyetemben. Ugyanakkor az egyes mezőket érintő integrációs feltételek vagy a </w:t>
-      </w:r>
-      <w:proofErr w:type="spellStart"/>
-      <w:r>
-        <w:t>domainek</w:t>
-      </w:r>
-      <w:proofErr w:type="spellEnd"/>
-      <w:r>
-        <w:t xml:space="preserve"> nem kerülnek rögzítésre. A fenti 2 relációt leíró relációs séma leírás a következőképpen nézne ki:</w:t>
+        <w:t>A relációs séma leírás során szöveges formában határozzuk meg az egyes relációkat a hozzájuk tartozó attribútumokkal egyetemben. Ugyanakkor az egyes mezőket érintő integrációs feltételek vagy a domainek nem kerülnek rögzítésre. A fenti 2 relációt leíró relációs séma leírás a következőképpen nézne ki:</w:t>
       </w:r>
     </w:p>
     <w:p>
@@ -10062,7 +9865,6 @@
         </w:rPr>
         <w:t>[</w:t>
       </w:r>
-      <w:proofErr w:type="spellStart"/>
       <w:r>
         <w:rPr>
           <w:sz w:val="28"/>
@@ -10071,7 +9873,6 @@
         </w:rPr>
         <w:t>ProjectID</w:t>
       </w:r>
-      <w:proofErr w:type="spellEnd"/>
       <w:r>
         <w:rPr>
           <w:sz w:val="28"/>
@@ -10085,39 +9886,7 @@
           <w:sz w:val="28"/>
           <w:szCs w:val="22"/>
         </w:rPr>
-        <w:t xml:space="preserve"> </w:t>
-      </w:r>
-      <w:proofErr w:type="spellStart"/>
-      <w:r>
-        <w:rPr>
-          <w:sz w:val="28"/>
-          <w:szCs w:val="22"/>
-        </w:rPr>
-        <w:t>Name</w:t>
-      </w:r>
-      <w:proofErr w:type="spellEnd"/>
-      <w:r>
-        <w:rPr>
-          <w:sz w:val="28"/>
-          <w:szCs w:val="22"/>
-        </w:rPr>
-        <w:t xml:space="preserve">, </w:t>
-      </w:r>
-      <w:proofErr w:type="spellStart"/>
-      <w:r>
-        <w:rPr>
-          <w:sz w:val="28"/>
-          <w:szCs w:val="22"/>
-        </w:rPr>
-        <w:t>Description</w:t>
-      </w:r>
-      <w:proofErr w:type="spellEnd"/>
-      <w:r>
-        <w:rPr>
-          <w:sz w:val="28"/>
-          <w:szCs w:val="22"/>
-        </w:rPr>
-        <w:t>]</w:t>
+        <w:t xml:space="preserve"> Name, Description]</w:t>
       </w:r>
     </w:p>
     <w:p>
@@ -10141,21 +9910,7 @@
         <w:rPr>
           <w:sz w:val="28"/>
         </w:rPr>
-        <w:t>[</w:t>
-      </w:r>
-      <w:proofErr w:type="spellStart"/>
-      <w:r>
-        <w:rPr>
-          <w:sz w:val="28"/>
-        </w:rPr>
-        <w:t>Name</w:t>
-      </w:r>
-      <w:proofErr w:type="spellEnd"/>
-      <w:r>
-        <w:rPr>
-          <w:sz w:val="28"/>
-        </w:rPr>
-        <w:t xml:space="preserve">, </w:t>
+        <w:t xml:space="preserve">[Name, </w:t>
       </w:r>
       <w:r>
         <w:rPr>
@@ -10251,50 +10006,16 @@
         <w:spacing w:before="360"/>
       </w:pPr>
       <w:r>
-        <w:t xml:space="preserve">adatbázis szinten, ehhez több reláció mezőinek értékének vizsgálata szükséges. Ilyen adatintegrációs megkötés lehet például, hogy a PROJECTS relációban található, </w:t>
-      </w:r>
-      <w:r>
-        <w:t xml:space="preserve">egy adott projekt státusza addig nem </w:t>
-      </w:r>
-      <w:r>
-        <w:t>vehet fel</w:t>
-      </w:r>
-      <w:r>
-        <w:t xml:space="preserve"> </w:t>
-      </w:r>
-      <w:proofErr w:type="spellStart"/>
+        <w:t xml:space="preserve">adatbázis szinten, ehhez több reláció mezőinek értékének vizsgálata szükséges. Ilyen adatintegrációs megkötés lehet például, hogy a PROJECTS relációban található, egy adott projekt státusza addig nem vehet fel </w:t>
+      </w:r>
       <w:r>
         <w:rPr>
           <w:i/>
         </w:rPr>
-        <w:t>Running</w:t>
-      </w:r>
-      <w:proofErr w:type="spellEnd"/>
-      <w:r>
-        <w:rPr>
-          <w:i/>
-        </w:rPr>
-        <w:t xml:space="preserve"> </w:t>
-      </w:r>
-      <w:r>
-        <w:t>értéket</w:t>
-      </w:r>
-      <w:r>
-        <w:t>, amíg nem rendeltünk hozzá egy felelőst</w:t>
-      </w:r>
-      <w:r>
-        <w:t xml:space="preserve"> a RESPONSIBILITY táblából,</w:t>
-      </w:r>
-      <w:r>
-        <w:t xml:space="preserve"> vagy a projekt feladatainak </w:t>
-      </w:r>
-      <w:proofErr w:type="spellStart"/>
-      <w:r>
-        <w:t>precedencia</w:t>
-      </w:r>
-      <w:proofErr w:type="spellEnd"/>
-      <w:r>
-        <w:t xml:space="preserve"> szerinti sorrendjében az utolsó feladat indítási ideje sohasem előzheti meg az első feladat indítási idejét</w:t>
+        <w:t xml:space="preserve">Running </w:t>
+      </w:r>
+      <w:r>
+        <w:t>értéket, amíg nem rendeltünk hozzá egy felelőst a RESPONSIBILITY táblából, vagy a projekt feladatainak precedencia szerinti sorrendjében az utolsó feladat indítási ideje sohasem előzheti meg az első feladat indítási idejét</w:t>
       </w:r>
     </w:p>
     <w:p>
@@ -10333,15 +10054,7 @@
         <w:jc w:val="left"/>
       </w:pPr>
       <w:r>
-        <w:t xml:space="preserve">A fentebb elkészített </w:t>
-      </w:r>
-      <w:proofErr w:type="spellStart"/>
-      <w:r>
-        <w:t>ER-modell</w:t>
-      </w:r>
-      <w:proofErr w:type="spellEnd"/>
-      <w:r>
-        <w:t xml:space="preserve"> terv, illetve a relációs adatbázis-tervezésről szerzett ismeretek alapján az alábbi sémákat készítettem el:</w:t>
+        <w:t>A fentebb elkészített ER-modell terv, illetve a relációs adatbázis-tervezésről szerzett ismeretek alapján az alábbi sémákat készítettem el:</w:t>
       </w:r>
     </w:p>
     <w:p>
@@ -10361,7 +10074,7 @@
           <w:lang w:eastAsia="hu-HU"/>
         </w:rPr>
         <w:drawing>
-          <wp:anchor distT="0" distB="0" distL="114300" distR="114300" simplePos="0" relativeHeight="3" behindDoc="0" locked="0" layoutInCell="1" allowOverlap="1" wp14:anchorId="5027A613" wp14:editId="1C1B15E0">
+          <wp:anchor distT="0" distB="0" distL="114300" distR="114300" simplePos="0" relativeHeight="3" behindDoc="0" locked="0" layoutInCell="1" allowOverlap="1" wp14:anchorId="67FE090F" wp14:editId="17AE810F">
             <wp:simplePos x="0" y="0"/>
             <wp:positionH relativeFrom="column">
               <wp:align>center</wp:align>
@@ -10386,7 +10099,7 @@
                     </pic:cNvPicPr>
                   </pic:nvPicPr>
                   <pic:blipFill>
-                    <a:blip r:embed="rId42"/>
+                    <a:blip r:embed="rId47"/>
                     <a:stretch>
                       <a:fillRect/>
                     </a:stretch>
@@ -10449,21 +10162,12 @@
       </w:pPr>
       <w:r>
         <w:tab/>
-        <w:t xml:space="preserve">Mint ahogyan az elnevezés is mutatja, ebben a táblázatban fognak szerepelni a </w:t>
-      </w:r>
-      <w:proofErr w:type="spellStart"/>
-      <w:r>
-        <w:t>solution</w:t>
-      </w:r>
-      <w:proofErr w:type="spellEnd"/>
-      <w:r>
-        <w:t xml:space="preserve"> által kezelendő projektek, a hozzájuk tartozó adminisztrációs adatokkal együtt.</w:t>
+        <w:t>Mint ahogyan az elnevezés is mutatja, ebben a táblázatban fognak szerepelni a solution által kezelendő projektek, a hozzájuk tartozó adminisztrációs adatokkal együtt.</w:t>
       </w:r>
       <w:r>
         <w:br/>
         <w:t xml:space="preserve">Elsősorban mindegyik rekordhoz tartozni fog egy elsődleges kulcsot reprezentáló, 4 karakter hosszúságú integer értéket felvevő mező, amely a </w:t>
       </w:r>
-      <w:proofErr w:type="spellStart"/>
       <w:r>
         <w:rPr>
           <w:i/>
@@ -10471,189 +10175,85 @@
         </w:rPr>
         <w:t>ProjectID</w:t>
       </w:r>
-      <w:proofErr w:type="spellEnd"/>
-      <w:r>
-        <w:t xml:space="preserve"> nevet kapta. Az értékeket kézzel nem lehet megadni, inkrementálisan kap értéket minden egyes úgy projekt azonosítója. Emiatt az érték majd egyedi (</w:t>
-      </w:r>
-      <w:proofErr w:type="spellStart"/>
-      <w:r>
-        <w:t>unique</w:t>
-      </w:r>
-      <w:proofErr w:type="spellEnd"/>
-      <w:r>
-        <w:t>) lesz.</w:t>
+      <w:r>
+        <w:t xml:space="preserve"> nevet kapta. Az értékeket kézzel nem lehet megadni, inkrementálisan kap értéket minden egyes úgy projekt azonosítója. Emiatt az érték majd egyedi (unique) lesz.</w:t>
       </w:r>
       <w:r>
         <w:br/>
-        <w:t xml:space="preserve">A projekt megnevezését vagy címét egy 200 karakter hosszúságú </w:t>
-      </w:r>
-      <w:proofErr w:type="spellStart"/>
-      <w:r>
-        <w:t>sztringként</w:t>
-      </w:r>
-      <w:proofErr w:type="spellEnd"/>
-      <w:r>
-        <w:t xml:space="preserve"> tárolom. Itt is megkötés, hogy minden </w:t>
-      </w:r>
-      <w:proofErr w:type="gramStart"/>
-      <w:r>
-        <w:t>projekt különböző</w:t>
-      </w:r>
-      <w:proofErr w:type="gramEnd"/>
-      <w:r>
-        <w:t xml:space="preserve"> névvel szerepeljen, azaz a mezőnek egyedinek kell lennie, továbbá kötelezően meg kell adni azt. Az attribútum az egyértelműség kedvéért a </w:t>
-      </w:r>
-      <w:proofErr w:type="spellStart"/>
+        <w:t xml:space="preserve">A projekt megnevezését vagy címét egy 200 karakter hosszúságú sztringként tárolom. Itt is megkötés, hogy minden projekt különböző névvel szerepeljen, azaz a mezőnek egyedinek kell lennie, továbbá kötelezően meg kell adni azt. Az attribútum az egyértelműség kedvéért a </w:t>
+      </w:r>
       <w:r>
         <w:rPr>
           <w:i/>
           <w:iCs/>
         </w:rPr>
-        <w:t>Title</w:t>
-      </w:r>
-      <w:proofErr w:type="spellEnd"/>
+        <w:t xml:space="preserve">Title </w:t>
+      </w:r>
+      <w:r>
+        <w:t>nevet kapta.</w:t>
+      </w:r>
+      <w:r>
+        <w:br/>
+        <w:t xml:space="preserve">A határidőket egy egyszerű date formátumban tárolom le a </w:t>
+      </w:r>
       <w:r>
         <w:rPr>
           <w:i/>
           <w:iCs/>
         </w:rPr>
-        <w:t xml:space="preserve"> </w:t>
-      </w:r>
-      <w:r>
-        <w:t>nevet kapta.</w:t>
+        <w:t>DueDate</w:t>
+      </w:r>
+      <w:r>
+        <w:t xml:space="preserve"> mezőben. A megvalósítás szempontjából ez üresen is hagyható. Később az optimális végrehajtási sorrend meghatározásánál szükség lehet a határidők időegységre (nap) való konverziójára, hogy a feladatokhoz tartozó végrehajtási időkkel egy matematikai modellben tudjuk azokat számolni.</w:t>
       </w:r>
       <w:r>
         <w:br/>
-        <w:t xml:space="preserve">A határidőket egy egyszerű </w:t>
-      </w:r>
-      <w:proofErr w:type="spellStart"/>
-      <w:r>
-        <w:t>date</w:t>
-      </w:r>
-      <w:proofErr w:type="spellEnd"/>
-      <w:r>
-        <w:t xml:space="preserve"> formátumban tárolom le a </w:t>
-      </w:r>
-      <w:proofErr w:type="spellStart"/>
+        <w:t>A projekt végső céljának meghatározására szintén egy hosszabb szöveges (sztring) mező áll rendelkezésre.</w:t>
+      </w:r>
+      <w:r>
+        <w:br/>
+        <w:t xml:space="preserve">Az adott pillanatban a projektre jellemző stádiumot vagy állapotot a </w:t>
+      </w:r>
       <w:r>
         <w:rPr>
           <w:i/>
           <w:iCs/>
         </w:rPr>
-        <w:t>DueDate</w:t>
-      </w:r>
-      <w:proofErr w:type="spellEnd"/>
-      <w:r>
-        <w:t xml:space="preserve"> mezőben. A megvalósítás szempontjából ez üresen is hagyható. Később az optimális végrehajtási sorrend meghatározásánál szükség lehet a határidők időegységre (nap) való konverziójára, hogy a feladatokhoz tartozó végrehajtási időkkel egy matematikai modellben tudjuk azokat számolni.</w:t>
+        <w:t xml:space="preserve">State </w:t>
+      </w:r>
+      <w:r>
+        <w:t>mezőben adjuk meg. A tárolásnál ismét szöveges értéket adunk meg. (kikötés? → addig nem indítható el egy projekt [State nem lehet »ongoing«], amíg legalább egy felelős nincs beállítva a számára.)</w:t>
       </w:r>
       <w:r>
         <w:br/>
-        <w:t>A projekt végső céljának meghatározására szintén egy hosszabb szöveges (</w:t>
-      </w:r>
-      <w:proofErr w:type="spellStart"/>
-      <w:r>
-        <w:t>sztring</w:t>
-      </w:r>
-      <w:proofErr w:type="spellEnd"/>
-      <w:r>
-        <w:t>) mező áll rendelkezésre.</w:t>
-      </w:r>
-      <w:r>
-        <w:br/>
-        <w:t xml:space="preserve">Az adott pillanatban a projektre jellemző stádiumot vagy állapotot a </w:t>
-      </w:r>
-      <w:proofErr w:type="spellStart"/>
+        <w:t xml:space="preserve">Végül a projektről pár sorban rövid leírást adhatunk, melynek maximális hossza 500 karakter lehet és a </w:t>
+      </w:r>
       <w:r>
         <w:rPr>
           <w:i/>
           <w:iCs/>
         </w:rPr>
-        <w:t>State</w:t>
-      </w:r>
-      <w:proofErr w:type="spellEnd"/>
+        <w:t>DescriptionShort</w:t>
+      </w:r>
+      <w:r>
+        <w:t xml:space="preserve"> mező manipulálásával tudjuk a leírást változtatni. </w:t>
+      </w:r>
+      <w:r>
+        <w:br/>
+      </w:r>
+      <w:r>
+        <w:lastRenderedPageBreak/>
+        <w:t xml:space="preserve">Utolsó attribútumként jelenik meg a </w:t>
+      </w:r>
       <w:r>
         <w:rPr>
           <w:i/>
           <w:iCs/>
         </w:rPr>
-        <w:t xml:space="preserve"> </w:t>
-      </w:r>
-      <w:r>
-        <w:t xml:space="preserve">mezőben adjuk meg. A tárolásnál ismét szöveges értéket adunk meg. (kikötés? → </w:t>
-      </w:r>
-      <w:proofErr w:type="gramStart"/>
-      <w:r>
-        <w:t>addig</w:t>
-      </w:r>
-      <w:proofErr w:type="gramEnd"/>
-      <w:r>
-        <w:t xml:space="preserve"> nem indítható el egy projekt [</w:t>
-      </w:r>
-      <w:proofErr w:type="spellStart"/>
-      <w:r>
-        <w:t>State</w:t>
-      </w:r>
-      <w:proofErr w:type="spellEnd"/>
-      <w:r>
-        <w:t xml:space="preserve"> nem lehet »</w:t>
-      </w:r>
-      <w:proofErr w:type="spellStart"/>
-      <w:r>
-        <w:t>ongoing</w:t>
-      </w:r>
-      <w:proofErr w:type="spellEnd"/>
-      <w:r>
-        <w:t>«], amíg legalább egy felelős nincs beállítva a számára.)</w:t>
-      </w:r>
-      <w:r>
-        <w:br/>
-        <w:t xml:space="preserve">Végül a projektről pár sorban rövid leírást adhatunk, melynek maximális hossza 500 karakter lehet és a </w:t>
-      </w:r>
-      <w:proofErr w:type="spellStart"/>
-      <w:r>
-        <w:rPr>
-          <w:i/>
-          <w:iCs/>
-        </w:rPr>
-        <w:t>DescriptionShort</w:t>
-      </w:r>
-      <w:proofErr w:type="spellEnd"/>
-      <w:r>
-        <w:t xml:space="preserve"> mező manipulálásával tudjuk a leírást változtatni. </w:t>
-      </w:r>
-      <w:r>
-        <w:br/>
-      </w:r>
-      <w:r>
-        <w:lastRenderedPageBreak/>
-        <w:t xml:space="preserve">Utolsó attribútumként jelenik meg a </w:t>
-      </w:r>
-      <w:proofErr w:type="spellStart"/>
-      <w:r>
-        <w:rPr>
-          <w:i/>
-          <w:iCs/>
-        </w:rPr>
-        <w:t>DescriptionLong</w:t>
-      </w:r>
-      <w:proofErr w:type="spellEnd"/>
-      <w:r>
-        <w:rPr>
-          <w:i/>
-          <w:iCs/>
-        </w:rPr>
-        <w:t xml:space="preserve"> </w:t>
-      </w:r>
-      <w:r>
-        <w:t xml:space="preserve">nevű, amelyben további kiegészítő információkat adhatunk meg az adott projektről, abban az esetben, ha a rövid leírás nem lenne elegendő. Ugyanakkor </w:t>
-      </w:r>
-      <w:proofErr w:type="gramStart"/>
-      <w:r>
-        <w:t>ezen</w:t>
-      </w:r>
-      <w:proofErr w:type="gramEnd"/>
-      <w:r>
-        <w:t xml:space="preserve"> mező kitöltése opcionális.</w:t>
+        <w:t xml:space="preserve">DescriptionLong </w:t>
+      </w:r>
+      <w:r>
+        <w:t>nevű, amelyben további kiegészítő információkat adhatunk meg az adott projektről, abban az esetben, ha a rövid leírás nem lenne elegendő. Ugyanakkor ezen mező kitöltése opcionális.</w:t>
       </w:r>
     </w:p>
     <w:p>
@@ -10674,21 +10274,12 @@
       </w:pPr>
       <w:r>
         <w:tab/>
-        <w:t xml:space="preserve">A TASKS táblában tárolom az egy-egy feladathoz tartozó rekordokat, amelyek </w:t>
-      </w:r>
-      <w:proofErr w:type="gramStart"/>
-      <w:r>
-        <w:t>ezen</w:t>
-      </w:r>
-      <w:proofErr w:type="gramEnd"/>
-      <w:r>
-        <w:t xml:space="preserve"> feladatokhoz tartanak nyilván adatokat.</w:t>
+        <w:t>A TASKS táblában tárolom az egy-egy feladathoz tartozó rekordokat, amelyek ezen feladatokhoz tartanak nyilván adatokat.</w:t>
       </w:r>
       <w:r>
         <w:br/>
         <w:t xml:space="preserve">Azonosító mezőként jelenik meg minden feladathoz a kulcs értéket megvalósító, 5 számjegy hosszúságú integer formájában megjelenő </w:t>
       </w:r>
-      <w:proofErr w:type="spellStart"/>
       <w:r>
         <w:rPr>
           <w:i/>
@@ -10696,7 +10287,6 @@
         </w:rPr>
         <w:t>TaskID</w:t>
       </w:r>
-      <w:proofErr w:type="spellEnd"/>
       <w:r>
         <w:t xml:space="preserve"> attribútum. </w:t>
       </w:r>
@@ -10704,7 +10294,6 @@
         <w:br/>
         <w:t xml:space="preserve">Kötelezően kitöltendő a feladat címét vagy megnevezését maximum 100 karakter hosszan tároló </w:t>
       </w:r>
-      <w:proofErr w:type="spellStart"/>
       <w:r>
         <w:rPr>
           <w:i/>
@@ -10712,7 +10301,6 @@
         </w:rPr>
         <w:t>Title</w:t>
       </w:r>
-      <w:proofErr w:type="spellEnd"/>
       <w:r>
         <w:t xml:space="preserve"> mező, ami a TASKS táblára nézve egyedi, azaz nem létezhet kettő feladat ugyanazzal a címmel.</w:t>
       </w:r>
@@ -10720,7 +10308,6 @@
         <w:br/>
         <w:t xml:space="preserve">A feladatok végrehajtási sorrendjének meghatározásának előfeltétele, hogy ismerjünk azok végrehajtási idejét. Jelen esetben ezek tárolására egy maximálisan 4 hosszúságú integer mező áll rendelkezésre </w:t>
       </w:r>
-      <w:proofErr w:type="spellStart"/>
       <w:r>
         <w:rPr>
           <w:i/>
@@ -10728,23 +10315,13 @@
         </w:rPr>
         <w:t>CompletionTime</w:t>
       </w:r>
-      <w:proofErr w:type="spellEnd"/>
       <w:r>
         <w:t xml:space="preserve"> néven.</w:t>
       </w:r>
       <w:r>
         <w:br/>
-        <w:t xml:space="preserve">Mivel a fentebb említett </w:t>
-      </w:r>
-      <w:proofErr w:type="spellStart"/>
-      <w:r>
-        <w:t>Title</w:t>
-      </w:r>
-      <w:proofErr w:type="spellEnd"/>
-      <w:r>
-        <w:t xml:space="preserve"> mezőre azt a kikötést tettem, hogy egyedinek kell lennie, így ugyanez áll fenn a leírásokat tartalmazó </w:t>
-      </w:r>
-      <w:proofErr w:type="spellStart"/>
+        <w:t xml:space="preserve">Mivel a fentebb említett Title mezőre azt a kikötést tettem, hogy egyedinek kell lennie, így ugyanez áll fenn a leírásokat tartalmazó </w:t>
+      </w:r>
       <w:r>
         <w:rPr>
           <w:i/>
@@ -10752,21 +10329,12 @@
         </w:rPr>
         <w:t>Description</w:t>
       </w:r>
-      <w:proofErr w:type="spellEnd"/>
       <w:r>
         <w:t xml:space="preserve"> attribútum esetén is, hiszen amennyiben 2 feladat leírása megegyezhetne, úgy az azt jelentené, hogy a két feladat teljesen identikus. Azonban ugyanazon feladat két helyen való tárolása redundáns, nincs rá szükség.</w:t>
       </w:r>
       <w:r>
         <w:br/>
-        <w:t xml:space="preserve">Mint már a modell tervezése során leírtam, egy-egy feladat csak egy projekthez tartozhat, illetve feladat nem létezhet projekt nélkül, mindenképp valamelyik projekt részeként valósulhat csak meg. Ezért van szükség idegen kulcs alkalmazására, amely majd ezt az összeköttetést megvalósítja projekt és feladat között. Az idegen kulcs a PROJECTS táblában lévő </w:t>
-      </w:r>
-      <w:proofErr w:type="spellStart"/>
-      <w:r>
-        <w:t>ProjectID</w:t>
-      </w:r>
-      <w:proofErr w:type="spellEnd"/>
-      <w:r>
-        <w:t xml:space="preserve"> elsődleges kulcsra mutat és az egyszerűség kedvéért ugyanazt a nevet viseli, illetve a használt adattípus szintén egy 4 hosszúságú integer érték.</w:t>
+        <w:t>Mint már a modell tervezése során leírtam, egy-egy feladat csak egy projekthez tartozhat, illetve feladat nem létezhet projekt nélkül, mindenképp valamelyik projekt részeként valósulhat csak meg. Ezért van szükség idegen kulcs alkalmazására, amely majd ezt az összeköttetést megvalósítja projekt és feladat között. Az idegen kulcs a PROJECTS táblában lévő ProjectID elsődleges kulcsra mutat és az egyszerűség kedvéért ugyanazt a nevet viseli, illetve a használt adattípus szintén egy 4 hosszúságú integer érték.</w:t>
       </w:r>
     </w:p>
     <w:p>
@@ -10787,123 +10355,39 @@
       </w:pPr>
       <w:r>
         <w:tab/>
-        <w:t xml:space="preserve">A fentebb vázolt </w:t>
-      </w:r>
-      <w:proofErr w:type="spellStart"/>
-      <w:r>
-        <w:t>ER-modellben</w:t>
-      </w:r>
-      <w:proofErr w:type="spellEnd"/>
-      <w:r>
-        <w:t xml:space="preserve"> a projektek mellé rendelt felelősöket reprezentáló </w:t>
-      </w:r>
-      <w:proofErr w:type="spellStart"/>
+        <w:t xml:space="preserve">A fentebb vázolt ER-modellben a projektek mellé rendelt felelősöket reprezentáló </w:t>
+      </w:r>
       <w:r>
         <w:rPr>
           <w:i/>
           <w:iCs/>
         </w:rPr>
-        <w:t>Responsible</w:t>
-      </w:r>
-      <w:proofErr w:type="spellEnd"/>
+        <w:t>Responsible Person</w:t>
+      </w:r>
+      <w:r>
+        <w:t xml:space="preserve"> tulajdonság többértékű. Ahhoz, hogy ezt tárolni tudjuk az adatbázisban, szükség van egy újabb táblára, amely az egyes projektekért felelős személy(eke)t tárolja. A megvalósítás egy egyszerű, mezőpárokként megvalósuló rekordok táblázataként történik.</w:t>
+      </w:r>
+      <w:r>
+        <w:br/>
+        <w:t>Ebben az első mező a már korábban, a TASKS tábla esetén szemléltetett idegen kulcsként jelenik meg, és elnevezését szintén a PROJECTS táblabeli ProjectID azonosító után kapta. Ezzel beazonosítjuk, hogy melyik projekthez rendelünk felelőst.</w:t>
+      </w:r>
+      <w:r>
+        <w:br/>
+        <w:t xml:space="preserve">A második mezőben pedig magának a felelősnek a megnevezése tárolódik a </w:t>
+      </w:r>
       <w:r>
         <w:rPr>
           <w:i/>
           <w:iCs/>
         </w:rPr>
-        <w:t xml:space="preserve"> </w:t>
-      </w:r>
-      <w:proofErr w:type="spellStart"/>
-      <w:r>
-        <w:rPr>
-          <w:i/>
-          <w:iCs/>
-        </w:rPr>
-        <w:t>Person</w:t>
-      </w:r>
-      <w:proofErr w:type="spellEnd"/>
-      <w:r>
-        <w:t xml:space="preserve"> tulajdonság többértékű. Ahhoz, hogy ezt tárolni tudjuk az adatbázisban, szükség van egy újabb táblára, amely az egyes projektekért felelős </w:t>
-      </w:r>
-      <w:proofErr w:type="gramStart"/>
-      <w:r>
-        <w:t>személy(</w:t>
-      </w:r>
-      <w:proofErr w:type="gramEnd"/>
-      <w:r>
-        <w:t>eke)t tárolja. A megvalósítás egy egyszerű, mezőpárokként megvalósuló rekordok táblázataként történik.</w:t>
+        <w:t>Name</w:t>
+      </w:r>
+      <w:r>
+        <w:t xml:space="preserve"> attribútumban, szöveges formátumban, legfeljebb 50 karakter hosszan. </w:t>
       </w:r>
       <w:r>
         <w:br/>
-        <w:t xml:space="preserve">Ebben az első mező a már korábban, a TASKS tábla esetén szemléltetett idegen kulcsként jelenik meg, és elnevezését szintén a PROJECTS táblabeli </w:t>
-      </w:r>
-      <w:proofErr w:type="spellStart"/>
-      <w:r>
-        <w:t>ProjectID</w:t>
-      </w:r>
-      <w:proofErr w:type="spellEnd"/>
-      <w:r>
-        <w:t xml:space="preserve"> azonosító után kapta. Ezzel beazonosítjuk, hogy melyik projekthez rendelünk felelőst.</w:t>
-      </w:r>
-      <w:r>
-        <w:br/>
-        <w:t xml:space="preserve">A második mezőben pedig magának a felelősnek a megnevezése tárolódik a </w:t>
-      </w:r>
-      <w:proofErr w:type="spellStart"/>
-      <w:r>
-        <w:rPr>
-          <w:i/>
-          <w:iCs/>
-        </w:rPr>
-        <w:t>Name</w:t>
-      </w:r>
-      <w:proofErr w:type="spellEnd"/>
-      <w:r>
-        <w:t xml:space="preserve"> attribútumban, szöveges formátumban, legfeljebb 50 karakter hosszan. </w:t>
-      </w:r>
-      <w:r>
-        <w:br/>
-        <w:t xml:space="preserve">Amennyiben egy projekthez csupán egy felelős tartozik, úgy a RESPONSIBILITY táblában mindössze egy rekord esetén lesz egyezőség az elsődleges kulcs </w:t>
-      </w:r>
-      <w:proofErr w:type="spellStart"/>
-      <w:r>
-        <w:t>ProjectID</w:t>
-      </w:r>
-      <w:proofErr w:type="spellEnd"/>
-      <w:r>
-        <w:t xml:space="preserve"> és az idegen kulcs </w:t>
-      </w:r>
-      <w:proofErr w:type="spellStart"/>
-      <w:r>
-        <w:t>ProjectID</w:t>
-      </w:r>
-      <w:proofErr w:type="spellEnd"/>
-      <w:r>
-        <w:t xml:space="preserve"> között. Ugyanakkor, amennyiben egy projekthez több felelős is tartozik, úgy több rekord esetén is meg fog egyezni az idegen kulcs </w:t>
-      </w:r>
-      <w:proofErr w:type="spellStart"/>
-      <w:r>
-        <w:t>ProjectID</w:t>
-      </w:r>
-      <w:proofErr w:type="spellEnd"/>
-      <w:r>
-        <w:t xml:space="preserve"> értéke. Ezen rekordokra fennáll az a feltétel, hogy a felelős nevét tartalmazó </w:t>
-      </w:r>
-      <w:proofErr w:type="spellStart"/>
-      <w:r>
-        <w:t>Name</w:t>
-      </w:r>
-      <w:proofErr w:type="spellEnd"/>
-      <w:r>
-        <w:t xml:space="preserve"> mező értéke nem egyezhet meg, ugyanis ez újabb adat </w:t>
-      </w:r>
-      <w:proofErr w:type="spellStart"/>
-      <w:r>
-        <w:t>duplikációval</w:t>
-      </w:r>
-      <w:proofErr w:type="spellEnd"/>
-      <w:r>
-        <w:t xml:space="preserve"> járna.</w:t>
+        <w:t>Amennyiben egy projekthez csupán egy felelős tartozik, úgy a RESPONSIBILITY táblában mindössze egy rekord esetén lesz egyezőség az elsődleges kulcs ProjectID és az idegen kulcs ProjectID között. Ugyanakkor, amennyiben egy projekthez több felelős is tartozik, úgy több rekord esetén is meg fog egyezni az idegen kulcs ProjectID értéke. Ezen rekordokra fennáll az a feltétel, hogy a felelős nevét tartalmazó Name mező értéke nem egyezhet meg, ugyanis ez újabb adat duplikációval járna.</w:t>
       </w:r>
     </w:p>
     <w:p>
@@ -10932,15 +10416,7 @@
       </w:r>
       <w:r>
         <w:lastRenderedPageBreak/>
-        <w:t xml:space="preserve">idegen kulcs, méghozzá a TASKS táblában szereplő </w:t>
-      </w:r>
-      <w:proofErr w:type="spellStart"/>
-      <w:r>
-        <w:t>TaskID</w:t>
-      </w:r>
-      <w:proofErr w:type="spellEnd"/>
-      <w:r>
-        <w:t xml:space="preserve"> elsődleges kulcsra mutató idegen kulcsok.</w:t>
+        <w:t>idegen kulcs, méghozzá a TASKS táblában szereplő TaskID elsődleges kulcsra mutató idegen kulcsok.</w:t>
       </w:r>
       <w:r>
         <w:br/>
@@ -10963,27 +10439,19 @@
       <w:pPr>
         <w:pStyle w:val="Cmsor2"/>
       </w:pPr>
-      <w:bookmarkStart w:id="39" w:name="_Toc513755897"/>
+      <w:bookmarkStart w:id="38" w:name="_Toc513755897"/>
       <w:r>
         <w:lastRenderedPageBreak/>
         <w:t>Tervezett felhasználói felület</w:t>
       </w:r>
-      <w:bookmarkEnd w:id="39"/>
-    </w:p>
-    <w:p>
-      <w:pPr>
-        <w:pStyle w:val="Standard"/>
-      </w:pPr>
-      <w:r>
-        <w:t xml:space="preserve">Na, szerintem ide jöhet úgy 2-3 oldal simán. Elméletben ide kerül </w:t>
-      </w:r>
-      <w:proofErr w:type="gramStart"/>
-      <w:r>
-        <w:t>be</w:t>
-      </w:r>
-      <w:proofErr w:type="gramEnd"/>
-      <w:r>
-        <w:t xml:space="preserve"> hogy milyen képernyők lesznek, honnan mi indítható.</w:t>
+      <w:bookmarkEnd w:id="38"/>
+    </w:p>
+    <w:p>
+      <w:pPr>
+        <w:pStyle w:val="Standard"/>
+      </w:pPr>
+      <w:r>
+        <w:t>Na, szerintem ide jöhet úgy 2-3 oldal simán. Elméletben ide kerül be hogy milyen képernyők lesznek, honnan mi indítható.</w:t>
       </w:r>
     </w:p>
     <w:p>
@@ -10998,54 +10466,81 @@
       <w:pPr>
         <w:pStyle w:val="Cmsor1"/>
       </w:pPr>
-      <w:bookmarkStart w:id="40" w:name="_Toc513755898"/>
+      <w:bookmarkStart w:id="39" w:name="_Toc513755898"/>
       <w:r>
         <w:lastRenderedPageBreak/>
         <w:t>Megvalósítás</w:t>
       </w:r>
+      <w:bookmarkEnd w:id="39"/>
+    </w:p>
+    <w:p>
+      <w:pPr>
+        <w:pStyle w:val="Cmsor2"/>
+      </w:pPr>
+      <w:bookmarkStart w:id="40" w:name="_Toc513755899"/>
+      <w:r>
+        <w:t>Adatbázis modell megvalósítása SAP adatbázisban</w:t>
+      </w:r>
       <w:bookmarkEnd w:id="40"/>
     </w:p>
     <w:p>
       <w:pPr>
+        <w:pStyle w:val="Textbody"/>
+      </w:pPr>
+      <w:r>
+        <w:br/>
+      </w:r>
+    </w:p>
+    <w:p>
+      <w:pPr>
+        <w:pStyle w:val="Standard"/>
+        <w:jc w:val="center"/>
+      </w:pPr>
+    </w:p>
+    <w:p>
+      <w:pPr>
+        <w:pStyle w:val="Standard"/>
+      </w:pPr>
+      <w:r>
+        <w:br w:type="page"/>
+      </w:r>
+    </w:p>
+    <w:p>
+      <w:pPr>
         <w:pStyle w:val="Cmsor2"/>
       </w:pPr>
-      <w:bookmarkStart w:id="41" w:name="_Toc513755899"/>
-      <w:r>
-        <w:t>Adatbázis modell megvalósítása SAP adatbázisban</w:t>
-      </w:r>
-      <w:bookmarkEnd w:id="41"/>
-    </w:p>
-    <w:p>
-      <w:pPr>
-        <w:pStyle w:val="Textbody"/>
-      </w:pPr>
-      <w:r>
-        <w:br/>
-      </w:r>
-    </w:p>
-    <w:p>
-      <w:pPr>
-        <w:pStyle w:val="Standard"/>
-        <w:jc w:val="center"/>
-      </w:pPr>
-    </w:p>
-    <w:p>
-      <w:pPr>
-        <w:pStyle w:val="Standard"/>
-      </w:pPr>
-      <w:r>
-        <w:br w:type="page"/>
-      </w:r>
-    </w:p>
-    <w:p>
-      <w:pPr>
-        <w:pStyle w:val="Cmsor2"/>
-      </w:pPr>
-      <w:bookmarkStart w:id="42" w:name="_Toc513755900"/>
+      <w:bookmarkStart w:id="41" w:name="_Toc513755900"/>
       <w:r>
         <w:lastRenderedPageBreak/>
         <w:t>Üzleti logika rétege (funkciós modulok)</w:t>
       </w:r>
+      <w:bookmarkEnd w:id="41"/>
+    </w:p>
+    <w:p>
+      <w:pPr>
+        <w:pStyle w:val="Standard"/>
+      </w:pPr>
+      <w:r>
+        <w:t>Hát ide is kell majd Krisz segítsége. Hirtelen most nem sok minden jut eszembe az üzleti logikáról. Bár a funkciós modulokról igen, valószínűleg ide kerülnek az egyes funkciókat (feladat projekthez rendelése, új erőforrás felvétele, új projekt beillesztése, új szereplők felvétele, meglévők menedzselése, stb) megvalósító modulok. Amennyiben tényleg erről van szó, úgy 2-3 oldalt ide is lehet majd írni, jó sok mindent tudnia kellene a szoftvernek.</w:t>
+      </w:r>
+    </w:p>
+    <w:p>
+      <w:pPr>
+        <w:pStyle w:val="Standard"/>
+      </w:pPr>
+      <w:r>
+        <w:br w:type="page"/>
+      </w:r>
+    </w:p>
+    <w:p>
+      <w:pPr>
+        <w:pStyle w:val="Cmsor2"/>
+      </w:pPr>
+      <w:bookmarkStart w:id="42" w:name="_Toc513755901"/>
+      <w:r>
+        <w:lastRenderedPageBreak/>
+        <w:t>Felhasználói felület (SAPGUI képernyők, navigációk, stb)</w:t>
+      </w:r>
       <w:bookmarkEnd w:id="42"/>
     </w:p>
     <w:p>
@@ -11053,23 +10548,7 @@
         <w:pStyle w:val="Standard"/>
       </w:pPr>
       <w:r>
-        <w:t xml:space="preserve">Hát ide is kell majd </w:t>
-      </w:r>
-      <w:proofErr w:type="spellStart"/>
-      <w:r>
-        <w:t>Krisz</w:t>
-      </w:r>
-      <w:proofErr w:type="spellEnd"/>
-      <w:r>
-        <w:t xml:space="preserve"> segítsége. Hirtelen most nem sok minden jut eszembe az üzleti logikáról. Bár a funkciós modulokról igen, valószínűleg ide kerülnek az egyes funkciókat (feladat projekthez rendelése, új erőforrás felvétele, új projekt beillesztése, új szereplők felvétele, meglévők menedzselése, </w:t>
-      </w:r>
-      <w:proofErr w:type="spellStart"/>
-      <w:r>
-        <w:t>stb</w:t>
-      </w:r>
-      <w:proofErr w:type="spellEnd"/>
-      <w:r>
-        <w:t>) megvalósító modulok. Amennyiben tényleg erről van szó, úgy 2-3 oldalt ide is lehet majd írni, jó sok mindent tudnia kellene a szoftvernek.</w:t>
+        <w:t>Szerintem az ehhez tartozó rész nagyját még a tervezésnél le fogom írni és mivel konkrét implementációt nem igazán lehet használni, így ide olyan 1, max 2 oldal fog jönni. Bár képekkel kiegészítve ez is kitehet akár többet is.</w:t>
       </w:r>
     </w:p>
     <w:p>
@@ -11082,69 +10561,26 @@
     </w:p>
     <w:p>
       <w:pPr>
-        <w:pStyle w:val="Cmsor2"/>
-      </w:pPr>
-      <w:bookmarkStart w:id="43" w:name="_Toc513755901"/>
-      <w:r>
-        <w:lastRenderedPageBreak/>
-        <w:t xml:space="preserve">Felhasználói felület (SAPGUI képernyők, navigációk, </w:t>
-      </w:r>
-      <w:proofErr w:type="spellStart"/>
-      <w:r>
-        <w:t>stb</w:t>
-      </w:r>
-      <w:proofErr w:type="spellEnd"/>
-      <w:r>
-        <w:t>)</w:t>
-      </w:r>
-      <w:bookmarkEnd w:id="43"/>
-    </w:p>
-    <w:p>
-      <w:pPr>
-        <w:pStyle w:val="Standard"/>
-      </w:pPr>
-      <w:r>
-        <w:t xml:space="preserve">Szerintem az ehhez tartozó rész nagyját még a tervezésnél le fogom írni és mivel konkrét implementációt nem igazán lehet használni, így ide olyan 1, </w:t>
-      </w:r>
-      <w:proofErr w:type="spellStart"/>
-      <w:r>
-        <w:t>max</w:t>
-      </w:r>
-      <w:proofErr w:type="spellEnd"/>
-      <w:r>
-        <w:t xml:space="preserve"> 2 oldal fog jönni. Bár képekkel kiegészítve ez is kitehet akár többet is.</w:t>
-      </w:r>
-    </w:p>
-    <w:p>
-      <w:pPr>
-        <w:pStyle w:val="Standard"/>
-      </w:pPr>
-      <w:r>
-        <w:br w:type="page"/>
-      </w:r>
-    </w:p>
-    <w:p>
-      <w:pPr>
         <w:pStyle w:val="Cmsor1"/>
       </w:pPr>
-      <w:bookmarkStart w:id="44" w:name="_Toc513755902"/>
-      <w:bookmarkStart w:id="45" w:name="_Toc511392679"/>
+      <w:bookmarkStart w:id="43" w:name="_Toc513755902"/>
+      <w:bookmarkStart w:id="44" w:name="_Toc511392679"/>
       <w:r>
         <w:lastRenderedPageBreak/>
         <w:t>Melléklet</w:t>
       </w:r>
+      <w:bookmarkEnd w:id="43"/>
       <w:bookmarkEnd w:id="44"/>
+    </w:p>
+    <w:p>
+      <w:pPr>
+        <w:pStyle w:val="Cmsor2"/>
+      </w:pPr>
+      <w:bookmarkStart w:id="45" w:name="_Toc513755903"/>
+      <w:r>
+        <w:t>Ábrajegyzék</w:t>
+      </w:r>
       <w:bookmarkEnd w:id="45"/>
-    </w:p>
-    <w:p>
-      <w:pPr>
-        <w:pStyle w:val="Cmsor2"/>
-      </w:pPr>
-      <w:bookmarkStart w:id="46" w:name="_Toc513755903"/>
-      <w:r>
-        <w:t>Ábrajegyzék</w:t>
-      </w:r>
-      <w:bookmarkEnd w:id="46"/>
     </w:p>
     <w:p>
       <w:pPr>
@@ -11212,21 +10648,7 @@
           <w:rPr>
             <w:rStyle w:val="ListLabel64"/>
           </w:rPr>
-          <w:t xml:space="preserve">2. ábra: A Weiss és </w:t>
-        </w:r>
-        <w:proofErr w:type="spellStart"/>
-        <w:r>
-          <w:rPr>
-            <w:rStyle w:val="ListLabel64"/>
-          </w:rPr>
-          <w:t>Wysocki</w:t>
-        </w:r>
-        <w:proofErr w:type="spellEnd"/>
-        <w:r>
-          <w:rPr>
-            <w:rStyle w:val="ListLabel64"/>
-          </w:rPr>
-          <w:t xml:space="preserve"> féle ötfázisú projekt-életciklus modell</w:t>
+          <w:t>2. ábra: A Weiss és Wysocki féle ötfázisú projekt-életciklus modell</w:t>
         </w:r>
       </w:hyperlink>
       <w:hyperlink w:anchor="_Toc514688566">
@@ -11388,21 +10810,7 @@
           <w:rPr>
             <w:rStyle w:val="ListLabel64"/>
           </w:rPr>
-          <w:t xml:space="preserve">5. ábra: Példa </w:t>
-        </w:r>
-        <w:proofErr w:type="spellStart"/>
-        <w:r>
-          <w:rPr>
-            <w:rStyle w:val="ListLabel64"/>
-          </w:rPr>
-          <w:t>CPM-el</w:t>
-        </w:r>
-        <w:proofErr w:type="spellEnd"/>
-        <w:r>
-          <w:rPr>
-            <w:rStyle w:val="ListLabel64"/>
-          </w:rPr>
-          <w:t xml:space="preserve"> meghatározott hálótervre</w:t>
+          <w:t>5. ábra: Példa CPM-el meghatározott hálótervre</w:t>
         </w:r>
       </w:hyperlink>
       <w:hyperlink w:anchor="_Toc514688569">
@@ -11456,21 +10864,7 @@
           <w:rPr>
             <w:rStyle w:val="ListLabel64"/>
           </w:rPr>
-          <w:t xml:space="preserve">6. ábra: Példa </w:t>
-        </w:r>
-        <w:proofErr w:type="spellStart"/>
-        <w:r>
-          <w:rPr>
-            <w:rStyle w:val="ListLabel64"/>
-          </w:rPr>
-          <w:t>MPM-el</w:t>
-        </w:r>
-        <w:proofErr w:type="spellEnd"/>
-        <w:r>
-          <w:rPr>
-            <w:rStyle w:val="ListLabel64"/>
-          </w:rPr>
-          <w:t xml:space="preserve"> készített hálótervre</w:t>
+          <w:t>6. ábra: Példa MPM-el készített hálótervre</w:t>
         </w:r>
       </w:hyperlink>
       <w:hyperlink w:anchor="_Toc514688570">
@@ -11794,16 +11188,8 @@
           <w:rPr>
             <w:rStyle w:val="ListLabel64"/>
           </w:rPr>
-          <w:t xml:space="preserve">12. ábra: Projekt menedzsment API belső </w:t>
-        </w:r>
-        <w:proofErr w:type="spellStart"/>
-        <w:r>
-          <w:rPr>
-            <w:rStyle w:val="ListLabel64"/>
-          </w:rPr>
-          <w:t>rétegelése</w:t>
-        </w:r>
-        <w:proofErr w:type="spellEnd"/>
+          <w:t>12. ábra: Projekt menedzsment API belső rétegelése</w:t>
+        </w:r>
       </w:hyperlink>
       <w:hyperlink w:anchor="_Toc514688576">
         <w:r>
@@ -11907,13 +11293,13 @@
       <w:pPr>
         <w:pStyle w:val="Cmsor2"/>
       </w:pPr>
-      <w:bookmarkStart w:id="47" w:name="_Toc513755904"/>
-      <w:bookmarkStart w:id="48" w:name="_Toc511392681"/>
+      <w:bookmarkStart w:id="46" w:name="_Toc513755904"/>
+      <w:bookmarkStart w:id="47" w:name="_Toc511392681"/>
       <w:r>
         <w:t>Irodalomjegyzék</w:t>
       </w:r>
+      <w:bookmarkEnd w:id="46"/>
       <w:bookmarkEnd w:id="47"/>
-      <w:bookmarkEnd w:id="48"/>
     </w:p>
     <w:p>
       <w:pPr>
@@ -11928,13 +11314,8 @@
         <w:pStyle w:val="Standard"/>
         <w:ind w:firstLine="709"/>
       </w:pPr>
-      <w:proofErr w:type="gramStart"/>
-      <w:r>
-        <w:t>http</w:t>
-      </w:r>
-      <w:proofErr w:type="gramEnd"/>
-      <w:r>
-        <w:t>://centroszet.hu/tananyag/projektmenedzsement/12_a_projekt_fogalma_a_projektek_csoportostsa.html</w:t>
+      <w:r>
+        <w:t>http://centroszet.hu/tananyag/projektmenedzsement/12_a_projekt_fogalma_a_projektek_csoportostsa.html</w:t>
       </w:r>
     </w:p>
     <w:p>
@@ -11951,15 +11332,7 @@
         <w:ind w:firstLine="709"/>
       </w:pPr>
       <w:r>
-        <w:t xml:space="preserve">Dr. </w:t>
-      </w:r>
-      <w:proofErr w:type="spellStart"/>
-      <w:r>
-        <w:t>Garaj</w:t>
-      </w:r>
-      <w:proofErr w:type="spellEnd"/>
-      <w:r>
-        <w:t xml:space="preserve"> Erika (2012): Projektmenedzsment</w:t>
+        <w:t>Dr. Garaj Erika (2012): Projektmenedzsment</w:t>
       </w:r>
     </w:p>
     <w:p>
@@ -11974,128 +11347,28 @@
       <w:pPr>
         <w:pStyle w:val="Standard"/>
       </w:pPr>
-      <w:proofErr w:type="spellStart"/>
-      <w:r>
-        <w:t>Jesse</w:t>
-      </w:r>
-      <w:proofErr w:type="spellEnd"/>
-      <w:r>
-        <w:t xml:space="preserve"> Santiago &amp; </w:t>
-      </w:r>
-      <w:proofErr w:type="spellStart"/>
-      <w:r>
-        <w:t>Desirae</w:t>
-      </w:r>
-      <w:proofErr w:type="spellEnd"/>
-      <w:r>
-        <w:t xml:space="preserve"> </w:t>
-      </w:r>
-      <w:proofErr w:type="spellStart"/>
-      <w:r>
-        <w:t>Magallon</w:t>
-      </w:r>
-      <w:proofErr w:type="spellEnd"/>
-      <w:r>
-        <w:t xml:space="preserve"> (2009): </w:t>
-      </w:r>
-      <w:proofErr w:type="spellStart"/>
-      <w:r>
-        <w:t>Critical</w:t>
-      </w:r>
-      <w:proofErr w:type="spellEnd"/>
-      <w:r>
-        <w:t xml:space="preserve"> </w:t>
-      </w:r>
-      <w:proofErr w:type="spellStart"/>
-      <w:r>
-        <w:t>Path</w:t>
-      </w:r>
-      <w:proofErr w:type="spellEnd"/>
-      <w:r>
-        <w:t xml:space="preserve"> </w:t>
-      </w:r>
-      <w:proofErr w:type="spellStart"/>
-      <w:r>
-        <w:t>Method</w:t>
-      </w:r>
-      <w:proofErr w:type="spellEnd"/>
-    </w:p>
-    <w:p>
-      <w:pPr>
-        <w:pStyle w:val="Standard"/>
-      </w:pPr>
-      <w:r>
-        <w:t xml:space="preserve">Herold </w:t>
-      </w:r>
-      <w:proofErr w:type="spellStart"/>
-      <w:r>
-        <w:t>Kerzner</w:t>
-      </w:r>
-      <w:proofErr w:type="spellEnd"/>
-      <w:r>
-        <w:t xml:space="preserve"> (1979): Project Management: A Systems </w:t>
-      </w:r>
-      <w:proofErr w:type="spellStart"/>
-      <w:r>
-        <w:t>Approach</w:t>
-      </w:r>
-      <w:proofErr w:type="spellEnd"/>
-      <w:r>
-        <w:t xml:space="preserve"> </w:t>
-      </w:r>
-      <w:proofErr w:type="spellStart"/>
-      <w:r>
-        <w:t>to</w:t>
-      </w:r>
-      <w:proofErr w:type="spellEnd"/>
-      <w:r>
-        <w:t xml:space="preserve"> </w:t>
-      </w:r>
-      <w:proofErr w:type="spellStart"/>
-      <w:r>
-        <w:t>Planning</w:t>
-      </w:r>
-      <w:proofErr w:type="spellEnd"/>
-      <w:r>
-        <w:t xml:space="preserve">, </w:t>
-      </w:r>
-      <w:proofErr w:type="spellStart"/>
-      <w:r>
-        <w:t>Scheduling</w:t>
-      </w:r>
-      <w:proofErr w:type="spellEnd"/>
-      <w:r>
-        <w:t xml:space="preserve"> and </w:t>
-      </w:r>
-      <w:proofErr w:type="spellStart"/>
-      <w:r>
-        <w:t>Controlling</w:t>
-      </w:r>
-      <w:proofErr w:type="spellEnd"/>
-      <w:r>
-        <w:t xml:space="preserve">, John </w:t>
-      </w:r>
-      <w:proofErr w:type="spellStart"/>
-      <w:r>
-        <w:t>Wiley</w:t>
-      </w:r>
-      <w:proofErr w:type="spellEnd"/>
-      <w:r>
-        <w:t xml:space="preserve"> and </w:t>
-      </w:r>
-      <w:proofErr w:type="spellStart"/>
-      <w:r>
-        <w:t>Sons</w:t>
-      </w:r>
-      <w:proofErr w:type="spellEnd"/>
-      <w:r>
-        <w:t xml:space="preserve">, </w:t>
-      </w:r>
-      <w:proofErr w:type="spellStart"/>
-      <w:r>
-        <w:t>Hoboken</w:t>
-      </w:r>
-      <w:proofErr w:type="spellEnd"/>
+      <w:r>
+        <w:t>Jesse Santiago &amp; Desirae Magallon (2009): Critical Path Method</w:t>
+      </w:r>
+    </w:p>
+    <w:p>
+      <w:pPr>
+        <w:pStyle w:val="Standard"/>
+      </w:pPr>
+      <w:r>
+        <w:t>Herold Kerzner (1979): Project Management: A Systems Approach to Planning, Scheduling and Controlling, John Wiley and Sons, Hoboken</w:t>
+      </w:r>
+    </w:p>
+    <w:p>
+      <w:pPr>
+        <w:pStyle w:val="Standard"/>
+      </w:pPr>
+      <w:r>
+        <w:t xml:space="preserve">Tarcsi Ádám, Molnár Bálint (2014): Vállalatirányítási rendszerek gazdaságinformatikai megközelítésben, </w:t>
+      </w:r>
+      <w:r>
+        <w:t xml:space="preserve">Eötvös Lóránt Tudományegyetem, Informatikai Kar </w:t>
+      </w:r>
     </w:p>
     <w:p>
       <w:pPr>
@@ -12119,8 +11392,8 @@
       </w:pPr>
     </w:p>
     <w:sectPr>
-      <w:headerReference w:type="default" r:id="rId43"/>
-      <w:footerReference w:type="default" r:id="rId44"/>
+      <w:headerReference w:type="default" r:id="rId48"/>
+      <w:footerReference w:type="default" r:id="rId49"/>
       <w:pgSz w:w="11906" w:h="16838"/>
       <w:pgMar w:top="1418" w:right="1418" w:bottom="1418" w:left="1985" w:header="709" w:footer="709" w:gutter="0"/>
       <w:cols w:space="708"/>
@@ -12142,9 +11415,12 @@
           <w:szCs w:val="24"/>
           <w:lang w:val="en-US" w:bidi="en-US"/>
         </w:rPr>
-        <w:t xml:space="preserve">SAP </w:t>
-      </w:r>
-      <w:proofErr w:type="spellStart"/>
+        <w:t>SAP rendszerben, ABAP fejlesztési nyelven hozok létre projektmenedzsment feladatok támogatására való megoldást.</w:t>
+      </w:r>
+    </w:p>
+  </w:comment>
+  <w:comment w:id="4" w:author="Mihaly, Krisztian" w:date="2018-05-10T21:33:00Z" w:initials="Mihaly, K">
+    <w:p>
       <w:r>
         <w:rPr>
           <w:rFonts w:ascii="Liberation Serif" w:eastAsia="DejaVu Sans" w:hAnsi="Liberation Serif" w:cs="DejaVu Sans"/>
@@ -12152,9 +11428,24 @@
           <w:szCs w:val="24"/>
           <w:lang w:val="en-US" w:bidi="en-US"/>
         </w:rPr>
-        <w:t>rendszerben</w:t>
-      </w:r>
-      <w:proofErr w:type="spellEnd"/>
+        <w:t>Az alkalmazással kapcsolatba lévő szereplőkkel</w:t>
+      </w:r>
+    </w:p>
+  </w:comment>
+  <w:comment w:id="35" w:author="Mihaly, Krisztian" w:date="2018-05-10T22:28:00Z" w:initials="Mihaly, K">
+    <w:p>
+      <w:r>
+        <w:rPr>
+          <w:rFonts w:ascii="Segoe UI Emoji" w:eastAsia="Segoe UI Emoji" w:hAnsi="Segoe UI Emoji" w:cs="Segoe UI Emoji"/>
+          <w:sz w:val="24"/>
+          <w:szCs w:val="24"/>
+          <w:lang w:val="en-US" w:bidi="en-US"/>
+        </w:rPr>
+        <w:t>😊</w:t>
+      </w:r>
+    </w:p>
+    <w:p/>
+    <w:p>
       <w:r>
         <w:rPr>
           <w:rFonts w:ascii="Liberation Serif" w:eastAsia="DejaVu Sans" w:hAnsi="Liberation Serif" w:cs="DejaVu Sans"/>
@@ -12162,380 +11453,7 @@
           <w:szCs w:val="24"/>
           <w:lang w:val="en-US" w:bidi="en-US"/>
         </w:rPr>
-        <w:t xml:space="preserve">, ABAP </w:t>
-      </w:r>
-      <w:proofErr w:type="spellStart"/>
-      <w:r>
-        <w:rPr>
-          <w:rFonts w:ascii="Liberation Serif" w:eastAsia="DejaVu Sans" w:hAnsi="Liberation Serif" w:cs="DejaVu Sans"/>
-          <w:sz w:val="24"/>
-          <w:szCs w:val="24"/>
-          <w:lang w:val="en-US" w:bidi="en-US"/>
-        </w:rPr>
-        <w:t>fejlesztési</w:t>
-      </w:r>
-      <w:proofErr w:type="spellEnd"/>
-      <w:r>
-        <w:rPr>
-          <w:rFonts w:ascii="Liberation Serif" w:eastAsia="DejaVu Sans" w:hAnsi="Liberation Serif" w:cs="DejaVu Sans"/>
-          <w:sz w:val="24"/>
-          <w:szCs w:val="24"/>
-          <w:lang w:val="en-US" w:bidi="en-US"/>
-        </w:rPr>
-        <w:t xml:space="preserve"> </w:t>
-      </w:r>
-      <w:proofErr w:type="spellStart"/>
-      <w:r>
-        <w:rPr>
-          <w:rFonts w:ascii="Liberation Serif" w:eastAsia="DejaVu Sans" w:hAnsi="Liberation Serif" w:cs="DejaVu Sans"/>
-          <w:sz w:val="24"/>
-          <w:szCs w:val="24"/>
-          <w:lang w:val="en-US" w:bidi="en-US"/>
-        </w:rPr>
-        <w:t>nyelven</w:t>
-      </w:r>
-      <w:proofErr w:type="spellEnd"/>
-      <w:r>
-        <w:rPr>
-          <w:rFonts w:ascii="Liberation Serif" w:eastAsia="DejaVu Sans" w:hAnsi="Liberation Serif" w:cs="DejaVu Sans"/>
-          <w:sz w:val="24"/>
-          <w:szCs w:val="24"/>
-          <w:lang w:val="en-US" w:bidi="en-US"/>
-        </w:rPr>
-        <w:t xml:space="preserve"> </w:t>
-      </w:r>
-      <w:proofErr w:type="spellStart"/>
-      <w:r>
-        <w:rPr>
-          <w:rFonts w:ascii="Liberation Serif" w:eastAsia="DejaVu Sans" w:hAnsi="Liberation Serif" w:cs="DejaVu Sans"/>
-          <w:sz w:val="24"/>
-          <w:szCs w:val="24"/>
-          <w:lang w:val="en-US" w:bidi="en-US"/>
-        </w:rPr>
-        <w:t>hozok</w:t>
-      </w:r>
-      <w:proofErr w:type="spellEnd"/>
-      <w:r>
-        <w:rPr>
-          <w:rFonts w:ascii="Liberation Serif" w:eastAsia="DejaVu Sans" w:hAnsi="Liberation Serif" w:cs="DejaVu Sans"/>
-          <w:sz w:val="24"/>
-          <w:szCs w:val="24"/>
-          <w:lang w:val="en-US" w:bidi="en-US"/>
-        </w:rPr>
-        <w:t xml:space="preserve"> </w:t>
-      </w:r>
-      <w:proofErr w:type="spellStart"/>
-      <w:r>
-        <w:rPr>
-          <w:rFonts w:ascii="Liberation Serif" w:eastAsia="DejaVu Sans" w:hAnsi="Liberation Serif" w:cs="DejaVu Sans"/>
-          <w:sz w:val="24"/>
-          <w:szCs w:val="24"/>
-          <w:lang w:val="en-US" w:bidi="en-US"/>
-        </w:rPr>
-        <w:t>létre</w:t>
-      </w:r>
-      <w:proofErr w:type="spellEnd"/>
-      <w:r>
-        <w:rPr>
-          <w:rFonts w:ascii="Liberation Serif" w:eastAsia="DejaVu Sans" w:hAnsi="Liberation Serif" w:cs="DejaVu Sans"/>
-          <w:sz w:val="24"/>
-          <w:szCs w:val="24"/>
-          <w:lang w:val="en-US" w:bidi="en-US"/>
-        </w:rPr>
-        <w:t xml:space="preserve"> </w:t>
-      </w:r>
-      <w:proofErr w:type="spellStart"/>
-      <w:r>
-        <w:rPr>
-          <w:rFonts w:ascii="Liberation Serif" w:eastAsia="DejaVu Sans" w:hAnsi="Liberation Serif" w:cs="DejaVu Sans"/>
-          <w:sz w:val="24"/>
-          <w:szCs w:val="24"/>
-          <w:lang w:val="en-US" w:bidi="en-US"/>
-        </w:rPr>
-        <w:t>projektmenedzsment</w:t>
-      </w:r>
-      <w:proofErr w:type="spellEnd"/>
-      <w:r>
-        <w:rPr>
-          <w:rFonts w:ascii="Liberation Serif" w:eastAsia="DejaVu Sans" w:hAnsi="Liberation Serif" w:cs="DejaVu Sans"/>
-          <w:sz w:val="24"/>
-          <w:szCs w:val="24"/>
-          <w:lang w:val="en-US" w:bidi="en-US"/>
-        </w:rPr>
-        <w:t xml:space="preserve"> </w:t>
-      </w:r>
-      <w:proofErr w:type="spellStart"/>
-      <w:r>
-        <w:rPr>
-          <w:rFonts w:ascii="Liberation Serif" w:eastAsia="DejaVu Sans" w:hAnsi="Liberation Serif" w:cs="DejaVu Sans"/>
-          <w:sz w:val="24"/>
-          <w:szCs w:val="24"/>
-          <w:lang w:val="en-US" w:bidi="en-US"/>
-        </w:rPr>
-        <w:t>feladatok</w:t>
-      </w:r>
-      <w:proofErr w:type="spellEnd"/>
-      <w:r>
-        <w:rPr>
-          <w:rFonts w:ascii="Liberation Serif" w:eastAsia="DejaVu Sans" w:hAnsi="Liberation Serif" w:cs="DejaVu Sans"/>
-          <w:sz w:val="24"/>
-          <w:szCs w:val="24"/>
-          <w:lang w:val="en-US" w:bidi="en-US"/>
-        </w:rPr>
-        <w:t xml:space="preserve"> </w:t>
-      </w:r>
-      <w:proofErr w:type="spellStart"/>
-      <w:r>
-        <w:rPr>
-          <w:rFonts w:ascii="Liberation Serif" w:eastAsia="DejaVu Sans" w:hAnsi="Liberation Serif" w:cs="DejaVu Sans"/>
-          <w:sz w:val="24"/>
-          <w:szCs w:val="24"/>
-          <w:lang w:val="en-US" w:bidi="en-US"/>
-        </w:rPr>
-        <w:t>támogatására</w:t>
-      </w:r>
-      <w:proofErr w:type="spellEnd"/>
-      <w:r>
-        <w:rPr>
-          <w:rFonts w:ascii="Liberation Serif" w:eastAsia="DejaVu Sans" w:hAnsi="Liberation Serif" w:cs="DejaVu Sans"/>
-          <w:sz w:val="24"/>
-          <w:szCs w:val="24"/>
-          <w:lang w:val="en-US" w:bidi="en-US"/>
-        </w:rPr>
-        <w:t xml:space="preserve"> </w:t>
-      </w:r>
-      <w:proofErr w:type="spellStart"/>
-      <w:r>
-        <w:rPr>
-          <w:rFonts w:ascii="Liberation Serif" w:eastAsia="DejaVu Sans" w:hAnsi="Liberation Serif" w:cs="DejaVu Sans"/>
-          <w:sz w:val="24"/>
-          <w:szCs w:val="24"/>
-          <w:lang w:val="en-US" w:bidi="en-US"/>
-        </w:rPr>
-        <w:t>való</w:t>
-      </w:r>
-      <w:proofErr w:type="spellEnd"/>
-      <w:r>
-        <w:rPr>
-          <w:rFonts w:ascii="Liberation Serif" w:eastAsia="DejaVu Sans" w:hAnsi="Liberation Serif" w:cs="DejaVu Sans"/>
-          <w:sz w:val="24"/>
-          <w:szCs w:val="24"/>
-          <w:lang w:val="en-US" w:bidi="en-US"/>
-        </w:rPr>
-        <w:t xml:space="preserve"> </w:t>
-      </w:r>
-      <w:proofErr w:type="spellStart"/>
-      <w:r>
-        <w:rPr>
-          <w:rFonts w:ascii="Liberation Serif" w:eastAsia="DejaVu Sans" w:hAnsi="Liberation Serif" w:cs="DejaVu Sans"/>
-          <w:sz w:val="24"/>
-          <w:szCs w:val="24"/>
-          <w:lang w:val="en-US" w:bidi="en-US"/>
-        </w:rPr>
-        <w:t>megoldást</w:t>
-      </w:r>
-      <w:proofErr w:type="spellEnd"/>
-      <w:r>
-        <w:rPr>
-          <w:rFonts w:ascii="Liberation Serif" w:eastAsia="DejaVu Sans" w:hAnsi="Liberation Serif" w:cs="DejaVu Sans"/>
-          <w:sz w:val="24"/>
-          <w:szCs w:val="24"/>
-          <w:lang w:val="en-US" w:bidi="en-US"/>
-        </w:rPr>
-        <w:t>.</w:t>
-      </w:r>
-    </w:p>
-  </w:comment>
-  <w:comment w:id="4" w:author="Mihaly, Krisztian" w:date="2018-05-10T21:33:00Z" w:initials="Mihaly, K">
-    <w:p>
-      <w:proofErr w:type="spellStart"/>
-      <w:r>
-        <w:rPr>
-          <w:rFonts w:ascii="Liberation Serif" w:eastAsia="DejaVu Sans" w:hAnsi="Liberation Serif" w:cs="DejaVu Sans"/>
-          <w:sz w:val="24"/>
-          <w:szCs w:val="24"/>
-          <w:lang w:val="en-US" w:bidi="en-US"/>
-        </w:rPr>
-        <w:t>Az</w:t>
-      </w:r>
-      <w:proofErr w:type="spellEnd"/>
-      <w:r>
-        <w:rPr>
-          <w:rFonts w:ascii="Liberation Serif" w:eastAsia="DejaVu Sans" w:hAnsi="Liberation Serif" w:cs="DejaVu Sans"/>
-          <w:sz w:val="24"/>
-          <w:szCs w:val="24"/>
-          <w:lang w:val="en-US" w:bidi="en-US"/>
-        </w:rPr>
-        <w:t xml:space="preserve"> </w:t>
-      </w:r>
-      <w:proofErr w:type="spellStart"/>
-      <w:r>
-        <w:rPr>
-          <w:rFonts w:ascii="Liberation Serif" w:eastAsia="DejaVu Sans" w:hAnsi="Liberation Serif" w:cs="DejaVu Sans"/>
-          <w:sz w:val="24"/>
-          <w:szCs w:val="24"/>
-          <w:lang w:val="en-US" w:bidi="en-US"/>
-        </w:rPr>
-        <w:t>alkalmazással</w:t>
-      </w:r>
-      <w:proofErr w:type="spellEnd"/>
-      <w:r>
-        <w:rPr>
-          <w:rFonts w:ascii="Liberation Serif" w:eastAsia="DejaVu Sans" w:hAnsi="Liberation Serif" w:cs="DejaVu Sans"/>
-          <w:sz w:val="24"/>
-          <w:szCs w:val="24"/>
-          <w:lang w:val="en-US" w:bidi="en-US"/>
-        </w:rPr>
-        <w:t xml:space="preserve"> </w:t>
-      </w:r>
-      <w:proofErr w:type="spellStart"/>
-      <w:r>
-        <w:rPr>
-          <w:rFonts w:ascii="Liberation Serif" w:eastAsia="DejaVu Sans" w:hAnsi="Liberation Serif" w:cs="DejaVu Sans"/>
-          <w:sz w:val="24"/>
-          <w:szCs w:val="24"/>
-          <w:lang w:val="en-US" w:bidi="en-US"/>
-        </w:rPr>
-        <w:t>kapcsolatba</w:t>
-      </w:r>
-      <w:proofErr w:type="spellEnd"/>
-      <w:r>
-        <w:rPr>
-          <w:rFonts w:ascii="Liberation Serif" w:eastAsia="DejaVu Sans" w:hAnsi="Liberation Serif" w:cs="DejaVu Sans"/>
-          <w:sz w:val="24"/>
-          <w:szCs w:val="24"/>
-          <w:lang w:val="en-US" w:bidi="en-US"/>
-        </w:rPr>
-        <w:t xml:space="preserve"> </w:t>
-      </w:r>
-      <w:proofErr w:type="spellStart"/>
-      <w:r>
-        <w:rPr>
-          <w:rFonts w:ascii="Liberation Serif" w:eastAsia="DejaVu Sans" w:hAnsi="Liberation Serif" w:cs="DejaVu Sans"/>
-          <w:sz w:val="24"/>
-          <w:szCs w:val="24"/>
-          <w:lang w:val="en-US" w:bidi="en-US"/>
-        </w:rPr>
-        <w:t>lévő</w:t>
-      </w:r>
-      <w:proofErr w:type="spellEnd"/>
-      <w:r>
-        <w:rPr>
-          <w:rFonts w:ascii="Liberation Serif" w:eastAsia="DejaVu Sans" w:hAnsi="Liberation Serif" w:cs="DejaVu Sans"/>
-          <w:sz w:val="24"/>
-          <w:szCs w:val="24"/>
-          <w:lang w:val="en-US" w:bidi="en-US"/>
-        </w:rPr>
-        <w:t xml:space="preserve"> </w:t>
-      </w:r>
-      <w:proofErr w:type="spellStart"/>
-      <w:r>
-        <w:rPr>
-          <w:rFonts w:ascii="Liberation Serif" w:eastAsia="DejaVu Sans" w:hAnsi="Liberation Serif" w:cs="DejaVu Sans"/>
-          <w:sz w:val="24"/>
-          <w:szCs w:val="24"/>
-          <w:lang w:val="en-US" w:bidi="en-US"/>
-        </w:rPr>
-        <w:t>szereplőkkel</w:t>
-      </w:r>
-      <w:proofErr w:type="spellEnd"/>
-    </w:p>
-  </w:comment>
-  <w:comment w:id="35" w:author="Mihaly, Krisztian" w:date="2018-05-10T22:28:00Z" w:initials="Mihaly, K">
-    <w:p>
-      <w:r>
-        <w:rPr>
-          <w:rFonts w:ascii="Segoe UI Emoji" w:eastAsia="Segoe UI Emoji" w:hAnsi="Segoe UI Emoji" w:cs="Segoe UI Emoji"/>
-          <w:sz w:val="24"/>
-          <w:szCs w:val="24"/>
-          <w:lang w:val="en-US" w:bidi="en-US"/>
-        </w:rPr>
-        <w:t>😊</w:t>
-      </w:r>
-    </w:p>
-    <w:p/>
-    <w:p>
-      <w:proofErr w:type="spellStart"/>
-      <w:proofErr w:type="gramStart"/>
-      <w:r>
-        <w:rPr>
-          <w:rFonts w:ascii="Liberation Serif" w:eastAsia="DejaVu Sans" w:hAnsi="Liberation Serif" w:cs="DejaVu Sans"/>
-          <w:sz w:val="24"/>
-          <w:szCs w:val="24"/>
-          <w:lang w:val="en-US" w:bidi="en-US"/>
-        </w:rPr>
-        <w:t>ilyenkor</w:t>
-      </w:r>
-      <w:proofErr w:type="spellEnd"/>
-      <w:proofErr w:type="gramEnd"/>
-      <w:r>
-        <w:rPr>
-          <w:rFonts w:ascii="Liberation Serif" w:eastAsia="DejaVu Sans" w:hAnsi="Liberation Serif" w:cs="DejaVu Sans"/>
-          <w:sz w:val="24"/>
-          <w:szCs w:val="24"/>
-          <w:lang w:val="en-US" w:bidi="en-US"/>
-        </w:rPr>
-        <w:t xml:space="preserve"> </w:t>
-      </w:r>
-      <w:proofErr w:type="spellStart"/>
-      <w:r>
-        <w:rPr>
-          <w:rFonts w:ascii="Liberation Serif" w:eastAsia="DejaVu Sans" w:hAnsi="Liberation Serif" w:cs="DejaVu Sans"/>
-          <w:sz w:val="24"/>
-          <w:szCs w:val="24"/>
-          <w:lang w:val="en-US" w:bidi="en-US"/>
-        </w:rPr>
-        <w:t>nyugodtan</w:t>
-      </w:r>
-      <w:proofErr w:type="spellEnd"/>
-      <w:r>
-        <w:rPr>
-          <w:rFonts w:ascii="Liberation Serif" w:eastAsia="DejaVu Sans" w:hAnsi="Liberation Serif" w:cs="DejaVu Sans"/>
-          <w:sz w:val="24"/>
-          <w:szCs w:val="24"/>
-          <w:lang w:val="en-US" w:bidi="en-US"/>
-        </w:rPr>
-        <w:t xml:space="preserve"> </w:t>
-      </w:r>
-      <w:proofErr w:type="spellStart"/>
-      <w:r>
-        <w:rPr>
-          <w:rFonts w:ascii="Liberation Serif" w:eastAsia="DejaVu Sans" w:hAnsi="Liberation Serif" w:cs="DejaVu Sans"/>
-          <w:sz w:val="24"/>
-          <w:szCs w:val="24"/>
-          <w:lang w:val="en-US" w:bidi="en-US"/>
-        </w:rPr>
-        <w:t>lehet</w:t>
-      </w:r>
-      <w:proofErr w:type="spellEnd"/>
-      <w:r>
-        <w:rPr>
-          <w:rFonts w:ascii="Liberation Serif" w:eastAsia="DejaVu Sans" w:hAnsi="Liberation Serif" w:cs="DejaVu Sans"/>
-          <w:sz w:val="24"/>
-          <w:szCs w:val="24"/>
-          <w:lang w:val="en-US" w:bidi="en-US"/>
-        </w:rPr>
-        <w:t xml:space="preserve"> </w:t>
-      </w:r>
-      <w:proofErr w:type="spellStart"/>
-      <w:r>
-        <w:rPr>
-          <w:rFonts w:ascii="Liberation Serif" w:eastAsia="DejaVu Sans" w:hAnsi="Liberation Serif" w:cs="DejaVu Sans"/>
-          <w:sz w:val="24"/>
-          <w:szCs w:val="24"/>
-          <w:lang w:val="en-US" w:bidi="en-US"/>
-        </w:rPr>
-        <w:t>kérdezni</w:t>
-      </w:r>
-      <w:proofErr w:type="spellEnd"/>
-      <w:r>
-        <w:rPr>
-          <w:rFonts w:ascii="Liberation Serif" w:eastAsia="DejaVu Sans" w:hAnsi="Liberation Serif" w:cs="DejaVu Sans"/>
-          <w:sz w:val="24"/>
-          <w:szCs w:val="24"/>
-          <w:lang w:val="en-US" w:bidi="en-US"/>
-        </w:rPr>
-        <w:t>!</w:t>
+        <w:t>ilyenkor nyugodtan lehet kérdezni!</w:t>
       </w:r>
     </w:p>
   </w:comment>
@@ -12581,7 +11499,7 @@
       <w:rPr>
         <w:noProof/>
       </w:rPr>
-      <w:t>23</w:t>
+      <w:t>15</w:t>
     </w:r>
     <w:r>
       <w:fldChar w:fldCharType="end"/>
@@ -12649,7 +11567,7 @@
   <w:abstractNum w:abstractNumId="0">
     <w:nsid w:val="00F8664C"/>
     <w:multiLevelType w:val="multilevel"/>
-    <w:tmpl w:val="5BD2FE2E"/>
+    <w:tmpl w:val="A9BC36E8"/>
     <w:lvl w:ilvl="0">
       <w:start w:val="1"/>
       <w:numFmt w:val="bullet"/>
@@ -12665,13 +11583,13 @@
     <w:lvl w:ilvl="1">
       <w:start w:val="1"/>
       <w:numFmt w:val="bullet"/>
-      <w:lvlText w:val="o"/>
+      <w:lvlText w:val=""/>
       <w:lvlJc w:val="left"/>
       <w:pPr>
         <w:ind w:left="0" w:firstLine="0"/>
       </w:pPr>
       <w:rPr>
-        <w:rFonts w:ascii="Courier New" w:hAnsi="Courier New" w:cs="Courier New" w:hint="default"/>
+        <w:rFonts w:ascii="Symbol" w:hAnsi="Symbol" w:hint="default"/>
       </w:rPr>
     </w:lvl>
     <w:lvl w:ilvl="2">
@@ -13756,6 +12674,119 @@
     </w:lvl>
   </w:abstractNum>
   <w:abstractNum w:abstractNumId="10">
+    <w:nsid w:val="49724B9E"/>
+    <w:multiLevelType w:val="hybridMultilevel"/>
+    <w:tmpl w:val="6D920594"/>
+    <w:lvl w:ilvl="0" w:tplc="040E0001">
+      <w:start w:val="1"/>
+      <w:numFmt w:val="bullet"/>
+      <w:lvlText w:val=""/>
+      <w:lvlJc w:val="left"/>
+      <w:pPr>
+        <w:ind w:left="720" w:hanging="360"/>
+      </w:pPr>
+      <w:rPr>
+        <w:rFonts w:ascii="Symbol" w:hAnsi="Symbol" w:hint="default"/>
+      </w:rPr>
+    </w:lvl>
+    <w:lvl w:ilvl="1" w:tplc="040E0003" w:tentative="1">
+      <w:start w:val="1"/>
+      <w:numFmt w:val="bullet"/>
+      <w:lvlText w:val="o"/>
+      <w:lvlJc w:val="left"/>
+      <w:pPr>
+        <w:ind w:left="1440" w:hanging="360"/>
+      </w:pPr>
+      <w:rPr>
+        <w:rFonts w:ascii="Courier New" w:hAnsi="Courier New" w:cs="Courier New" w:hint="default"/>
+      </w:rPr>
+    </w:lvl>
+    <w:lvl w:ilvl="2" w:tplc="040E0005" w:tentative="1">
+      <w:start w:val="1"/>
+      <w:numFmt w:val="bullet"/>
+      <w:lvlText w:val=""/>
+      <w:lvlJc w:val="left"/>
+      <w:pPr>
+        <w:ind w:left="2160" w:hanging="360"/>
+      </w:pPr>
+      <w:rPr>
+        <w:rFonts w:ascii="Wingdings" w:hAnsi="Wingdings" w:hint="default"/>
+      </w:rPr>
+    </w:lvl>
+    <w:lvl w:ilvl="3" w:tplc="040E0001" w:tentative="1">
+      <w:start w:val="1"/>
+      <w:numFmt w:val="bullet"/>
+      <w:lvlText w:val=""/>
+      <w:lvlJc w:val="left"/>
+      <w:pPr>
+        <w:ind w:left="2880" w:hanging="360"/>
+      </w:pPr>
+      <w:rPr>
+        <w:rFonts w:ascii="Symbol" w:hAnsi="Symbol" w:hint="default"/>
+      </w:rPr>
+    </w:lvl>
+    <w:lvl w:ilvl="4" w:tplc="040E0003" w:tentative="1">
+      <w:start w:val="1"/>
+      <w:numFmt w:val="bullet"/>
+      <w:lvlText w:val="o"/>
+      <w:lvlJc w:val="left"/>
+      <w:pPr>
+        <w:ind w:left="3600" w:hanging="360"/>
+      </w:pPr>
+      <w:rPr>
+        <w:rFonts w:ascii="Courier New" w:hAnsi="Courier New" w:cs="Courier New" w:hint="default"/>
+      </w:rPr>
+    </w:lvl>
+    <w:lvl w:ilvl="5" w:tplc="040E0005" w:tentative="1">
+      <w:start w:val="1"/>
+      <w:numFmt w:val="bullet"/>
+      <w:lvlText w:val=""/>
+      <w:lvlJc w:val="left"/>
+      <w:pPr>
+        <w:ind w:left="4320" w:hanging="360"/>
+      </w:pPr>
+      <w:rPr>
+        <w:rFonts w:ascii="Wingdings" w:hAnsi="Wingdings" w:hint="default"/>
+      </w:rPr>
+    </w:lvl>
+    <w:lvl w:ilvl="6" w:tplc="040E0001" w:tentative="1">
+      <w:start w:val="1"/>
+      <w:numFmt w:val="bullet"/>
+      <w:lvlText w:val=""/>
+      <w:lvlJc w:val="left"/>
+      <w:pPr>
+        <w:ind w:left="5040" w:hanging="360"/>
+      </w:pPr>
+      <w:rPr>
+        <w:rFonts w:ascii="Symbol" w:hAnsi="Symbol" w:hint="default"/>
+      </w:rPr>
+    </w:lvl>
+    <w:lvl w:ilvl="7" w:tplc="040E0003" w:tentative="1">
+      <w:start w:val="1"/>
+      <w:numFmt w:val="bullet"/>
+      <w:lvlText w:val="o"/>
+      <w:lvlJc w:val="left"/>
+      <w:pPr>
+        <w:ind w:left="5760" w:hanging="360"/>
+      </w:pPr>
+      <w:rPr>
+        <w:rFonts w:ascii="Courier New" w:hAnsi="Courier New" w:cs="Courier New" w:hint="default"/>
+      </w:rPr>
+    </w:lvl>
+    <w:lvl w:ilvl="8" w:tplc="040E0005" w:tentative="1">
+      <w:start w:val="1"/>
+      <w:numFmt w:val="bullet"/>
+      <w:lvlText w:val=""/>
+      <w:lvlJc w:val="left"/>
+      <w:pPr>
+        <w:ind w:left="6480" w:hanging="360"/>
+      </w:pPr>
+      <w:rPr>
+        <w:rFonts w:ascii="Wingdings" w:hAnsi="Wingdings" w:hint="default"/>
+      </w:rPr>
+    </w:lvl>
+  </w:abstractNum>
+  <w:abstractNum w:abstractNumId="11">
     <w:nsid w:val="4D61533F"/>
     <w:multiLevelType w:val="multilevel"/>
     <w:tmpl w:val="B694D818"/>
@@ -13868,7 +12899,7 @@
       </w:rPr>
     </w:lvl>
   </w:abstractNum>
-  <w:abstractNum w:abstractNumId="11">
+  <w:abstractNum w:abstractNumId="12">
     <w:nsid w:val="53FD4D36"/>
     <w:multiLevelType w:val="multilevel"/>
     <w:tmpl w:val="CB7CF002"/>
@@ -13981,7 +13012,7 @@
       </w:rPr>
     </w:lvl>
   </w:abstractNum>
-  <w:abstractNum w:abstractNumId="12">
+  <w:abstractNum w:abstractNumId="13">
     <w:nsid w:val="5BDF4360"/>
     <w:multiLevelType w:val="multilevel"/>
     <w:tmpl w:val="D7CAE756"/>
@@ -14094,7 +13125,7 @@
       </w:rPr>
     </w:lvl>
   </w:abstractNum>
-  <w:abstractNum w:abstractNumId="13">
+  <w:abstractNum w:abstractNumId="14">
     <w:nsid w:val="5F1D210D"/>
     <w:multiLevelType w:val="multilevel"/>
     <w:tmpl w:val="40F0877E"/>
@@ -14189,7 +13220,7 @@
       </w:pPr>
     </w:lvl>
   </w:abstractNum>
-  <w:abstractNum w:abstractNumId="14">
+  <w:abstractNum w:abstractNumId="15">
     <w:nsid w:val="60AD18F4"/>
     <w:multiLevelType w:val="multilevel"/>
     <w:tmpl w:val="0E5A0968"/>
@@ -14302,7 +13333,7 @@
       </w:rPr>
     </w:lvl>
   </w:abstractNum>
-  <w:abstractNum w:abstractNumId="15">
+  <w:abstractNum w:abstractNumId="16">
     <w:nsid w:val="6638429E"/>
     <w:multiLevelType w:val="multilevel"/>
     <w:tmpl w:val="CA7C6F38"/>
@@ -14415,7 +13446,7 @@
       </w:rPr>
     </w:lvl>
   </w:abstractNum>
-  <w:abstractNum w:abstractNumId="16">
+  <w:abstractNum w:abstractNumId="17">
     <w:nsid w:val="6AEE0BFF"/>
     <w:multiLevelType w:val="multilevel"/>
     <w:tmpl w:val="DC7614CA"/>
@@ -14501,7 +13532,7 @@
       </w:pPr>
     </w:lvl>
   </w:abstractNum>
-  <w:abstractNum w:abstractNumId="17">
+  <w:abstractNum w:abstractNumId="18">
     <w:nsid w:val="78150017"/>
     <w:multiLevelType w:val="multilevel"/>
     <w:tmpl w:val="27507C1E"/>
@@ -14591,28 +13622,28 @@
     <w:abstractNumId w:val="5"/>
   </w:num>
   <w:num w:numId="2">
-    <w:abstractNumId w:val="14"/>
+    <w:abstractNumId w:val="15"/>
   </w:num>
   <w:num w:numId="3">
     <w:abstractNumId w:val="2"/>
   </w:num>
   <w:num w:numId="4">
-    <w:abstractNumId w:val="16"/>
+    <w:abstractNumId w:val="17"/>
   </w:num>
   <w:num w:numId="5">
-    <w:abstractNumId w:val="17"/>
+    <w:abstractNumId w:val="18"/>
   </w:num>
   <w:num w:numId="6">
     <w:abstractNumId w:val="0"/>
   </w:num>
   <w:num w:numId="7">
-    <w:abstractNumId w:val="15"/>
+    <w:abstractNumId w:val="16"/>
   </w:num>
   <w:num w:numId="8">
     <w:abstractNumId w:val="4"/>
   </w:num>
   <w:num w:numId="9">
-    <w:abstractNumId w:val="12"/>
+    <w:abstractNumId w:val="13"/>
   </w:num>
   <w:num w:numId="10">
     <w:abstractNumId w:val="7"/>
@@ -14624,22 +13655,25 @@
     <w:abstractNumId w:val="8"/>
   </w:num>
   <w:num w:numId="13">
-    <w:abstractNumId w:val="10"/>
+    <w:abstractNumId w:val="11"/>
   </w:num>
   <w:num w:numId="14">
-    <w:abstractNumId w:val="11"/>
+    <w:abstractNumId w:val="12"/>
   </w:num>
   <w:num w:numId="15">
     <w:abstractNumId w:val="3"/>
   </w:num>
   <w:num w:numId="16">
-    <w:abstractNumId w:val="13"/>
+    <w:abstractNumId w:val="14"/>
   </w:num>
   <w:num w:numId="17">
     <w:abstractNumId w:val="6"/>
   </w:num>
   <w:num w:numId="18">
     <w:abstractNumId w:val="1"/>
+  </w:num>
+  <w:num w:numId="19">
+    <w:abstractNumId w:val="10"/>
   </w:num>
 </w:numbering>
 </file>
@@ -14824,10 +13858,12 @@
     <w:name w:val="heading 2"/>
     <w:autoRedefine/>
     <w:qFormat/>
+    <w:rsid w:val="0068564F"/>
     <w:pPr>
       <w:keepNext/>
       <w:keepLines/>
       <w:widowControl w:val="0"/>
+      <w:spacing w:after="480"/>
       <w:ind w:left="578" w:hanging="578"/>
       <w:outlineLvl w:val="1"/>
     </w:pPr>
@@ -16031,10 +15067,12 @@
     <w:name w:val="heading 2"/>
     <w:autoRedefine/>
     <w:qFormat/>
+    <w:rsid w:val="0068564F"/>
     <w:pPr>
       <w:keepNext/>
       <w:keepLines/>
       <w:widowControl w:val="0"/>
+      <w:spacing w:after="480"/>
       <w:ind w:left="578" w:hanging="578"/>
       <w:outlineLvl w:val="1"/>
     </w:pPr>
@@ -17348,7 +16386,7 @@
 </file>
 
 <file path=customXml/itemProps1.xml><?xml version="1.0" encoding="utf-8"?>
-<ds:datastoreItem xmlns:ds="http://schemas.openxmlformats.org/officeDocument/2006/customXml" ds:itemID="{765A2D07-ABD4-4224-9DFB-98EA4C07F4D4}">
+<ds:datastoreItem xmlns:ds="http://schemas.openxmlformats.org/officeDocument/2006/customXml" ds:itemID="{4355E4D6-7AB1-4B45-8282-5073A2BB85A8}">
   <ds:schemaRefs>
     <ds:schemaRef ds:uri="http://schemas.openxmlformats.org/officeDocument/2006/bibliography"/>
   </ds:schemaRefs>

--- a/szakdoga_v1.docx
+++ b/szakdoga_v1.docx
@@ -225,7 +225,21 @@
           <w:b/>
         </w:rPr>
         <w:lastRenderedPageBreak/>
-        <w:t xml:space="preserve">      M I S K O L C I  E G Y E T E M</w:t>
+        <w:t xml:space="preserve">      M I S K O L C </w:t>
+      </w:r>
+      <w:proofErr w:type="gramStart"/>
+      <w:r>
+        <w:rPr>
+          <w:b/>
+        </w:rPr>
+        <w:t>I  E</w:t>
+      </w:r>
+      <w:proofErr w:type="gramEnd"/>
+      <w:r>
+        <w:rPr>
+          <w:b/>
+        </w:rPr>
+        <w:t xml:space="preserve"> G Y E T E M</w:t>
       </w:r>
       <w:r>
         <w:t xml:space="preserve">                               Szám:GEIAK-……/20..</w:t>
@@ -237,7 +251,15 @@
         <w:ind w:left="540" w:hanging="540"/>
       </w:pPr>
       <w:r>
-        <w:t>GÉPÉSZMÉRNÖKI ÉS INFORMATIKAI  KAR</w:t>
+        <w:t xml:space="preserve">GÉPÉSZMÉRNÖKI </w:t>
+      </w:r>
+      <w:proofErr w:type="gramStart"/>
+      <w:r>
+        <w:t>ÉS</w:t>
+      </w:r>
+      <w:proofErr w:type="gramEnd"/>
+      <w:r>
+        <w:t xml:space="preserve"> INFORMATIKAI  KAR</w:t>
       </w:r>
     </w:p>
     <w:p>
@@ -312,8 +334,16 @@
         <w:rPr>
           <w:b/>
         </w:rPr>
-        <w:t>………………………………………………</w:t>
-      </w:r>
+        <w:t>…</w:t>
+      </w:r>
+      <w:proofErr w:type="gramStart"/>
+      <w:r>
+        <w:rPr>
+          <w:b/>
+        </w:rPr>
+        <w:t>……………………………………………</w:t>
+      </w:r>
+      <w:proofErr w:type="gramEnd"/>
       <w:r>
         <w:rPr>
           <w:b/>
@@ -4347,7 +4377,15 @@
         <w:spacing w:line="360" w:lineRule="auto"/>
       </w:pPr>
       <w:r>
-        <w:t>Úgy tűnt, hogy a mérnökinformatikus képzés helyes döntésnek bizonyult. Hamarosan elérkezett a szakirány választás ideje is. Az induló szakirányok közül a termelésinformatika nyerte el tetszésemet. A szakirány tárgyainak keretein belül ismerkedhettünk meg többek között az ERP rendszerekkel és köztük az ezen a területen iparágvezető vállalattal, az SAP-val. Látva, hogy az elkövetkezendő időkben is milyen jelentős szerep jut majd az integrált vállalatirányítási rendszereknek, úgy döntöttem, hogy a jövőben ezzel a tématerülettel és ezekkel a rendszerekkel fogok foglalkozni. Az SAP előadásokat látogatva pedig világosan körvonalazódott előttem, hogy a komplex tervezési feladatomat és a szakdolgozatomat is ebben a témában szeretném kidolgozni, egyebek mellett az ABAP nyelvet használva.</w:t>
+        <w:t xml:space="preserve">Úgy tűnt, hogy a mérnökinformatikus képzés helyes döntésnek bizonyult. Hamarosan elérkezett a szakirány választás ideje is. Az induló szakirányok közül a termelésinformatika nyerte el tetszésemet. A szakirány tárgyainak keretein belül ismerkedhettünk meg többek között az ERP rendszerekkel és köztük az ezen a területen iparágvezető vállalattal, az </w:t>
+      </w:r>
+      <w:proofErr w:type="spellStart"/>
+      <w:r>
+        <w:t>SAP-val</w:t>
+      </w:r>
+      <w:proofErr w:type="spellEnd"/>
+      <w:r>
+        <w:t>. Látva, hogy az elkövetkezendő időkben is milyen jelentős szerep jut majd az integrált vállalatirányítási rendszereknek, úgy döntöttem, hogy a jövőben ezzel a tématerülettel és ezekkel a rendszerekkel fogok foglalkozni. Az SAP előadásokat látogatva pedig világosan körvonalazódott előttem, hogy a komplex tervezési feladatomat és a szakdolgozatomat is ebben a témában szeretném kidolgozni, egyebek mellett az ABAP nyelvet használva.</w:t>
       </w:r>
     </w:p>
     <w:p>
@@ -4378,7 +4416,15 @@
         <w:commentReference w:id="4"/>
       </w:r>
       <w:r>
-        <w:t>szükséges funkciókat és komponenseket az alkalmazással kapcsolatba lépő szereplőkkel együtt és modellezem a projektet. Végül SAP rendszerben, ABAP fejlesztési nyelven hozok létre projektmenedzsment feladatok támogatására való megoldást SAP NetWeaver alapokon.</w:t>
+        <w:t xml:space="preserve">szükséges funkciókat és komponenseket az alkalmazással kapcsolatba lépő szereplőkkel együtt és modellezem a projektet. Végül SAP rendszerben, ABAP fejlesztési nyelven hozok létre projektmenedzsment feladatok támogatására való megoldást SAP </w:t>
+      </w:r>
+      <w:proofErr w:type="spellStart"/>
+      <w:r>
+        <w:t>NetWeaver</w:t>
+      </w:r>
+      <w:proofErr w:type="spellEnd"/>
+      <w:r>
+        <w:t xml:space="preserve"> alapokon.</w:t>
       </w:r>
     </w:p>
     <w:p>
@@ -4662,7 +4708,15 @@
         <w:spacing w:line="360" w:lineRule="auto"/>
       </w:pPr>
       <w:r>
-        <w:t>A projektek kezdési és befejezési időpontjaik, valamint végrehajtásukhoz szükséges időszeleteket figyelembe véve elmondható, hogy a projektek az élőlényekkel analóg módon életciklussal rendelkeznek: „megszületnek” vagy létrejönnek, „tartanak és kiteljesednek”, majd „elhalnak”, tehát befejeződnek vagy lezárulnak. Ezt az életciklust remekül szemlélteti a Weiss és Wysocki által megalkotott ötfázisú modell (1994):</w:t>
+        <w:t xml:space="preserve">A projektek kezdési és befejezési időpontjaik, valamint végrehajtásukhoz szükséges időszeleteket figyelembe véve elmondható, hogy a projektek az élőlényekkel analóg módon életciklussal rendelkeznek: „megszületnek” vagy létrejönnek, „tartanak és kiteljesednek”, majd „elhalnak”, tehát befejeződnek vagy lezárulnak. Ezt az életciklust remekül szemlélteti a Weiss és </w:t>
+      </w:r>
+      <w:proofErr w:type="spellStart"/>
+      <w:r>
+        <w:t>Wysocki</w:t>
+      </w:r>
+      <w:proofErr w:type="spellEnd"/>
+      <w:r>
+        <w:t xml:space="preserve"> által megalkotott ötfázisú modell (1994):</w:t>
       </w:r>
     </w:p>
     <w:p>
@@ -4732,7 +4786,23 @@
           <w:sz w:val="22"/>
           <w:szCs w:val="22"/>
         </w:rPr>
-        <w:t>2. ábra: A Weiss és Wysocki féle ötfázisú projekt-életciklus modell</w:t>
+        <w:t xml:space="preserve">2. ábra: A Weiss és </w:t>
+      </w:r>
+      <w:proofErr w:type="spellStart"/>
+      <w:r>
+        <w:rPr>
+          <w:sz w:val="22"/>
+          <w:szCs w:val="22"/>
+        </w:rPr>
+        <w:t>Wysocki</w:t>
+      </w:r>
+      <w:proofErr w:type="spellEnd"/>
+      <w:r>
+        <w:rPr>
+          <w:sz w:val="22"/>
+          <w:szCs w:val="22"/>
+        </w:rPr>
+        <w:t xml:space="preserve"> féle ötfázisú projekt-életciklus modell</w:t>
       </w:r>
       <w:bookmarkEnd w:id="8"/>
     </w:p>
@@ -4751,7 +4821,31 @@
         <w:spacing w:line="360" w:lineRule="auto"/>
       </w:pPr>
       <w:r>
-        <w:t>Pozitív elbírálás esetén a projekt a második, tervezési fázisba léphet. A tervezés első lényeges lépése meghatározni a projekt sikeres végrehajtásához vezető feladatokat. Ezt legegyszerűbben a WBS (Work Breakdown Structure vagy munkalebontási szerkezet) segítségével tehetjük meg. A WBS lényegében egy faszerű struktúra, amelynek gyökere a projekt célja, végeredménye. Ezt bontjuk fel különböző munkacsoportokra, az egyes munkacsoportokat pedig kisebb csoportokra, végül ezeket tovább bontva jutunk el a konkrét, végrehajtandó, külön-külön kezelhető feladatokhoz, amelyeket szakemberek fognak elvégezni.</w:t>
+        <w:t>Pozitív elbírálás esetén a projekt a második, tervezési fázisba léphet. A tervezés első lényeges lépése meghatározni a projekt sikeres végrehajtásához vezető feladatokat. Ezt legegyszerűbben a WBS (</w:t>
+      </w:r>
+      <w:proofErr w:type="spellStart"/>
+      <w:r>
+        <w:t>Work</w:t>
+      </w:r>
+      <w:proofErr w:type="spellEnd"/>
+      <w:r>
+        <w:t xml:space="preserve"> </w:t>
+      </w:r>
+      <w:proofErr w:type="spellStart"/>
+      <w:r>
+        <w:t>Breakdown</w:t>
+      </w:r>
+      <w:proofErr w:type="spellEnd"/>
+      <w:r>
+        <w:t xml:space="preserve"> </w:t>
+      </w:r>
+      <w:proofErr w:type="spellStart"/>
+      <w:r>
+        <w:t>Structure</w:t>
+      </w:r>
+      <w:proofErr w:type="spellEnd"/>
+      <w:r>
+        <w:t xml:space="preserve"> vagy munkalebontási szerkezet) segítségével tehetjük meg. A WBS lényegében egy faszerű struktúra, amelynek gyökere a projekt célja, végeredménye. Ezt bontjuk fel különböző munkacsoportokra, az egyes munkacsoportokat pedig kisebb csoportokra, végül ezeket tovább bontva jutunk el a konkrét, végrehajtandó, külön-külön kezelhető feladatokhoz, amelyeket szakemberek fognak elvégezni.</w:t>
       </w:r>
     </w:p>
     <w:p>
@@ -4912,7 +5006,40 @@
       </w:r>
       <w:r>
         <w:br/>
-        <w:t xml:space="preserve">A CPM (Critical Path Method) lényegében egy matematikai algoritmus, amely az adott projektben fellépő feladatokat, azok végrehajtási időit és a köztük lévő függőségeket (pl. megelőzési relációk) felhasználva határozza meg a leghosszabb végrehajtási útvonalat (ami egyben a kritikus aktivitásokat tartalmazó kritikus út lesz), illetve az egyes feladatok legkorábbi és legkésőbbi indítási és befejezési időpontjait oly módon, hogy a projekt végrehajtási ideje ne változzon. A meghatározott kritikus utat, illetve a projekthez szükséges végrehajtási időt az aktivitások párhuzamosításával, illetve további erőforrások hozzárendelésével javíthatjuk. Az </w:t>
+        <w:t xml:space="preserve">A </w:t>
+      </w:r>
+      <w:r>
+        <w:rPr>
+          <w:b/>
+        </w:rPr>
+        <w:t>CPM</w:t>
+      </w:r>
+      <w:r>
+        <w:t xml:space="preserve"> (</w:t>
+      </w:r>
+      <w:proofErr w:type="spellStart"/>
+      <w:r>
+        <w:t>Critical</w:t>
+      </w:r>
+      <w:proofErr w:type="spellEnd"/>
+      <w:r>
+        <w:t xml:space="preserve"> </w:t>
+      </w:r>
+      <w:proofErr w:type="spellStart"/>
+      <w:r>
+        <w:t>Path</w:t>
+      </w:r>
+      <w:proofErr w:type="spellEnd"/>
+      <w:r>
+        <w:t xml:space="preserve"> </w:t>
+      </w:r>
+      <w:proofErr w:type="spellStart"/>
+      <w:r>
+        <w:t>Method</w:t>
+      </w:r>
+      <w:proofErr w:type="spellEnd"/>
+      <w:r>
+        <w:t xml:space="preserve">) lényegében egy matematikai algoritmus, amely az adott projektben fellépő feladatokat, azok végrehajtási időit és a köztük lévő függőségeket (pl. megelőzési relációk) felhasználva határozza meg a leghosszabb végrehajtási útvonalat (ami egyben a kritikus aktivitásokat tartalmazó kritikus út lesz), illetve az egyes feladatok legkorábbi és legkésőbbi indítási és befejezési időpontjait oly módon, hogy a projekt végrehajtási ideje ne változzon. A meghatározott kritikus utat, illetve a projekthez szükséges végrehajtási időt az aktivitások párhuzamosításával, illetve további erőforrások hozzárendelésével javíthatjuk. Az </w:t>
       </w:r>
       <w:r>
         <w:lastRenderedPageBreak/>
@@ -4985,7 +5112,23 @@
           <w:sz w:val="22"/>
           <w:szCs w:val="22"/>
         </w:rPr>
-        <w:t>5. ábra: Példa CPM-el meghatározott hálótervre</w:t>
+        <w:t xml:space="preserve">5. ábra: Példa </w:t>
+      </w:r>
+      <w:proofErr w:type="spellStart"/>
+      <w:r>
+        <w:rPr>
+          <w:sz w:val="22"/>
+          <w:szCs w:val="22"/>
+        </w:rPr>
+        <w:t>CPM-el</w:t>
+      </w:r>
+      <w:proofErr w:type="spellEnd"/>
+      <w:r>
+        <w:rPr>
+          <w:sz w:val="22"/>
+          <w:szCs w:val="22"/>
+        </w:rPr>
+        <w:t xml:space="preserve"> meghatározott hálótervre</w:t>
       </w:r>
       <w:bookmarkEnd w:id="11"/>
     </w:p>
@@ -5001,14 +5144,47 @@
         <w:spacing w:line="360" w:lineRule="auto"/>
       </w:pPr>
       <w:r>
-        <w:t>Az MPM technika a CPM-el ellentétben csupán tevékenységeket tartalmaz, amelyek ábrázoláskor a csomópontokba kerülnek. Események helyett mérföldköveket (pl. fizetési pontok, információáramlás egyik projektszereplőtől a másiknak, előrehaladási jelentés) lehet ábrázolni speciális, nulla időtartamú tevékenységekként. A lenti ábrán a négyzetek jelölik a tevékenységeket. A bal oldali számok a legkorábbi kezdési és befejezési, a jobb oldaliak a legkésőbbi kezdési és befejezési időpontokat jelölik. Középen fent a végrehajtási idő, lent a tartalékidő található. Az irányított nyilak megelőzési, illetve követési relációt jelölnek, ennek 4 típusa van: BK (befejezés – kezdés), KK (kezdés – kezdés), BB (befejezés – befejezés), és KB (kezdés – befejezés). Az ábrán csupán BK kapcsolat található késleltetési idő (</w:t>
-      </w:r>
+        <w:t xml:space="preserve">Az </w:t>
+      </w:r>
+      <w:r>
+        <w:rPr>
+          <w:b/>
+        </w:rPr>
+        <w:t>MPM</w:t>
+      </w:r>
+      <w:r>
+        <w:t xml:space="preserve"> technika a </w:t>
+      </w:r>
+      <w:proofErr w:type="spellStart"/>
+      <w:r>
+        <w:t>CPM-el</w:t>
+      </w:r>
+      <w:proofErr w:type="spellEnd"/>
+      <w:r>
+        <w:t xml:space="preserve"> ellentétben csupán tevékenységeket tartalmaz, amelyek ábrázoláskor a csomópontokba kerülnek. Események helyett mérföldköveket (pl. fizetési pontok, információáramlás egyik projektszereplőtől a másiknak, előrehaladási jelentés) lehet ábrázolni speciális, nulla időtartamú tevékenységekként. A lenti ábrán a négyzetek jelölik a tevékenységeket. A bal oldali számok a legkorábbi kezdési és befejezési, a jobb oldaliak a legkésőbbi kezdési és befejezési időpontokat jelölik. Középen fent a végrehajtási idő, lent a tartalékidő található. Az irányított nyilak megelőzési, illetve követési relációt jelölnek, ennek 4 típusa van: BK (befejezés – kezdés), KK (kezdés – kezdés), BB (befejezés – befejezés), és KB (kezdés – befejezés). Az ábrán csupán BK kapcsolat található késleltetési idő (</w:t>
+      </w:r>
+      <w:proofErr w:type="spellStart"/>
       <w:r>
         <w:rPr>
           <w:i/>
         </w:rPr>
-        <w:t>lag time</w:t>
-      </w:r>
+        <w:t>lag</w:t>
+      </w:r>
+      <w:proofErr w:type="spellEnd"/>
+      <w:r>
+        <w:rPr>
+          <w:i/>
+        </w:rPr>
+        <w:t xml:space="preserve"> </w:t>
+      </w:r>
+      <w:proofErr w:type="spellStart"/>
+      <w:r>
+        <w:rPr>
+          <w:i/>
+        </w:rPr>
+        <w:t>time</w:t>
+      </w:r>
+      <w:proofErr w:type="spellEnd"/>
       <w:r>
         <w:t>) nélkül.</w:t>
       </w:r>
@@ -5079,7 +5255,23 @@
           <w:sz w:val="22"/>
           <w:szCs w:val="22"/>
         </w:rPr>
-        <w:t>6. ábra: Példa MPM-el készített hálótervre</w:t>
+        <w:t xml:space="preserve">6. ábra: Példa </w:t>
+      </w:r>
+      <w:proofErr w:type="spellStart"/>
+      <w:r>
+        <w:rPr>
+          <w:sz w:val="22"/>
+          <w:szCs w:val="22"/>
+        </w:rPr>
+        <w:t>MPM-el</w:t>
+      </w:r>
+      <w:proofErr w:type="spellEnd"/>
+      <w:r>
+        <w:rPr>
+          <w:sz w:val="22"/>
+          <w:szCs w:val="22"/>
+        </w:rPr>
+        <w:t xml:space="preserve"> készített hálótervre</w:t>
       </w:r>
       <w:bookmarkEnd w:id="12"/>
     </w:p>
@@ -5095,35 +5287,1033 @@
         <w:spacing w:line="360" w:lineRule="auto"/>
       </w:pPr>
       <w:r>
-        <w:t>Ezután időbeli tervezés (GAntt)</w:t>
-      </w:r>
-    </w:p>
-    <w:p>
-      <w:pPr>
-        <w:pStyle w:val="Standard"/>
+        <w:t xml:space="preserve">A </w:t>
+      </w:r>
+      <w:r>
+        <w:rPr>
+          <w:b/>
+        </w:rPr>
+        <w:t>PERT</w:t>
+      </w:r>
+      <w:r>
+        <w:t xml:space="preserve"> módszer (Program (vagy </w:t>
+      </w:r>
+      <w:proofErr w:type="spellStart"/>
+      <w:r>
+        <w:t>Process</w:t>
+      </w:r>
+      <w:proofErr w:type="spellEnd"/>
+      <w:r>
+        <w:t xml:space="preserve">) </w:t>
+      </w:r>
+      <w:proofErr w:type="spellStart"/>
+      <w:r>
+        <w:t>Evaluation</w:t>
+      </w:r>
+      <w:proofErr w:type="spellEnd"/>
+      <w:r>
+        <w:t xml:space="preserve"> and </w:t>
+      </w:r>
+      <w:proofErr w:type="spellStart"/>
+      <w:r>
+        <w:t>Review</w:t>
+      </w:r>
+      <w:proofErr w:type="spellEnd"/>
+      <w:r>
+        <w:t xml:space="preserve"> </w:t>
+      </w:r>
+      <w:proofErr w:type="spellStart"/>
+      <w:r>
+        <w:t>Technique</w:t>
+      </w:r>
+      <w:proofErr w:type="spellEnd"/>
+      <w:r>
+        <w:t>) segítségével egy adott cél eléréséhez szükséges feladatok vagy tevékenységek időbeli végrehajtását, a köztük fennálló logikai, belső kapcsolatokat, illetve függőségeket tudjuk ábrázolni. A modellezés végeredménye</w:t>
+      </w:r>
+      <w:r>
+        <w:t xml:space="preserve"> szintén egy hálóterv</w:t>
+      </w:r>
+      <w:r>
+        <w:t xml:space="preserve"> lesz, amelyet az előzetesen már ismert események, tevékenységek és a végrehajtáshoz szükséges idők segítségével </w:t>
+      </w:r>
+      <w:r>
+        <w:t>építünk fel. Az események tulajdonképpen tevékenységek kezdetét vagy befejezését jelölik és nincs időbeli vagy másféle erőforrás szükségletük. Az ábrázolás során körökben jelennek meg. A tevékenységek az eseményeket kötik össze és irányított nyíllal jelölik őket. Az eseményekkel szemben végrehajtásuk időigényes, valamint erőforrást is használhat</w:t>
+      </w:r>
+      <w:r>
+        <w:t xml:space="preserve">nak (humán, eszköz, hely, stb.). </w:t>
+      </w:r>
+      <w:proofErr w:type="gramStart"/>
+      <w:r>
+        <w:t>A</w:t>
+      </w:r>
+      <w:proofErr w:type="gramEnd"/>
+      <w:r>
+        <w:t xml:space="preserve"> </w:t>
+      </w:r>
+      <w:r>
+        <w:t xml:space="preserve">végrehajtási idők meghatározásánál a PERT </w:t>
+      </w:r>
+      <w:r>
+        <w:t xml:space="preserve">három különböző végrehajtási időt felhasználva tervez. Ezek </w:t>
+      </w:r>
+      <w:r>
+        <w:t>az</w:t>
+      </w:r>
+    </w:p>
+    <w:p>
+      <w:pPr>
+        <w:pStyle w:val="Standard"/>
+        <w:numPr>
+          <w:ilvl w:val="0"/>
+          <w:numId w:val="21"/>
+        </w:numPr>
         <w:spacing w:line="360" w:lineRule="auto"/>
       </w:pPr>
       <w:r>
-        <w:t>MIVEL -&gt; erőforrás tervezés</w:t>
-      </w:r>
-    </w:p>
-    <w:p>
-      <w:pPr>
-        <w:pStyle w:val="Standard"/>
+        <w:t>optimista végrehajtási idő: a lehető leggyorsabb időszelet, ami alatt végrehajtható a tevékenység</w:t>
+      </w:r>
+    </w:p>
+    <w:p>
+      <w:pPr>
+        <w:pStyle w:val="Standard"/>
+        <w:numPr>
+          <w:ilvl w:val="0"/>
+          <w:numId w:val="21"/>
+        </w:numPr>
         <w:spacing w:line="360" w:lineRule="auto"/>
       </w:pPr>
       <w:r>
-        <w:t>Mennyiből -&gt;költségek felmérése, tervezés</w:t>
-      </w:r>
-    </w:p>
-    <w:p>
-      <w:pPr>
-        <w:pStyle w:val="Standard"/>
+        <w:t>a pesszimista végrehajtási idő: a végrehajtáshoz szükséges leghosszabb időtartam</w:t>
+      </w:r>
+    </w:p>
+    <w:p>
+      <w:pPr>
+        <w:pStyle w:val="Standard"/>
+        <w:numPr>
+          <w:ilvl w:val="0"/>
+          <w:numId w:val="21"/>
+        </w:numPr>
         <w:spacing w:line="360" w:lineRule="auto"/>
       </w:pPr>
       <w:r>
-        <w:t>Kommunikációs terv!</w:t>
-      </w:r>
+        <w:t>valószínű végrehajtási idő: a végrehajtáshoz szükséges erőforrások és egyéb állapotokat figyelembe véve, normális esetben mennyi idő alatt hajtható végre a tevékenység</w:t>
+      </w:r>
+    </w:p>
+    <w:p>
+      <w:pPr>
+        <w:pStyle w:val="Standard"/>
+        <w:spacing w:before="1800" w:line="360" w:lineRule="auto"/>
+      </w:pPr>
+      <w:r>
+        <w:lastRenderedPageBreak/>
+        <w:t xml:space="preserve">A fentieket súlyozottan figyelembe véve határozható meg egy ún. várt vagy becsült végrehajtási idő, amelynek kiszámítása </w:t>
+      </w:r>
+      <w:proofErr w:type="gramStart"/>
+      <w:r>
+        <w:t>a</w:t>
+      </w:r>
+      <w:proofErr w:type="gramEnd"/>
+    </w:p>
+    <w:p>
+      <w:pPr>
+        <w:pStyle w:val="Standard"/>
+        <w:spacing w:line="360" w:lineRule="auto"/>
+        <w:rPr>
+          <w:sz w:val="28"/>
+        </w:rPr>
+      </w:pPr>
+      <m:oMathPara>
+        <m:oMath>
+          <m:sSub>
+            <m:sSubPr>
+              <m:ctrlPr>
+                <w:rPr>
+                  <w:rFonts w:ascii="Cambria Math" w:hAnsi="Cambria Math"/>
+                  <w:i/>
+                  <w:sz w:val="28"/>
+                </w:rPr>
+              </m:ctrlPr>
+            </m:sSubPr>
+            <m:e>
+              <m:r>
+                <w:rPr>
+                  <w:rFonts w:ascii="Cambria Math" w:hAnsi="Cambria Math"/>
+                  <w:sz w:val="28"/>
+                </w:rPr>
+                <m:t>T</m:t>
+              </m:r>
+            </m:e>
+            <m:sub>
+              <m:r>
+                <w:rPr>
+                  <w:rFonts w:ascii="Cambria Math" w:hAnsi="Cambria Math"/>
+                  <w:sz w:val="28"/>
+                </w:rPr>
+                <m:t>estimated</m:t>
+              </m:r>
+            </m:sub>
+          </m:sSub>
+          <m:r>
+            <w:rPr>
+              <w:rFonts w:ascii="Cambria Math" w:hAnsi="Cambria Math"/>
+              <w:sz w:val="28"/>
+            </w:rPr>
+            <m:t>=</m:t>
+          </m:r>
+          <m:f>
+            <m:fPr>
+              <m:ctrlPr>
+                <w:rPr>
+                  <w:rFonts w:ascii="Cambria Math" w:hAnsi="Cambria Math"/>
+                  <w:i/>
+                  <w:sz w:val="28"/>
+                </w:rPr>
+              </m:ctrlPr>
+            </m:fPr>
+            <m:num>
+              <m:sSub>
+                <m:sSubPr>
+                  <m:ctrlPr>
+                    <w:rPr>
+                      <w:rFonts w:ascii="Cambria Math" w:hAnsi="Cambria Math"/>
+                      <w:i/>
+                      <w:sz w:val="28"/>
+                    </w:rPr>
+                  </m:ctrlPr>
+                </m:sSubPr>
+                <m:e>
+                  <m:r>
+                    <w:rPr>
+                      <w:rFonts w:ascii="Cambria Math" w:hAnsi="Cambria Math"/>
+                      <w:sz w:val="28"/>
+                    </w:rPr>
+                    <m:t>T</m:t>
+                  </m:r>
+                </m:e>
+                <m:sub>
+                  <m:r>
+                    <w:rPr>
+                      <w:rFonts w:ascii="Cambria Math" w:hAnsi="Cambria Math"/>
+                      <w:sz w:val="28"/>
+                    </w:rPr>
+                    <m:t>optimistic</m:t>
+                  </m:r>
+                </m:sub>
+              </m:sSub>
+              <m:r>
+                <w:rPr>
+                  <w:rFonts w:ascii="Cambria Math" w:hAnsi="Cambria Math"/>
+                  <w:sz w:val="28"/>
+                </w:rPr>
+                <m:t xml:space="preserve">+4* </m:t>
+              </m:r>
+              <m:sSub>
+                <m:sSubPr>
+                  <m:ctrlPr>
+                    <w:rPr>
+                      <w:rFonts w:ascii="Cambria Math" w:hAnsi="Cambria Math"/>
+                      <w:i/>
+                      <w:sz w:val="28"/>
+                    </w:rPr>
+                  </m:ctrlPr>
+                </m:sSubPr>
+                <m:e>
+                  <m:r>
+                    <w:rPr>
+                      <w:rFonts w:ascii="Cambria Math" w:hAnsi="Cambria Math"/>
+                      <w:sz w:val="28"/>
+                    </w:rPr>
+                    <m:t>T</m:t>
+                  </m:r>
+                </m:e>
+                <m:sub>
+                  <m:r>
+                    <w:rPr>
+                      <w:rFonts w:ascii="Cambria Math" w:hAnsi="Cambria Math"/>
+                      <w:sz w:val="28"/>
+                    </w:rPr>
+                    <m:t>most likely</m:t>
+                  </m:r>
+                </m:sub>
+              </m:sSub>
+              <m:r>
+                <w:rPr>
+                  <w:rFonts w:ascii="Cambria Math" w:hAnsi="Cambria Math"/>
+                  <w:sz w:val="28"/>
+                </w:rPr>
+                <m:t xml:space="preserve">+ </m:t>
+              </m:r>
+              <m:sSub>
+                <m:sSubPr>
+                  <m:ctrlPr>
+                    <w:rPr>
+                      <w:rFonts w:ascii="Cambria Math" w:hAnsi="Cambria Math"/>
+                      <w:i/>
+                      <w:sz w:val="28"/>
+                    </w:rPr>
+                  </m:ctrlPr>
+                </m:sSubPr>
+                <m:e>
+                  <m:r>
+                    <w:rPr>
+                      <w:rFonts w:ascii="Cambria Math" w:hAnsi="Cambria Math"/>
+                      <w:sz w:val="28"/>
+                    </w:rPr>
+                    <m:t>T</m:t>
+                  </m:r>
+                </m:e>
+                <m:sub>
+                  <m:r>
+                    <w:rPr>
+                      <w:rFonts w:ascii="Cambria Math" w:hAnsi="Cambria Math"/>
+                      <w:sz w:val="28"/>
+                    </w:rPr>
+                    <m:t>pes</m:t>
+                  </m:r>
+                  <m:r>
+                    <w:rPr>
+                      <w:rFonts w:ascii="Cambria Math" w:hAnsi="Cambria Math"/>
+                      <w:sz w:val="28"/>
+                    </w:rPr>
+                    <m:t>simistic</m:t>
+                  </m:r>
+                </m:sub>
+              </m:sSub>
+            </m:num>
+            <m:den>
+              <m:r>
+                <w:rPr>
+                  <w:rFonts w:ascii="Cambria Math" w:hAnsi="Cambria Math"/>
+                  <w:sz w:val="28"/>
+                </w:rPr>
+                <m:t>6</m:t>
+              </m:r>
+            </m:den>
+          </m:f>
+        </m:oMath>
+      </m:oMathPara>
+    </w:p>
+    <w:p>
+      <w:pPr>
+        <w:pStyle w:val="Standard"/>
+        <w:spacing w:line="360" w:lineRule="auto"/>
+      </w:pPr>
+      <w:proofErr w:type="gramStart"/>
+      <w:r>
+        <w:t>képlet</w:t>
+      </w:r>
+      <w:proofErr w:type="gramEnd"/>
+      <w:r>
+        <w:t xml:space="preserve"> segítségével történik.</w:t>
+      </w:r>
+    </w:p>
+    <w:p>
+      <w:pPr>
+        <w:pStyle w:val="Standard"/>
+        <w:keepNext/>
+        <w:spacing w:line="360" w:lineRule="auto"/>
+        <w:jc w:val="center"/>
+      </w:pPr>
+      <w:r>
+        <w:rPr>
+          <w:noProof/>
+          <w:lang w:eastAsia="hu-HU"/>
+        </w:rPr>
+        <w:drawing>
+          <wp:inline distT="0" distB="0" distL="0" distR="0" wp14:anchorId="469842E1" wp14:editId="5A4A8761">
+            <wp:extent cx="5399405" cy="3060700"/>
+            <wp:effectExtent l="0" t="0" r="0" b="0"/>
+            <wp:docPr id="32" name="Kép 32"/>
+            <wp:cNvGraphicFramePr>
+              <a:graphicFrameLocks xmlns:a="http://schemas.openxmlformats.org/drawingml/2006/main" noChangeAspect="1"/>
+            </wp:cNvGraphicFramePr>
+            <a:graphic xmlns:a="http://schemas.openxmlformats.org/drawingml/2006/main">
+              <a:graphicData uri="http://schemas.openxmlformats.org/drawingml/2006/picture">
+                <pic:pic xmlns:pic="http://schemas.openxmlformats.org/drawingml/2006/picture">
+                  <pic:nvPicPr>
+                    <pic:cNvPr id="0" name="pert_chart_example.png"/>
+                    <pic:cNvPicPr/>
+                  </pic:nvPicPr>
+                  <pic:blipFill>
+                    <a:blip r:embed="rId16">
+                      <a:extLst>
+                        <a:ext uri="{28A0092B-C50C-407E-A947-70E740481C1C}">
+                          <a14:useLocalDpi xmlns:a14="http://schemas.microsoft.com/office/drawing/2010/main" val="0"/>
+                        </a:ext>
+                      </a:extLst>
+                    </a:blip>
+                    <a:stretch>
+                      <a:fillRect/>
+                    </a:stretch>
+                  </pic:blipFill>
+                  <pic:spPr>
+                    <a:xfrm>
+                      <a:off x="0" y="0"/>
+                      <a:ext cx="5399405" cy="3060700"/>
+                    </a:xfrm>
+                    <a:prstGeom prst="rect">
+                      <a:avLst/>
+                    </a:prstGeom>
+                  </pic:spPr>
+                </pic:pic>
+              </a:graphicData>
+            </a:graphic>
+          </wp:inline>
+        </w:drawing>
+      </w:r>
+    </w:p>
+    <w:p>
+      <w:pPr>
+        <w:pStyle w:val="Kpalrs"/>
+        <w:jc w:val="center"/>
+        <w:rPr>
+          <w:sz w:val="22"/>
+          <w:szCs w:val="22"/>
+        </w:rPr>
+      </w:pPr>
+      <w:r>
+        <w:rPr>
+          <w:sz w:val="22"/>
+          <w:szCs w:val="22"/>
+        </w:rPr>
+        <w:t xml:space="preserve">y. </w:t>
+      </w:r>
+      <w:proofErr w:type="gramStart"/>
+      <w:r>
+        <w:rPr>
+          <w:sz w:val="22"/>
+          <w:szCs w:val="22"/>
+        </w:rPr>
+        <w:t>ábra</w:t>
+      </w:r>
+      <w:proofErr w:type="gramEnd"/>
+      <w:r>
+        <w:rPr>
+          <w:sz w:val="22"/>
+          <w:szCs w:val="22"/>
+        </w:rPr>
+        <w:t>: PERT módszer segítségével készített hálóterv</w:t>
+      </w:r>
+    </w:p>
+    <w:p>
+      <w:pPr>
+        <w:pStyle w:val="Standard"/>
+        <w:spacing w:line="360" w:lineRule="auto"/>
+      </w:pPr>
+      <w:r>
+        <w:t xml:space="preserve">Az y. </w:t>
+      </w:r>
+      <w:proofErr w:type="gramStart"/>
+      <w:r>
+        <w:t>ábrán</w:t>
+      </w:r>
+      <w:proofErr w:type="gramEnd"/>
+      <w:r>
+        <w:t xml:space="preserve"> látható hálóterven az egyes események jelölése az ABC nagy betűivel történik. A zárójelben szereplő számok rendre az optimista, a valószínű, valamint a pesszimista végrehajtási időket adják meg</w:t>
+      </w:r>
+      <w:r>
+        <w:t xml:space="preserve">. Az ebből a 3 értékből a fenti képlet segítségével számolt várt végrehajtási időt jelöljük az ábrán </w:t>
+      </w:r>
+      <w:proofErr w:type="gramStart"/>
+      <w:r>
+        <w:t>E(</w:t>
+      </w:r>
+      <w:proofErr w:type="gramEnd"/>
+      <w:r>
+        <w:t>D)</w:t>
+      </w:r>
+      <w:proofErr w:type="spellStart"/>
+      <w:r>
+        <w:t>-vel</w:t>
+      </w:r>
+      <w:proofErr w:type="spellEnd"/>
+      <w:r>
+        <w:t xml:space="preserve"> (</w:t>
+      </w:r>
+      <w:proofErr w:type="spellStart"/>
+      <w:r>
+        <w:t>expected</w:t>
+      </w:r>
+      <w:proofErr w:type="spellEnd"/>
+      <w:r>
+        <w:t xml:space="preserve"> </w:t>
+      </w:r>
+      <w:proofErr w:type="spellStart"/>
+      <w:r>
+        <w:t>duration</w:t>
+      </w:r>
+      <w:proofErr w:type="spellEnd"/>
+      <w:r>
+        <w:t xml:space="preserve">). A variancia jelölése pedig </w:t>
+      </w:r>
+      <w:proofErr w:type="gramStart"/>
+      <w:r>
+        <w:t>E(</w:t>
+      </w:r>
+      <w:proofErr w:type="gramEnd"/>
+      <w:r>
+        <w:t>V)</w:t>
+      </w:r>
+      <w:proofErr w:type="spellStart"/>
+      <w:r>
+        <w:t>-vel</w:t>
+      </w:r>
+      <w:proofErr w:type="spellEnd"/>
+      <w:r>
+        <w:t xml:space="preserve"> (</w:t>
+      </w:r>
+      <w:proofErr w:type="spellStart"/>
+      <w:r>
+        <w:t>expected</w:t>
+      </w:r>
+      <w:proofErr w:type="spellEnd"/>
+      <w:r>
+        <w:t xml:space="preserve"> </w:t>
+      </w:r>
+      <w:proofErr w:type="spellStart"/>
+      <w:r>
+        <w:t>variance</w:t>
+      </w:r>
+      <w:proofErr w:type="spellEnd"/>
+      <w:r>
+        <w:t>) történik, értékének kiszámításához pedig a vennünk kell a pesszimista és optimista végrehajtási idők különbségét, az értéket pedig osztanunk kell 6-al.</w:t>
+      </w:r>
+    </w:p>
+    <w:p>
+      <w:pPr>
+        <w:pStyle w:val="Standard"/>
+        <w:spacing w:line="360" w:lineRule="auto"/>
+      </w:pPr>
+      <w:r>
+        <w:t xml:space="preserve">Ugyan az elkészült hálóterv nem szükséges feltétele a </w:t>
+      </w:r>
+      <w:proofErr w:type="spellStart"/>
+      <w:r>
+        <w:t>Gantt-diagram</w:t>
+      </w:r>
+      <w:proofErr w:type="spellEnd"/>
+      <w:r>
+        <w:t xml:space="preserve"> készítésnek, azonban mivel a tevékenységek közötti logikai sorrend és a végrehajtási idők már ismertek, így felhasználva azt gyorsabb a diagram elkészítése</w:t>
+      </w:r>
+      <w:r>
+        <w:t xml:space="preserve">. A </w:t>
+      </w:r>
+      <w:proofErr w:type="spellStart"/>
+      <w:r>
+        <w:t>Gantt-diagram</w:t>
+      </w:r>
+      <w:proofErr w:type="spellEnd"/>
+      <w:r>
+        <w:t xml:space="preserve"> nevét Henry </w:t>
+      </w:r>
+      <w:proofErr w:type="spellStart"/>
+      <w:r>
+        <w:t>Laurence</w:t>
+      </w:r>
+      <w:proofErr w:type="spellEnd"/>
+      <w:r>
+        <w:t xml:space="preserve"> </w:t>
+      </w:r>
+      <w:proofErr w:type="spellStart"/>
+      <w:r>
+        <w:t>Ganttról</w:t>
+      </w:r>
+      <w:proofErr w:type="spellEnd"/>
+      <w:r>
+        <w:t xml:space="preserve"> kapta, aki 1910 és 1915 között dolgozta ki kezdeti változatát.</w:t>
+      </w:r>
+      <w:r>
+        <w:t xml:space="preserve"> Ez szemben a továbbfejlesztett </w:t>
+      </w:r>
+      <w:proofErr w:type="spellStart"/>
+      <w:r>
+        <w:t>Gantt-diagrammokkal</w:t>
+      </w:r>
+      <w:proofErr w:type="spellEnd"/>
+      <w:r>
+        <w:t xml:space="preserve">, nem adott módot tevékenységek közötti függőségek </w:t>
+      </w:r>
+      <w:r>
+        <w:t xml:space="preserve">vagy a nem kritikus úton szereplő tevékenységekhez tartozó időtartalékok ábrázolására sem. A </w:t>
+      </w:r>
+      <w:r>
+        <w:t xml:space="preserve">sávos ütemterv néven is ismertté vált diagramot a század közepéig önálló tervezőeszközként használták, majd a hálós </w:t>
+      </w:r>
+      <w:r>
+        <w:t xml:space="preserve">tervezési módszerek népszerűvé válása után ezeket együttesen alkalmazva váltak a mai napig az egyik leginkább célravezető projekttervezési rendszer részévé. </w:t>
+      </w:r>
+      <w:r>
+        <w:br/>
+      </w:r>
+      <w:r>
+        <w:t xml:space="preserve">A </w:t>
+      </w:r>
+      <w:proofErr w:type="spellStart"/>
+      <w:r>
+        <w:t>Gantt-diagramon</w:t>
+      </w:r>
+      <w:proofErr w:type="spellEnd"/>
+      <w:r>
+        <w:t xml:space="preserve"> vízszintes irányban található az időtengely, függőlegesen pedig </w:t>
+      </w:r>
+      <w:r>
+        <w:lastRenderedPageBreak/>
+        <w:t>jellegzetesen az ábrázolandó tevékenységek találhatók. Ezekkel egy vonalban történik a végrehajtás szemléltetése tipikusan egy vízszintes vonallal, amelynek kezdőpontja a tevékenység indításához tartozó időpillanat, végpontja pedig a befejezés időpillanatának felel meg.</w:t>
+      </w:r>
+    </w:p>
+    <w:p>
+      <w:pPr>
+        <w:pStyle w:val="Standard"/>
+        <w:keepNext/>
+        <w:spacing w:line="360" w:lineRule="auto"/>
+        <w:jc w:val="center"/>
+      </w:pPr>
+      <w:r>
+        <w:rPr>
+          <w:noProof/>
+          <w:lang w:eastAsia="hu-HU"/>
+        </w:rPr>
+        <w:drawing>
+          <wp:inline distT="0" distB="0" distL="0" distR="0" wp14:anchorId="38C27BC0" wp14:editId="18123EDB">
+            <wp:extent cx="5399405" cy="2717165"/>
+            <wp:effectExtent l="0" t="0" r="0" b="0"/>
+            <wp:docPr id="29" name="Kép 29"/>
+            <wp:cNvGraphicFramePr>
+              <a:graphicFrameLocks xmlns:a="http://schemas.openxmlformats.org/drawingml/2006/main" noChangeAspect="1"/>
+            </wp:cNvGraphicFramePr>
+            <a:graphic xmlns:a="http://schemas.openxmlformats.org/drawingml/2006/main">
+              <a:graphicData uri="http://schemas.openxmlformats.org/drawingml/2006/picture">
+                <pic:pic xmlns:pic="http://schemas.openxmlformats.org/drawingml/2006/picture">
+                  <pic:nvPicPr>
+                    <pic:cNvPr id="0" name="gantt_diagram_example.png"/>
+                    <pic:cNvPicPr/>
+                  </pic:nvPicPr>
+                  <pic:blipFill>
+                    <a:blip r:embed="rId17">
+                      <a:extLst>
+                        <a:ext uri="{28A0092B-C50C-407E-A947-70E740481C1C}">
+                          <a14:useLocalDpi xmlns:a14="http://schemas.microsoft.com/office/drawing/2010/main" val="0"/>
+                        </a:ext>
+                      </a:extLst>
+                    </a:blip>
+                    <a:stretch>
+                      <a:fillRect/>
+                    </a:stretch>
+                  </pic:blipFill>
+                  <pic:spPr>
+                    <a:xfrm>
+                      <a:off x="0" y="0"/>
+                      <a:ext cx="5399405" cy="2717165"/>
+                    </a:xfrm>
+                    <a:prstGeom prst="rect">
+                      <a:avLst/>
+                    </a:prstGeom>
+                  </pic:spPr>
+                </pic:pic>
+              </a:graphicData>
+            </a:graphic>
+          </wp:inline>
+        </w:drawing>
+      </w:r>
+    </w:p>
+    <w:p>
+      <w:pPr>
+        <w:pStyle w:val="Kpalrs"/>
+        <w:jc w:val="center"/>
+      </w:pPr>
+      <w:fldSimple w:instr=" SEQ ábra \* ARABIC ">
+        <w:r>
+          <w:rPr>
+            <w:noProof/>
+          </w:rPr>
+          <w:t>1</w:t>
+        </w:r>
+      </w:fldSimple>
+      <w:r>
+        <w:t xml:space="preserve">. ábra: példa </w:t>
+      </w:r>
+      <w:proofErr w:type="spellStart"/>
+      <w:r>
+        <w:t>Gantt-diagramra</w:t>
+      </w:r>
+      <w:proofErr w:type="spellEnd"/>
+    </w:p>
+    <w:p>
+      <w:pPr>
+        <w:pStyle w:val="Standard"/>
+        <w:spacing w:before="480" w:line="360" w:lineRule="auto"/>
+      </w:pPr>
+      <w:r>
+        <w:t>Mint azt már fentebb említettem, ahhoz hogy az adott projektet felépítő feladatokat végre tudjuk hajtani, különböző típusú erőforrásokra</w:t>
+      </w:r>
+      <w:r>
+        <w:t xml:space="preserve"> lesz szükségünk. A projekt teljesítéséhez szükséges összes erőforrásnak szerepelnie kell az erőforrástervben, ami </w:t>
+      </w:r>
+      <w:proofErr w:type="gramStart"/>
+      <w:r>
+        <w:t>ezen</w:t>
+      </w:r>
+      <w:proofErr w:type="gramEnd"/>
+      <w:r>
+        <w:t xml:space="preserve"> tervezési fázis végeredményét adja. A csoportosítás a szakirodalom nagy részében egységes, az alábbi erőforrástípusokat felhasználva tudunk feladatokat végrehajtani: </w:t>
+      </w:r>
+    </w:p>
+    <w:p>
+      <w:pPr>
+        <w:pStyle w:val="Standard"/>
+        <w:numPr>
+          <w:ilvl w:val="0"/>
+          <w:numId w:val="22"/>
+        </w:numPr>
+        <w:spacing w:line="360" w:lineRule="auto"/>
+      </w:pPr>
+      <w:r>
+        <w:t>munka típusú erőforrások: ide tartoznak az emberi, azaz humán, illetve a technikai erőforrások (gépek, beren</w:t>
+      </w:r>
+      <w:r>
+        <w:t>dezések, a különböző eszközök)</w:t>
+      </w:r>
+    </w:p>
+    <w:p>
+      <w:pPr>
+        <w:pStyle w:val="Standard"/>
+        <w:numPr>
+          <w:ilvl w:val="0"/>
+          <w:numId w:val="22"/>
+        </w:numPr>
+        <w:spacing w:line="360" w:lineRule="auto"/>
+      </w:pPr>
+      <w:r>
+        <w:t>anyag típusú erőforrások: a projekteredményhez felhasznált vagy az abba beépülő eszközök és egyéb elemek</w:t>
+      </w:r>
+    </w:p>
+    <w:p>
+      <w:pPr>
+        <w:pStyle w:val="Standard"/>
+        <w:numPr>
+          <w:ilvl w:val="0"/>
+          <w:numId w:val="22"/>
+        </w:numPr>
+        <w:spacing w:line="360" w:lineRule="auto"/>
+      </w:pPr>
+      <w:r>
+        <w:t>költség típusú vagy pénzügyi erőforrás: olyan jellegű szolgáltatások költségeinek elszámolására használják, amelyek nem idő vagy mennyiség alapon történik (pl. egy beszállító által kiszámlázott szolgáltatás ellenértéke)</w:t>
+      </w:r>
+    </w:p>
+    <w:p>
+      <w:pPr>
+        <w:pStyle w:val="Standard"/>
+        <w:spacing w:line="360" w:lineRule="auto"/>
+      </w:pPr>
+      <w:r>
+        <w:t>Az egyes tevékenységekhez szükséges erőforrások mennyiségének tárolása egy erre a célra létrehozott mátrix segítségével történhet, az alábbi kép szerint</w:t>
+      </w:r>
+    </w:p>
+    <w:p>
+      <w:pPr>
+        <w:pStyle w:val="Standard"/>
+        <w:keepNext/>
+        <w:spacing w:line="360" w:lineRule="auto"/>
+      </w:pPr>
+      <w:r>
+        <w:rPr>
+          <w:noProof/>
+          <w:lang w:eastAsia="hu-HU"/>
+        </w:rPr>
+        <w:lastRenderedPageBreak/>
+        <w:drawing>
+          <wp:inline distT="0" distB="0" distL="0" distR="0" wp14:anchorId="24C2C642" wp14:editId="5F3C87C6">
+            <wp:extent cx="5399405" cy="3065145"/>
+            <wp:effectExtent l="0" t="0" r="0" b="0"/>
+            <wp:docPr id="35" name="Kép 35"/>
+            <wp:cNvGraphicFramePr>
+              <a:graphicFrameLocks xmlns:a="http://schemas.openxmlformats.org/drawingml/2006/main" noChangeAspect="1"/>
+            </wp:cNvGraphicFramePr>
+            <a:graphic xmlns:a="http://schemas.openxmlformats.org/drawingml/2006/main">
+              <a:graphicData uri="http://schemas.openxmlformats.org/drawingml/2006/picture">
+                <pic:pic xmlns:pic="http://schemas.openxmlformats.org/drawingml/2006/picture">
+                  <pic:nvPicPr>
+                    <pic:cNvPr id="0" name="activity_resource_matrix.jpg"/>
+                    <pic:cNvPicPr/>
+                  </pic:nvPicPr>
+                  <pic:blipFill>
+                    <a:blip r:embed="rId18">
+                      <a:extLst>
+                        <a:ext uri="{28A0092B-C50C-407E-A947-70E740481C1C}">
+                          <a14:useLocalDpi xmlns:a14="http://schemas.microsoft.com/office/drawing/2010/main" val="0"/>
+                        </a:ext>
+                      </a:extLst>
+                    </a:blip>
+                    <a:stretch>
+                      <a:fillRect/>
+                    </a:stretch>
+                  </pic:blipFill>
+                  <pic:spPr>
+                    <a:xfrm>
+                      <a:off x="0" y="0"/>
+                      <a:ext cx="5399405" cy="3065145"/>
+                    </a:xfrm>
+                    <a:prstGeom prst="rect">
+                      <a:avLst/>
+                    </a:prstGeom>
+                  </pic:spPr>
+                </pic:pic>
+              </a:graphicData>
+            </a:graphic>
+          </wp:inline>
+        </w:drawing>
+      </w:r>
+    </w:p>
+    <w:p>
+      <w:pPr>
+        <w:pStyle w:val="Kpalrs"/>
+        <w:jc w:val="center"/>
+        <w:rPr>
+          <w:sz w:val="22"/>
+          <w:szCs w:val="22"/>
+        </w:rPr>
+      </w:pPr>
+      <w:r>
+        <w:rPr>
+          <w:sz w:val="22"/>
+          <w:szCs w:val="22"/>
+        </w:rPr>
+        <w:fldChar w:fldCharType="begin"/>
+      </w:r>
+      <w:r>
+        <w:rPr>
+          <w:sz w:val="22"/>
+          <w:szCs w:val="22"/>
+        </w:rPr>
+        <w:instrText xml:space="preserve"> SEQ ábra \* ARABIC </w:instrText>
+      </w:r>
+      <w:r>
+        <w:rPr>
+          <w:sz w:val="22"/>
+          <w:szCs w:val="22"/>
+        </w:rPr>
+        <w:fldChar w:fldCharType="separate"/>
+      </w:r>
+      <w:r>
+        <w:rPr>
+          <w:noProof/>
+          <w:sz w:val="22"/>
+          <w:szCs w:val="22"/>
+        </w:rPr>
+        <w:t>2</w:t>
+      </w:r>
+      <w:r>
+        <w:rPr>
+          <w:sz w:val="22"/>
+          <w:szCs w:val="22"/>
+        </w:rPr>
+        <w:fldChar w:fldCharType="end"/>
+      </w:r>
+      <w:r>
+        <w:rPr>
+          <w:sz w:val="22"/>
+          <w:szCs w:val="22"/>
+        </w:rPr>
+        <w:t xml:space="preserve">. ábra: példa </w:t>
+      </w:r>
+      <w:proofErr w:type="spellStart"/>
+      <w:r>
+        <w:rPr>
+          <w:sz w:val="22"/>
+          <w:szCs w:val="22"/>
+        </w:rPr>
+        <w:t>tevékenység-erőforrás</w:t>
+      </w:r>
+      <w:r>
+        <w:rPr>
+          <w:sz w:val="22"/>
+          <w:szCs w:val="22"/>
+        </w:rPr>
+        <w:t>-</w:t>
+      </w:r>
+      <w:r>
+        <w:rPr>
+          <w:sz w:val="22"/>
+          <w:szCs w:val="22"/>
+        </w:rPr>
+        <w:t>sz</w:t>
+      </w:r>
+      <w:r>
+        <w:rPr>
+          <w:sz w:val="22"/>
+          <w:szCs w:val="22"/>
+        </w:rPr>
+        <w:t>ükséglet</w:t>
+      </w:r>
+      <w:proofErr w:type="spellEnd"/>
+      <w:r>
+        <w:rPr>
+          <w:sz w:val="22"/>
+          <w:szCs w:val="22"/>
+        </w:rPr>
+        <w:t xml:space="preserve"> mátrixra</w:t>
+      </w:r>
+    </w:p>
+    <w:p>
+      <w:pPr>
+        <w:pStyle w:val="Standard"/>
+        <w:spacing w:line="360" w:lineRule="auto"/>
+      </w:pPr>
+      <w:r>
+        <w:t xml:space="preserve">Az egyes erőforrástípusok időbeli </w:t>
+      </w:r>
+      <w:r>
+        <w:t xml:space="preserve">igénybe vétele </w:t>
+      </w:r>
+      <w:proofErr w:type="spellStart"/>
+      <w:r>
+        <w:t>Gantt-diagram</w:t>
+      </w:r>
+      <w:proofErr w:type="spellEnd"/>
+      <w:r>
+        <w:t xml:space="preserve"> segítségével ábrázolható, ahol függőleges tengelyen szerepel az adott erőforrástípusból szükséges mennyiség tevékenységenként lebontva, vízszintesen pedig az időtengely helyezkedik el.</w:t>
+      </w:r>
+      <w:r>
+        <w:t xml:space="preserve"> Egy másik megközelítésben az egyes erőforrás-előfordulások igénybevétele szemléltethető hasonló módon.</w:t>
+      </w:r>
+    </w:p>
+    <w:p>
+      <w:pPr>
+        <w:pStyle w:val="Standard"/>
+        <w:keepNext/>
+        <w:spacing w:line="360" w:lineRule="auto"/>
+        <w:jc w:val="center"/>
+      </w:pPr>
+      <w:r>
+        <w:rPr>
+          <w:noProof/>
+          <w:lang w:eastAsia="hu-HU"/>
+        </w:rPr>
+        <w:drawing>
+          <wp:inline distT="0" distB="0" distL="0" distR="0" wp14:anchorId="3E982093" wp14:editId="6D266A03">
+            <wp:extent cx="3495248" cy="2150669"/>
+            <wp:effectExtent l="0" t="0" r="0" b="0"/>
+            <wp:docPr id="40" name="Kép 40"/>
+            <wp:cNvGraphicFramePr>
+              <a:graphicFrameLocks xmlns:a="http://schemas.openxmlformats.org/drawingml/2006/main" noChangeAspect="1"/>
+            </wp:cNvGraphicFramePr>
+            <a:graphic xmlns:a="http://schemas.openxmlformats.org/drawingml/2006/main">
+              <a:graphicData uri="http://schemas.openxmlformats.org/drawingml/2006/picture">
+                <pic:pic xmlns:pic="http://schemas.openxmlformats.org/drawingml/2006/picture">
+                  <pic:nvPicPr>
+                    <pic:cNvPr id="0" name="gantt_chart_for_resource.png"/>
+                    <pic:cNvPicPr/>
+                  </pic:nvPicPr>
+                  <pic:blipFill>
+                    <a:blip r:embed="rId19" cstate="print">
+                      <a:extLst>
+                        <a:ext uri="{28A0092B-C50C-407E-A947-70E740481C1C}">
+                          <a14:useLocalDpi xmlns:a14="http://schemas.microsoft.com/office/drawing/2010/main" val="0"/>
+                        </a:ext>
+                      </a:extLst>
+                    </a:blip>
+                    <a:stretch>
+                      <a:fillRect/>
+                    </a:stretch>
+                  </pic:blipFill>
+                  <pic:spPr>
+                    <a:xfrm>
+                      <a:off x="0" y="0"/>
+                      <a:ext cx="3496531" cy="2151458"/>
+                    </a:xfrm>
+                    <a:prstGeom prst="rect">
+                      <a:avLst/>
+                    </a:prstGeom>
+                  </pic:spPr>
+                </pic:pic>
+              </a:graphicData>
+            </a:graphic>
+          </wp:inline>
+        </w:drawing>
+      </w:r>
+    </w:p>
+    <w:p>
+      <w:pPr>
+        <w:pStyle w:val="Kpalrs"/>
+        <w:jc w:val="center"/>
+        <w:rPr>
+          <w:sz w:val="22"/>
+        </w:rPr>
+      </w:pPr>
+      <w:r>
+        <w:rPr>
+          <w:sz w:val="22"/>
+        </w:rPr>
+        <w:fldChar w:fldCharType="begin"/>
+      </w:r>
+      <w:r>
+        <w:rPr>
+          <w:sz w:val="22"/>
+        </w:rPr>
+        <w:instrText xml:space="preserve"> SEQ ábra \* ARABIC </w:instrText>
+      </w:r>
+      <w:r>
+        <w:rPr>
+          <w:sz w:val="22"/>
+        </w:rPr>
+        <w:fldChar w:fldCharType="separate"/>
+      </w:r>
+      <w:r>
+        <w:rPr>
+          <w:noProof/>
+          <w:sz w:val="22"/>
+        </w:rPr>
+        <w:t>3</w:t>
+      </w:r>
+      <w:r>
+        <w:rPr>
+          <w:sz w:val="22"/>
+        </w:rPr>
+        <w:fldChar w:fldCharType="end"/>
+      </w:r>
+      <w:r>
+        <w:rPr>
+          <w:sz w:val="22"/>
+        </w:rPr>
+        <w:t>. ábra: az egyes erőforrások (M1, M2, M3) igénybevétele különböző folyamatok (Prod1, Prod2, Prod3)</w:t>
+      </w:r>
+      <w:r>
+        <w:rPr>
+          <w:noProof/>
+          <w:sz w:val="22"/>
+        </w:rPr>
+        <w:t xml:space="preserve"> végrehajtásához az idő függvényében</w:t>
+      </w:r>
+    </w:p>
+    <w:p>
+      <w:pPr>
+        <w:pStyle w:val="Standard"/>
+        <w:spacing w:before="480" w:line="360" w:lineRule="auto"/>
+      </w:pPr>
+      <w:r>
+        <w:t>A tervezési fázis egyik sarokpontját adja a költség</w:t>
+      </w:r>
+      <w:r>
+        <w:t>tervezés, amely során feltérképezzük és megtervezzük a projekt kivitelezéséhez szükséges költségeket az előzőekben meghatározott szabályokat betartva, piaci viszonyoknak reálisan. A költség tervezésére az egyik legelterjedtebb és legpontosabb módszer a tevékenységalapú költségtervezés. Ezt a tevékenység hálótervek, valamint az időszükségletek és erőforrás-</w:t>
+      </w:r>
+      <w:r>
+        <w:t xml:space="preserve">szükségletek kidolgozását követően tudjuk alkalmazni. Két fő komponense a tevékenységekhez rendelt fix költségek, illetve az </w:t>
+      </w:r>
+      <w:r>
+        <w:lastRenderedPageBreak/>
+        <w:t>erőforrásokhoz rendelt költségek. Előbbi esetében a tevékenység időtartamától, továbbá az elvégzett munkától független, az utóbbi esetében fajlagos összegekről (munkadíj esetén pénznem/óra, anyag költség esetén pénznem/m</w:t>
+      </w:r>
+      <w:r>
+        <w:rPr>
+          <w:vertAlign w:val="superscript"/>
+        </w:rPr>
+        <w:t>2</w:t>
+      </w:r>
+      <w:r>
+        <w:t>) vagy költségekről beszélhetünk.</w:t>
+      </w:r>
+      <w:bookmarkStart w:id="13" w:name="_GoBack"/>
+      <w:bookmarkEnd w:id="13"/>
     </w:p>
     <w:p>
       <w:pPr>
@@ -5139,7 +6329,7 @@
         <w:suppressAutoHyphens w:val="0"/>
         <w:textAlignment w:val="auto"/>
       </w:pPr>
-      <w:bookmarkStart w:id="13" w:name="_Toc513755881"/>
+      <w:bookmarkStart w:id="14" w:name="_Toc513755881"/>
       <w:r>
         <w:br w:type="page"/>
       </w:r>
@@ -5180,7 +6370,7 @@
                     </pic:cNvPicPr>
                   </pic:nvPicPr>
                   <pic:blipFill>
-                    <a:blip r:embed="rId16"/>
+                    <a:blip r:embed="rId20"/>
                     <a:stretch>
                       <a:fillRect/>
                     </a:stretch>
@@ -5203,7 +6393,7 @@
       <w:r>
         <w:t>SAP rendszerek ismertetése</w:t>
       </w:r>
-      <w:bookmarkEnd w:id="13"/>
+      <w:bookmarkEnd w:id="14"/>
     </w:p>
     <w:p>
       <w:pPr>
@@ -5211,7 +6401,63 @@
         <w:spacing w:before="240" w:line="360" w:lineRule="auto"/>
       </w:pPr>
       <w:r>
-        <w:t>Ahhoz, hogy betekintést nyerhessünk abba, hogy tulajdonképpen mi is az az SAP, először érdemes megismerkednünk az integrált vállalatirányítási rendszerekkel vagy idegen szóval ERP rendszerekkel (ERP = Enterprise Resource Planning). Ezek lényegében olyan egységes információrendszerek, amelyek a vállalat egészére nézve, annak valamennyi folyamatát bevonva valósítanak meg integrációt. Egy másik megfogalmazás szerint integrált vállalatirányítási rendszer alatt egy adott vállalat legtöbb folyamatát lefedő szoftvercsomagot értünk. Manapság a legtöbb integrált vállalatirányítási rendszer azonban nem csak a folyamatos működéshez szükséges pénzügyi, humán és technikai erőforrások kezeléséhez, tervezéséhez és nyomon követéséhez kötődő feladatokban nyújt segítséget, hanem a vállalat határain túlnyúló folyamatok, mint az ügyfélkapcsolat-menedzsment (CRM = Customer Relationship Management), szállítási lánc menedzsment (SCM = Supply Chain Management), stb. végrehajtását is segíti. Ezekből láthatjuk, hogy napjainkban nem individuális vállalatokról, hanem sokkal inkább vállalatok hálózatáról vagy virtuális vállalatokról érdemes beszélnünk. Virtuális vállalat alatt pedig olyan önálló vállalatok vagy szervezeti egységek ideiglenes vagy meghatározott időpontig terjedő, közös céljaik megvalósítására szolgáló együttműködéséről beszélünk, amelyek területileg nem feltétlenül egy helyen vagy egy régióban találhatók.</w:t>
+        <w:t xml:space="preserve">Ahhoz, hogy betekintést nyerhessünk abba, hogy tulajdonképpen mi is az az SAP, először érdemes megismerkednünk az integrált vállalatirányítási rendszerekkel vagy idegen szóval ERP rendszerekkel (ERP = </w:t>
+      </w:r>
+      <w:proofErr w:type="spellStart"/>
+      <w:r>
+        <w:t>Enterprise</w:t>
+      </w:r>
+      <w:proofErr w:type="spellEnd"/>
+      <w:r>
+        <w:t xml:space="preserve"> </w:t>
+      </w:r>
+      <w:proofErr w:type="spellStart"/>
+      <w:r>
+        <w:t>Resource</w:t>
+      </w:r>
+      <w:proofErr w:type="spellEnd"/>
+      <w:r>
+        <w:t xml:space="preserve"> </w:t>
+      </w:r>
+      <w:proofErr w:type="spellStart"/>
+      <w:r>
+        <w:t>Planning</w:t>
+      </w:r>
+      <w:proofErr w:type="spellEnd"/>
+      <w:r>
+        <w:t xml:space="preserve">). Ezek lényegében olyan egységes információrendszerek, amelyek a vállalat egészére nézve, annak valamennyi folyamatát bevonva valósítanak meg integrációt. Egy másik megfogalmazás szerint integrált vállalatirányítási rendszer alatt egy adott vállalat legtöbb folyamatát lefedő szoftvercsomagot értünk. Manapság a legtöbb integrált vállalatirányítási rendszer azonban nem csak a folyamatos működéshez szükséges pénzügyi, humán és technikai erőforrások kezeléséhez, tervezéséhez és nyomon követéséhez kötődő feladatokban nyújt segítséget, hanem a vállalat határain túlnyúló folyamatok, mint az ügyfélkapcsolat-menedzsment (CRM = </w:t>
+      </w:r>
+      <w:proofErr w:type="spellStart"/>
+      <w:r>
+        <w:t>Customer</w:t>
+      </w:r>
+      <w:proofErr w:type="spellEnd"/>
+      <w:r>
+        <w:t xml:space="preserve"> </w:t>
+      </w:r>
+      <w:proofErr w:type="spellStart"/>
+      <w:r>
+        <w:t>Relationship</w:t>
+      </w:r>
+      <w:proofErr w:type="spellEnd"/>
+      <w:r>
+        <w:t xml:space="preserve"> Management), szállítási lánc menedzsment (SCM = </w:t>
+      </w:r>
+      <w:proofErr w:type="spellStart"/>
+      <w:r>
+        <w:t>Supply</w:t>
+      </w:r>
+      <w:proofErr w:type="spellEnd"/>
+      <w:r>
+        <w:t xml:space="preserve"> </w:t>
+      </w:r>
+      <w:proofErr w:type="spellStart"/>
+      <w:r>
+        <w:t>Chain</w:t>
+      </w:r>
+      <w:proofErr w:type="spellEnd"/>
+      <w:r>
+        <w:t xml:space="preserve"> Management), stb. végrehajtását is segíti. Ezekből láthatjuk, hogy napjainkban nem individuális vállalatokról, hanem sokkal inkább vállalatok hálózatáról vagy virtuális vállalatokról érdemes beszélnünk. Virtuális vállalat alatt pedig olyan önálló vállalatok vagy szervezeti egységek ideiglenes vagy meghatározott időpontig terjedő, közös céljaik megvalósítására szolgáló együttműködéséről beszélünk, amelyek területileg nem feltétlenül egy helyen vagy egy régióban találhatók.</w:t>
       </w:r>
     </w:p>
     <w:p>
@@ -5250,7 +6496,7 @@
                     </pic:cNvPicPr>
                   </pic:nvPicPr>
                   <pic:blipFill>
-                    <a:blip r:embed="rId17"/>
+                    <a:blip r:embed="rId21"/>
                     <a:stretch>
                       <a:fillRect/>
                     </a:stretch>
@@ -5271,7 +6517,55 @@
         </w:drawing>
       </w:r>
       <w:r>
-        <w:t xml:space="preserve">Az SAP AG (eredetileg a SystemAnalyse und Programmentwicklung német kifejezésből ered, később a Systeme, Anwendungen und Prodekte, magyarul Rendszerek, alkalmazások és termékek elnevezés vált elterjedté) napjainkban világelső integrált vállalatirányítási rendszer. 1972-ben alapította öt, az IBM-ből kilépő rendszerelemző szakember a németországi Walldorfban. Kezdetben az volt a célkitűzésük, hogy megkönnyítsék a vállalatok egyes folyamatait a megrendeléstől kezdve </w:t>
+        <w:t xml:space="preserve">Az SAP AG (eredetileg a </w:t>
+      </w:r>
+      <w:proofErr w:type="spellStart"/>
+      <w:r>
+        <w:t>SystemAnalyse</w:t>
+      </w:r>
+      <w:proofErr w:type="spellEnd"/>
+      <w:r>
+        <w:t xml:space="preserve"> und </w:t>
+      </w:r>
+      <w:proofErr w:type="spellStart"/>
+      <w:r>
+        <w:t>Programmentwicklung</w:t>
+      </w:r>
+      <w:proofErr w:type="spellEnd"/>
+      <w:r>
+        <w:t xml:space="preserve"> német kifejezésből ered, később a </w:t>
+      </w:r>
+      <w:proofErr w:type="spellStart"/>
+      <w:r>
+        <w:t>Systeme</w:t>
+      </w:r>
+      <w:proofErr w:type="spellEnd"/>
+      <w:r>
+        <w:t xml:space="preserve">, </w:t>
+      </w:r>
+      <w:proofErr w:type="spellStart"/>
+      <w:r>
+        <w:t>Anwendungen</w:t>
+      </w:r>
+      <w:proofErr w:type="spellEnd"/>
+      <w:r>
+        <w:t xml:space="preserve"> und </w:t>
+      </w:r>
+      <w:proofErr w:type="spellStart"/>
+      <w:r>
+        <w:t>Prodekte</w:t>
+      </w:r>
+      <w:proofErr w:type="spellEnd"/>
+      <w:r>
+        <w:t xml:space="preserve">, magyarul Rendszerek, alkalmazások és termékek elnevezés vált elterjedté) napjainkban világelső integrált vállalatirányítási rendszer. 1972-ben alapította öt, az IBM-ből kilépő rendszerelemző szakember a németországi </w:t>
+      </w:r>
+      <w:proofErr w:type="spellStart"/>
+      <w:r>
+        <w:t>Walldorfban</w:t>
+      </w:r>
+      <w:proofErr w:type="spellEnd"/>
+      <w:r>
+        <w:t xml:space="preserve">. Kezdetben az volt a célkitűzésük, hogy megkönnyítsék a vállalatok egyes folyamatait a megrendeléstől kezdve </w:t>
       </w:r>
       <w:r>
         <w:lastRenderedPageBreak/>
@@ -5284,13 +6578,29 @@
         <w:spacing w:line="360" w:lineRule="auto"/>
       </w:pPr>
       <w:r>
-        <w:t xml:space="preserve">Első kiadott verziója SAP R/2 (R = real, valós idejű; a rendszer adott feladatot minden egyes esetben ugyanannyi idő alatt hajt végre, ez az időtartam nem számít) néven futott és 1979-ben jelent meg. A nyolcvanas évek számítástechnikai lehetőségei miatt főleg csak nagyvállalatok </w:t>
-      </w:r>
+        <w:t xml:space="preserve">Első kiadott verziója SAP R/2 (R = </w:t>
+      </w:r>
+      <w:proofErr w:type="spellStart"/>
+      <w:r>
+        <w:t>real</w:t>
+      </w:r>
+      <w:proofErr w:type="spellEnd"/>
+      <w:r>
+        <w:t xml:space="preserve">, valós idejű; a rendszer adott feladatot minden egyes esetben ugyanannyi idő alatt hajt végre, ez az időtartam nem számít) néven futott és 1979-ben jelent meg. A nyolcvanas évek számítástechnikai lehetőségei miatt főleg csak nagyvállalatok </w:t>
+      </w:r>
+      <w:proofErr w:type="spellStart"/>
       <w:r>
         <w:rPr>
           <w:i/>
         </w:rPr>
-        <w:t xml:space="preserve">mainframe </w:t>
+        <w:t>mainframe</w:t>
+      </w:r>
+      <w:proofErr w:type="spellEnd"/>
+      <w:r>
+        <w:rPr>
+          <w:i/>
+        </w:rPr>
+        <w:t xml:space="preserve"> </w:t>
       </w:r>
       <w:r>
         <w:t>gépein, vagyis nagy számítóközpontokban használták, emiatt a kis- és középvállalkozások nem részesülhettek a használat által nyújtott előnyökből. A kilencvenes évek elején azonban megjelentek és egyre nagyobb számban terjedtek a nagyobb számítási kapacitású és egyre alacsonyabb vételi áron kínált számítógépek, aminek köszönhetően más rétegek számára is elérhetővé vált az SAP.</w:t>
@@ -5332,7 +6642,7 @@
                     </pic:cNvPicPr>
                   </pic:nvPicPr>
                   <pic:blipFill>
-                    <a:blip r:embed="rId18"/>
+                    <a:blip r:embed="rId22"/>
                     <a:stretch>
                       <a:fillRect/>
                     </a:stretch>
@@ -5385,7 +6695,7 @@
                     </pic:cNvPicPr>
                   </pic:nvPicPr>
                   <pic:blipFill>
-                    <a:blip r:embed="rId19"/>
+                    <a:blip r:embed="rId23"/>
                     <a:stretch>
                       <a:fillRect/>
                     </a:stretch>
@@ -5421,7 +6731,10 @@
         <w:fldChar w:fldCharType="separate"/>
       </w:r>
       <w:r>
-        <w:t>1</w:t>
+        <w:rPr>
+          <w:noProof/>
+        </w:rPr>
+        <w:t>4</w:t>
       </w:r>
       <w:r>
         <w:fldChar w:fldCharType="end"/>
@@ -5450,7 +6763,23 @@
       </w:pPr>
       <w:r>
         <w:lastRenderedPageBreak/>
-        <w:t>SD (Sales and Distribution): vevői megrendelések rögzítése, nyomon követése, értékesítési törzsadatok kezelése</w:t>
+        <w:t>SD (</w:t>
+      </w:r>
+      <w:proofErr w:type="spellStart"/>
+      <w:r>
+        <w:t>Sales</w:t>
+      </w:r>
+      <w:proofErr w:type="spellEnd"/>
+      <w:r>
+        <w:t xml:space="preserve"> and </w:t>
+      </w:r>
+      <w:proofErr w:type="spellStart"/>
+      <w:r>
+        <w:t>Distribution</w:t>
+      </w:r>
+      <w:proofErr w:type="spellEnd"/>
+      <w:r>
+        <w:t>): vevői megrendelések rögzítése, nyomon követése, értékesítési törzsadatok kezelése</w:t>
       </w:r>
     </w:p>
     <w:p>
@@ -5463,7 +6792,15 @@
         <w:spacing w:line="360" w:lineRule="auto"/>
       </w:pPr>
       <w:r>
-        <w:t>MM (Materials Management): anyagbeszerzés, rendelés, anyagkezelés, készletezés, leltározás, raktározás tervezés, könyvelések</w:t>
+        <w:t>MM (</w:t>
+      </w:r>
+      <w:proofErr w:type="spellStart"/>
+      <w:r>
+        <w:t>Materials</w:t>
+      </w:r>
+      <w:proofErr w:type="spellEnd"/>
+      <w:r>
+        <w:t xml:space="preserve"> Management): anyagbeszerzés, rendelés, anyagkezelés, készletezés, leltározás, raktározás tervezés, könyvelések</w:t>
       </w:r>
     </w:p>
     <w:p>
@@ -5476,7 +6813,23 @@
         <w:spacing w:line="360" w:lineRule="auto"/>
       </w:pPr>
       <w:r>
-        <w:t>PP (Production Planning): termeléstervezés, különböző termelési folyamatok támogatása</w:t>
+        <w:t>PP (</w:t>
+      </w:r>
+      <w:proofErr w:type="spellStart"/>
+      <w:r>
+        <w:t>Production</w:t>
+      </w:r>
+      <w:proofErr w:type="spellEnd"/>
+      <w:r>
+        <w:t xml:space="preserve"> </w:t>
+      </w:r>
+      <w:proofErr w:type="spellStart"/>
+      <w:r>
+        <w:t>Planning</w:t>
+      </w:r>
+      <w:proofErr w:type="spellEnd"/>
+      <w:r>
+        <w:t>): termeléstervezés, különböző termelési folyamatok támogatása</w:t>
       </w:r>
     </w:p>
     <w:p>
@@ -5489,7 +6842,23 @@
         <w:spacing w:line="360" w:lineRule="auto"/>
       </w:pPr>
       <w:r>
-        <w:t>QM (Quality Management): minőségtervezés, felülvizsgálat, minőségügyi tanusítványok kezelése</w:t>
+        <w:t>QM (</w:t>
+      </w:r>
+      <w:proofErr w:type="spellStart"/>
+      <w:r>
+        <w:t>Quality</w:t>
+      </w:r>
+      <w:proofErr w:type="spellEnd"/>
+      <w:r>
+        <w:t xml:space="preserve"> Management): minőségtervezés, felülvizsgálat, minőségügyi </w:t>
+      </w:r>
+      <w:proofErr w:type="spellStart"/>
+      <w:r>
+        <w:t>tanusítványok</w:t>
+      </w:r>
+      <w:proofErr w:type="spellEnd"/>
+      <w:r>
+        <w:t xml:space="preserve"> kezelése</w:t>
       </w:r>
     </w:p>
     <w:p>
@@ -5524,7 +6893,15 @@
         <w:spacing w:line="360" w:lineRule="auto"/>
       </w:pPr>
       <w:r>
-        <w:t xml:space="preserve">CO (Controlling): gazdasági és stratégiai döntéshozatal támogatása, költségirányítás, költséghely- és árbevétel-számítás segítése </w:t>
+        <w:t>CO (</w:t>
+      </w:r>
+      <w:proofErr w:type="spellStart"/>
+      <w:r>
+        <w:t>Controlling</w:t>
+      </w:r>
+      <w:proofErr w:type="spellEnd"/>
+      <w:r>
+        <w:t xml:space="preserve">): gazdasági és stratégiai döntéshozatal támogatása, költségirányítás, költséghely- és árbevétel-számítás segítése </w:t>
       </w:r>
     </w:p>
     <w:p>
@@ -5537,7 +6914,15 @@
         <w:spacing w:line="360" w:lineRule="auto"/>
       </w:pPr>
       <w:r>
-        <w:t xml:space="preserve">TR (Treasury): számlakimutatások, pénzügyi menedzsment, piaci kockázatok elemzése, kezelése </w:t>
+        <w:t>TR (</w:t>
+      </w:r>
+      <w:proofErr w:type="spellStart"/>
+      <w:r>
+        <w:t>Treasury</w:t>
+      </w:r>
+      <w:proofErr w:type="spellEnd"/>
+      <w:r>
+        <w:t xml:space="preserve">): számlakimutatások, pénzügyi menedzsment, piaci kockázatok elemzése, kezelése </w:t>
       </w:r>
     </w:p>
     <w:p>
@@ -5550,7 +6935,15 @@
         <w:spacing w:line="360" w:lineRule="auto"/>
       </w:pPr>
       <w:r>
-        <w:t xml:space="preserve">IM (Investment Management): költségvetés kezelése, tervezése, beruházásokhoz kapcsolódó funkciók segítése </w:t>
+        <w:t>IM (</w:t>
+      </w:r>
+      <w:proofErr w:type="spellStart"/>
+      <w:r>
+        <w:t>Investment</w:t>
+      </w:r>
+      <w:proofErr w:type="spellEnd"/>
+      <w:r>
+        <w:t xml:space="preserve"> Management): költségvetés kezelése, tervezése, beruházásokhoz kapcsolódó funkciók segítése </w:t>
       </w:r>
     </w:p>
     <w:p>
@@ -5572,7 +6965,15 @@
         <w:spacing w:line="360" w:lineRule="auto"/>
       </w:pPr>
       <w:r>
-        <w:t>HR (Human Resources): személyügy, felvétel, toborzás, bérszámfejtés, utaztatás és a vele járó költségek, személyiségfejlesztés, tréningek, rendezvényszervezés, stb.</w:t>
+        <w:t xml:space="preserve">HR (Human </w:t>
+      </w:r>
+      <w:proofErr w:type="spellStart"/>
+      <w:r>
+        <w:t>Resources</w:t>
+      </w:r>
+      <w:proofErr w:type="spellEnd"/>
+      <w:r>
+        <w:t>): személyügy, felvétel, toborzás, bérszámfejtés, utaztatás és a vele járó költségek, személyiségfejlesztés, tréningek, rendezvényszervezés, stb.</w:t>
       </w:r>
     </w:p>
     <w:p>
@@ -5630,7 +7031,7 @@
                     </pic:cNvPicPr>
                   </pic:nvPicPr>
                   <pic:blipFill>
-                    <a:blip r:embed="rId20"/>
+                    <a:blip r:embed="rId24"/>
                     <a:stretch>
                       <a:fillRect/>
                     </a:stretch>
@@ -5678,7 +7079,15 @@
       </w:pPr>
       <w:r>
         <w:lastRenderedPageBreak/>
-        <w:t>Az SAP NetWeaver és az ABAP nyelv</w:t>
+        <w:t xml:space="preserve">Az SAP </w:t>
+      </w:r>
+      <w:proofErr w:type="spellStart"/>
+      <w:r>
+        <w:t>NetWeaver</w:t>
+      </w:r>
+      <w:proofErr w:type="spellEnd"/>
+      <w:r>
+        <w:t xml:space="preserve"> és az ABAP nyelv</w:t>
       </w:r>
     </w:p>
     <w:p>
@@ -5687,7 +7096,15 @@
         <w:spacing w:line="360" w:lineRule="auto"/>
       </w:pPr>
       <w:r>
-        <w:t>Az SAP NetWeaver az SAP technológiai platformja</w:t>
+        <w:t xml:space="preserve">Az SAP </w:t>
+      </w:r>
+      <w:proofErr w:type="spellStart"/>
+      <w:r>
+        <w:t>NetWeaver</w:t>
+      </w:r>
+      <w:proofErr w:type="spellEnd"/>
+      <w:r>
+        <w:t xml:space="preserve"> az SAP technológiai platformja</w:t>
       </w:r>
       <w:r>
         <w:t xml:space="preserve">, amely olyan komponensek gyűjteményét szolgáltatja a vállalatok felé, amely segít bizonyos problémák leküzdésében vagy SAP környezetbeli feladatok megoldásában. Leginkább alkalmazások fejlesztésére, felhasználók összekapcsolására, folyamatok összehangolására, rendszerek kezelésére, adatok és információk kezelésére vagy biztonsági megoldások esetén használják. </w:t>
@@ -5708,7 +7125,15 @@
         <w:t xml:space="preserve"> számára. Ilyenek többek között</w:t>
       </w:r>
       <w:r>
-        <w:t xml:space="preserve"> a Business Suite vagy Üzleti Megoldások </w:t>
+        <w:t xml:space="preserve"> a Business </w:t>
+      </w:r>
+      <w:proofErr w:type="spellStart"/>
+      <w:r>
+        <w:t>Suite</w:t>
+      </w:r>
+      <w:proofErr w:type="spellEnd"/>
+      <w:r>
+        <w:t xml:space="preserve"> vagy Üzleti Megoldások </w:t>
       </w:r>
       <w:r>
         <w:t>csomagba tartozó</w:t>
@@ -5716,11 +7141,33 @@
       <w:r>
         <w:t xml:space="preserve"> SRM (</w:t>
       </w:r>
+      <w:proofErr w:type="spellStart"/>
       <w:r>
         <w:rPr>
           <w:i/>
         </w:rPr>
-        <w:t>supplier relationship management</w:t>
+        <w:t>supplier</w:t>
+      </w:r>
+      <w:proofErr w:type="spellEnd"/>
+      <w:r>
+        <w:rPr>
+          <w:i/>
+        </w:rPr>
+        <w:t xml:space="preserve"> </w:t>
+      </w:r>
+      <w:proofErr w:type="spellStart"/>
+      <w:r>
+        <w:rPr>
+          <w:i/>
+        </w:rPr>
+        <w:t>relationship</w:t>
+      </w:r>
+      <w:proofErr w:type="spellEnd"/>
+      <w:r>
+        <w:rPr>
+          <w:i/>
+        </w:rPr>
+        <w:t xml:space="preserve"> management</w:t>
       </w:r>
       <w:r>
         <w:t xml:space="preserve"> vagy </w:t>
@@ -5728,11 +7175,33 @@
       <w:r>
         <w:t>beszállítói kapcsolati menedzsment), CRM (</w:t>
       </w:r>
+      <w:proofErr w:type="spellStart"/>
       <w:r>
         <w:rPr>
           <w:i/>
         </w:rPr>
-        <w:t>customer relationship management</w:t>
+        <w:t>customer</w:t>
+      </w:r>
+      <w:proofErr w:type="spellEnd"/>
+      <w:r>
+        <w:rPr>
+          <w:i/>
+        </w:rPr>
+        <w:t xml:space="preserve"> </w:t>
+      </w:r>
+      <w:proofErr w:type="spellStart"/>
+      <w:r>
+        <w:rPr>
+          <w:i/>
+        </w:rPr>
+        <w:t>relationship</w:t>
+      </w:r>
+      <w:proofErr w:type="spellEnd"/>
+      <w:r>
+        <w:rPr>
+          <w:i/>
+        </w:rPr>
+        <w:t xml:space="preserve"> management</w:t>
       </w:r>
       <w:r>
         <w:t xml:space="preserve"> vagy </w:t>
@@ -5740,11 +7209,33 @@
       <w:r>
         <w:t>vevői kapcsolat menedzsment), SCM (</w:t>
       </w:r>
+      <w:proofErr w:type="spellStart"/>
       <w:r>
         <w:rPr>
           <w:i/>
         </w:rPr>
-        <w:t>supply chain management</w:t>
+        <w:t>supply</w:t>
+      </w:r>
+      <w:proofErr w:type="spellEnd"/>
+      <w:r>
+        <w:rPr>
+          <w:i/>
+        </w:rPr>
+        <w:t xml:space="preserve"> </w:t>
+      </w:r>
+      <w:proofErr w:type="spellStart"/>
+      <w:r>
+        <w:rPr>
+          <w:i/>
+        </w:rPr>
+        <w:t>chain</w:t>
+      </w:r>
+      <w:proofErr w:type="spellEnd"/>
+      <w:r>
+        <w:rPr>
+          <w:i/>
+        </w:rPr>
+        <w:t xml:space="preserve"> management</w:t>
       </w:r>
       <w:r>
         <w:t xml:space="preserve"> vagy </w:t>
@@ -5752,11 +7243,33 @@
       <w:r>
         <w:t>az ellátási lánc menedzsment), PLM (</w:t>
       </w:r>
+      <w:proofErr w:type="spellStart"/>
       <w:r>
         <w:rPr>
           <w:i/>
         </w:rPr>
-        <w:t>product lifecycle management</w:t>
+        <w:t>product</w:t>
+      </w:r>
+      <w:proofErr w:type="spellEnd"/>
+      <w:r>
+        <w:rPr>
+          <w:i/>
+        </w:rPr>
+        <w:t xml:space="preserve"> </w:t>
+      </w:r>
+      <w:proofErr w:type="spellStart"/>
+      <w:r>
+        <w:rPr>
+          <w:i/>
+        </w:rPr>
+        <w:t>lifecycle</w:t>
+      </w:r>
+      <w:proofErr w:type="spellEnd"/>
+      <w:r>
+        <w:rPr>
+          <w:i/>
+        </w:rPr>
+        <w:t xml:space="preserve"> management</w:t>
       </w:r>
       <w:r>
         <w:t xml:space="preserve"> vagy </w:t>
@@ -5770,20 +7283,44 @@
       <w:r>
         <w:t xml:space="preserve"> a TMS (</w:t>
       </w:r>
+      <w:proofErr w:type="spellStart"/>
       <w:r>
         <w:rPr>
           <w:i/>
         </w:rPr>
-        <w:t xml:space="preserve">transportation </w:t>
-      </w:r>
+        <w:t>transportation</w:t>
+      </w:r>
+      <w:proofErr w:type="spellEnd"/>
       <w:r>
         <w:rPr>
           <w:i/>
         </w:rPr>
-        <w:t>management system</w:t>
-      </w:r>
-      <w:r>
-        <w:t xml:space="preserve"> vagy ???</w:t>
+        <w:t xml:space="preserve"> </w:t>
+      </w:r>
+      <w:r>
+        <w:rPr>
+          <w:i/>
+        </w:rPr>
+        <w:t xml:space="preserve">management </w:t>
+      </w:r>
+      <w:proofErr w:type="spellStart"/>
+      <w:r>
+        <w:rPr>
+          <w:i/>
+        </w:rPr>
+        <w:t>system</w:t>
+      </w:r>
+      <w:proofErr w:type="spellEnd"/>
+      <w:r>
+        <w:t xml:space="preserve"> </w:t>
+      </w:r>
+      <w:proofErr w:type="gramStart"/>
+      <w:r>
+        <w:t>vagy ?</w:t>
+      </w:r>
+      <w:proofErr w:type="gramEnd"/>
+      <w:r>
+        <w:t>??</w:t>
       </w:r>
       <w:r>
         <w:t>)</w:t>
@@ -5798,13 +7335,37 @@
         <w:spacing w:line="360" w:lineRule="auto"/>
       </w:pPr>
       <w:r>
-        <w:t>A NetWeaver része egy eseményvezérelt k</w:t>
+        <w:t xml:space="preserve">A </w:t>
+      </w:r>
+      <w:proofErr w:type="spellStart"/>
+      <w:r>
+        <w:t>NetWeaver</w:t>
+      </w:r>
+      <w:proofErr w:type="spellEnd"/>
+      <w:r>
+        <w:t xml:space="preserve"> része egy eseményvezérelt k</w:t>
       </w:r>
       <w:r>
         <w:t>özponti folyamatütemező</w:t>
       </w:r>
       <w:r>
-        <w:t xml:space="preserve"> (Central Scheduler) is, amely k</w:t>
+        <w:t xml:space="preserve"> (</w:t>
+      </w:r>
+      <w:proofErr w:type="spellStart"/>
+      <w:r>
+        <w:t>Central</w:t>
+      </w:r>
+      <w:proofErr w:type="spellEnd"/>
+      <w:r>
+        <w:t xml:space="preserve"> </w:t>
+      </w:r>
+      <w:proofErr w:type="spellStart"/>
+      <w:r>
+        <w:t>Scheduler</w:t>
+      </w:r>
+      <w:proofErr w:type="spellEnd"/>
+      <w:r>
+        <w:t>) is, amely k</w:t>
       </w:r>
       <w:r>
         <w:t>özpontilag automatizálja és felügyeli a háttérben futó és az üzleti alkalmazások végrehajtását.</w:t>
@@ -5885,13 +7446,29 @@
         <w:spacing w:line="360" w:lineRule="auto"/>
       </w:pPr>
       <w:r>
-        <w:t xml:space="preserve">Mivel a NetWeaver nyílt architektúrára épül, így maga is főleg nyílt standardú technológiákat (főleg XML és Java környezetben ismerteket) használ. </w:t>
+        <w:t xml:space="preserve">Mivel a </w:t>
+      </w:r>
+      <w:proofErr w:type="spellStart"/>
+      <w:r>
+        <w:t>NetWeaver</w:t>
+      </w:r>
+      <w:proofErr w:type="spellEnd"/>
+      <w:r>
+        <w:t xml:space="preserve"> nyílt architektúrára épül, így maga is főleg nyílt standardú technológiákat (főleg XML és Java környezetben ismerteket) használ. </w:t>
       </w:r>
       <w:r>
         <w:t>Főként az</w:t>
       </w:r>
       <w:r>
-        <w:t xml:space="preserve"> ABAP nyelvet használva fejlesztik, de akadnak benne C, C++, és Java elemek egyaránt.</w:t>
+        <w:t xml:space="preserve"> ABAP nyelvet használva fejlesztik, de akadnak benne C, </w:t>
+      </w:r>
+      <w:proofErr w:type="spellStart"/>
+      <w:r>
+        <w:t>C</w:t>
+      </w:r>
+      <w:proofErr w:type="spellEnd"/>
+      <w:r>
+        <w:t>++, és Java elemek egyaránt.</w:t>
       </w:r>
     </w:p>
     <w:p>
@@ -5900,7 +7477,15 @@
         <w:spacing w:line="360" w:lineRule="auto"/>
       </w:pPr>
       <w:r>
-        <w:t>A fent említett funkciókon és szolgáltatásokon felül az SAP NetWeaver rendelkezik különböző funkcionalitásokat reprezentáló komponensekkel is, ezek</w:t>
+        <w:t xml:space="preserve">A fent említett funkciókon és szolgáltatásokon felül az SAP </w:t>
+      </w:r>
+      <w:proofErr w:type="spellStart"/>
+      <w:r>
+        <w:t>NetWeaver</w:t>
+      </w:r>
+      <w:proofErr w:type="spellEnd"/>
+      <w:r>
+        <w:t xml:space="preserve"> rendelkezik különböző funkcionalitásokat reprezentáló komponensekkel is, ezek</w:t>
       </w:r>
     </w:p>
     <w:p>
@@ -5913,7 +7498,23 @@
         <w:spacing w:line="360" w:lineRule="auto"/>
       </w:pPr>
       <w:r>
-        <w:t>SAP Business Intelligence: különböző elemzéshez és reportáláshoz (?) szükséges eszközöket biztosít</w:t>
+        <w:t xml:space="preserve">SAP Business </w:t>
+      </w:r>
+      <w:proofErr w:type="spellStart"/>
+      <w:r>
+        <w:t>Intelligence</w:t>
+      </w:r>
+      <w:proofErr w:type="spellEnd"/>
+      <w:r>
+        <w:t xml:space="preserve">: különböző elemzéshez és </w:t>
+      </w:r>
+      <w:proofErr w:type="spellStart"/>
+      <w:r>
+        <w:t>reportáláshoz</w:t>
+      </w:r>
+      <w:proofErr w:type="spellEnd"/>
+      <w:r>
+        <w:t xml:space="preserve"> (?) szükséges eszközöket biztosít</w:t>
       </w:r>
     </w:p>
     <w:p>
@@ -5926,7 +7527,23 @@
         <w:spacing w:line="360" w:lineRule="auto"/>
       </w:pPr>
       <w:r>
-        <w:t>SAP Enterprise Portal: egyszerű, egylépcsős belépési pontot biztosít a különböző alkalmazások felé, feltéve, hogy az illető rendelkezik a szükséges jogosultságokkal</w:t>
+        <w:t xml:space="preserve">SAP </w:t>
+      </w:r>
+      <w:proofErr w:type="spellStart"/>
+      <w:r>
+        <w:t>Enterprise</w:t>
+      </w:r>
+      <w:proofErr w:type="spellEnd"/>
+      <w:r>
+        <w:t xml:space="preserve"> </w:t>
+      </w:r>
+      <w:proofErr w:type="spellStart"/>
+      <w:r>
+        <w:t>Portal</w:t>
+      </w:r>
+      <w:proofErr w:type="spellEnd"/>
+      <w:r>
+        <w:t>: egyszerű, egylépcsős belépési pontot biztosít a különböző alkalmazások felé, feltéve, hogy az illető rendelkezik a szükséges jogosultságokkal</w:t>
       </w:r>
     </w:p>
     <w:p>
@@ -5940,7 +7557,15 @@
       </w:pPr>
       <w:r>
         <w:lastRenderedPageBreak/>
-        <w:t xml:space="preserve">SAP Exchange Infrastructure: a vállalat belső SAP környezete és külső rendszerek közötti adatcserét segíti </w:t>
+        <w:t xml:space="preserve">SAP Exchange </w:t>
+      </w:r>
+      <w:proofErr w:type="spellStart"/>
+      <w:r>
+        <w:t>Infrastructure</w:t>
+      </w:r>
+      <w:proofErr w:type="spellEnd"/>
+      <w:r>
+        <w:t xml:space="preserve">: a vállalat belső SAP környezete és külső rendszerek közötti adatcserét segíti </w:t>
       </w:r>
     </w:p>
     <w:p>
@@ -5969,7 +7594,40 @@
         <w:spacing w:line="360" w:lineRule="auto"/>
       </w:pPr>
       <w:r>
-        <w:t xml:space="preserve">SAP Knowledge Warehouse: iparág-specifikus ismeretek, útmutatók és tananyagok eltárolásának támogatása egy tudásbázisban későbbi használatra </w:t>
+        <w:t xml:space="preserve">SAP </w:t>
+      </w:r>
+      <w:proofErr w:type="spellStart"/>
+      <w:r>
+        <w:t>Knowledge</w:t>
+      </w:r>
+      <w:proofErr w:type="spellEnd"/>
+      <w:r>
+        <w:t xml:space="preserve"> </w:t>
+      </w:r>
+      <w:proofErr w:type="spellStart"/>
+      <w:r>
+        <w:t>Warehouse</w:t>
+      </w:r>
+      <w:proofErr w:type="spellEnd"/>
+      <w:r>
+        <w:t xml:space="preserve">: iparág-specifikus ismeretek, útmutatók és tananyagok eltárolásának támogatása egy tudásbázisban későbbi használatra </w:t>
+      </w:r>
+    </w:p>
+    <w:p>
+      <w:pPr>
+        <w:pStyle w:val="Standard"/>
+        <w:spacing w:after="480" w:line="360" w:lineRule="auto"/>
+      </w:pPr>
+      <w:r>
+        <w:t xml:space="preserve">Az SAP </w:t>
+      </w:r>
+      <w:proofErr w:type="spellStart"/>
+      <w:r>
+        <w:t>NetWeaver</w:t>
+      </w:r>
+      <w:proofErr w:type="spellEnd"/>
+      <w:r>
+        <w:t xml:space="preserve"> Applikációs Szervere futási környezet biztosításával lehetőséget nyújt arra is, hogy a nyílt kódú programokat tovább bővíthessük ABAP programozási nyelven.</w:t>
       </w:r>
     </w:p>
     <w:p>
@@ -5978,7 +7636,48 @@
         <w:spacing w:line="360" w:lineRule="auto"/>
       </w:pPr>
       <w:r>
-        <w:t>Az SAP NetWeaver Applikációs Szervere futási környezet biztosításával lehetőséget nyújt arra is, hogy a nyílt kódú programokat tovább bővíthessük ABAP programozási nyelven.</w:t>
+        <w:t xml:space="preserve">Az </w:t>
+      </w:r>
+      <w:r>
+        <w:rPr>
+          <w:b/>
+        </w:rPr>
+        <w:t>ABAP</w:t>
+      </w:r>
+      <w:r>
+        <w:t xml:space="preserve"> (Advanced Business </w:t>
+      </w:r>
+      <w:proofErr w:type="spellStart"/>
+      <w:r>
+        <w:t>Application</w:t>
+      </w:r>
+      <w:proofErr w:type="spellEnd"/>
+      <w:r>
+        <w:t xml:space="preserve"> </w:t>
+      </w:r>
+      <w:proofErr w:type="spellStart"/>
+      <w:r>
+        <w:t>Programming</w:t>
+      </w:r>
+      <w:proofErr w:type="spellEnd"/>
+      <w:r>
+        <w:t xml:space="preserve">) az SAP által kifejlesztett </w:t>
+      </w:r>
+      <w:proofErr w:type="spellStart"/>
+      <w:r>
+        <w:t>magasszintű</w:t>
+      </w:r>
+      <w:proofErr w:type="spellEnd"/>
+      <w:r>
+        <w:t xml:space="preserve">, 4GL, típusos, procedurális, </w:t>
+      </w:r>
+      <w:proofErr w:type="spellStart"/>
+      <w:r>
+        <w:t>interpreteres</w:t>
+      </w:r>
+      <w:proofErr w:type="spellEnd"/>
+      <w:r>
+        <w:t xml:space="preserve"> programozási nyelv, amelynek segítségével SAP környezetben hozhatunk létre különböző üzleti alkalmazásokat. Az SAP forráskódja vevőik számára nyíltan elérhető, azt bármikor módosíthatják vagy bővíthetik az ABAP nyelv segítségével.</w:t>
       </w:r>
     </w:p>
     <w:p>
@@ -5987,19 +7686,22 @@
         <w:spacing w:line="360" w:lineRule="auto"/>
       </w:pPr>
       <w:r>
-        <w:t>Az ABAP (</w:t>
-      </w:r>
-      <w:r>
-        <w:rPr>
-          <w:i/>
-        </w:rPr>
-        <w:t>Advanced Business Application Programming</w:t>
-      </w:r>
-      <w:r>
-        <w:t xml:space="preserve">) az SAP által kifejlesztett magasszintű, 4GL, típusos, procedurális nyelv, amelynek segítségével SAP környezetben hozhatunk létre különböző üzleti alkalmazásokat. </w:t>
-      </w:r>
-      <w:bookmarkStart w:id="14" w:name="_GoBack"/>
-      <w:bookmarkEnd w:id="14"/>
+        <w:t>Az SAP R/1 és R/2 idején riportok megírására szolgált, ekkor az SAP rendszert</w:t>
+      </w:r>
+      <w:r>
+        <w:t xml:space="preserve"> főleg C nyelven fejlesztették. </w:t>
+      </w:r>
+      <w:r>
+        <w:t xml:space="preserve">Az SAP R/3 megjelenését követően az ABAP nyelvet is fejlesztették és így jött létre az ABAP/4, utalva 4. generációs programozási nyelv létére. Ettől kezdve a rendszermagon kívül minden alkalmazást és fejlesztés ABAP nyelven írtak meg. A '90-es évek végére megjelent az ABAP </w:t>
+      </w:r>
+      <w:proofErr w:type="spellStart"/>
+      <w:r>
+        <w:t>Object</w:t>
+      </w:r>
+      <w:proofErr w:type="spellEnd"/>
+      <w:r>
+        <w:t>, amely az objektumorientált paradigmáknak megfelelő továbbfejlesztése volt a nyelvnek.</w:t>
+      </w:r>
     </w:p>
     <w:p>
       <w:pPr>
@@ -6007,10 +7709,98 @@
         <w:spacing w:line="360" w:lineRule="auto"/>
       </w:pPr>
       <w:r>
-        <w:rPr>
-          <w:highlight w:val="yellow"/>
-        </w:rPr>
-        <w:t>TODO. Az ABAP-ról 1 oldalban írni.  Procedurális nyelv. A funkciós modulokról egy kis bevezető, megemlíteni, hogy van objektum orientált kiterjesztése.</w:t>
+        <w:t xml:space="preserve">A fejlesztés és a programok </w:t>
+      </w:r>
+      <w:r>
+        <w:t>futása egyaránt</w:t>
+      </w:r>
+      <w:r>
+        <w:t xml:space="preserve"> az applikációs szerveren fut, így éri el a </w:t>
+      </w:r>
+      <w:r>
+        <w:t xml:space="preserve">platformfüggetlenséget a </w:t>
+      </w:r>
+      <w:proofErr w:type="spellStart"/>
+      <w:r>
+        <w:t>nyelv.</w:t>
+      </w:r>
+      <w:proofErr w:type="gramStart"/>
+      <w:r>
+        <w:t>A</w:t>
+      </w:r>
+      <w:proofErr w:type="spellEnd"/>
+      <w:proofErr w:type="gramEnd"/>
+      <w:r>
+        <w:t xml:space="preserve"> nyelvben integráltan jelennek meg az adatbázis kezelő műveletek </w:t>
+      </w:r>
+      <w:r>
+        <w:t xml:space="preserve">az </w:t>
+      </w:r>
+      <w:proofErr w:type="spellStart"/>
+      <w:r>
+        <w:t>OpenSQL-nek</w:t>
+      </w:r>
+      <w:proofErr w:type="spellEnd"/>
+      <w:r>
+        <w:t xml:space="preserve"> megfelelő módon.</w:t>
+      </w:r>
+    </w:p>
+    <w:p>
+      <w:pPr>
+        <w:pStyle w:val="Standard"/>
+        <w:spacing w:line="360" w:lineRule="auto"/>
+      </w:pPr>
+      <w:r>
+        <w:t xml:space="preserve">Az ABAP nyelvet főként az SAP fejleszti. Programkód írására a nyílt kódú Java fejlesztői környezet, az </w:t>
+      </w:r>
+      <w:proofErr w:type="spellStart"/>
+      <w:r>
+        <w:t>Eclipse-ben</w:t>
+      </w:r>
+      <w:proofErr w:type="spellEnd"/>
+      <w:r>
+        <w:t xml:space="preserve"> használt </w:t>
+      </w:r>
+      <w:proofErr w:type="spellStart"/>
+      <w:r>
+        <w:t>pluginok</w:t>
+      </w:r>
+      <w:proofErr w:type="spellEnd"/>
+      <w:r>
+        <w:t xml:space="preserve"> vagy az SAP rendszerbeli </w:t>
+      </w:r>
+      <w:proofErr w:type="spellStart"/>
+      <w:r>
+        <w:t>Workbench</w:t>
+      </w:r>
+      <w:proofErr w:type="spellEnd"/>
+      <w:r>
+        <w:t xml:space="preserve"> (</w:t>
+      </w:r>
+      <w:proofErr w:type="spellStart"/>
+      <w:r>
+        <w:t>Wikipédia</w:t>
+      </w:r>
+      <w:proofErr w:type="spellEnd"/>
+      <w:r>
+        <w:t xml:space="preserve"> - HU + EN</w:t>
+      </w:r>
+      <w:proofErr w:type="gramStart"/>
+      <w:r>
+        <w:t>!!!</w:t>
+      </w:r>
+      <w:proofErr w:type="gramEnd"/>
+      <w:r>
+        <w:t xml:space="preserve"> https://www.tutorialspoint.com/sap/sap_programming_language.htm) tranzakció segítségével van lehetőségünk. </w:t>
+      </w:r>
+      <w:r>
+        <w:t>Ezen módszerek</w:t>
+      </w:r>
+      <w:r>
+        <w:t xml:space="preserve"> egészen a kód megírásától az automatizált tesztelésig </w:t>
+      </w:r>
+      <w:r>
+        <w:t>nyújtanak szükséges eszközöket.</w:t>
       </w:r>
     </w:p>
     <w:p>
@@ -6061,7 +7851,23 @@
         <w:spacing w:line="360" w:lineRule="auto"/>
       </w:pPr>
       <w:r>
-        <w:t>üzleti elemzők (analyst vagy business analyst): felelőssége meggyőződni arról, hogy a vevői igények megfelelően rögzítettek és dokumentáltak, illetve hogy a projekt a vállalat szempontjából hozzáadott értékkel rendelkezik.</w:t>
+        <w:t>üzleti elemzők (</w:t>
+      </w:r>
+      <w:proofErr w:type="spellStart"/>
+      <w:r>
+        <w:t>analyst</w:t>
+      </w:r>
+      <w:proofErr w:type="spellEnd"/>
+      <w:r>
+        <w:t xml:space="preserve"> vagy business </w:t>
+      </w:r>
+      <w:proofErr w:type="spellStart"/>
+      <w:r>
+        <w:t>analyst</w:t>
+      </w:r>
+      <w:proofErr w:type="spellEnd"/>
+      <w:r>
+        <w:t>): felelőssége meggyőződni arról, hogy a vevői igények megfelelően rögzítettek és dokumentáltak, illetve hogy a projekt a vállalat szempontjából hozzáadott értékkel rendelkezik.</w:t>
       </w:r>
     </w:p>
     <w:p>
@@ -6074,7 +7880,15 @@
         <w:spacing w:line="360" w:lineRule="auto"/>
       </w:pPr>
       <w:r>
-        <w:t>vevő (client): az a szereplő, akinek a kérésére a projekt létrejön, a projektet megrendelő</w:t>
+        <w:t>vevő (</w:t>
+      </w:r>
+      <w:proofErr w:type="spellStart"/>
+      <w:r>
+        <w:t>client</w:t>
+      </w:r>
+      <w:proofErr w:type="spellEnd"/>
+      <w:r>
+        <w:t>): az a szereplő, akinek a kérésére a projekt létrejön, a projektet megrendelő</w:t>
       </w:r>
     </w:p>
     <w:p>
@@ -6087,7 +7901,29 @@
         <w:spacing w:line="360" w:lineRule="auto"/>
       </w:pPr>
       <w:r>
-        <w:t>vevő oldali projekt menedzser, projekt felelős (client project manager): nagyobb projektek esetén szükség lehet valakire, aki vevő oldalon felelős a projektért, ő lesz az elsődleges kontakt is.</w:t>
+        <w:t xml:space="preserve">vevő oldali projekt menedzser, </w:t>
+      </w:r>
+      <w:r>
+        <w:t>projektfelelős</w:t>
+      </w:r>
+      <w:r>
+        <w:t xml:space="preserve"> (</w:t>
+      </w:r>
+      <w:proofErr w:type="spellStart"/>
+      <w:r>
+        <w:t>client</w:t>
+      </w:r>
+      <w:proofErr w:type="spellEnd"/>
+      <w:r>
+        <w:t xml:space="preserve"> project </w:t>
+      </w:r>
+      <w:proofErr w:type="spellStart"/>
+      <w:r>
+        <w:t>manager</w:t>
+      </w:r>
+      <w:proofErr w:type="spellEnd"/>
+      <w:r>
+        <w:t>): nagyobb projektek esetén szükség lehet valakire, aki vevő oldalon felelős a projektért, ő lesz az elsődleges kontakt is.</w:t>
       </w:r>
     </w:p>
     <w:p>
@@ -6100,7 +7936,23 @@
         <w:spacing w:line="360" w:lineRule="auto"/>
       </w:pPr>
       <w:r>
-        <w:t>adatbázis adminisztrátor (database administrator): a szükséges adatbázisokat és táblákat modellező, tervező és létrehozó személy.</w:t>
+        <w:t>adatbázis adminisztrátor (</w:t>
+      </w:r>
+      <w:proofErr w:type="spellStart"/>
+      <w:r>
+        <w:t>database</w:t>
+      </w:r>
+      <w:proofErr w:type="spellEnd"/>
+      <w:r>
+        <w:t xml:space="preserve"> </w:t>
+      </w:r>
+      <w:proofErr w:type="spellStart"/>
+      <w:r>
+        <w:t>administrator</w:t>
+      </w:r>
+      <w:proofErr w:type="spellEnd"/>
+      <w:r>
+        <w:t>): a szükséges adatbázisokat és táblákat modellező, tervező és létrehozó személy.</w:t>
       </w:r>
     </w:p>
     <w:p>
@@ -6113,7 +7965,15 @@
         <w:spacing w:line="360" w:lineRule="auto"/>
       </w:pPr>
       <w:r>
-        <w:t>tervező (designer): az üzleti igényeket kielégítő megoldás megtalálásáért és megtervezéséért felelős. Rendelkeznie kell széles körű technológiai tudással, amelyet felhasználva a projekt végrehajtása során optimum hatást érhet el.</w:t>
+        <w:t>tervező (</w:t>
+      </w:r>
+      <w:proofErr w:type="spellStart"/>
+      <w:r>
+        <w:t>designer</w:t>
+      </w:r>
+      <w:proofErr w:type="spellEnd"/>
+      <w:r>
+        <w:t>): az üzleti igényeket kielégítő megoldás megtalálásáért és megtervezéséért felelős. Rendelkeznie kell széles körű technológiai tudással, amelyet felhasználva a projekt végrehajtása során optimum hatást érhet el.</w:t>
       </w:r>
     </w:p>
     <w:p>
@@ -6126,7 +7986,15 @@
         <w:spacing w:line="360" w:lineRule="auto"/>
       </w:pPr>
       <w:r>
-        <w:t>szakember, projekt résztvevő (expert): teljes- vagy részidős humán erőforrás, aki felelős az elvégzendő munka megértéséért, elvégzéséért, dokumentálásáért és a visszajelzésért. Származhatnak egy vagy több funkcionális szervezetből is. Együttesen adják a projekt csapatot (project team).</w:t>
+        <w:t>szakember, projekt résztvevő (</w:t>
+      </w:r>
+      <w:proofErr w:type="spellStart"/>
+      <w:r>
+        <w:t>expert</w:t>
+      </w:r>
+      <w:proofErr w:type="spellEnd"/>
+      <w:r>
+        <w:t>): teljes- vagy részidős humán erőforrás, aki felelős az elvégzendő munka megértéséért, elvégzéséért, dokumentálásáért és a visszajelzésért. Származhatnak egy vagy több funkcionális szervezetből is. Együttesen adják a projekt csapatot (project team).</w:t>
       </w:r>
     </w:p>
     <w:p>
@@ -6139,7 +8007,21 @@
         <w:spacing w:line="360" w:lineRule="auto"/>
       </w:pPr>
       <w:r>
-        <w:t>projekt menedzser, projekt felelős (project manager): a projekt irányításáért felelős személy. Ide tartozik a cél meghatározása, a projekt folyamatos, célirányos vezetése, szükséges lépések, erőforrások meghatározása, a költségvetés és aktivitások ütemezése, folyamatos felügyelet, mérföldkövek kijelölése, kockázatok kezelése, konfliktusok feloldása.</w:t>
+        <w:t xml:space="preserve">projekt menedzser, </w:t>
+      </w:r>
+      <w:r>
+        <w:t>projektfelelős</w:t>
+      </w:r>
+      <w:r>
+        <w:t xml:space="preserve"> (project </w:t>
+      </w:r>
+      <w:proofErr w:type="spellStart"/>
+      <w:r>
+        <w:t>manager</w:t>
+      </w:r>
+      <w:proofErr w:type="spellEnd"/>
+      <w:r>
+        <w:t>): a projekt irányításáért felelős személy. Ide tartozik a cél meghatározása, a projekt folyamatos, célirányos vezetése, szükséges lépések, erőforrások meghatározása, a költségvetés és aktivitások ütemezése, folyamatos felügyelet, mérföldkövek kijelölése, kockázatok kezelése, konfliktusok feloldása.</w:t>
       </w:r>
     </w:p>
     <w:p>
@@ -6152,7 +8034,15 @@
         <w:spacing w:line="360" w:lineRule="auto"/>
       </w:pPr>
       <w:r>
-        <w:t>támogató, szponzor (sponsor): legmagasabb szinten a projektet a végrehajtásért felelős szponzor támogatja, azaz pénzügyileg finanszírozza a projektet, hatáskori változtatásokat hagy jóvá, biztosítja a szükséges erőforrásokat, elfogadja vagy elutasítja az eredményeket. Ugyanakkor felelősségi körébe tartozik a magas szintű problémamegoldás és irányítás.</w:t>
+        <w:t>támogató, szponzor (</w:t>
+      </w:r>
+      <w:proofErr w:type="spellStart"/>
+      <w:r>
+        <w:t>sponsor</w:t>
+      </w:r>
+      <w:proofErr w:type="spellEnd"/>
+      <w:r>
+        <w:t>): legmagasabb szinten a projektet a végrehajtásért felelős szponzor támogatja, azaz pénzügyileg finanszírozza a projektet, hatáskori változtatásokat hagy jóvá, biztosítja a szükséges erőforrásokat, elfogadja vagy elutasítja az eredményeket. Ugyanakkor felelősségi körébe tartozik a magas szintű problémamegoldás és irányítás.</w:t>
       </w:r>
     </w:p>
     <w:p>
@@ -6164,12 +8054,47 @@
         </w:numPr>
         <w:spacing w:line="360" w:lineRule="auto"/>
       </w:pPr>
-      <w:r>
-        <w:t xml:space="preserve">stakeholder: a projekt kimenetében érdekelt szereplő. Belső stakeholder lehetnek belső vevők, menedzsment, adminisztrátorok, stb. Külső stakeholderek közé soroljuk a beszállítókat, befektetőket, a különböző kormányzati szervezeteket. Magasabb szintű stakeholderek a </w:t>
+      <w:proofErr w:type="spellStart"/>
+      <w:r>
+        <w:t>stakeholder</w:t>
+      </w:r>
+      <w:proofErr w:type="spellEnd"/>
+      <w:r>
+        <w:t xml:space="preserve">: a projekt kimenetében érdekelt szereplő. Belső </w:t>
+      </w:r>
+      <w:proofErr w:type="spellStart"/>
+      <w:r>
+        <w:t>stakeholder</w:t>
+      </w:r>
+      <w:proofErr w:type="spellEnd"/>
+      <w:r>
+        <w:t xml:space="preserve"> lehetnek belső vevők, menedzsment, adminisztrátorok, stb. Külső </w:t>
+      </w:r>
+      <w:proofErr w:type="spellStart"/>
+      <w:r>
+        <w:t>stakeholderek</w:t>
+      </w:r>
+      <w:proofErr w:type="spellEnd"/>
+      <w:r>
+        <w:t xml:space="preserve"> közé soroljuk a beszállítókat, befektetőket, a különböző kormányzati szervezeteket. Magasabb szintű </w:t>
+      </w:r>
+      <w:proofErr w:type="spellStart"/>
+      <w:r>
+        <w:t>stakeholderek</w:t>
+      </w:r>
+      <w:proofErr w:type="spellEnd"/>
+      <w:r>
+        <w:t xml:space="preserve"> a </w:t>
       </w:r>
       <w:r>
         <w:lastRenderedPageBreak/>
-        <w:t>szponzorokkal együttesen határozzák meg a stratégiai irányzatot, biztosítják az erőforrásokat, a költségvetést, az ütemtervet és eszközlik a szükséges változtatásokat.</w:t>
+        <w:t xml:space="preserve">szponzorokkal együttesen határozzák meg a stratégiai irányzatot, biztosítják az erőforrásokat, a költségvetést, az ütemtervet és </w:t>
+      </w:r>
+      <w:r>
+        <w:t>alkalmazzák</w:t>
+      </w:r>
+      <w:r>
+        <w:t xml:space="preserve"> a szükséges változtatásokat.</w:t>
       </w:r>
     </w:p>
     <w:p>
@@ -6182,7 +8107,15 @@
         <w:spacing w:line="360" w:lineRule="auto"/>
       </w:pPr>
       <w:r>
-        <w:t>csapatvezető (team leader): nagyobb projekt esetén van rá szükség. Információt gyűjt az alsóbb szintekről, ezek felhasználásával a kitűzött cél eléréséhez szükséges aktivitások felé tereli a figyelmet, nem utasít. Megfelelő kompetenciával rendelkezve nem csupán irányít, aktívan részt is vesz a munkában, az elvégzendő feladatokban. Az alá beosztott projekt résztvevők által végzett aktivitások eredményeit, a felmerülő kockázatokat, további erőforrás igényeket pedig közvetlen kapcsolatot tartva jelenti a projekt menedzsernek.</w:t>
+        <w:t xml:space="preserve">csapatvezető (team </w:t>
+      </w:r>
+      <w:proofErr w:type="spellStart"/>
+      <w:r>
+        <w:t>leader</w:t>
+      </w:r>
+      <w:proofErr w:type="spellEnd"/>
+      <w:r>
+        <w:t>): nagyobb projekt esetén van rá szükség. Információt gyűjt az alsóbb szintekről, ezek felhasználásával a kitűzött cél eléréséhez szükséges aktivitások felé tereli a figyelmet, nem utasít. Megfelelő kompetenciával rendelkezve nem csupán irányít, aktívan részt is vesz a munkában, az elvégzendő feladatokban. Az alá beosztott projekt résztvevők által végzett aktivitások eredményeit, a felmerülő kockázatokat, további erőforrás igényeket pedig közvetlen kapcsolatot tartva jelenti a projekt menedzsernek.</w:t>
       </w:r>
     </w:p>
     <w:p>
@@ -6224,8 +8157,16 @@
         <w:rPr>
           <w:i/>
         </w:rPr>
-        <w:t>team leader</w:t>
-      </w:r>
+        <w:t xml:space="preserve">team </w:t>
+      </w:r>
+      <w:proofErr w:type="spellStart"/>
+      <w:r>
+        <w:rPr>
+          <w:i/>
+        </w:rPr>
+        <w:t>leader</w:t>
+      </w:r>
+      <w:proofErr w:type="spellEnd"/>
       <w:r>
         <w:t xml:space="preserve"> szerepeket kívánom megjeleníteni a tervezés részeként.</w:t>
       </w:r>
@@ -6236,19 +8177,43 @@
         <w:spacing w:line="360" w:lineRule="auto"/>
       </w:pPr>
       <w:r>
-        <w:t>A kiválasztott szerepek bemutatásához az UML use-case diagramm típusát használom (</w:t>
-      </w:r>
-      <w:hyperlink r:id="rId21" w:anchor="business-actor" w:history="1">
+        <w:t xml:space="preserve">A kiválasztott szerepek bemutatásához az UML </w:t>
+      </w:r>
+      <w:proofErr w:type="spellStart"/>
+      <w:r>
+        <w:t>use-case</w:t>
+      </w:r>
+      <w:proofErr w:type="spellEnd"/>
+      <w:r>
+        <w:t xml:space="preserve"> </w:t>
+      </w:r>
+      <w:proofErr w:type="spellStart"/>
+      <w:r>
+        <w:t>diagramm</w:t>
+      </w:r>
+      <w:proofErr w:type="spellEnd"/>
+      <w:r>
+        <w:t xml:space="preserve"> típusát használom (</w:t>
+      </w:r>
+      <w:hyperlink r:id="rId25" w:anchor="business-actor" w:history="1">
         <w:r>
           <w:rPr>
             <w:rStyle w:val="Internetlink"/>
           </w:rPr>
-          <w:t>https://www.uml-diagrams.org/use-case-actor.html#business-actor</w:t>
+          <w:t>https://www.uml-diagrams.org/use-case-actor.html#</w:t>
+        </w:r>
+        <w:proofErr w:type="gramStart"/>
+        <w:r>
+          <w:rPr>
+            <w:rStyle w:val="Internetlink"/>
+          </w:rPr>
+          <w:t>business-actor</w:t>
         </w:r>
       </w:hyperlink>
       <w:r>
         <w:t xml:space="preserve"> )</w:t>
       </w:r>
+      <w:proofErr w:type="gramEnd"/>
     </w:p>
     <w:p>
       <w:pPr>
@@ -6284,7 +8249,7 @@
                     </pic:cNvPicPr>
                   </pic:nvPicPr>
                   <pic:blipFill>
-                    <a:blip r:embed="rId22">
+                    <a:blip r:embed="rId26">
                       <a:extLst>
                         <a:ext uri="{28A0092B-C50C-407E-A947-70E740481C1C}">
                           <a14:useLocalDpi xmlns:a14="http://schemas.microsoft.com/office/drawing/2010/main" val="0"/>
@@ -6370,11 +8335,9 @@
       <w:pPr>
         <w:pStyle w:val="Cmsor3"/>
       </w:pPr>
-      <w:bookmarkStart w:id="18" w:name="_Toc513755885"/>
-      <w:r>
-        <w:t>Projekt felelős</w:t>
-      </w:r>
-      <w:bookmarkEnd w:id="18"/>
+      <w:r>
+        <w:t>Projektfelelős</w:t>
+      </w:r>
     </w:p>
     <w:p>
       <w:pPr>
@@ -6399,10 +8362,34 @@
       <w:pPr>
         <w:pStyle w:val="Cmsor3"/>
       </w:pPr>
-      <w:bookmarkStart w:id="19" w:name="_Toc513755886"/>
+      <w:bookmarkStart w:id="18" w:name="_Toc513755886"/>
       <w:r>
         <w:t>Projekt résztvevő</w:t>
       </w:r>
+      <w:bookmarkEnd w:id="18"/>
+    </w:p>
+    <w:p>
+      <w:pPr>
+        <w:pStyle w:val="Standard"/>
+        <w:spacing w:line="360" w:lineRule="auto"/>
+      </w:pPr>
+      <w:r>
+        <w:t>Feladata a projektben létrehozott feladatok végrehajtása. Egy, vagy több feladaton is dolgozhat, mely végrehajtás során az adott munka végrehajtásának lépéseiről tárol információt (a feladatot elkezdtem, a feladat késik, a feladat elkészült, stb.)</w:t>
+      </w:r>
+    </w:p>
+    <w:p>
+      <w:pPr>
+        <w:pStyle w:val="Standard"/>
+      </w:pPr>
+    </w:p>
+    <w:p>
+      <w:pPr>
+        <w:pStyle w:val="Cmsor3"/>
+      </w:pPr>
+      <w:bookmarkStart w:id="19" w:name="_Toc513755887"/>
+      <w:r>
+        <w:t>Adminisztrátor</w:t>
+      </w:r>
       <w:bookmarkEnd w:id="19"/>
     </w:p>
     <w:p>
@@ -6411,7 +8398,30 @@
         <w:spacing w:line="360" w:lineRule="auto"/>
       </w:pPr>
       <w:r>
-        <w:t>Feladata a projektben létrehozott feladatok végrehajtása. Egy, vagy több feladaton is dolgozhat, mely végrehajtás során az adott munka végrehajtásának lépéseiről tárol információt (a feladatot elkezdtem, a feladat késik, a feladat elkészült, stb.)</w:t>
+        <w:t>A rendszer technikai üzemeltetéséért felelős. Minden projekthez tartozó adathoz és technikai eszközhöz hozzáfér. Feladata a zavartalan működés biztosítása.</w:t>
+      </w:r>
+    </w:p>
+    <w:p>
+      <w:pPr>
+        <w:pStyle w:val="Standard"/>
+      </w:pPr>
+    </w:p>
+    <w:p>
+      <w:pPr>
+        <w:pStyle w:val="Cmsor2"/>
+      </w:pPr>
+      <w:bookmarkStart w:id="20" w:name="_Toc513755888"/>
+      <w:r>
+        <w:t>Az alkalmazás funkciói</w:t>
+      </w:r>
+      <w:bookmarkEnd w:id="20"/>
+    </w:p>
+    <w:p>
+      <w:pPr>
+        <w:pStyle w:val="Standard"/>
+      </w:pPr>
+      <w:r>
+        <w:t>Az alkalmazás tervezet funkcióit szereplőnként mutatom be.</w:t>
       </w:r>
     </w:p>
     <w:p>
@@ -6423,58 +8433,16 @@
       <w:pPr>
         <w:pStyle w:val="Cmsor3"/>
       </w:pPr>
-      <w:bookmarkStart w:id="20" w:name="_Toc513755887"/>
-      <w:r>
-        <w:t>Adminisztrátor</w:t>
-      </w:r>
-      <w:bookmarkEnd w:id="20"/>
-    </w:p>
-    <w:p>
-      <w:pPr>
-        <w:pStyle w:val="Standard"/>
-        <w:spacing w:line="360" w:lineRule="auto"/>
-      </w:pPr>
-      <w:r>
-        <w:t>A rendszer technikai üzemeltetéséért felelős. Minden projekthez tartozó adathoz és technikai eszközhöz hozzáfér. Feladata a zavartalan működés biztosítása.</w:t>
-      </w:r>
-    </w:p>
-    <w:p>
-      <w:pPr>
-        <w:pStyle w:val="Standard"/>
-      </w:pPr>
-    </w:p>
-    <w:p>
-      <w:pPr>
-        <w:pStyle w:val="Cmsor2"/>
-      </w:pPr>
-      <w:bookmarkStart w:id="21" w:name="_Toc513755888"/>
-      <w:r>
-        <w:t>Az alkalmazás funkciói</w:t>
+      <w:bookmarkStart w:id="21" w:name="_Toc513755889"/>
+      <w:proofErr w:type="gramStart"/>
+      <w:r>
+        <w:t>Projekt felelős</w:t>
+      </w:r>
+      <w:proofErr w:type="gramEnd"/>
+      <w:r>
+        <w:t xml:space="preserve"> által elért funkciók</w:t>
       </w:r>
       <w:bookmarkEnd w:id="21"/>
-    </w:p>
-    <w:p>
-      <w:pPr>
-        <w:pStyle w:val="Standard"/>
-      </w:pPr>
-      <w:r>
-        <w:t>Az alkalmazás tervezet funkcióit szereplőnként mutatom be.</w:t>
-      </w:r>
-    </w:p>
-    <w:p>
-      <w:pPr>
-        <w:pStyle w:val="Standard"/>
-      </w:pPr>
-    </w:p>
-    <w:p>
-      <w:pPr>
-        <w:pStyle w:val="Cmsor3"/>
-      </w:pPr>
-      <w:bookmarkStart w:id="22" w:name="_Toc513755889"/>
-      <w:r>
-        <w:t>Projekt felelős által elért funkciók</w:t>
-      </w:r>
-      <w:bookmarkEnd w:id="22"/>
     </w:p>
     <w:p>
       <w:pPr>
@@ -6510,7 +8478,7 @@
                     </pic:cNvPicPr>
                   </pic:nvPicPr>
                   <pic:blipFill>
-                    <a:blip r:embed="rId23">
+                    <a:blip r:embed="rId27">
                       <a:extLst>
                         <a:ext uri="{28A0092B-C50C-407E-A947-70E740481C1C}">
                           <a14:useLocalDpi xmlns:a14="http://schemas.microsoft.com/office/drawing/2010/main" val="0"/>
@@ -6563,7 +8531,7 @@
           <w:szCs w:val="22"/>
         </w:rPr>
       </w:pPr>
-      <w:bookmarkStart w:id="23" w:name="_Toc514688572"/>
+      <w:bookmarkStart w:id="22" w:name="_Toc514688572"/>
       <w:r>
         <w:rPr>
           <w:sz w:val="22"/>
@@ -6571,7 +8539,7 @@
         </w:rPr>
         <w:t>8. ábra: Projektvezető által elért funkciók</w:t>
       </w:r>
-      <w:bookmarkEnd w:id="23"/>
+      <w:bookmarkEnd w:id="22"/>
     </w:p>
     <w:p>
       <w:pPr>
@@ -6785,11 +8753,11 @@
       <w:pPr>
         <w:pStyle w:val="Cmsor3"/>
       </w:pPr>
-      <w:bookmarkStart w:id="24" w:name="_Toc513755890"/>
+      <w:bookmarkStart w:id="23" w:name="_Toc513755890"/>
       <w:r>
         <w:t>Projekt résztvevő által elért funkciók</w:t>
       </w:r>
-      <w:bookmarkEnd w:id="24"/>
+      <w:bookmarkEnd w:id="23"/>
     </w:p>
     <w:p>
       <w:pPr>
@@ -6825,7 +8793,7 @@
                     </pic:cNvPicPr>
                   </pic:nvPicPr>
                   <pic:blipFill>
-                    <a:blip r:embed="rId24">
+                    <a:blip r:embed="rId28">
                       <a:extLst>
                         <a:ext uri="{28A0092B-C50C-407E-A947-70E740481C1C}">
                           <a14:useLocalDpi xmlns:a14="http://schemas.microsoft.com/office/drawing/2010/main" val="0"/>
@@ -6878,7 +8846,7 @@
           <w:szCs w:val="22"/>
         </w:rPr>
       </w:pPr>
-      <w:bookmarkStart w:id="25" w:name="_Toc514688573"/>
+      <w:bookmarkStart w:id="24" w:name="_Toc514688573"/>
       <w:r>
         <w:rPr>
           <w:sz w:val="22"/>
@@ -6886,41 +8854,41 @@
         </w:rPr>
         <w:t>9. ábra: Projekt résztvevő által elért funkciók</w:t>
       </w:r>
+      <w:bookmarkEnd w:id="24"/>
+    </w:p>
+    <w:p>
+      <w:pPr>
+        <w:pStyle w:val="Standard"/>
+      </w:pPr>
+    </w:p>
+    <w:p>
+      <w:pPr>
+        <w:pStyle w:val="Standard"/>
+        <w:rPr>
+          <w:highlight w:val="yellow"/>
+        </w:rPr>
+      </w:pPr>
+      <w:r>
+        <w:rPr>
+          <w:highlight w:val="yellow"/>
+        </w:rPr>
+        <w:t>TODO: leírni hasonlóan a projekt felelőshöz</w:t>
+      </w:r>
+    </w:p>
+    <w:p>
+      <w:pPr>
+        <w:pStyle w:val="Standard"/>
+      </w:pPr>
+    </w:p>
+    <w:p>
+      <w:pPr>
+        <w:pStyle w:val="Cmsor3"/>
+      </w:pPr>
+      <w:bookmarkStart w:id="25" w:name="_Toc513755891"/>
+      <w:r>
+        <w:t>Adminisztrátor által elért funkciók</w:t>
+      </w:r>
       <w:bookmarkEnd w:id="25"/>
-    </w:p>
-    <w:p>
-      <w:pPr>
-        <w:pStyle w:val="Standard"/>
-      </w:pPr>
-    </w:p>
-    <w:p>
-      <w:pPr>
-        <w:pStyle w:val="Standard"/>
-        <w:rPr>
-          <w:highlight w:val="yellow"/>
-        </w:rPr>
-      </w:pPr>
-      <w:r>
-        <w:rPr>
-          <w:highlight w:val="yellow"/>
-        </w:rPr>
-        <w:t>TODO: leírni hasonlóan a projekt felelőshöz</w:t>
-      </w:r>
-    </w:p>
-    <w:p>
-      <w:pPr>
-        <w:pStyle w:val="Standard"/>
-      </w:pPr>
-    </w:p>
-    <w:p>
-      <w:pPr>
-        <w:pStyle w:val="Cmsor3"/>
-      </w:pPr>
-      <w:bookmarkStart w:id="26" w:name="_Toc513755891"/>
-      <w:r>
-        <w:t>Adminisztrátor által elért funkciók</w:t>
-      </w:r>
-      <w:bookmarkEnd w:id="26"/>
     </w:p>
     <w:p>
       <w:pPr>
@@ -6951,7 +8919,7 @@
                     </pic:cNvPicPr>
                   </pic:nvPicPr>
                   <pic:blipFill>
-                    <a:blip r:embed="rId24">
+                    <a:blip r:embed="rId28">
                       <a:extLst>
                         <a:ext uri="{28A0092B-C50C-407E-A947-70E740481C1C}">
                           <a14:useLocalDpi xmlns:a14="http://schemas.microsoft.com/office/drawing/2010/main" val="0"/>
@@ -7004,7 +8972,7 @@
           <w:szCs w:val="22"/>
         </w:rPr>
       </w:pPr>
-      <w:bookmarkStart w:id="27" w:name="_Toc514688574"/>
+      <w:bookmarkStart w:id="26" w:name="_Toc514688574"/>
       <w:r>
         <w:rPr>
           <w:sz w:val="22"/>
@@ -7012,7 +8980,7 @@
         </w:rPr>
         <w:t>10. ábra: Adminisztrátor által elért funkciók</w:t>
       </w:r>
-      <w:bookmarkEnd w:id="27"/>
+      <w:bookmarkEnd w:id="26"/>
     </w:p>
     <w:p>
       <w:pPr>
@@ -7045,11 +9013,35 @@
       <w:pPr>
         <w:pStyle w:val="Cmsor2"/>
       </w:pPr>
-      <w:bookmarkStart w:id="28" w:name="_Toc513755892"/>
+      <w:bookmarkStart w:id="27" w:name="_Toc513755892"/>
       <w:r>
         <w:lastRenderedPageBreak/>
         <w:t>Alkalmazás komponensei, fő felépítés</w:t>
       </w:r>
+      <w:bookmarkEnd w:id="27"/>
+    </w:p>
+    <w:p>
+      <w:pPr>
+        <w:pStyle w:val="Standard"/>
+        <w:spacing w:line="360" w:lineRule="auto"/>
+      </w:pPr>
+      <w:r>
+        <w:t>Ebben a fejezetben bemutatott a tervezett alkalmazás magas szintű architektúráját, fő rétegeit és komponenseit.</w:t>
+      </w:r>
+    </w:p>
+    <w:p>
+      <w:pPr>
+        <w:pStyle w:val="Standard"/>
+      </w:pPr>
+    </w:p>
+    <w:p>
+      <w:pPr>
+        <w:pStyle w:val="Cmsor3"/>
+      </w:pPr>
+      <w:bookmarkStart w:id="28" w:name="_Toc513755893"/>
+      <w:r>
+        <w:t>Maga szintű áttekintés.</w:t>
+      </w:r>
       <w:bookmarkEnd w:id="28"/>
     </w:p>
     <w:p>
@@ -7058,31 +9050,23 @@
         <w:spacing w:line="360" w:lineRule="auto"/>
       </w:pPr>
       <w:r>
-        <w:t>Ebben a fejezetben bemutatott a tervezett alkalmazás magas szintű architektúráját, fő rétegeit és komponenseit.</w:t>
-      </w:r>
-    </w:p>
-    <w:p>
-      <w:pPr>
-        <w:pStyle w:val="Standard"/>
-      </w:pPr>
-    </w:p>
-    <w:p>
-      <w:pPr>
-        <w:pStyle w:val="Cmsor3"/>
-      </w:pPr>
-      <w:bookmarkStart w:id="29" w:name="_Toc513755893"/>
-      <w:r>
-        <w:t>Maga szintű áttekintés.</w:t>
-      </w:r>
-      <w:bookmarkEnd w:id="29"/>
-    </w:p>
-    <w:p>
-      <w:pPr>
-        <w:pStyle w:val="Standard"/>
-        <w:spacing w:line="360" w:lineRule="auto"/>
-      </w:pPr>
-      <w:r>
-        <w:t xml:space="preserve">A modellezet szerepkörök az alkalmazást SAPGUI kliensen keresztül érik el, hasonlóan az általánosan használt SAP alkalmazásokhoz. A felhasználói felület egy funkciós modulokon alapuló project management API-n keresztül jelenít meg információkat, illetve kér adatmódosítást az adatbázis tartalmán. A projekt adatbázist az SAP rendszeren belül fogom létrehozni, a </w:t>
+        <w:t xml:space="preserve">A modellezet szerepkörök az alkalmazást SAPGUI kliensen keresztül érik el, hasonlóan az általánosan használt SAP alkalmazásokhoz. A felhasználói felület egy funkciós modulokon alapuló project management </w:t>
+      </w:r>
+      <w:proofErr w:type="spellStart"/>
+      <w:r>
+        <w:t>API-n</w:t>
+      </w:r>
+      <w:proofErr w:type="spellEnd"/>
+      <w:r>
+        <w:t xml:space="preserve"> </w:t>
+      </w:r>
+      <w:proofErr w:type="gramStart"/>
+      <w:r>
+        <w:t>keresztül jelenít</w:t>
+      </w:r>
+      <w:proofErr w:type="gramEnd"/>
+      <w:r>
+        <w:t xml:space="preserve"> meg információkat, illetve kér adatmódosítást az adatbázis tartalmán. A projekt adatbázist az SAP rendszeren belül fogom létrehozni, a </w:t>
       </w:r>
       <w:r>
         <w:rPr>
@@ -7131,7 +9115,7 @@
                     </pic:cNvPicPr>
                   </pic:nvPicPr>
                   <pic:blipFill>
-                    <a:blip r:embed="rId25"/>
+                    <a:blip r:embed="rId29"/>
                     <a:stretch>
                       <a:fillRect/>
                     </a:stretch>
@@ -7161,7 +9145,7 @@
           <w:szCs w:val="22"/>
         </w:rPr>
       </w:pPr>
-      <w:bookmarkStart w:id="30" w:name="_Toc514688575"/>
+      <w:bookmarkStart w:id="29" w:name="_Toc514688575"/>
       <w:r>
         <w:rPr>
           <w:sz w:val="22"/>
@@ -7169,7 +9153,7 @@
         </w:rPr>
         <w:t>11. ábra: A projekttervezési szoftver felépítése</w:t>
       </w:r>
-      <w:bookmarkEnd w:id="30"/>
+      <w:bookmarkEnd w:id="29"/>
     </w:p>
     <w:p>
       <w:pPr>
@@ -7180,11 +9164,75 @@
       <w:pPr>
         <w:pStyle w:val="Cmsor3"/>
       </w:pPr>
-      <w:bookmarkStart w:id="31" w:name="_Toc513755894"/>
+      <w:bookmarkStart w:id="30" w:name="_Toc513755894"/>
       <w:r>
         <w:lastRenderedPageBreak/>
         <w:t>Felhasználói felület</w:t>
       </w:r>
+      <w:bookmarkEnd w:id="30"/>
+    </w:p>
+    <w:p>
+      <w:pPr>
+        <w:pStyle w:val="Standard"/>
+        <w:spacing w:line="360" w:lineRule="auto"/>
+      </w:pPr>
+      <w:r>
+        <w:t xml:space="preserve">A megvalósított funkciótól függően a használt megjelenítési technológia lehet lista képernyő, ABAP riport, vagy ABAP </w:t>
+      </w:r>
+      <w:proofErr w:type="spellStart"/>
+      <w:r>
+        <w:t>dynpro</w:t>
+      </w:r>
+      <w:proofErr w:type="spellEnd"/>
+      <w:r>
+        <w:t xml:space="preserve">. </w:t>
+      </w:r>
+      <w:r>
+        <w:rPr>
+          <w:highlight w:val="yellow"/>
+        </w:rPr>
+        <w:t>(</w:t>
+      </w:r>
+      <w:proofErr w:type="spellStart"/>
+      <w:r>
+        <w:rPr>
+          <w:highlight w:val="yellow"/>
+        </w:rPr>
+        <w:t>todo</w:t>
+      </w:r>
+      <w:proofErr w:type="spellEnd"/>
+      <w:r>
+        <w:rPr>
+          <w:highlight w:val="yellow"/>
+        </w:rPr>
+        <w:t>: linkelni az irodalmat az órai jegyzetben is hivatkozottakra)</w:t>
+      </w:r>
+      <w:r>
+        <w:t>.</w:t>
+      </w:r>
+    </w:p>
+    <w:p>
+      <w:pPr>
+        <w:pStyle w:val="Standard"/>
+        <w:spacing w:line="360" w:lineRule="auto"/>
+      </w:pPr>
+      <w:r>
+        <w:t>A komplex tervezés keretei között webes megjelenítési technológiával nem foglalkozom, de a későbbiekben ilyen technológián alapuló felhasználói felület kialakítására és integrálására lehetőség lesz.</w:t>
+      </w:r>
+    </w:p>
+    <w:p>
+      <w:pPr>
+        <w:pStyle w:val="Standard"/>
+      </w:pPr>
+    </w:p>
+    <w:p>
+      <w:pPr>
+        <w:pStyle w:val="Cmsor3"/>
+      </w:pPr>
+      <w:bookmarkStart w:id="31" w:name="_Toc513755895"/>
+      <w:r>
+        <w:t>Projekt menedzsment API</w:t>
+      </w:r>
       <w:bookmarkEnd w:id="31"/>
     </w:p>
     <w:p>
@@ -7193,49 +9241,39 @@
         <w:spacing w:line="360" w:lineRule="auto"/>
       </w:pPr>
       <w:r>
-        <w:t xml:space="preserve">A megvalósított funkciótól függően a használt megjelenítési technológia lehet lista képernyő, ABAP riport, vagy ABAP dynpro. </w:t>
-      </w:r>
-      <w:r>
-        <w:rPr>
-          <w:highlight w:val="yellow"/>
-        </w:rPr>
-        <w:t>(todo: linkelni az irodalmat az órai jegyzetben is hivatkozottakra)</w:t>
-      </w:r>
-      <w:r>
-        <w:t>.</w:t>
-      </w:r>
-    </w:p>
-    <w:p>
-      <w:pPr>
-        <w:pStyle w:val="Standard"/>
-        <w:spacing w:line="360" w:lineRule="auto"/>
-      </w:pPr>
-      <w:r>
-        <w:t>A komplex tervezés keretei között webes megjelenítési technológiával nem foglalkozom, de a későbbiekben ilyen technológián alapuló felhasználói felület kialakítására és integrálására lehetőség lesz.</w:t>
-      </w:r>
-    </w:p>
-    <w:p>
-      <w:pPr>
-        <w:pStyle w:val="Standard"/>
-      </w:pPr>
-    </w:p>
-    <w:p>
-      <w:pPr>
-        <w:pStyle w:val="Cmsor3"/>
-      </w:pPr>
-      <w:bookmarkStart w:id="32" w:name="_Toc513755895"/>
-      <w:r>
-        <w:t>Projekt menedzsment API</w:t>
-      </w:r>
-      <w:bookmarkEnd w:id="32"/>
-    </w:p>
-    <w:p>
-      <w:pPr>
-        <w:pStyle w:val="Standard"/>
-        <w:spacing w:line="360" w:lineRule="auto"/>
-      </w:pPr>
-      <w:r>
-        <w:t>A felhasználói felületek minden esetben az úgy nevezett projekt menedzsment alkalmazás programozási interfészhez (Application Programming Interface (API)) fog kéréseket küldeni.</w:t>
+        <w:t xml:space="preserve">A felhasználói felületek minden esetben az úgy nevezett projekt </w:t>
+      </w:r>
+      <w:proofErr w:type="gramStart"/>
+      <w:r>
+        <w:t>menedzsment alkalmazás</w:t>
+      </w:r>
+      <w:proofErr w:type="gramEnd"/>
+      <w:r>
+        <w:t xml:space="preserve"> programozási interfészhez (</w:t>
+      </w:r>
+      <w:proofErr w:type="spellStart"/>
+      <w:r>
+        <w:t>Application</w:t>
+      </w:r>
+      <w:proofErr w:type="spellEnd"/>
+      <w:r>
+        <w:t xml:space="preserve"> </w:t>
+      </w:r>
+      <w:proofErr w:type="spellStart"/>
+      <w:r>
+        <w:t>Programming</w:t>
+      </w:r>
+      <w:proofErr w:type="spellEnd"/>
+      <w:r>
+        <w:t xml:space="preserve"> </w:t>
+      </w:r>
+      <w:proofErr w:type="spellStart"/>
+      <w:r>
+        <w:t>Interface</w:t>
+      </w:r>
+      <w:proofErr w:type="spellEnd"/>
+      <w:r>
+        <w:t xml:space="preserve"> (API)) fog kéréseket küldeni.</w:t>
       </w:r>
     </w:p>
     <w:p>
@@ -7297,7 +9335,7 @@
                     </pic:cNvPicPr>
                   </pic:nvPicPr>
                   <pic:blipFill>
-                    <a:blip r:embed="rId26">
+                    <a:blip r:embed="rId30">
                       <a:extLst>
                         <a:ext uri="{28A0092B-C50C-407E-A947-70E740481C1C}">
                           <a14:useLocalDpi xmlns:a14="http://schemas.microsoft.com/office/drawing/2010/main" val="0"/>
@@ -7350,15 +9388,24 @@
           <w:szCs w:val="22"/>
         </w:rPr>
       </w:pPr>
-      <w:bookmarkStart w:id="33" w:name="_Toc514688576"/>
+      <w:bookmarkStart w:id="32" w:name="_Toc514688576"/>
       <w:r>
         <w:rPr>
           <w:sz w:val="22"/>
           <w:szCs w:val="22"/>
         </w:rPr>
-        <w:t>12. ábra: Projekt menedzsment API belső rétegelése</w:t>
-      </w:r>
-      <w:bookmarkEnd w:id="33"/>
+        <w:t xml:space="preserve">12. ábra: Projekt menedzsment API belső </w:t>
+      </w:r>
+      <w:proofErr w:type="spellStart"/>
+      <w:r>
+        <w:rPr>
+          <w:sz w:val="22"/>
+          <w:szCs w:val="22"/>
+        </w:rPr>
+        <w:t>rétegelése</w:t>
+      </w:r>
+      <w:bookmarkEnd w:id="32"/>
+      <w:proofErr w:type="spellEnd"/>
     </w:p>
     <w:p>
       <w:pPr>
@@ -7372,12 +9419,12 @@
       <w:pPr>
         <w:pStyle w:val="Cmsor3"/>
       </w:pPr>
-      <w:bookmarkStart w:id="34" w:name="_Toc513755896"/>
+      <w:bookmarkStart w:id="33" w:name="_Toc513755896"/>
       <w:r>
         <w:lastRenderedPageBreak/>
         <w:t>Adatmodell</w:t>
       </w:r>
-      <w:bookmarkEnd w:id="34"/>
+      <w:bookmarkEnd w:id="33"/>
     </w:p>
     <w:p>
       <w:pPr>
@@ -7385,10 +9432,18 @@
         <w:spacing w:line="360" w:lineRule="auto"/>
       </w:pPr>
       <w:r>
-        <w:commentReference w:id="35"/>
-      </w:r>
-      <w:r>
-        <w:t>Ezt még nem tudom pontosan mire gondolt Krisz, de szerintem 1-2 oldalt ide is lehet majd írni</w:t>
+        <w:commentReference w:id="34"/>
+      </w:r>
+      <w:r>
+        <w:t xml:space="preserve">Ezt még nem tudom pontosan mire gondolt </w:t>
+      </w:r>
+      <w:proofErr w:type="spellStart"/>
+      <w:r>
+        <w:t>Krisz</w:t>
+      </w:r>
+      <w:proofErr w:type="spellEnd"/>
+      <w:r>
+        <w:t>, de szerintem 1-2 oldalt ide is lehet majd írni</w:t>
       </w:r>
     </w:p>
     <w:p>
@@ -7587,7 +9642,15 @@
         <w:spacing w:line="360" w:lineRule="auto"/>
       </w:pPr>
       <w:r>
-        <w:t>Ez alapján az alábbi entitás-relációs diagrammot hoztam létre.</w:t>
+        <w:t xml:space="preserve">Ez alapján az alábbi entitás-relációs </w:t>
+      </w:r>
+      <w:proofErr w:type="spellStart"/>
+      <w:r>
+        <w:t>diagrammot</w:t>
+      </w:r>
+      <w:proofErr w:type="spellEnd"/>
+      <w:r>
+        <w:t xml:space="preserve"> hoztam létre.</w:t>
       </w:r>
     </w:p>
     <w:p>
@@ -7618,7 +9681,7 @@
                     </pic:cNvPicPr>
                   </pic:nvPicPr>
                   <pic:blipFill>
-                    <a:blip r:embed="rId27">
+                    <a:blip r:embed="rId31">
                       <a:extLst>
                         <a:ext uri="{28A0092B-C50C-407E-A947-70E740481C1C}">
                           <a14:useLocalDpi xmlns:a14="http://schemas.microsoft.com/office/drawing/2010/main" val="0"/>
@@ -7677,7 +9740,7 @@
           <w:szCs w:val="22"/>
         </w:rPr>
       </w:pPr>
-      <w:bookmarkStart w:id="36" w:name="_Toc514688577"/>
+      <w:bookmarkStart w:id="35" w:name="_Toc514688577"/>
       <w:r>
         <w:rPr>
           <w:sz w:val="22"/>
@@ -7685,14 +9748,30 @@
         </w:rPr>
         <w:t>13. A tervezett alkalmas entitás-reláció diagramja</w:t>
       </w:r>
-      <w:bookmarkEnd w:id="36"/>
-    </w:p>
-    <w:p>
-      <w:pPr>
-        <w:pStyle w:val="Standard"/>
-      </w:pPr>
-      <w:r>
-        <w:t>Ahhoz, hogy a projektmenedzsment solution megfelelően tudja kezelni a megjelenő projekteket, szükség van arra, hogy meghatározzuk a felmerülő szereplőket vagy entitásokat. Ezek modellezésére entitás-kapcsolat vagy ER-diagrammokat fogok használni.</w:t>
+      <w:bookmarkEnd w:id="35"/>
+    </w:p>
+    <w:p>
+      <w:pPr>
+        <w:pStyle w:val="Standard"/>
+      </w:pPr>
+      <w:r>
+        <w:t xml:space="preserve">Ahhoz, hogy a projektmenedzsment </w:t>
+      </w:r>
+      <w:proofErr w:type="spellStart"/>
+      <w:r>
+        <w:t>solution</w:t>
+      </w:r>
+      <w:proofErr w:type="spellEnd"/>
+      <w:r>
+        <w:t xml:space="preserve"> megfelelően tudja kezelni a megjelenő projekteket, szükség van arra, hogy meghatározzuk a felmerülő szereplőket vagy entitásokat. Ezek modellezésére entitás-kapcsolat vagy </w:t>
+      </w:r>
+      <w:proofErr w:type="spellStart"/>
+      <w:r>
+        <w:t>ER-diagrammokat</w:t>
+      </w:r>
+      <w:proofErr w:type="spellEnd"/>
+      <w:r>
+        <w:t xml:space="preserve"> fogok használni.</w:t>
       </w:r>
     </w:p>
     <w:p>
@@ -7717,8 +9796,13 @@
       </w:pPr>
       <w:r>
         <w:lastRenderedPageBreak/>
-        <w:t>Az ER-modell</w:t>
-      </w:r>
+        <w:t xml:space="preserve">Az </w:t>
+      </w:r>
+      <w:proofErr w:type="spellStart"/>
+      <w:r>
+        <w:t>ER-modell</w:t>
+      </w:r>
+      <w:proofErr w:type="spellEnd"/>
     </w:p>
     <w:p>
       <w:pPr>
@@ -7727,7 +9811,7 @@
       <w:r>
         <w:t>(</w:t>
       </w:r>
-      <w:hyperlink r:id="rId28">
+      <w:hyperlink r:id="rId32">
         <w:r>
           <w:rPr>
             <w:rStyle w:val="ListLabel64"/>
@@ -7746,7 +9830,55 @@
       </w:pPr>
       <w:r>
         <w:tab/>
-        <w:t>Az Egyed-Kapcsolat modellt (Entity – Relationship vagy ER-modell) 1976-ban dolgozta ki Peter Chen számítógéptudós. A mai napig számos területen használatos, azonban leggyakrabban relációs adatbázisok tervezésénél alkalmazzák tervezési segédeszközként. Az ER-modell lényegében egy egyszerűsített szemantikai adatmodell, amely kizárólag strukturális, illetve elemi statikus integritási részt tartalmaz. Széles körben való elterjedését főleg egyszerűségének köszönheti, amely a grafikus jelölésrendszerét is jellemzi. A modell megalkotása során három alapvető objektumból építkezhetünk. Ezek az Egyedek, a Kapcsolatok, illetve az ezekhez tartozó Tulajdonságok.</w:t>
+        <w:t xml:space="preserve">Az </w:t>
+      </w:r>
+      <w:proofErr w:type="spellStart"/>
+      <w:r>
+        <w:t>Egyed-Kapcsolat</w:t>
+      </w:r>
+      <w:proofErr w:type="spellEnd"/>
+      <w:r>
+        <w:t xml:space="preserve"> modellt (</w:t>
+      </w:r>
+      <w:proofErr w:type="spellStart"/>
+      <w:r>
+        <w:t>Entity</w:t>
+      </w:r>
+      <w:proofErr w:type="spellEnd"/>
+      <w:r>
+        <w:t xml:space="preserve"> – </w:t>
+      </w:r>
+      <w:proofErr w:type="spellStart"/>
+      <w:r>
+        <w:t>Relationship</w:t>
+      </w:r>
+      <w:proofErr w:type="spellEnd"/>
+      <w:r>
+        <w:t xml:space="preserve"> vagy </w:t>
+      </w:r>
+      <w:proofErr w:type="spellStart"/>
+      <w:r>
+        <w:t>ER-modell</w:t>
+      </w:r>
+      <w:proofErr w:type="spellEnd"/>
+      <w:r>
+        <w:t xml:space="preserve">) 1976-ban dolgozta ki Peter </w:t>
+      </w:r>
+      <w:proofErr w:type="spellStart"/>
+      <w:r>
+        <w:t>Chen</w:t>
+      </w:r>
+      <w:proofErr w:type="spellEnd"/>
+      <w:r>
+        <w:t xml:space="preserve"> számítógéptudós. A mai napig számos területen használatos, azonban leggyakrabban relációs adatbázisok tervezésénél alkalmazzák tervezési segédeszközként. Az </w:t>
+      </w:r>
+      <w:proofErr w:type="spellStart"/>
+      <w:r>
+        <w:t>ER-modell</w:t>
+      </w:r>
+      <w:proofErr w:type="spellEnd"/>
+      <w:r>
+        <w:t xml:space="preserve"> lényegében egy egyszerűsített szemantikai adatmodell, amely kizárólag strukturális, illetve elemi statikus integritási részt tartalmaz. Széles körben való elterjedését főleg egyszerűségének köszönheti, amely a grafikus jelölésrendszerét is jellemzi. A modell megalkotása során három alapvető objektumból építkezhetünk. Ezek az Egyedek, a Kapcsolatok, illetve az ezekhez tartozó Tulajdonságok.</w:t>
       </w:r>
       <w:r>
         <w:br/>
@@ -7810,7 +9942,7 @@
                     </pic:cNvPicPr>
                   </pic:nvPicPr>
                   <pic:blipFill>
-                    <a:blip r:embed="rId29"/>
+                    <a:blip r:embed="rId33"/>
                     <a:stretch>
                       <a:fillRect/>
                     </a:stretch>
@@ -7861,7 +9993,7 @@
                     </pic:cNvPicPr>
                   </pic:nvPicPr>
                   <pic:blipFill>
-                    <a:blip r:embed="rId30"/>
+                    <a:blip r:embed="rId34"/>
                     <a:stretch>
                       <a:fillRect/>
                     </a:stretch>
@@ -7896,7 +10028,14 @@
       </w:r>
       <w:r>
         <w:br/>
-        <w:t>A normál egyedek jelölése egy egyszerű téglalap, benne az egyed nevével:</w:t>
+      </w:r>
+      <w:proofErr w:type="gramStart"/>
+      <w:r>
+        <w:t>A</w:t>
+      </w:r>
+      <w:proofErr w:type="gramEnd"/>
+      <w:r>
+        <w:t xml:space="preserve"> normál egyedek jelölése egy egyszerű téglalap, benne az egyed nevével:</w:t>
       </w:r>
     </w:p>
     <w:p>
@@ -7964,7 +10103,7 @@
                     </pic:cNvPicPr>
                   </pic:nvPicPr>
                   <pic:blipFill>
-                    <a:blip r:embed="rId31"/>
+                    <a:blip r:embed="rId35"/>
                     <a:stretch>
                       <a:fillRect/>
                     </a:stretch>
@@ -8037,7 +10176,7 @@
                     </pic:cNvPicPr>
                   </pic:nvPicPr>
                   <pic:blipFill>
-                    <a:blip r:embed="rId32"/>
+                    <a:blip r:embed="rId36"/>
                     <a:stretch>
                       <a:fillRect/>
                     </a:stretch>
@@ -8145,7 +10284,7 @@
                     </pic:cNvPicPr>
                   </pic:nvPicPr>
                   <pic:blipFill>
-                    <a:blip r:embed="rId33"/>
+                    <a:blip r:embed="rId37"/>
                     <a:stretch>
                       <a:fillRect/>
                     </a:stretch>
@@ -8229,7 +10368,7 @@
                     </pic:cNvPicPr>
                   </pic:nvPicPr>
                   <pic:blipFill>
-                    <a:blip r:embed="rId34"/>
+                    <a:blip r:embed="rId38"/>
                     <a:stretch>
                       <a:fillRect/>
                     </a:stretch>
@@ -8280,7 +10419,7 @@
                     </pic:cNvPicPr>
                   </pic:nvPicPr>
                   <pic:blipFill>
-                    <a:blip r:embed="rId35"/>
+                    <a:blip r:embed="rId39"/>
                     <a:stretch>
                       <a:fillRect/>
                     </a:stretch>
@@ -8379,7 +10518,7 @@
                     </pic:cNvPicPr>
                   </pic:nvPicPr>
                   <pic:blipFill>
-                    <a:blip r:embed="rId36"/>
+                    <a:blip r:embed="rId40"/>
                     <a:stretch>
                       <a:fillRect/>
                     </a:stretch>
@@ -8512,13 +10651,24 @@
                               <w:fldChar w:fldCharType="separate"/>
                             </w:r>
                             <w:r>
-                              <w:t>2</w:t>
+                              <w:rPr>
+                                <w:noProof/>
+                              </w:rPr>
+                              <w:t>5</w:t>
                             </w:r>
                             <w:r>
                               <w:fldChar w:fldCharType="end"/>
                             </w:r>
                             <w:r>
-                              <w:t>. ábra: termék egyed létezhet önmagában is, azonban rendelést kötelezően termékhez  kell rendelni</w:t>
+                              <w:t xml:space="preserve">. ábra: termék egyed létezhet önmagában is, azonban rendelést kötelezően </w:t>
+                            </w:r>
+                            <w:proofErr w:type="gramStart"/>
+                            <w:r>
+                              <w:t>termékhez  kell</w:t>
+                            </w:r>
+                            <w:proofErr w:type="gramEnd"/>
+                            <w:r>
+                              <w:t xml:space="preserve"> rendelni</w:t>
                             </w:r>
                           </w:p>
                         </w:txbxContent>
@@ -8552,13 +10702,24 @@
                         <w:fldChar w:fldCharType="separate"/>
                       </w:r>
                       <w:r>
-                        <w:t>2</w:t>
+                        <w:rPr>
+                          <w:noProof/>
+                        </w:rPr>
+                        <w:t>5</w:t>
                       </w:r>
                       <w:r>
                         <w:fldChar w:fldCharType="end"/>
                       </w:r>
                       <w:r>
-                        <w:t>. ábra: termék egyed létezhet önmagában is, azonban rendelést kötelezően termékhez  kell rendelni</w:t>
+                        <w:t xml:space="preserve">. ábra: termék egyed létezhet önmagában is, azonban rendelést kötelezően </w:t>
+                      </w:r>
+                      <w:proofErr w:type="gramStart"/>
+                      <w:r>
+                        <w:t>termékhez  kell</w:t>
+                      </w:r>
+                      <w:proofErr w:type="gramEnd"/>
+                      <w:r>
+                        <w:t xml:space="preserve"> rendelni</w:t>
                       </w:r>
                     </w:p>
                   </w:txbxContent>
@@ -8600,7 +10761,7 @@
                     </pic:cNvPicPr>
                   </pic:nvPicPr>
                   <pic:blipFill>
-                    <a:blip r:embed="rId37"/>
+                    <a:blip r:embed="rId41"/>
                     <a:stretch>
                       <a:fillRect/>
                     </a:stretch>
@@ -8686,11 +10847,19 @@
           <w:numId w:val="15"/>
         </w:numPr>
       </w:pPr>
+      <w:proofErr w:type="spellStart"/>
       <w:r>
         <w:rPr>
           <w:b/>
         </w:rPr>
-        <w:t>egy-az-egyhez kapcsolat</w:t>
+        <w:t>egy-az-egyhez</w:t>
+      </w:r>
+      <w:proofErr w:type="spellEnd"/>
+      <w:r>
+        <w:rPr>
+          <w:b/>
+        </w:rPr>
+        <w:t xml:space="preserve"> kapcsolat</w:t>
       </w:r>
       <w:r>
         <w:t>ról beszélünk abban az esetben, amennyiben a kapcsolatban minden egyed-előforduláshoz csak és kizárólag egy egyed-előfordulás kötődik</w:t>
@@ -8773,13 +10942,24 @@
                               <w:fldChar w:fldCharType="separate"/>
                             </w:r>
                             <w:r>
-                              <w:t>3</w:t>
+                              <w:rPr>
+                                <w:noProof/>
+                              </w:rPr>
+                              <w:t>6</w:t>
                             </w:r>
                             <w:r>
                               <w:fldChar w:fldCharType="end"/>
                             </w:r>
                             <w:r>
-                              <w:t>. ábra: egy osztályközösséget több tanuló alkoz, azonban egy tanuló csupán egy osztályhoz tartozik</w:t>
+                              <w:t xml:space="preserve">. ábra: egy osztályközösséget több tanuló </w:t>
+                            </w:r>
+                            <w:proofErr w:type="spellStart"/>
+                            <w:r>
+                              <w:t>alkoz</w:t>
+                            </w:r>
+                            <w:proofErr w:type="spellEnd"/>
+                            <w:r>
+                              <w:t>, azonban egy tanuló csupán egy osztályhoz tartozik</w:t>
                             </w:r>
                           </w:p>
                         </w:txbxContent>
@@ -8813,13 +10993,24 @@
                         <w:fldChar w:fldCharType="separate"/>
                       </w:r>
                       <w:r>
-                        <w:t>3</w:t>
+                        <w:rPr>
+                          <w:noProof/>
+                        </w:rPr>
+                        <w:t>6</w:t>
                       </w:r>
                       <w:r>
                         <w:fldChar w:fldCharType="end"/>
                       </w:r>
                       <w:r>
-                        <w:t>. ábra: egy osztályközösséget több tanuló alkoz, azonban egy tanuló csupán egy osztályhoz tartozik</w:t>
+                        <w:t xml:space="preserve">. ábra: egy osztályközösséget több tanuló </w:t>
+                      </w:r>
+                      <w:proofErr w:type="spellStart"/>
+                      <w:r>
+                        <w:t>alkoz</w:t>
+                      </w:r>
+                      <w:proofErr w:type="spellEnd"/>
+                      <w:r>
+                        <w:t>, azonban egy tanuló csupán egy osztályhoz tartozik</w:t>
                       </w:r>
                     </w:p>
                   </w:txbxContent>
@@ -8861,7 +11052,7 @@
                     </pic:cNvPicPr>
                   </pic:nvPicPr>
                   <pic:blipFill>
-                    <a:blip r:embed="rId38"/>
+                    <a:blip r:embed="rId42"/>
                     <a:stretch>
                       <a:fillRect/>
                     </a:stretch>
@@ -8881,11 +11072,19 @@
           </wp:anchor>
         </w:drawing>
       </w:r>
+      <w:proofErr w:type="spellStart"/>
       <w:r>
         <w:rPr>
           <w:b/>
         </w:rPr>
-        <w:t xml:space="preserve">egy-a-többhöz kapcsolat </w:t>
+        <w:t>egy-a-többhöz</w:t>
+      </w:r>
+      <w:proofErr w:type="spellEnd"/>
+      <w:r>
+        <w:rPr>
+          <w:b/>
+        </w:rPr>
+        <w:t xml:space="preserve"> kapcsolat </w:t>
       </w:r>
       <w:r>
         <w:t>esetén egy egyed-előforduláshoz több egyed-előfordulás is kapcsolódhat</w:t>
@@ -8979,7 +11178,10 @@
                               <w:fldChar w:fldCharType="separate"/>
                             </w:r>
                             <w:r>
-                              <w:t>4</w:t>
+                              <w:rPr>
+                                <w:noProof/>
+                              </w:rPr>
+                              <w:t>7</w:t>
                             </w:r>
                             <w:r>
                               <w:fldChar w:fldCharType="end"/>
@@ -9019,7 +11221,10 @@
                         <w:fldChar w:fldCharType="separate"/>
                       </w:r>
                       <w:r>
-                        <w:t>4</w:t>
+                        <w:rPr>
+                          <w:noProof/>
+                        </w:rPr>
+                        <w:t>7</w:t>
                       </w:r>
                       <w:r>
                         <w:fldChar w:fldCharType="end"/>
@@ -9075,7 +11280,7 @@
                     </pic:cNvPicPr>
                   </pic:nvPicPr>
                   <pic:blipFill>
-                    <a:blip r:embed="rId39"/>
+                    <a:blip r:embed="rId43"/>
                     <a:stretch>
                       <a:fillRect/>
                     </a:stretch>
@@ -9102,7 +11307,21 @@
         <w:rPr>
           <w:b/>
         </w:rPr>
-        <w:t xml:space="preserve"> több-a-többhöz kapcsolat</w:t>
+        <w:t xml:space="preserve"> </w:t>
+      </w:r>
+      <w:proofErr w:type="spellStart"/>
+      <w:r>
+        <w:rPr>
+          <w:b/>
+        </w:rPr>
+        <w:t>több-a-többhöz</w:t>
+      </w:r>
+      <w:proofErr w:type="spellEnd"/>
+      <w:r>
+        <w:rPr>
+          <w:b/>
+        </w:rPr>
+        <w:t xml:space="preserve"> kapcsolat</w:t>
       </w:r>
       <w:r>
         <w:t xml:space="preserve"> nevét onnan kapta, hogy a kapcsolatban szereplő egyedek között mindkét irányban több egyed-előfordulás is engedélyezett</w:t>
@@ -9120,7 +11339,15 @@
         <w:spacing w:before="480"/>
       </w:pPr>
       <w:r>
-        <w:t>A feladat szempontjából fontos, illetve az ER-modellben megjelenített szereplők:</w:t>
+        <w:t xml:space="preserve">A feladat szempontjából fontos, illetve az </w:t>
+      </w:r>
+      <w:proofErr w:type="spellStart"/>
+      <w:r>
+        <w:t>ER-modellben</w:t>
+      </w:r>
+      <w:proofErr w:type="spellEnd"/>
+      <w:r>
+        <w:t xml:space="preserve"> megjelenített szereplők:</w:t>
       </w:r>
     </w:p>
     <w:p>
@@ -9225,6 +11452,7 @@
       <w:r>
         <w:t xml:space="preserve">A projekteknek vannak </w:t>
       </w:r>
+      <w:proofErr w:type="gramStart"/>
       <w:r>
         <w:rPr>
           <w:i/>
@@ -9232,6 +11460,7 @@
         </w:rPr>
         <w:t>felelősei(</w:t>
       </w:r>
+      <w:proofErr w:type="gramEnd"/>
       <w:r>
         <w:rPr>
           <w:i/>
@@ -9285,7 +11514,15 @@
         <w:t>leírása</w:t>
       </w:r>
       <w:r>
-        <w:t xml:space="preserve">, amelyben meghatározzuk, hogy mit kell elvégezni. Érdemes a projektet megfelelően kis számú feladatokra osztani, hogy egy-egy feladat könnyen elvégezhető lehet. Ugyanakkor a túl sok feladatra osztásnál az adminisztrációs és végrehajtási feladatok is túl sok időt vehetnek igénybe, így azt mondhatjuk, hogy ez sem igazán célszerű. A feladatok </w:t>
+        <w:t xml:space="preserve">, amelyben meghatározzuk, hogy mit kell elvégezni. Érdemes a projektet megfelelően </w:t>
+      </w:r>
+      <w:proofErr w:type="gramStart"/>
+      <w:r>
+        <w:t>kis számú</w:t>
+      </w:r>
+      <w:proofErr w:type="gramEnd"/>
+      <w:r>
+        <w:t xml:space="preserve"> feladatokra osztani, hogy egy-egy feladat könnyen elvégezhető lehet. Ugyanakkor a túl sok feladatra osztásnál az adminisztrációs és végrehajtási feladatok is túl sok időt vehetnek igénybe, így azt mondhatjuk, hogy ez sem igazán célszerű. A feladatok </w:t>
       </w:r>
       <w:r>
         <w:rPr>
@@ -9326,7 +11563,15 @@
         <w:pStyle w:val="Textbody"/>
       </w:pPr>
       <w:r>
-        <w:t>A fenti 2 entitásból, illetve a köztük lévő relációból az alábbi ER-modellt alkottam meg:</w:t>
+        <w:t xml:space="preserve">A fenti 2 entitásból, illetve a köztük lévő relációból az alábbi </w:t>
+      </w:r>
+      <w:proofErr w:type="spellStart"/>
+      <w:r>
+        <w:t>ER-modellt</w:t>
+      </w:r>
+      <w:proofErr w:type="spellEnd"/>
+      <w:r>
+        <w:t xml:space="preserve"> alkottam meg:</w:t>
       </w:r>
     </w:p>
     <w:p>
@@ -9369,7 +11614,7 @@
                     </pic:cNvPicPr>
                   </pic:nvPicPr>
                   <pic:blipFill>
-                    <a:blip r:embed="rId40"/>
+                    <a:blip r:embed="rId44"/>
                     <a:stretch>
                       <a:fillRect/>
                     </a:stretch>
@@ -9394,17 +11639,65 @@
           <w:sz w:val="20"/>
           <w:szCs w:val="20"/>
         </w:rPr>
-        <w:t>x. ábra: Az projektmenedzsment solution ER-modellje (prototípus)</w:t>
-      </w:r>
-    </w:p>
-    <w:p>
-      <w:pPr>
-        <w:pStyle w:val="Standard"/>
-        <w:jc w:val="left"/>
+        <w:t xml:space="preserve">x. ábra: </w:t>
+      </w:r>
+      <w:proofErr w:type="gramStart"/>
+      <w:r>
         <w:rPr>
           <w:sz w:val="20"/>
           <w:szCs w:val="20"/>
         </w:rPr>
+        <w:t>Az</w:t>
+      </w:r>
+      <w:proofErr w:type="gramEnd"/>
+      <w:r>
+        <w:rPr>
+          <w:sz w:val="20"/>
+          <w:szCs w:val="20"/>
+        </w:rPr>
+        <w:t xml:space="preserve"> projektmenedzsment </w:t>
+      </w:r>
+      <w:proofErr w:type="spellStart"/>
+      <w:r>
+        <w:rPr>
+          <w:sz w:val="20"/>
+          <w:szCs w:val="20"/>
+        </w:rPr>
+        <w:t>solution</w:t>
+      </w:r>
+      <w:proofErr w:type="spellEnd"/>
+      <w:r>
+        <w:rPr>
+          <w:sz w:val="20"/>
+          <w:szCs w:val="20"/>
+        </w:rPr>
+        <w:t xml:space="preserve"> </w:t>
+      </w:r>
+      <w:proofErr w:type="spellStart"/>
+      <w:r>
+        <w:rPr>
+          <w:sz w:val="20"/>
+          <w:szCs w:val="20"/>
+        </w:rPr>
+        <w:t>ER-modellje</w:t>
+      </w:r>
+      <w:proofErr w:type="spellEnd"/>
+      <w:r>
+        <w:rPr>
+          <w:sz w:val="20"/>
+          <w:szCs w:val="20"/>
+        </w:rPr>
+        <w:t xml:space="preserve"> (prototípus)</w:t>
+      </w:r>
+    </w:p>
+    <w:p>
+      <w:pPr>
+        <w:pStyle w:val="Standard"/>
+        <w:jc w:val="left"/>
+        <w:rPr>
+          <w:sz w:val="20"/>
+          <w:szCs w:val="20"/>
+        </w:rPr>
       </w:pPr>
     </w:p>
     <w:p>
@@ -9414,8 +11707,8 @@
       <w:r>
         <w:t>A fenti ábrából könnyen látható a projektek, illetve a hozzájuk kapcsolódó feladatok relációja. A projektmenedzsment rendszerben elsőként a projekteket, majd a feladatokat hozzuk létre. Mivel elsőként a projektek jönnek létre, úgy konvencionálisan létezhet projekt feladat nélkül, azonban feladat önmagában nem, azt hozzá kell rendelni egy már meglévő projekt</w:t>
       </w:r>
-      <w:bookmarkStart w:id="37" w:name="cch_f3c5bb139bf16b8"/>
-      <w:bookmarkEnd w:id="37"/>
+      <w:bookmarkStart w:id="36" w:name="cch_f3c5bb139bf16b8"/>
+      <w:bookmarkEnd w:id="36"/>
       <w:r>
         <w:t>hez.</w:t>
       </w:r>
@@ -9426,7 +11719,15 @@
         <w:jc w:val="left"/>
       </w:pPr>
       <w:r>
-        <w:t xml:space="preserve">A vázolt ER-modell ábrából pedig már könnyen meghatározhatók az adatbázisbeli letároláshoz szükséges táblák a megfelelő attribútumaikkal. </w:t>
+        <w:t xml:space="preserve">A vázolt </w:t>
+      </w:r>
+      <w:proofErr w:type="spellStart"/>
+      <w:r>
+        <w:t>ER-modell</w:t>
+      </w:r>
+      <w:proofErr w:type="spellEnd"/>
+      <w:r>
+        <w:t xml:space="preserve"> ábrából pedig már könnyen meghatározhatók az adatbázisbeli letároláshoz szükséges táblák a megfelelő attribútumaikkal. </w:t>
       </w:r>
     </w:p>
     <w:p>
@@ -9471,15 +11772,129 @@
         <w:pStyle w:val="Textbody"/>
       </w:pPr>
       <w:r>
-        <w:t xml:space="preserve">A relációs séma vagy adatmodell E.F. Codd nevéhez fűződik, aki 1970-ben publikált </w:t>
-      </w:r>
+        <w:t>A relációs séma vagy adatmodell E</w:t>
+      </w:r>
+      <w:proofErr w:type="gramStart"/>
+      <w:r>
+        <w:t>.F</w:t>
+      </w:r>
+      <w:proofErr w:type="gramEnd"/>
+      <w:r>
+        <w:t xml:space="preserve">. </w:t>
+      </w:r>
+      <w:proofErr w:type="spellStart"/>
+      <w:r>
+        <w:t>Codd</w:t>
+      </w:r>
+      <w:proofErr w:type="spellEnd"/>
+      <w:r>
+        <w:t xml:space="preserve"> nevéhez fűződik, aki 1970-ben publikált </w:t>
+      </w:r>
+      <w:proofErr w:type="gramStart"/>
       <w:r>
         <w:rPr>
           <w:i/>
           <w:iCs/>
         </w:rPr>
-        <w:t>A Relational Model of Data for Large Shared Data Banks</w:t>
-      </w:r>
+        <w:t>A</w:t>
+      </w:r>
+      <w:proofErr w:type="gramEnd"/>
+      <w:r>
+        <w:rPr>
+          <w:i/>
+          <w:iCs/>
+        </w:rPr>
+        <w:t xml:space="preserve"> </w:t>
+      </w:r>
+      <w:proofErr w:type="spellStart"/>
+      <w:r>
+        <w:rPr>
+          <w:i/>
+          <w:iCs/>
+        </w:rPr>
+        <w:t>Relational</w:t>
+      </w:r>
+      <w:proofErr w:type="spellEnd"/>
+      <w:r>
+        <w:rPr>
+          <w:i/>
+          <w:iCs/>
+        </w:rPr>
+        <w:t xml:space="preserve"> </w:t>
+      </w:r>
+      <w:proofErr w:type="spellStart"/>
+      <w:r>
+        <w:rPr>
+          <w:i/>
+          <w:iCs/>
+        </w:rPr>
+        <w:t>Model</w:t>
+      </w:r>
+      <w:proofErr w:type="spellEnd"/>
+      <w:r>
+        <w:rPr>
+          <w:i/>
+          <w:iCs/>
+        </w:rPr>
+        <w:t xml:space="preserve"> of Data </w:t>
+      </w:r>
+      <w:proofErr w:type="spellStart"/>
+      <w:r>
+        <w:rPr>
+          <w:i/>
+          <w:iCs/>
+        </w:rPr>
+        <w:t>for</w:t>
+      </w:r>
+      <w:proofErr w:type="spellEnd"/>
+      <w:r>
+        <w:rPr>
+          <w:i/>
+          <w:iCs/>
+        </w:rPr>
+        <w:t xml:space="preserve"> </w:t>
+      </w:r>
+      <w:proofErr w:type="spellStart"/>
+      <w:r>
+        <w:rPr>
+          <w:i/>
+          <w:iCs/>
+        </w:rPr>
+        <w:t>Large</w:t>
+      </w:r>
+      <w:proofErr w:type="spellEnd"/>
+      <w:r>
+        <w:rPr>
+          <w:i/>
+          <w:iCs/>
+        </w:rPr>
+        <w:t xml:space="preserve"> </w:t>
+      </w:r>
+      <w:proofErr w:type="spellStart"/>
+      <w:r>
+        <w:rPr>
+          <w:i/>
+          <w:iCs/>
+        </w:rPr>
+        <w:t>Shared</w:t>
+      </w:r>
+      <w:proofErr w:type="spellEnd"/>
+      <w:r>
+        <w:rPr>
+          <w:i/>
+          <w:iCs/>
+        </w:rPr>
+        <w:t xml:space="preserve"> Data </w:t>
+      </w:r>
+      <w:proofErr w:type="spellStart"/>
+      <w:r>
+        <w:rPr>
+          <w:i/>
+          <w:iCs/>
+        </w:rPr>
+        <w:t>Banks</w:t>
+      </w:r>
+      <w:proofErr w:type="spellEnd"/>
       <w:r>
         <w:t xml:space="preserve"> cikkében mutatta be azt. Kulcsfogalomként jelenik meg a matematikából már ismert reláció fogalma, amely lényegében a Descartes-szorzat részhalmaza. A Descartes-szorzat pedig valójában önálló egységek vagy egyedek egymás mellé rendelését jelenti. A relációs adatmodell erre a típusú relációra épül. Adatmodellként meghatározza az adatszerkezeteket és az adatmodelleken értelmezett műveleteket is. A relációs adatmodell csupán logikai szempontból határoz meg bizonyos dolgokat, így a tényleges hardveres megvalósítással, mint például a memóriában való tárolással, az adatok onnan ki-, és bemozgatásával, illetve az információ tárolásának egyéb módszereivel nem foglalkozik. </w:t>
       </w:r>
@@ -9516,7 +11931,7 @@
                     </pic:cNvPicPr>
                   </pic:nvPicPr>
                   <pic:blipFill>
-                    <a:blip r:embed="rId41"/>
+                    <a:blip r:embed="rId45"/>
                     <a:stretch>
                       <a:fillRect/>
                     </a:stretch>
@@ -9552,7 +11967,10 @@
         <w:fldChar w:fldCharType="separate"/>
       </w:r>
       <w:r>
-        <w:t>5</w:t>
+        <w:rPr>
+          <w:noProof/>
+        </w:rPr>
+        <w:t>8</w:t>
       </w:r>
       <w:r>
         <w:fldChar w:fldCharType="end"/>
@@ -9582,11 +12000,43 @@
         <w:pStyle w:val="Textbody"/>
       </w:pPr>
       <w:r>
-        <w:t xml:space="preserve">A mezők jellemzése során lehetőségünk van megadni az integritási feltételeket, illetve a mező domain-ét. A domain jelenti a mező típusát és kijelöli azt az értelmezési tartományt, amely </w:t>
+        <w:t xml:space="preserve">A mezők jellemzése során lehetőségünk van megadni az integritási feltételeket, illetve a mező </w:t>
+      </w:r>
+      <w:proofErr w:type="spellStart"/>
+      <w:r>
+        <w:t>domain-ét</w:t>
+      </w:r>
+      <w:proofErr w:type="spellEnd"/>
+      <w:r>
+        <w:t xml:space="preserve">. A </w:t>
+      </w:r>
+      <w:proofErr w:type="spellStart"/>
+      <w:r>
+        <w:t>domain</w:t>
+      </w:r>
+      <w:proofErr w:type="spellEnd"/>
+      <w:r>
+        <w:t xml:space="preserve"> jelenti a mező típusát és kijelöli azt az értelmezési tartományt, amely </w:t>
       </w:r>
       <w:r>
         <w:lastRenderedPageBreak/>
-        <w:t xml:space="preserve">értékkészletből a mező értékeket vehet fel, valamint a végrehajtható műveletek halmazát is megadja. Ilyen alapvető domainek a </w:t>
+        <w:t xml:space="preserve">értékkészletből a mező értékeket vehet fel, valamint a végrehajtható műveletek halmazát is megadja. Ilyen alapvető </w:t>
+      </w:r>
+      <w:proofErr w:type="spellStart"/>
+      <w:r>
+        <w:t>domainek</w:t>
+      </w:r>
+      <w:proofErr w:type="spellEnd"/>
+      <w:r>
+        <w:t xml:space="preserve"> </w:t>
+      </w:r>
+      <w:proofErr w:type="gramStart"/>
+      <w:r>
+        <w:t>a</w:t>
+      </w:r>
+      <w:proofErr w:type="gramEnd"/>
+      <w:r>
+        <w:t xml:space="preserve"> </w:t>
       </w:r>
     </w:p>
     <w:p>
@@ -9598,7 +12048,15 @@
         </w:numPr>
       </w:pPr>
       <w:r>
-        <w:t>karakteres mező, jelölése: C(x), ahol x a mező hosszát kijelölő természetes pozitív szám</w:t>
+        <w:t xml:space="preserve">karakteres mező, jelölése: </w:t>
+      </w:r>
+      <w:proofErr w:type="gramStart"/>
+      <w:r>
+        <w:t>C(</w:t>
+      </w:r>
+      <w:proofErr w:type="gramEnd"/>
+      <w:r>
+        <w:t>x), ahol x a mező hosszát kijelölő természetes pozitív szám</w:t>
       </w:r>
     </w:p>
     <w:p>
@@ -9610,7 +12068,20 @@
         </w:numPr>
       </w:pPr>
       <w:r>
-        <w:t>numerikus vagy számértékű mező; Number(j,k), ahol j a tizedesvesszőtől balra, k pedig az attól jobbra elhelyezkedő helyiérték-sorozat hosszát adja meg</w:t>
+        <w:t xml:space="preserve">numerikus vagy számértékű mező; </w:t>
+      </w:r>
+      <w:proofErr w:type="spellStart"/>
+      <w:proofErr w:type="gramStart"/>
+      <w:r>
+        <w:t>Number</w:t>
+      </w:r>
+      <w:proofErr w:type="spellEnd"/>
+      <w:r>
+        <w:t>(</w:t>
+      </w:r>
+      <w:proofErr w:type="gramEnd"/>
+      <w:r>
+        <w:t>j,k), ahol j a tizedesvesszőtől balra, k pedig az attól jobbra elhelyezkedő helyiérték-sorozat hosszát adja meg</w:t>
       </w:r>
     </w:p>
     <w:p>
@@ -9622,7 +12093,15 @@
         </w:numPr>
       </w:pPr>
       <w:r>
-        <w:t>dátum; date, ahol további formai követelményeket adhatunk meg</w:t>
+        <w:t xml:space="preserve">dátum; </w:t>
+      </w:r>
+      <w:proofErr w:type="spellStart"/>
+      <w:r>
+        <w:t>date</w:t>
+      </w:r>
+      <w:proofErr w:type="spellEnd"/>
+      <w:r>
+        <w:t>, ahol további formai követelményeket adhatunk meg</w:t>
       </w:r>
     </w:p>
     <w:p>
@@ -9630,7 +12109,23 @@
         <w:pStyle w:val="Textbody"/>
       </w:pPr>
       <w:r>
-        <w:t>A mezők vagy cellák helyére csupán egy érték kerülhet, így az ER-modellből ismert többértékű vagy összetett tulajdonság közvetlenül nem szerepelhet egy rekordon belül, ezek tárolása egy másik táblában történik speciális mezők, ún. kulcsmezők és kapcsoló mezők segítségével.</w:t>
+        <w:t xml:space="preserve">A mezők vagy cellák helyére csupán egy érték kerülhet, így az </w:t>
+      </w:r>
+      <w:proofErr w:type="spellStart"/>
+      <w:r>
+        <w:t>ER-modellből</w:t>
+      </w:r>
+      <w:proofErr w:type="spellEnd"/>
+      <w:r>
+        <w:t xml:space="preserve"> ismert többértékű vagy összetett tulajdonság közvetlenül nem szerepelhet egy rekordon belül, ezek tárolása egy másik táblában történik speciális mezők, ún. </w:t>
+      </w:r>
+      <w:proofErr w:type="gramStart"/>
+      <w:r>
+        <w:t>kulcsmezők</w:t>
+      </w:r>
+      <w:proofErr w:type="gramEnd"/>
+      <w:r>
+        <w:t xml:space="preserve"> és kapcsoló mezők segítségével.</w:t>
       </w:r>
     </w:p>
     <w:p>
@@ -9638,7 +12133,15 @@
         <w:pStyle w:val="Textbody"/>
       </w:pPr>
       <w:r>
-        <w:t xml:space="preserve">A rekordok szerkezetét sémákban tároljuk, ezek a tábla nevét, továbbá a mezők neveit, típusait vagy domaineit, illetve integritási feltételeit tartalmazza. </w:t>
+        <w:t xml:space="preserve">A rekordok szerkezetét sémákban tároljuk, ezek a tábla nevét, továbbá a mezők neveit, típusait vagy </w:t>
+      </w:r>
+      <w:proofErr w:type="spellStart"/>
+      <w:r>
+        <w:t>domaineit</w:t>
+      </w:r>
+      <w:proofErr w:type="spellEnd"/>
+      <w:r>
+        <w:t xml:space="preserve">, illetve integritási feltételeit tartalmazza. </w:t>
       </w:r>
     </w:p>
     <w:p>
@@ -9722,7 +12225,10 @@
                               <w:fldChar w:fldCharType="separate"/>
                             </w:r>
                             <w:r>
-                              <w:t>6</w:t>
+                              <w:rPr>
+                                <w:noProof/>
+                              </w:rPr>
+                              <w:t>9</w:t>
                             </w:r>
                             <w:r>
                               <w:fldChar w:fldCharType="end"/>
@@ -9762,7 +12268,10 @@
                         <w:fldChar w:fldCharType="separate"/>
                       </w:r>
                       <w:r>
-                        <w:t>6</w:t>
+                        <w:rPr>
+                          <w:noProof/>
+                        </w:rPr>
+                        <w:t>9</w:t>
                       </w:r>
                       <w:r>
                         <w:fldChar w:fldCharType="end"/>
@@ -9820,7 +12329,7 @@
                     </pic:cNvPicPr>
                   </pic:nvPicPr>
                   <pic:blipFill>
-                    <a:blip r:embed="rId42"/>
+                    <a:blip r:embed="rId46"/>
                     <a:stretch>
                       <a:fillRect/>
                     </a:stretch>
@@ -9857,8 +12366,13 @@
         <w:pStyle w:val="Textbody"/>
       </w:pPr>
       <w:r>
-        <w:t>A relációk megadására számos módszert alkalmaznak, ezek közül a legelterjedtebbek a</w:t>
-      </w:r>
+        <w:t xml:space="preserve">A relációk megadására számos módszert alkalmaznak, ezek közül a legelterjedtebbek </w:t>
+      </w:r>
+      <w:proofErr w:type="gramStart"/>
+      <w:r>
+        <w:t>a</w:t>
+      </w:r>
+      <w:proofErr w:type="gramEnd"/>
     </w:p>
     <w:p>
       <w:pPr>
@@ -9878,7 +12392,31 @@
         <w:ind w:left="1080"/>
       </w:pPr>
       <w:r>
-        <w:t xml:space="preserve">Nevét Charles Bachmanról kapta, aki az 1960-as és 1970-es években A. P. G. Brown-al együttműködve dolgozott ki egyfajta Adatstruktúra grafikont, amely később Bachman-diagram néven vált ismertté. Jellegzetességei, hogy a relációkat téglalapokként tárolja, legfelül a tábla nevével, amelyet csupa kapitális betűvel ír. A név után következik a tényleges tábla szerkezet, legfelül az elsődleges kulcsokkal, aláhúzva. Ezeket követik a másodlagos mezők vagy attribútumok, végül pedig a kapcsoló kulcsok szaggatott aláhúzással. Magukat a kapcsolatokat pedig irányított nyilakkal szemlélteti. </w:t>
+        <w:t xml:space="preserve">Nevét Charles </w:t>
+      </w:r>
+      <w:proofErr w:type="spellStart"/>
+      <w:r>
+        <w:t>Bachmanról</w:t>
+      </w:r>
+      <w:proofErr w:type="spellEnd"/>
+      <w:r>
+        <w:t xml:space="preserve"> kapta, aki az 1960-as és 1970-es években </w:t>
+      </w:r>
+      <w:proofErr w:type="gramStart"/>
+      <w:r>
+        <w:t>A</w:t>
+      </w:r>
+      <w:proofErr w:type="gramEnd"/>
+      <w:r>
+        <w:t xml:space="preserve">. P. G. </w:t>
+      </w:r>
+      <w:proofErr w:type="spellStart"/>
+      <w:r>
+        <w:t>Brown-al</w:t>
+      </w:r>
+      <w:proofErr w:type="spellEnd"/>
+      <w:r>
+        <w:t xml:space="preserve"> együttműködve dolgozott ki egyfajta Adatstruktúra grafikont, amely később Bachman-diagram néven vált ismertté. Jellegzetességei, hogy a relációkat téglalapokként tárolja, legfelül a tábla nevével, amelyet csupa kapitális betűvel ír. A név után következik a tényleges tábla szerkezet, legfelül az elsődleges kulcsokkal, aláhúzva. Ezeket követik a másodlagos mezők vagy attribútumok, végül pedig a kapcsoló kulcsok szaggatott aláhúzással. Magukat a kapcsolatokat pedig irányított nyilakkal szemlélteti. </w:t>
       </w:r>
     </w:p>
     <w:p>
@@ -9922,7 +12460,7 @@
                     </pic:cNvPicPr>
                   </pic:nvPicPr>
                   <pic:blipFill>
-                    <a:blip r:embed="rId43"/>
+                    <a:blip r:embed="rId47"/>
                     <a:stretch>
                       <a:fillRect/>
                     </a:stretch>
@@ -10021,13 +12559,24 @@
                               <w:fldChar w:fldCharType="separate"/>
                             </w:r>
                             <w:r>
-                              <w:t>7</w:t>
+                              <w:rPr>
+                                <w:noProof/>
+                              </w:rPr>
+                              <w:t>10</w:t>
                             </w:r>
                             <w:r>
                               <w:fldChar w:fldCharType="end"/>
                             </w:r>
                             <w:r>
-                              <w:t>. ábra: példa a Bachman-diagramra. A PROJECTS táblában található ProjectID elsődleges kulcs és a RESPONSIBILITY táblabeli Project névvel ellátott kapcsoló kulcsok értékegyezősége adja a kapcsolatot projekt és felelőse között</w:t>
+                              <w:t xml:space="preserve">. ábra: példa a Bachman-diagramra. A PROJECTS táblában található </w:t>
+                            </w:r>
+                            <w:proofErr w:type="spellStart"/>
+                            <w:r>
+                              <w:t>ProjectID</w:t>
+                            </w:r>
+                            <w:proofErr w:type="spellEnd"/>
+                            <w:r>
+                              <w:t xml:space="preserve"> elsődleges kulcs és a RESPONSIBILITY táblabeli Project névvel ellátott kapcsoló kulcsok értékegyezősége adja a kapcsolatot projekt és felelőse között</w:t>
                             </w:r>
                           </w:p>
                         </w:txbxContent>
@@ -10061,13 +12610,24 @@
                         <w:fldChar w:fldCharType="separate"/>
                       </w:r>
                       <w:r>
-                        <w:t>7</w:t>
+                        <w:rPr>
+                          <w:noProof/>
+                        </w:rPr>
+                        <w:t>10</w:t>
                       </w:r>
                       <w:r>
                         <w:fldChar w:fldCharType="end"/>
                       </w:r>
                       <w:r>
-                        <w:t>. ábra: példa a Bachman-diagramra. A PROJECTS táblában található ProjectID elsődleges kulcs és a RESPONSIBILITY táblabeli Project névvel ellátott kapcsoló kulcsok értékegyezősége adja a kapcsolatot projekt és felelőse között</w:t>
+                        <w:t xml:space="preserve">. ábra: példa a Bachman-diagramra. A PROJECTS táblában található </w:t>
+                      </w:r>
+                      <w:proofErr w:type="spellStart"/>
+                      <w:r>
+                        <w:t>ProjectID</w:t>
+                      </w:r>
+                      <w:proofErr w:type="spellEnd"/>
+                      <w:r>
+                        <w:t xml:space="preserve"> elsődleges kulcs és a RESPONSIBILITY táblabeli Project névvel ellátott kapcsoló kulcsok értékegyezősége adja a kapcsolatot projekt és felelőse között</w:t>
                       </w:r>
                     </w:p>
                   </w:txbxContent>
@@ -10118,7 +12678,7 @@
                     </pic:cNvPicPr>
                   </pic:nvPicPr>
                   <pic:blipFill>
-                    <a:blip r:embed="rId44"/>
+                    <a:blip r:embed="rId48"/>
                     <a:stretch>
                       <a:fillRect/>
                     </a:stretch>
@@ -10139,7 +12699,15 @@
         </w:drawing>
       </w:r>
       <w:r>
-        <w:t xml:space="preserve">A Bachman-diagrammal ellentétben az egyes mezők felsorolása nem függőleges, hanem vízszintes irányban történik. Továbbá a mezők domainjei vagy típusai is feltűnnek a szemléltetés során. </w:t>
+        <w:t xml:space="preserve">A Bachman-diagrammal ellentétben az egyes mezők felsorolása nem függőleges, hanem vízszintes irányban történik. Továbbá a mezők </w:t>
+      </w:r>
+      <w:proofErr w:type="spellStart"/>
+      <w:r>
+        <w:t>domainjei</w:t>
+      </w:r>
+      <w:proofErr w:type="spellEnd"/>
+      <w:r>
+        <w:t xml:space="preserve"> vagy típusai is feltűnnek a szemléltetés során. </w:t>
       </w:r>
     </w:p>
     <w:p>
@@ -10162,7 +12730,15 @@
         <w:ind w:left="1077"/>
       </w:pPr>
       <w:r>
-        <w:t>A relációs séma leírás során szöveges formában határozzuk meg az egyes relációkat a hozzájuk tartozó attribútumokkal egyetemben. Ugyanakkor az egyes mezőket érintő integrációs feltételek vagy a domainek nem kerülnek rögzítésre. A fenti 2 relációt leíró relációs séma leírás a következőképpen nézne ki:</w:t>
+        <w:t xml:space="preserve">A relációs séma leírás során szöveges formában határozzuk meg az egyes relációkat a hozzájuk tartozó attribútumokkal egyetemben. Ugyanakkor az egyes mezőket érintő integrációs feltételek vagy a </w:t>
+      </w:r>
+      <w:proofErr w:type="spellStart"/>
+      <w:r>
+        <w:t>domainek</w:t>
+      </w:r>
+      <w:proofErr w:type="spellEnd"/>
+      <w:r>
+        <w:t xml:space="preserve"> nem kerülnek rögzítésre. A fenti 2 relációt leíró relációs séma leírás a következőképpen nézne ki:</w:t>
       </w:r>
     </w:p>
     <w:p>
@@ -10185,20 +12761,62 @@
         </w:rPr>
         <w:t>[</w:t>
       </w:r>
+      <w:proofErr w:type="spellStart"/>
       <w:r>
         <w:rPr>
           <w:sz w:val="28"/>
           <w:szCs w:val="22"/>
           <w:u w:val="single"/>
         </w:rPr>
-        <w:t>ProjectID,</w:t>
-      </w:r>
+        <w:t>ProjectID</w:t>
+      </w:r>
+      <w:proofErr w:type="spellEnd"/>
       <w:r>
         <w:rPr>
           <w:sz w:val="28"/>
           <w:szCs w:val="22"/>
-        </w:rPr>
-        <w:t xml:space="preserve"> Name, Description]</w:t>
+          <w:u w:val="single"/>
+        </w:rPr>
+        <w:t>,</w:t>
+      </w:r>
+      <w:r>
+        <w:rPr>
+          <w:sz w:val="28"/>
+          <w:szCs w:val="22"/>
+        </w:rPr>
+        <w:t xml:space="preserve"> </w:t>
+      </w:r>
+      <w:proofErr w:type="spellStart"/>
+      <w:r>
+        <w:rPr>
+          <w:sz w:val="28"/>
+          <w:szCs w:val="22"/>
+        </w:rPr>
+        <w:t>Name</w:t>
+      </w:r>
+      <w:proofErr w:type="spellEnd"/>
+      <w:r>
+        <w:rPr>
+          <w:sz w:val="28"/>
+          <w:szCs w:val="22"/>
+        </w:rPr>
+        <w:t xml:space="preserve">, </w:t>
+      </w:r>
+      <w:proofErr w:type="spellStart"/>
+      <w:r>
+        <w:rPr>
+          <w:sz w:val="28"/>
+          <w:szCs w:val="22"/>
+        </w:rPr>
+        <w:t>Description</w:t>
+      </w:r>
+      <w:proofErr w:type="spellEnd"/>
+      <w:r>
+        <w:rPr>
+          <w:sz w:val="28"/>
+          <w:szCs w:val="22"/>
+        </w:rPr>
+        <w:t>]</w:t>
       </w:r>
     </w:p>
     <w:p>
@@ -10218,7 +12836,21 @@
         <w:rPr>
           <w:sz w:val="28"/>
         </w:rPr>
-        <w:t xml:space="preserve">[Name, </w:t>
+        <w:t>[</w:t>
+      </w:r>
+      <w:proofErr w:type="spellStart"/>
+      <w:r>
+        <w:rPr>
+          <w:sz w:val="28"/>
+        </w:rPr>
+        <w:t>Name</w:t>
+      </w:r>
+      <w:proofErr w:type="spellEnd"/>
+      <w:r>
+        <w:rPr>
+          <w:sz w:val="28"/>
+        </w:rPr>
+        <w:t xml:space="preserve">, </w:t>
       </w:r>
       <w:r>
         <w:rPr>
@@ -10295,14 +12927,30 @@
       <w:r>
         <w:t xml:space="preserve">adatbázis szinten, ehhez több reláció mezőinek értékének vizsgálata szükséges. Ilyen adatintegrációs megkötés lehet például, hogy a PROJECTS relációban található, egy adott projekt státusza addig nem vehet fel </w:t>
       </w:r>
+      <w:proofErr w:type="spellStart"/>
       <w:r>
         <w:rPr>
           <w:i/>
         </w:rPr>
-        <w:t xml:space="preserve">Running </w:t>
-      </w:r>
-      <w:r>
-        <w:t>értéket, amíg nem rendeltünk hozzá egy felelőst a RESPONSIBILITY táblából, vagy a projekt feladatainak precedencia szerinti sorrendjében az utolsó feladat indítási ideje sohasem előzheti meg az első feladat indítási idejét</w:t>
+        <w:t>Running</w:t>
+      </w:r>
+      <w:proofErr w:type="spellEnd"/>
+      <w:r>
+        <w:rPr>
+          <w:i/>
+        </w:rPr>
+        <w:t xml:space="preserve"> </w:t>
+      </w:r>
+      <w:r>
+        <w:t xml:space="preserve">értéket, amíg nem rendeltünk hozzá egy felelőst a RESPONSIBILITY táblából, vagy a projekt feladatainak </w:t>
+      </w:r>
+      <w:proofErr w:type="spellStart"/>
+      <w:r>
+        <w:t>precedencia</w:t>
+      </w:r>
+      <w:proofErr w:type="spellEnd"/>
+      <w:r>
+        <w:t xml:space="preserve"> szerinti sorrendjében az utolsó feladat indítási ideje sohasem előzheti meg az első feladat indítási idejét</w:t>
       </w:r>
     </w:p>
     <w:p>
@@ -10338,7 +12986,15 @@
         <w:jc w:val="left"/>
       </w:pPr>
       <w:r>
-        <w:t>A fentebb elkészített ER-modell terv, illetve a relációs adatbázis-tervezésről szerzett ismeretek alapján az alábbi sémákat készítettem el:</w:t>
+        <w:t xml:space="preserve">A fentebb elkészített </w:t>
+      </w:r>
+      <w:proofErr w:type="spellStart"/>
+      <w:r>
+        <w:t>ER-modell</w:t>
+      </w:r>
+      <w:proofErr w:type="spellEnd"/>
+      <w:r>
+        <w:t xml:space="preserve"> terv, illetve a relációs adatbázis-tervezésről szerzett ismeretek alapján az alábbi sémákat készítettem el:</w:t>
       </w:r>
     </w:p>
     <w:p>
@@ -10383,7 +13039,7 @@
                     </pic:cNvPicPr>
                   </pic:nvPicPr>
                   <pic:blipFill>
-                    <a:blip r:embed="rId45"/>
+                    <a:blip r:embed="rId49"/>
                     <a:stretch>
                       <a:fillRect/>
                     </a:stretch>
@@ -10446,12 +13102,21 @@
       </w:pPr>
       <w:r>
         <w:tab/>
-        <w:t>Mint ahogyan az elnevezés is mutatja, ebben a táblázatban fognak szerepelni a solution által kezelendő projektek, a hozzájuk tartozó adminisztrációs adatokkal együtt.</w:t>
+        <w:t xml:space="preserve">Mint ahogyan az elnevezés is mutatja, ebben a táblázatban fognak szerepelni a </w:t>
+      </w:r>
+      <w:proofErr w:type="spellStart"/>
+      <w:r>
+        <w:t>solution</w:t>
+      </w:r>
+      <w:proofErr w:type="spellEnd"/>
+      <w:r>
+        <w:t xml:space="preserve"> által kezelendő projektek, a hozzájuk tartozó adminisztrációs adatokkal együtt.</w:t>
       </w:r>
       <w:r>
         <w:br/>
         <w:t xml:space="preserve">Elsősorban mindegyik rekordhoz tartozni fog egy elsődleges kulcsot reprezentáló, 4 karakter hosszúságú integer értéket felvevő mező, amely a </w:t>
       </w:r>
+      <w:proofErr w:type="spellStart"/>
       <w:r>
         <w:rPr>
           <w:i/>
@@ -10459,59 +13124,145 @@
         </w:rPr>
         <w:t>ProjectID</w:t>
       </w:r>
-      <w:r>
-        <w:t xml:space="preserve"> nevet kapta. Az értékeket kézzel nem lehet megadni, inkrementálisan kap értéket minden egyes úgy projekt azonosítója. Emiatt az érték majd egyedi (unique) lesz.</w:t>
+      <w:proofErr w:type="spellEnd"/>
+      <w:r>
+        <w:t xml:space="preserve"> nevet kapta. Az értékeket kézzel nem lehet megadni, inkrementálisan kap értéket minden egyes úgy projekt azonosítója. Emiatt az érték majd egyedi (</w:t>
+      </w:r>
+      <w:proofErr w:type="spellStart"/>
+      <w:r>
+        <w:t>unique</w:t>
+      </w:r>
+      <w:proofErr w:type="spellEnd"/>
+      <w:r>
+        <w:t>) lesz.</w:t>
       </w:r>
       <w:r>
         <w:br/>
-        <w:t xml:space="preserve">A projekt megnevezését vagy címét egy 200 karakter hosszúságú sztringként tárolom. Itt is megkötés, hogy minden projekt különböző névvel szerepeljen, azaz a mezőnek egyedinek kell lennie, továbbá kötelezően meg kell adni azt. Az attribútum az egyértelműség kedvéért a </w:t>
-      </w:r>
+        <w:t xml:space="preserve">A projekt megnevezését vagy címét egy 200 karakter hosszúságú </w:t>
+      </w:r>
+      <w:proofErr w:type="spellStart"/>
+      <w:r>
+        <w:t>sztringként</w:t>
+      </w:r>
+      <w:proofErr w:type="spellEnd"/>
+      <w:r>
+        <w:t xml:space="preserve"> tárolom. Itt is megkötés, hogy minden </w:t>
+      </w:r>
+      <w:proofErr w:type="gramStart"/>
+      <w:r>
+        <w:t>projekt különböző</w:t>
+      </w:r>
+      <w:proofErr w:type="gramEnd"/>
+      <w:r>
+        <w:t xml:space="preserve"> névvel szerepeljen, azaz a mezőnek egyedinek kell lennie, továbbá kötelezően meg kell adni azt. Az attribútum az egyértelműség kedvéért a </w:t>
+      </w:r>
+      <w:proofErr w:type="spellStart"/>
       <w:r>
         <w:rPr>
           <w:i/>
           <w:iCs/>
         </w:rPr>
-        <w:t xml:space="preserve">Title </w:t>
-      </w:r>
-      <w:r>
-        <w:t>nevet kapta.</w:t>
-      </w:r>
-      <w:r>
-        <w:br/>
-        <w:t xml:space="preserve">A határidőket egy egyszerű date formátumban tárolom le a </w:t>
-      </w:r>
+        <w:t>Title</w:t>
+      </w:r>
+      <w:proofErr w:type="spellEnd"/>
       <w:r>
         <w:rPr>
           <w:i/>
           <w:iCs/>
         </w:rPr>
+        <w:t xml:space="preserve"> </w:t>
+      </w:r>
+      <w:r>
+        <w:t>nevet kapta.</w:t>
+      </w:r>
+      <w:r>
+        <w:br/>
+        <w:t xml:space="preserve">A határidőket egy egyszerű </w:t>
+      </w:r>
+      <w:proofErr w:type="spellStart"/>
+      <w:r>
+        <w:t>date</w:t>
+      </w:r>
+      <w:proofErr w:type="spellEnd"/>
+      <w:r>
+        <w:t xml:space="preserve"> formátumban tárolom le a </w:t>
+      </w:r>
+      <w:proofErr w:type="spellStart"/>
+      <w:r>
+        <w:rPr>
+          <w:i/>
+          <w:iCs/>
+        </w:rPr>
         <w:t>DueDate</w:t>
       </w:r>
+      <w:proofErr w:type="spellEnd"/>
       <w:r>
         <w:t xml:space="preserve"> mezőben. A megvalósítás szempontjából ez üresen is hagyható. Később az optimális végrehajtási sorrend meghatározásánál szükség lehet a határidők időegységre (nap) való konverziójára, hogy a feladatokhoz tartozó végrehajtási időkkel egy matematikai modellben tudjuk azokat számolni.</w:t>
       </w:r>
       <w:r>
         <w:br/>
-        <w:t>A projekt végső céljának meghatározására szintén egy hosszabb szöveges (sztring) mező áll rendelkezésre.</w:t>
+        <w:t>A projekt végső céljának meghatározására szintén egy hosszabb szöveges (</w:t>
+      </w:r>
+      <w:proofErr w:type="spellStart"/>
+      <w:r>
+        <w:t>sztring</w:t>
+      </w:r>
+      <w:proofErr w:type="spellEnd"/>
+      <w:r>
+        <w:t>) mező áll rendelkezésre.</w:t>
       </w:r>
       <w:r>
         <w:br/>
         <w:t xml:space="preserve">Az adott pillanatban a projektre jellemző stádiumot vagy állapotot a </w:t>
       </w:r>
+      <w:proofErr w:type="spellStart"/>
       <w:r>
         <w:rPr>
           <w:i/>
           <w:iCs/>
         </w:rPr>
-        <w:t xml:space="preserve">State </w:t>
-      </w:r>
-      <w:r>
-        <w:t>mezőben adjuk meg. A tárolásnál ismét szöveges értéket adunk meg. (kikötés? → addig nem indítható el egy projekt [State nem lehet »ongoing«], amíg legalább egy felelős nincs beállítva a számára.)</w:t>
+        <w:t>State</w:t>
+      </w:r>
+      <w:proofErr w:type="spellEnd"/>
+      <w:r>
+        <w:rPr>
+          <w:i/>
+          <w:iCs/>
+        </w:rPr>
+        <w:t xml:space="preserve"> </w:t>
+      </w:r>
+      <w:r>
+        <w:t xml:space="preserve">mezőben adjuk meg. A tárolásnál ismét szöveges értéket adunk meg. (kikötés? → </w:t>
+      </w:r>
+      <w:proofErr w:type="gramStart"/>
+      <w:r>
+        <w:t>addig</w:t>
+      </w:r>
+      <w:proofErr w:type="gramEnd"/>
+      <w:r>
+        <w:t xml:space="preserve"> nem indítható el egy projekt [</w:t>
+      </w:r>
+      <w:proofErr w:type="spellStart"/>
+      <w:r>
+        <w:t>State</w:t>
+      </w:r>
+      <w:proofErr w:type="spellEnd"/>
+      <w:r>
+        <w:t xml:space="preserve"> nem lehet »</w:t>
+      </w:r>
+      <w:proofErr w:type="spellStart"/>
+      <w:r>
+        <w:t>ongoing</w:t>
+      </w:r>
+      <w:proofErr w:type="spellEnd"/>
+      <w:r>
+        <w:t>«], amíg legalább egy felelős nincs beállítva a számára.)</w:t>
       </w:r>
       <w:r>
         <w:br/>
         <w:t xml:space="preserve">Végül a projektről pár sorban rövid leírást adhatunk, melynek maximális hossza 500 karakter lehet és a </w:t>
       </w:r>
+      <w:proofErr w:type="spellStart"/>
       <w:r>
         <w:rPr>
           <w:i/>
@@ -10519,6 +13270,7 @@
         </w:rPr>
         <w:t>DescriptionShort</w:t>
       </w:r>
+      <w:proofErr w:type="spellEnd"/>
       <w:r>
         <w:t xml:space="preserve"> mező manipulálásával tudjuk a leírást változtatni. </w:t>
       </w:r>
@@ -10529,15 +13281,32 @@
         <w:lastRenderedPageBreak/>
         <w:t xml:space="preserve">Utolsó attribútumként jelenik meg a </w:t>
       </w:r>
+      <w:proofErr w:type="spellStart"/>
       <w:r>
         <w:rPr>
           <w:i/>
           <w:iCs/>
         </w:rPr>
-        <w:t xml:space="preserve">DescriptionLong </w:t>
-      </w:r>
-      <w:r>
-        <w:t>nevű, amelyben további kiegészítő információkat adhatunk meg az adott projektről, abban az esetben, ha a rövid leírás nem lenne elegendő. Ugyanakkor ezen mező kitöltése opcionális.</w:t>
+        <w:t>DescriptionLong</w:t>
+      </w:r>
+      <w:proofErr w:type="spellEnd"/>
+      <w:r>
+        <w:rPr>
+          <w:i/>
+          <w:iCs/>
+        </w:rPr>
+        <w:t xml:space="preserve"> </w:t>
+      </w:r>
+      <w:r>
+        <w:t xml:space="preserve">nevű, amelyben további kiegészítő információkat adhatunk meg az adott projektről, abban az esetben, ha a rövid leírás nem lenne elegendő. Ugyanakkor </w:t>
+      </w:r>
+      <w:proofErr w:type="gramStart"/>
+      <w:r>
+        <w:t>ezen</w:t>
+      </w:r>
+      <w:proofErr w:type="gramEnd"/>
+      <w:r>
+        <w:t xml:space="preserve"> mező kitöltése opcionális.</w:t>
       </w:r>
     </w:p>
     <w:p>
@@ -10558,12 +13327,21 @@
       </w:pPr>
       <w:r>
         <w:tab/>
-        <w:t>A TASKS táblában tárolom az egy-egy feladathoz tartozó rekordokat, amelyek ezen feladatokhoz tartanak nyilván adatokat.</w:t>
+        <w:t xml:space="preserve">A TASKS táblában tárolom az egy-egy feladathoz tartozó rekordokat, amelyek </w:t>
+      </w:r>
+      <w:proofErr w:type="gramStart"/>
+      <w:r>
+        <w:t>ezen</w:t>
+      </w:r>
+      <w:proofErr w:type="gramEnd"/>
+      <w:r>
+        <w:t xml:space="preserve"> feladatokhoz tartanak nyilván adatokat.</w:t>
       </w:r>
       <w:r>
         <w:br/>
         <w:t xml:space="preserve">Azonosító mezőként jelenik meg minden feladathoz a kulcs értéket megvalósító, 5 számjegy hosszúságú integer formájában megjelenő </w:t>
       </w:r>
+      <w:proofErr w:type="spellStart"/>
       <w:r>
         <w:rPr>
           <w:i/>
@@ -10571,6 +13349,7 @@
         </w:rPr>
         <w:t>TaskID</w:t>
       </w:r>
+      <w:proofErr w:type="spellEnd"/>
       <w:r>
         <w:t xml:space="preserve"> attribútum. </w:t>
       </w:r>
@@ -10578,6 +13357,7 @@
         <w:br/>
         <w:t xml:space="preserve">Kötelezően kitöltendő a feladat címét vagy megnevezését maximum 100 karakter hosszan tároló </w:t>
       </w:r>
+      <w:proofErr w:type="spellStart"/>
       <w:r>
         <w:rPr>
           <w:i/>
@@ -10585,6 +13365,7 @@
         </w:rPr>
         <w:t>Title</w:t>
       </w:r>
+      <w:proofErr w:type="spellEnd"/>
       <w:r>
         <w:t xml:space="preserve"> mező, ami a TASKS táblára nézve egyedi, azaz nem létezhet kettő feladat ugyanazzal a címmel.</w:t>
       </w:r>
@@ -10592,6 +13373,7 @@
         <w:br/>
         <w:t xml:space="preserve">A feladatok végrehajtási sorrendjének meghatározásának előfeltétele, hogy ismerjünk azok végrehajtási idejét. Jelen esetben ezek tárolására egy maximálisan 4 hosszúságú integer mező áll rendelkezésre </w:t>
       </w:r>
+      <w:proofErr w:type="spellStart"/>
       <w:r>
         <w:rPr>
           <w:i/>
@@ -10599,13 +13381,23 @@
         </w:rPr>
         <w:t>CompletionTime</w:t>
       </w:r>
+      <w:proofErr w:type="spellEnd"/>
       <w:r>
         <w:t xml:space="preserve"> néven.</w:t>
       </w:r>
       <w:r>
         <w:br/>
-        <w:t xml:space="preserve">Mivel a fentebb említett Title mezőre azt a kikötést tettem, hogy egyedinek kell lennie, így ugyanez áll fenn a leírásokat tartalmazó </w:t>
-      </w:r>
+        <w:t xml:space="preserve">Mivel a fentebb említett </w:t>
+      </w:r>
+      <w:proofErr w:type="spellStart"/>
+      <w:r>
+        <w:t>Title</w:t>
+      </w:r>
+      <w:proofErr w:type="spellEnd"/>
+      <w:r>
+        <w:t xml:space="preserve"> mezőre azt a kikötést tettem, hogy egyedinek kell lennie, így ugyanez áll fenn a leírásokat tartalmazó </w:t>
+      </w:r>
+      <w:proofErr w:type="spellStart"/>
       <w:r>
         <w:rPr>
           <w:i/>
@@ -10613,12 +13405,21 @@
         </w:rPr>
         <w:t>Description</w:t>
       </w:r>
+      <w:proofErr w:type="spellEnd"/>
       <w:r>
         <w:t xml:space="preserve"> attribútum esetén is, hiszen amennyiben 2 feladat leírása megegyezhetne, úgy az azt jelentené, hogy a két feladat teljesen identikus. Azonban ugyanazon feladat két helyen való tárolása redundáns, nincs rá szükség.</w:t>
       </w:r>
       <w:r>
         <w:br/>
-        <w:t>Mint már a modell tervezése során leírtam, egy-egy feladat csak egy projekthez tartozhat, illetve feladat nem létezhet projekt nélkül, mindenképp valamelyik projekt részeként valósulhat csak meg. Ezért van szükség idegen kulcs alkalmazására, amely majd ezt az összeköttetést megvalósítja projekt és feladat között. Az idegen kulcs a PROJECTS táblában lévő ProjectID elsődleges kulcsra mutat és az egyszerűség kedvéért ugyanazt a nevet viseli, illetve a használt adattípus szintén egy 4 hosszúságú integer érték.</w:t>
+        <w:t xml:space="preserve">Mint már a modell tervezése során leírtam, egy-egy feladat csak egy projekthez tartozhat, illetve feladat nem létezhet projekt nélkül, mindenképp valamelyik projekt részeként valósulhat csak meg. Ezért van szükség idegen kulcs alkalmazására, amely majd ezt az összeköttetést megvalósítja projekt és feladat között. Az idegen kulcs a PROJECTS táblában lévő </w:t>
+      </w:r>
+      <w:proofErr w:type="spellStart"/>
+      <w:r>
+        <w:t>ProjectID</w:t>
+      </w:r>
+      <w:proofErr w:type="spellEnd"/>
+      <w:r>
+        <w:t xml:space="preserve"> elsődleges kulcsra mutat és az egyszerűség kedvéért ugyanazt a nevet viseli, illetve a használt adattípus szintén egy 4 hosszúságú integer érték.</w:t>
       </w:r>
     </w:p>
     <w:p>
@@ -10639,26 +13440,69 @@
       </w:pPr>
       <w:r>
         <w:tab/>
-        <w:t xml:space="preserve">A fentebb vázolt ER-modellben a projektek mellé rendelt felelősöket reprezentáló </w:t>
-      </w:r>
+        <w:t xml:space="preserve">A fentebb vázolt </w:t>
+      </w:r>
+      <w:proofErr w:type="spellStart"/>
+      <w:r>
+        <w:t>ER-modellben</w:t>
+      </w:r>
+      <w:proofErr w:type="spellEnd"/>
+      <w:r>
+        <w:t xml:space="preserve"> a projektek mellé rendelt felelősöket reprezentáló </w:t>
+      </w:r>
+      <w:proofErr w:type="spellStart"/>
       <w:r>
         <w:rPr>
           <w:i/>
           <w:iCs/>
         </w:rPr>
-        <w:t>Responsible Person</w:t>
-      </w:r>
-      <w:r>
-        <w:t xml:space="preserve"> tulajdonság többértékű. Ahhoz, hogy ezt tárolni tudjuk az adatbázisban, szükség van egy újabb táblára, amely az egyes projektekért felelős személy(eke)t tárolja. A megvalósítás egy egyszerű, mezőpárokként megvalósuló rekordok táblázataként történik.</w:t>
+        <w:t>Responsible</w:t>
+      </w:r>
+      <w:proofErr w:type="spellEnd"/>
+      <w:r>
+        <w:rPr>
+          <w:i/>
+          <w:iCs/>
+        </w:rPr>
+        <w:t xml:space="preserve"> </w:t>
+      </w:r>
+      <w:proofErr w:type="spellStart"/>
+      <w:r>
+        <w:rPr>
+          <w:i/>
+          <w:iCs/>
+        </w:rPr>
+        <w:t>Person</w:t>
+      </w:r>
+      <w:proofErr w:type="spellEnd"/>
+      <w:r>
+        <w:t xml:space="preserve"> tulajdonság többértékű. Ahhoz, hogy ezt tárolni tudjuk az adatbázisban, szükség van egy újabb táblára, amely az egyes projektekért felelős </w:t>
+      </w:r>
+      <w:proofErr w:type="gramStart"/>
+      <w:r>
+        <w:t>személy(</w:t>
+      </w:r>
+      <w:proofErr w:type="gramEnd"/>
+      <w:r>
+        <w:t>eke)t tárolja. A megvalósítás egy egyszerű, mezőpárokként megvalósuló rekordok táblázataként történik.</w:t>
       </w:r>
       <w:r>
         <w:br/>
-        <w:t>Ebben az első mező a már korábban, a TASKS tábla esetén szemléltetett idegen kulcsként jelenik meg, és elnevezését szintén a PROJECTS táblabeli ProjectID azonosító után kapta. Ezzel beazonosítjuk, hogy melyik projekthez rendelünk felelőst.</w:t>
+        <w:t xml:space="preserve">Ebben az első mező a már korábban, a TASKS tábla esetén szemléltetett idegen kulcsként jelenik meg, és elnevezését szintén a PROJECTS táblabeli </w:t>
+      </w:r>
+      <w:proofErr w:type="spellStart"/>
+      <w:r>
+        <w:t>ProjectID</w:t>
+      </w:r>
+      <w:proofErr w:type="spellEnd"/>
+      <w:r>
+        <w:t xml:space="preserve"> azonosító után kapta. Ezzel beazonosítjuk, hogy melyik projekthez rendelünk felelőst.</w:t>
       </w:r>
       <w:r>
         <w:br/>
         <w:t xml:space="preserve">A második mezőben pedig magának a felelősnek a megnevezése tárolódik a </w:t>
       </w:r>
+      <w:proofErr w:type="spellStart"/>
       <w:r>
         <w:rPr>
           <w:i/>
@@ -10666,12 +13510,53 @@
         </w:rPr>
         <w:t>Name</w:t>
       </w:r>
+      <w:proofErr w:type="spellEnd"/>
       <w:r>
         <w:t xml:space="preserve"> attribútumban, szöveges formátumban, legfeljebb 50 karakter hosszan. </w:t>
       </w:r>
       <w:r>
         <w:br/>
-        <w:t>Amennyiben egy projekthez csupán egy felelős tartozik, úgy a RESPONSIBILITY táblában mindössze egy rekord esetén lesz egyezőség az elsődleges kulcs ProjectID és az idegen kulcs ProjectID között. Ugyanakkor, amennyiben egy projekthez több felelős is tartozik, úgy több rekord esetén is meg fog egyezni az idegen kulcs ProjectID értéke. Ezen rekordokra fennáll az a feltétel, hogy a felelős nevét tartalmazó Name mező értéke nem egyezhet meg, ugyanis ez újabb adat duplikációval járna.</w:t>
+        <w:t xml:space="preserve">Amennyiben egy projekthez csupán egy felelős tartozik, úgy a RESPONSIBILITY táblában mindössze egy rekord esetén lesz egyezőség az elsődleges kulcs </w:t>
+      </w:r>
+      <w:proofErr w:type="spellStart"/>
+      <w:r>
+        <w:t>ProjectID</w:t>
+      </w:r>
+      <w:proofErr w:type="spellEnd"/>
+      <w:r>
+        <w:t xml:space="preserve"> és az idegen kulcs </w:t>
+      </w:r>
+      <w:proofErr w:type="spellStart"/>
+      <w:r>
+        <w:t>ProjectID</w:t>
+      </w:r>
+      <w:proofErr w:type="spellEnd"/>
+      <w:r>
+        <w:t xml:space="preserve"> között. Ugyanakkor, amennyiben egy projekthez több felelős is tartozik, úgy több rekord esetén is meg fog egyezni az idegen kulcs </w:t>
+      </w:r>
+      <w:proofErr w:type="spellStart"/>
+      <w:r>
+        <w:t>ProjectID</w:t>
+      </w:r>
+      <w:proofErr w:type="spellEnd"/>
+      <w:r>
+        <w:t xml:space="preserve"> értéke. Ezen rekordokra fennáll az a feltétel, hogy a felelős nevét tartalmazó </w:t>
+      </w:r>
+      <w:proofErr w:type="spellStart"/>
+      <w:r>
+        <w:t>Name</w:t>
+      </w:r>
+      <w:proofErr w:type="spellEnd"/>
+      <w:r>
+        <w:t xml:space="preserve"> mező értéke nem egyezhet meg, ugyanis ez újabb adat </w:t>
+      </w:r>
+      <w:proofErr w:type="spellStart"/>
+      <w:r>
+        <w:t>duplikációval</w:t>
+      </w:r>
+      <w:proofErr w:type="spellEnd"/>
+      <w:r>
+        <w:t xml:space="preserve"> járna.</w:t>
       </w:r>
     </w:p>
     <w:p>
@@ -10700,7 +13585,15 @@
       </w:r>
       <w:r>
         <w:lastRenderedPageBreak/>
-        <w:t>idegen kulcs, méghozzá a TASKS táblában szereplő TaskID elsődleges kulcsra mutató idegen kulcsok.</w:t>
+        <w:t xml:space="preserve">idegen kulcs, méghozzá a TASKS táblában szereplő </w:t>
+      </w:r>
+      <w:proofErr w:type="spellStart"/>
+      <w:r>
+        <w:t>TaskID</w:t>
+      </w:r>
+      <w:proofErr w:type="spellEnd"/>
+      <w:r>
+        <w:t xml:space="preserve"> elsődleges kulcsra mutató idegen kulcsok.</w:t>
       </w:r>
       <w:r>
         <w:br/>
@@ -10723,19 +13616,27 @@
       <w:pPr>
         <w:pStyle w:val="Cmsor2"/>
       </w:pPr>
-      <w:bookmarkStart w:id="38" w:name="_Toc513755897"/>
+      <w:bookmarkStart w:id="37" w:name="_Toc513755897"/>
       <w:r>
         <w:lastRenderedPageBreak/>
         <w:t>Tervezett felhasználói felület</w:t>
       </w:r>
-      <w:bookmarkEnd w:id="38"/>
-    </w:p>
-    <w:p>
-      <w:pPr>
-        <w:pStyle w:val="Standard"/>
-      </w:pPr>
-      <w:r>
-        <w:t>Na, szerintem ide jöhet úgy 2-3 oldal simán. Elméletben ide kerül be hogy milyen képernyők lesznek, honnan mi indítható.</w:t>
+      <w:bookmarkEnd w:id="37"/>
+    </w:p>
+    <w:p>
+      <w:pPr>
+        <w:pStyle w:val="Standard"/>
+      </w:pPr>
+      <w:r>
+        <w:t xml:space="preserve">Na, szerintem ide jöhet úgy 2-3 oldal simán. Elméletben ide kerül </w:t>
+      </w:r>
+      <w:proofErr w:type="gramStart"/>
+      <w:r>
+        <w:t>be</w:t>
+      </w:r>
+      <w:proofErr w:type="gramEnd"/>
+      <w:r>
+        <w:t xml:space="preserve"> hogy milyen képernyők lesznek, honnan mi indítható.</w:t>
       </w:r>
     </w:p>
     <w:p>
@@ -10750,54 +13651,105 @@
       <w:pPr>
         <w:pStyle w:val="Cmsor1"/>
       </w:pPr>
-      <w:bookmarkStart w:id="39" w:name="_Toc513755898"/>
+      <w:bookmarkStart w:id="38" w:name="_Toc513755898"/>
       <w:r>
         <w:lastRenderedPageBreak/>
         <w:t>Megvalósítás</w:t>
       </w:r>
+      <w:bookmarkEnd w:id="38"/>
+    </w:p>
+    <w:p>
+      <w:pPr>
+        <w:pStyle w:val="Cmsor2"/>
+      </w:pPr>
+      <w:bookmarkStart w:id="39" w:name="_Toc513755899"/>
+      <w:r>
+        <w:t>Adatbázis modell megvalósítása SAP adatbázisban</w:t>
+      </w:r>
       <w:bookmarkEnd w:id="39"/>
     </w:p>
     <w:p>
       <w:pPr>
+        <w:pStyle w:val="Textbody"/>
+      </w:pPr>
+      <w:r>
+        <w:br/>
+      </w:r>
+    </w:p>
+    <w:p>
+      <w:pPr>
+        <w:pStyle w:val="Standard"/>
+        <w:jc w:val="center"/>
+      </w:pPr>
+    </w:p>
+    <w:p>
+      <w:pPr>
+        <w:pStyle w:val="Standard"/>
+      </w:pPr>
+      <w:r>
+        <w:br w:type="page"/>
+      </w:r>
+    </w:p>
+    <w:p>
+      <w:pPr>
         <w:pStyle w:val="Cmsor2"/>
       </w:pPr>
-      <w:bookmarkStart w:id="40" w:name="_Toc513755899"/>
-      <w:r>
-        <w:t>Adatbázis modell megvalósítása SAP adatbázisban</w:t>
-      </w:r>
-      <w:bookmarkEnd w:id="40"/>
-    </w:p>
-    <w:p>
-      <w:pPr>
-        <w:pStyle w:val="Textbody"/>
-      </w:pPr>
-      <w:r>
-        <w:br/>
-      </w:r>
-    </w:p>
-    <w:p>
-      <w:pPr>
-        <w:pStyle w:val="Standard"/>
-        <w:jc w:val="center"/>
-      </w:pPr>
-    </w:p>
-    <w:p>
-      <w:pPr>
-        <w:pStyle w:val="Standard"/>
-      </w:pPr>
-      <w:r>
-        <w:br w:type="page"/>
-      </w:r>
-    </w:p>
-    <w:p>
-      <w:pPr>
-        <w:pStyle w:val="Cmsor2"/>
-      </w:pPr>
-      <w:bookmarkStart w:id="41" w:name="_Toc513755900"/>
+      <w:bookmarkStart w:id="40" w:name="_Toc513755900"/>
       <w:r>
         <w:lastRenderedPageBreak/>
         <w:t>Üzleti logika rétege (funkciós modulok)</w:t>
       </w:r>
+      <w:bookmarkEnd w:id="40"/>
+    </w:p>
+    <w:p>
+      <w:pPr>
+        <w:pStyle w:val="Standard"/>
+      </w:pPr>
+      <w:r>
+        <w:t xml:space="preserve">Hát ide is kell majd </w:t>
+      </w:r>
+      <w:proofErr w:type="spellStart"/>
+      <w:r>
+        <w:t>Krisz</w:t>
+      </w:r>
+      <w:proofErr w:type="spellEnd"/>
+      <w:r>
+        <w:t xml:space="preserve"> segítsége. Hirtelen most nem sok minden jut eszembe az üzleti logikáról. Bár a funkciós modulokról igen, valószínűleg ide kerülnek az egyes funkciókat (feladat projekthez rendelése, új erőforrás felvétele, új projekt beillesztése, új szereplők felvétele, meglévők menedzselése, </w:t>
+      </w:r>
+      <w:proofErr w:type="spellStart"/>
+      <w:r>
+        <w:t>stb</w:t>
+      </w:r>
+      <w:proofErr w:type="spellEnd"/>
+      <w:r>
+        <w:t>) megvalósító modulok. Amennyiben tényleg erről van szó, úgy 2-3 oldalt ide is lehet majd írni, jó sok mindent tudnia kellene a szoftvernek.</w:t>
+      </w:r>
+    </w:p>
+    <w:p>
+      <w:pPr>
+        <w:pStyle w:val="Standard"/>
+      </w:pPr>
+      <w:r>
+        <w:br w:type="page"/>
+      </w:r>
+    </w:p>
+    <w:p>
+      <w:pPr>
+        <w:pStyle w:val="Cmsor2"/>
+      </w:pPr>
+      <w:bookmarkStart w:id="41" w:name="_Toc513755901"/>
+      <w:r>
+        <w:lastRenderedPageBreak/>
+        <w:t xml:space="preserve">Felhasználói felület (SAPGUI képernyők, navigációk, </w:t>
+      </w:r>
+      <w:proofErr w:type="spellStart"/>
+      <w:r>
+        <w:t>stb</w:t>
+      </w:r>
+      <w:proofErr w:type="spellEnd"/>
+      <w:r>
+        <w:t>)</w:t>
+      </w:r>
       <w:bookmarkEnd w:id="41"/>
     </w:p>
     <w:p>
@@ -10805,7 +13757,15 @@
         <w:pStyle w:val="Standard"/>
       </w:pPr>
       <w:r>
-        <w:t>Hát ide is kell majd Krisz segítsége. Hirtelen most nem sok minden jut eszembe az üzleti logikáról. Bár a funkciós modulokról igen, valószínűleg ide kerülnek az egyes funkciókat (feladat projekthez rendelése, új erőforrás felvétele, új projekt beillesztése, új szereplők felvétele, meglévők menedzselése, stb) megvalósító modulok. Amennyiben tényleg erről van szó, úgy 2-3 oldalt ide is lehet majd írni, jó sok mindent tudnia kellene a szoftvernek.</w:t>
+        <w:t xml:space="preserve">Szerintem az ehhez tartozó rész nagyját még a tervezésnél le fogom írni és mivel konkrét implementációt nem igazán lehet használni, így ide olyan 1, </w:t>
+      </w:r>
+      <w:proofErr w:type="spellStart"/>
+      <w:r>
+        <w:t>max</w:t>
+      </w:r>
+      <w:proofErr w:type="spellEnd"/>
+      <w:r>
+        <w:t xml:space="preserve"> 2 oldal fog jönni. Bár képekkel kiegészítve ez is kitehet akár többet is.</w:t>
       </w:r>
     </w:p>
     <w:p>
@@ -10818,53 +13778,26 @@
     </w:p>
     <w:p>
       <w:pPr>
-        <w:pStyle w:val="Cmsor2"/>
-      </w:pPr>
-      <w:bookmarkStart w:id="42" w:name="_Toc513755901"/>
-      <w:r>
-        <w:lastRenderedPageBreak/>
-        <w:t>Felhasználói felület (SAPGUI képernyők, navigációk, stb)</w:t>
-      </w:r>
-      <w:bookmarkEnd w:id="42"/>
-    </w:p>
-    <w:p>
-      <w:pPr>
-        <w:pStyle w:val="Standard"/>
-      </w:pPr>
-      <w:r>
-        <w:t>Szerintem az ehhez tartozó rész nagyját még a tervezésnél le fogom írni és mivel konkrét implementációt nem igazán lehet használni, így ide olyan 1, max 2 oldal fog jönni. Bár képekkel kiegészítve ez is kitehet akár többet is.</w:t>
-      </w:r>
-    </w:p>
-    <w:p>
-      <w:pPr>
-        <w:pStyle w:val="Standard"/>
-      </w:pPr>
-      <w:r>
-        <w:br w:type="page"/>
-      </w:r>
-    </w:p>
-    <w:p>
-      <w:pPr>
         <w:pStyle w:val="Cmsor1"/>
       </w:pPr>
-      <w:bookmarkStart w:id="43" w:name="_Toc511392679"/>
-      <w:bookmarkStart w:id="44" w:name="_Toc513755902"/>
+      <w:bookmarkStart w:id="42" w:name="_Toc511392679"/>
+      <w:bookmarkStart w:id="43" w:name="_Toc513755902"/>
       <w:r>
         <w:lastRenderedPageBreak/>
         <w:t>Melléklet</w:t>
       </w:r>
+      <w:bookmarkEnd w:id="42"/>
       <w:bookmarkEnd w:id="43"/>
+    </w:p>
+    <w:p>
+      <w:pPr>
+        <w:pStyle w:val="Cmsor2"/>
+      </w:pPr>
+      <w:bookmarkStart w:id="44" w:name="_Toc513755903"/>
+      <w:r>
+        <w:t>Ábrajegyzék</w:t>
+      </w:r>
       <w:bookmarkEnd w:id="44"/>
-    </w:p>
-    <w:p>
-      <w:pPr>
-        <w:pStyle w:val="Cmsor2"/>
-      </w:pPr>
-      <w:bookmarkStart w:id="45" w:name="_Toc513755903"/>
-      <w:r>
-        <w:t>Ábrajegyzék</w:t>
-      </w:r>
-      <w:bookmarkEnd w:id="45"/>
     </w:p>
     <w:p>
       <w:pPr>
@@ -10932,7 +13865,21 @@
           <w:rPr>
             <w:rStyle w:val="ListLabel64"/>
           </w:rPr>
-          <w:t>2. ábra: A Weiss és Wysocki féle ötfázisú projekt-életciklus modell</w:t>
+          <w:t xml:space="preserve">2. ábra: A Weiss és </w:t>
+        </w:r>
+        <w:proofErr w:type="spellStart"/>
+        <w:r>
+          <w:rPr>
+            <w:rStyle w:val="ListLabel64"/>
+          </w:rPr>
+          <w:t>Wysocki</w:t>
+        </w:r>
+        <w:proofErr w:type="spellEnd"/>
+        <w:r>
+          <w:rPr>
+            <w:rStyle w:val="ListLabel64"/>
+          </w:rPr>
+          <w:t xml:space="preserve"> féle ötfázisú projekt-életciklus modell</w:t>
         </w:r>
       </w:hyperlink>
       <w:hyperlink w:anchor="_Toc514688566">
@@ -11094,7 +14041,21 @@
           <w:rPr>
             <w:rStyle w:val="ListLabel64"/>
           </w:rPr>
-          <w:t>5. ábra: Példa CPM-el meghatározott hálótervre</w:t>
+          <w:t xml:space="preserve">5. ábra: Példa </w:t>
+        </w:r>
+        <w:proofErr w:type="spellStart"/>
+        <w:r>
+          <w:rPr>
+            <w:rStyle w:val="ListLabel64"/>
+          </w:rPr>
+          <w:t>CPM-el</w:t>
+        </w:r>
+        <w:proofErr w:type="spellEnd"/>
+        <w:r>
+          <w:rPr>
+            <w:rStyle w:val="ListLabel64"/>
+          </w:rPr>
+          <w:t xml:space="preserve"> meghatározott hálótervre</w:t>
         </w:r>
       </w:hyperlink>
       <w:hyperlink w:anchor="_Toc514688569">
@@ -11148,7 +14109,21 @@
           <w:rPr>
             <w:rStyle w:val="ListLabel64"/>
           </w:rPr>
-          <w:t>6. ábra: Példa MPM-el készített hálótervre</w:t>
+          <w:t xml:space="preserve">6. ábra: Példa </w:t>
+        </w:r>
+        <w:proofErr w:type="spellStart"/>
+        <w:r>
+          <w:rPr>
+            <w:rStyle w:val="ListLabel64"/>
+          </w:rPr>
+          <w:t>MPM-el</w:t>
+        </w:r>
+        <w:proofErr w:type="spellEnd"/>
+        <w:r>
+          <w:rPr>
+            <w:rStyle w:val="ListLabel64"/>
+          </w:rPr>
+          <w:t xml:space="preserve"> készített hálótervre</w:t>
         </w:r>
       </w:hyperlink>
       <w:hyperlink w:anchor="_Toc514688570">
@@ -11472,8 +14447,16 @@
           <w:rPr>
             <w:rStyle w:val="ListLabel64"/>
           </w:rPr>
-          <w:t>12. ábra: Projekt menedzsment API belső rétegelése</w:t>
-        </w:r>
+          <w:t xml:space="preserve">12. ábra: Projekt menedzsment API belső </w:t>
+        </w:r>
+        <w:proofErr w:type="spellStart"/>
+        <w:r>
+          <w:rPr>
+            <w:rStyle w:val="ListLabel64"/>
+          </w:rPr>
+          <w:t>rétegelése</w:t>
+        </w:r>
+        <w:proofErr w:type="spellEnd"/>
       </w:hyperlink>
       <w:hyperlink w:anchor="_Toc514688576">
         <w:r>
@@ -11577,13 +14560,13 @@
       <w:pPr>
         <w:pStyle w:val="Cmsor2"/>
       </w:pPr>
-      <w:bookmarkStart w:id="46" w:name="_Toc511392681"/>
-      <w:bookmarkStart w:id="47" w:name="_Toc513755904"/>
+      <w:bookmarkStart w:id="45" w:name="_Toc511392681"/>
+      <w:bookmarkStart w:id="46" w:name="_Toc513755904"/>
       <w:r>
         <w:t>Irodalomjegyzék</w:t>
       </w:r>
+      <w:bookmarkEnd w:id="45"/>
       <w:bookmarkEnd w:id="46"/>
-      <w:bookmarkEnd w:id="47"/>
     </w:p>
     <w:p>
       <w:pPr>
@@ -11598,8 +14581,13 @@
         <w:pStyle w:val="Standard"/>
         <w:ind w:firstLine="709"/>
       </w:pPr>
-      <w:r>
-        <w:t>http://centroszet.hu/tananyag/projektmenedzsement/12_a_projekt_fogalma_a_projektek_csoportostsa.html</w:t>
+      <w:proofErr w:type="gramStart"/>
+      <w:r>
+        <w:t>http</w:t>
+      </w:r>
+      <w:proofErr w:type="gramEnd"/>
+      <w:r>
+        <w:t>://centroszet.hu/tananyag/projektmenedzsement/12_a_projekt_fogalma_a_projektek_csoportostsa.html</w:t>
       </w:r>
     </w:p>
     <w:p>
@@ -11616,7 +14604,15 @@
         <w:ind w:firstLine="709"/>
       </w:pPr>
       <w:r>
-        <w:t>Dr. Garaj Erika (2012): Projektmenedzsment</w:t>
+        <w:t xml:space="preserve">Dr. </w:t>
+      </w:r>
+      <w:proofErr w:type="spellStart"/>
+      <w:r>
+        <w:t>Garaj</w:t>
+      </w:r>
+      <w:proofErr w:type="spellEnd"/>
+      <w:r>
+        <w:t xml:space="preserve"> Erika (2012): Projektmenedzsment</w:t>
       </w:r>
     </w:p>
     <w:p>
@@ -11638,70 +14634,325 @@
       <w:pPr>
         <w:pStyle w:val="Standard"/>
       </w:pPr>
-      <w:r>
-        <w:t xml:space="preserve">Jesse Santiago &amp; Desirae Magallon (2009): </w:t>
-      </w:r>
+      <w:proofErr w:type="spellStart"/>
+      <w:r>
+        <w:t>Jesse</w:t>
+      </w:r>
+      <w:proofErr w:type="spellEnd"/>
+      <w:r>
+        <w:t xml:space="preserve"> Santiago &amp; </w:t>
+      </w:r>
+      <w:proofErr w:type="spellStart"/>
+      <w:r>
+        <w:t>Desirae</w:t>
+      </w:r>
+      <w:proofErr w:type="spellEnd"/>
+      <w:r>
+        <w:t xml:space="preserve"> </w:t>
+      </w:r>
+      <w:proofErr w:type="spellStart"/>
+      <w:r>
+        <w:t>Magallon</w:t>
+      </w:r>
+      <w:proofErr w:type="spellEnd"/>
+      <w:r>
+        <w:t xml:space="preserve"> (2009): </w:t>
+      </w:r>
+      <w:proofErr w:type="spellStart"/>
       <w:r>
         <w:rPr>
           <w:i/>
           <w:iCs/>
         </w:rPr>
-        <w:t>Critical Path Method</w:t>
-      </w:r>
-    </w:p>
-    <w:p>
-      <w:pPr>
-        <w:pStyle w:val="Standard"/>
-      </w:pPr>
-      <w:r>
-        <w:t xml:space="preserve">Herold Kerzner (1979): Project Management: </w:t>
-      </w:r>
+        <w:t>Critical</w:t>
+      </w:r>
+      <w:proofErr w:type="spellEnd"/>
       <w:r>
         <w:rPr>
           <w:i/>
           <w:iCs/>
         </w:rPr>
-        <w:t>A Systems Approach to Planning, Scheduling and Controlling</w:t>
-      </w:r>
-      <w:r>
-        <w:t>, John Wiley and Sons, Hoboken</w:t>
-      </w:r>
-    </w:p>
-    <w:p>
-      <w:pPr>
-        <w:pStyle w:val="Standard"/>
-      </w:pPr>
-      <w:r>
-        <w:t xml:space="preserve">Tarcsi Ádám, Molnár Bálint (2014): </w:t>
-      </w:r>
+        <w:t xml:space="preserve"> </w:t>
+      </w:r>
+      <w:proofErr w:type="spellStart"/>
       <w:r>
         <w:rPr>
           <w:i/>
           <w:iCs/>
         </w:rPr>
-        <w:t>Vállalatirányítási rendszerek gazdaságinformatikai megközelítésben</w:t>
-      </w:r>
-      <w:r>
-        <w:t xml:space="preserve">, Eötvös Lóránt Tudományegyetem, Informatikai Kar </w:t>
-      </w:r>
-    </w:p>
-    <w:p>
-      <w:pPr>
-        <w:pStyle w:val="Standard"/>
-      </w:pPr>
-      <w:r>
-        <w:t xml:space="preserve">Steffen Karch, Loren Heilig (2005): </w:t>
-      </w:r>
+        <w:t>Path</w:t>
+      </w:r>
+      <w:proofErr w:type="spellEnd"/>
       <w:r>
         <w:rPr>
           <w:i/>
           <w:iCs/>
         </w:rPr>
-        <w:t>SAP NetWeaver Roadmap</w:t>
-      </w:r>
+        <w:t xml:space="preserve"> </w:t>
+      </w:r>
+      <w:proofErr w:type="spellStart"/>
       <w:r>
         <w:rPr>
           <w:i/>
+          <w:iCs/>
+        </w:rPr>
+        <w:t>Method</w:t>
+      </w:r>
+      <w:proofErr w:type="spellEnd"/>
+    </w:p>
+    <w:p>
+      <w:pPr>
+        <w:pStyle w:val="Standard"/>
+      </w:pPr>
+      <w:r>
+        <w:t xml:space="preserve">Herold </w:t>
+      </w:r>
+      <w:proofErr w:type="spellStart"/>
+      <w:r>
+        <w:t>Kerzner</w:t>
+      </w:r>
+      <w:proofErr w:type="spellEnd"/>
+      <w:r>
+        <w:t xml:space="preserve"> (1979): Project Management: </w:t>
+      </w:r>
+      <w:r>
+        <w:rPr>
+          <w:i/>
+          <w:iCs/>
+        </w:rPr>
+        <w:t xml:space="preserve">A Systems </w:t>
+      </w:r>
+      <w:proofErr w:type="spellStart"/>
+      <w:r>
+        <w:rPr>
+          <w:i/>
+          <w:iCs/>
+        </w:rPr>
+        <w:t>Approach</w:t>
+      </w:r>
+      <w:proofErr w:type="spellEnd"/>
+      <w:r>
+        <w:rPr>
+          <w:i/>
+          <w:iCs/>
+        </w:rPr>
+        <w:t xml:space="preserve"> </w:t>
+      </w:r>
+      <w:proofErr w:type="spellStart"/>
+      <w:r>
+        <w:rPr>
+          <w:i/>
+          <w:iCs/>
+        </w:rPr>
+        <w:t>to</w:t>
+      </w:r>
+      <w:proofErr w:type="spellEnd"/>
+      <w:r>
+        <w:rPr>
+          <w:i/>
+          <w:iCs/>
+        </w:rPr>
+        <w:t xml:space="preserve"> </w:t>
+      </w:r>
+      <w:proofErr w:type="spellStart"/>
+      <w:r>
+        <w:rPr>
+          <w:i/>
+          <w:iCs/>
+        </w:rPr>
+        <w:t>Planning</w:t>
+      </w:r>
+      <w:proofErr w:type="spellEnd"/>
+      <w:r>
+        <w:rPr>
+          <w:i/>
+          <w:iCs/>
+        </w:rPr>
+        <w:t xml:space="preserve">, </w:t>
+      </w:r>
+      <w:proofErr w:type="spellStart"/>
+      <w:r>
+        <w:rPr>
+          <w:i/>
+          <w:iCs/>
+        </w:rPr>
+        <w:t>Scheduling</w:t>
+      </w:r>
+      <w:proofErr w:type="spellEnd"/>
+      <w:r>
+        <w:rPr>
+          <w:i/>
+          <w:iCs/>
+        </w:rPr>
+        <w:t xml:space="preserve"> and </w:t>
+      </w:r>
+      <w:proofErr w:type="spellStart"/>
+      <w:r>
+        <w:rPr>
+          <w:i/>
+          <w:iCs/>
+        </w:rPr>
+        <w:t>Controlling</w:t>
+      </w:r>
+      <w:proofErr w:type="spellEnd"/>
+      <w:r>
+        <w:t xml:space="preserve">, John </w:t>
+      </w:r>
+      <w:proofErr w:type="spellStart"/>
+      <w:r>
+        <w:t>Wiley</w:t>
+      </w:r>
+      <w:proofErr w:type="spellEnd"/>
+      <w:r>
+        <w:t xml:space="preserve"> and </w:t>
+      </w:r>
+      <w:proofErr w:type="spellStart"/>
+      <w:r>
+        <w:t>Sons</w:t>
+      </w:r>
+      <w:proofErr w:type="spellEnd"/>
+      <w:r>
+        <w:t xml:space="preserve">, </w:t>
+      </w:r>
+      <w:proofErr w:type="spellStart"/>
+      <w:r>
+        <w:t>Hoboken</w:t>
+      </w:r>
+      <w:proofErr w:type="spellEnd"/>
+    </w:p>
+    <w:p>
+      <w:pPr>
+        <w:pStyle w:val="Standard"/>
+      </w:pPr>
+      <w:r>
+        <w:t xml:space="preserve">Dr. Daróczi Miklós (2014): </w:t>
+      </w:r>
+      <w:r>
+        <w:rPr>
+          <w:i/>
+          <w:iCs/>
+        </w:rPr>
+        <w:t>Projektmenedzsment</w:t>
+      </w:r>
+      <w:r>
+        <w:t xml:space="preserve">, John </w:t>
+      </w:r>
+      <w:proofErr w:type="spellStart"/>
+      <w:r>
+        <w:t>Wiley</w:t>
+      </w:r>
+      <w:proofErr w:type="spellEnd"/>
+      <w:r>
+        <w:t xml:space="preserve"> and </w:t>
+      </w:r>
+      <w:proofErr w:type="spellStart"/>
+      <w:r>
+        <w:t>Sons</w:t>
+      </w:r>
+      <w:proofErr w:type="spellEnd"/>
+      <w:r>
+        <w:t xml:space="preserve">, </w:t>
+      </w:r>
+      <w:proofErr w:type="spellStart"/>
+      <w:r>
+        <w:t>Hoboken</w:t>
+      </w:r>
+      <w:proofErr w:type="spellEnd"/>
+    </w:p>
+    <w:p>
+      <w:pPr>
+        <w:pStyle w:val="Standard"/>
+      </w:pPr>
+      <w:proofErr w:type="spellStart"/>
+      <w:r>
+        <w:t>Tarcsi</w:t>
+      </w:r>
+      <w:proofErr w:type="spellEnd"/>
+      <w:r>
+        <w:t xml:space="preserve"> Ádám, Molnár Bálint (2014): </w:t>
+      </w:r>
+      <w:r>
+        <w:rPr>
+          <w:i/>
+          <w:iCs/>
+        </w:rPr>
+        <w:t>Vállalatirányítási rendszerek gazdaságinformatikai megközelítésben</w:t>
+      </w:r>
+      <w:r>
+        <w:t xml:space="preserve">, Eötvös Lóránt Tudományegyetem, Informatikai Kar </w:t>
+      </w:r>
+    </w:p>
+    <w:p>
+      <w:pPr>
+        <w:pStyle w:val="Standard"/>
+      </w:pPr>
+      <w:proofErr w:type="spellStart"/>
+      <w:r>
+        <w:t>Steffen</w:t>
+      </w:r>
+      <w:proofErr w:type="spellEnd"/>
+      <w:r>
+        <w:t xml:space="preserve"> </w:t>
+      </w:r>
+      <w:proofErr w:type="spellStart"/>
+      <w:r>
+        <w:t>Karch</w:t>
+      </w:r>
+      <w:proofErr w:type="spellEnd"/>
+      <w:r>
+        <w:t xml:space="preserve">, </w:t>
+      </w:r>
+      <w:proofErr w:type="spellStart"/>
+      <w:r>
+        <w:t>Loren</w:t>
+      </w:r>
+      <w:proofErr w:type="spellEnd"/>
+      <w:r>
+        <w:t xml:space="preserve"> </w:t>
+      </w:r>
+      <w:proofErr w:type="spellStart"/>
+      <w:r>
+        <w:t>Heilig</w:t>
+      </w:r>
+      <w:proofErr w:type="spellEnd"/>
+      <w:r>
+        <w:t xml:space="preserve"> (2005): </w:t>
+      </w:r>
+      <w:r>
+        <w:rPr>
+          <w:i/>
+          <w:iCs/>
+        </w:rPr>
+        <w:t xml:space="preserve">SAP </w:t>
+      </w:r>
+      <w:proofErr w:type="spellStart"/>
+      <w:r>
+        <w:rPr>
+          <w:i/>
+          <w:iCs/>
+        </w:rPr>
+        <w:t>NetWeaver</w:t>
+      </w:r>
+      <w:proofErr w:type="spellEnd"/>
+      <w:r>
+        <w:rPr>
+          <w:i/>
+          <w:iCs/>
+        </w:rPr>
+        <w:t xml:space="preserve"> </w:t>
+      </w:r>
+      <w:proofErr w:type="spellStart"/>
+      <w:r>
+        <w:rPr>
+          <w:i/>
+          <w:iCs/>
+        </w:rPr>
+        <w:t>Roadmap</w:t>
+      </w:r>
+      <w:proofErr w:type="spellEnd"/>
+      <w:r>
+        <w:rPr>
+          <w:i/>
         </w:rPr>
         <w:t>.</w:t>
       </w:r>
@@ -11713,8 +14964,21 @@
       <w:pPr>
         <w:pStyle w:val="Standard"/>
       </w:pPr>
-      <w:r>
-        <w:t xml:space="preserve">Horst Keller, Joachim Jacobitz (2003): </w:t>
+      <w:proofErr w:type="spellStart"/>
+      <w:r>
+        <w:t>Horst</w:t>
+      </w:r>
+      <w:proofErr w:type="spellEnd"/>
+      <w:r>
+        <w:t xml:space="preserve"> Keller, Joachim </w:t>
+      </w:r>
+      <w:proofErr w:type="spellStart"/>
+      <w:r>
+        <w:t>Jacobitz</w:t>
+      </w:r>
+      <w:proofErr w:type="spellEnd"/>
+      <w:r>
+        <w:t xml:space="preserve"> (2003): </w:t>
       </w:r>
       <w:r>
         <w:rPr>
@@ -11725,8 +14989,9 @@
           <w:szCs w:val="18"/>
           <w:shd w:val="clear" w:color="auto" w:fill="FFFFFF"/>
         </w:rPr>
-        <w:t>ABAP Objects The Official Reference</w:t>
-      </w:r>
+        <w:t xml:space="preserve">ABAP </w:t>
+      </w:r>
+      <w:proofErr w:type="spellStart"/>
       <w:r>
         <w:rPr>
           <w:rFonts w:ascii="Verdana" w:hAnsi="Verdana"/>
@@ -11736,6 +15001,66 @@
           <w:szCs w:val="18"/>
           <w:shd w:val="clear" w:color="auto" w:fill="FFFFFF"/>
         </w:rPr>
+        <w:t>Objects</w:t>
+      </w:r>
+      <w:proofErr w:type="spellEnd"/>
+      <w:r>
+        <w:rPr>
+          <w:rFonts w:ascii="Verdana" w:hAnsi="Verdana"/>
+          <w:i/>
+          <w:color w:val="333333"/>
+          <w:sz w:val="18"/>
+          <w:szCs w:val="18"/>
+          <w:shd w:val="clear" w:color="auto" w:fill="FFFFFF"/>
+        </w:rPr>
+        <w:t xml:space="preserve"> The </w:t>
+      </w:r>
+      <w:proofErr w:type="spellStart"/>
+      <w:r>
+        <w:rPr>
+          <w:rFonts w:ascii="Verdana" w:hAnsi="Verdana"/>
+          <w:i/>
+          <w:color w:val="333333"/>
+          <w:sz w:val="18"/>
+          <w:szCs w:val="18"/>
+          <w:shd w:val="clear" w:color="auto" w:fill="FFFFFF"/>
+        </w:rPr>
+        <w:t>Official</w:t>
+      </w:r>
+      <w:proofErr w:type="spellEnd"/>
+      <w:r>
+        <w:rPr>
+          <w:rFonts w:ascii="Verdana" w:hAnsi="Verdana"/>
+          <w:i/>
+          <w:color w:val="333333"/>
+          <w:sz w:val="18"/>
+          <w:szCs w:val="18"/>
+          <w:shd w:val="clear" w:color="auto" w:fill="FFFFFF"/>
+        </w:rPr>
+        <w:t xml:space="preserve"> </w:t>
+      </w:r>
+      <w:proofErr w:type="spellStart"/>
+      <w:r>
+        <w:rPr>
+          <w:rFonts w:ascii="Verdana" w:hAnsi="Verdana"/>
+          <w:i/>
+          <w:color w:val="333333"/>
+          <w:sz w:val="18"/>
+          <w:szCs w:val="18"/>
+          <w:shd w:val="clear" w:color="auto" w:fill="FFFFFF"/>
+        </w:rPr>
+        <w:t>Reference</w:t>
+      </w:r>
+      <w:proofErr w:type="spellEnd"/>
+      <w:r>
+        <w:rPr>
+          <w:rFonts w:ascii="Verdana" w:hAnsi="Verdana"/>
+          <w:i/>
+          <w:color w:val="333333"/>
+          <w:sz w:val="18"/>
+          <w:szCs w:val="18"/>
+          <w:shd w:val="clear" w:color="auto" w:fill="FFFFFF"/>
+        </w:rPr>
         <w:t xml:space="preserve">, </w:t>
       </w:r>
       <w:r>
@@ -11771,8 +15096,8 @@
       </w:pPr>
     </w:p>
     <w:sectPr>
-      <w:headerReference w:type="default" r:id="rId46"/>
-      <w:footerReference w:type="default" r:id="rId47"/>
+      <w:headerReference w:type="default" r:id="rId50"/>
+      <w:footerReference w:type="default" r:id="rId51"/>
       <w:pgSz w:w="11906" w:h="16838"/>
       <w:pgMar w:top="1418" w:right="1418" w:bottom="1418" w:left="1985" w:header="709" w:footer="709" w:gutter="0"/>
       <w:cols w:space="708"/>
@@ -11794,12 +15119,9 @@
           <w:szCs w:val="24"/>
           <w:lang w:val="en-US" w:bidi="en-US"/>
         </w:rPr>
-        <w:t>SAP rendszerben, ABAP fejlesztési nyelven hozok létre projektmenedzsment feladatok támogatására való megoldást.</w:t>
-      </w:r>
-    </w:p>
-  </w:comment>
-  <w:comment w:id="4" w:author="Mihaly, Krisztian" w:date="2018-05-10T21:33:00Z" w:initials="Mihaly, K">
-    <w:p>
+        <w:t xml:space="preserve">SAP </w:t>
+      </w:r>
+      <w:proofErr w:type="spellStart"/>
       <w:r>
         <w:rPr>
           <w:rFonts w:ascii="Liberation Serif" w:eastAsia="DejaVu Sans" w:hAnsi="Liberation Serif" w:cs="DejaVu Sans"/>
@@ -11807,11 +15129,296 @@
           <w:szCs w:val="24"/>
           <w:lang w:val="en-US" w:bidi="en-US"/>
         </w:rPr>
-        <w:t>Az alkalmazással kapcsolatba lévő szereplőkkel</w:t>
+        <w:t>rendszerben</w:t>
+      </w:r>
+      <w:proofErr w:type="spellEnd"/>
+      <w:r>
+        <w:rPr>
+          <w:rFonts w:ascii="Liberation Serif" w:eastAsia="DejaVu Sans" w:hAnsi="Liberation Serif" w:cs="DejaVu Sans"/>
+          <w:sz w:val="24"/>
+          <w:szCs w:val="24"/>
+          <w:lang w:val="en-US" w:bidi="en-US"/>
+        </w:rPr>
+        <w:t xml:space="preserve">, ABAP </w:t>
+      </w:r>
+      <w:proofErr w:type="spellStart"/>
+      <w:r>
+        <w:rPr>
+          <w:rFonts w:ascii="Liberation Serif" w:eastAsia="DejaVu Sans" w:hAnsi="Liberation Serif" w:cs="DejaVu Sans"/>
+          <w:sz w:val="24"/>
+          <w:szCs w:val="24"/>
+          <w:lang w:val="en-US" w:bidi="en-US"/>
+        </w:rPr>
+        <w:t>fejlesztési</w:t>
+      </w:r>
+      <w:proofErr w:type="spellEnd"/>
+      <w:r>
+        <w:rPr>
+          <w:rFonts w:ascii="Liberation Serif" w:eastAsia="DejaVu Sans" w:hAnsi="Liberation Serif" w:cs="DejaVu Sans"/>
+          <w:sz w:val="24"/>
+          <w:szCs w:val="24"/>
+          <w:lang w:val="en-US" w:bidi="en-US"/>
+        </w:rPr>
+        <w:t xml:space="preserve"> </w:t>
+      </w:r>
+      <w:proofErr w:type="spellStart"/>
+      <w:r>
+        <w:rPr>
+          <w:rFonts w:ascii="Liberation Serif" w:eastAsia="DejaVu Sans" w:hAnsi="Liberation Serif" w:cs="DejaVu Sans"/>
+          <w:sz w:val="24"/>
+          <w:szCs w:val="24"/>
+          <w:lang w:val="en-US" w:bidi="en-US"/>
+        </w:rPr>
+        <w:t>nyelven</w:t>
+      </w:r>
+      <w:proofErr w:type="spellEnd"/>
+      <w:r>
+        <w:rPr>
+          <w:rFonts w:ascii="Liberation Serif" w:eastAsia="DejaVu Sans" w:hAnsi="Liberation Serif" w:cs="DejaVu Sans"/>
+          <w:sz w:val="24"/>
+          <w:szCs w:val="24"/>
+          <w:lang w:val="en-US" w:bidi="en-US"/>
+        </w:rPr>
+        <w:t xml:space="preserve"> </w:t>
+      </w:r>
+      <w:proofErr w:type="spellStart"/>
+      <w:r>
+        <w:rPr>
+          <w:rFonts w:ascii="Liberation Serif" w:eastAsia="DejaVu Sans" w:hAnsi="Liberation Serif" w:cs="DejaVu Sans"/>
+          <w:sz w:val="24"/>
+          <w:szCs w:val="24"/>
+          <w:lang w:val="en-US" w:bidi="en-US"/>
+        </w:rPr>
+        <w:t>hozok</w:t>
+      </w:r>
+      <w:proofErr w:type="spellEnd"/>
+      <w:r>
+        <w:rPr>
+          <w:rFonts w:ascii="Liberation Serif" w:eastAsia="DejaVu Sans" w:hAnsi="Liberation Serif" w:cs="DejaVu Sans"/>
+          <w:sz w:val="24"/>
+          <w:szCs w:val="24"/>
+          <w:lang w:val="en-US" w:bidi="en-US"/>
+        </w:rPr>
+        <w:t xml:space="preserve"> </w:t>
+      </w:r>
+      <w:proofErr w:type="spellStart"/>
+      <w:r>
+        <w:rPr>
+          <w:rFonts w:ascii="Liberation Serif" w:eastAsia="DejaVu Sans" w:hAnsi="Liberation Serif" w:cs="DejaVu Sans"/>
+          <w:sz w:val="24"/>
+          <w:szCs w:val="24"/>
+          <w:lang w:val="en-US" w:bidi="en-US"/>
+        </w:rPr>
+        <w:t>létre</w:t>
+      </w:r>
+      <w:proofErr w:type="spellEnd"/>
+      <w:r>
+        <w:rPr>
+          <w:rFonts w:ascii="Liberation Serif" w:eastAsia="DejaVu Sans" w:hAnsi="Liberation Serif" w:cs="DejaVu Sans"/>
+          <w:sz w:val="24"/>
+          <w:szCs w:val="24"/>
+          <w:lang w:val="en-US" w:bidi="en-US"/>
+        </w:rPr>
+        <w:t xml:space="preserve"> </w:t>
+      </w:r>
+      <w:proofErr w:type="spellStart"/>
+      <w:r>
+        <w:rPr>
+          <w:rFonts w:ascii="Liberation Serif" w:eastAsia="DejaVu Sans" w:hAnsi="Liberation Serif" w:cs="DejaVu Sans"/>
+          <w:sz w:val="24"/>
+          <w:szCs w:val="24"/>
+          <w:lang w:val="en-US" w:bidi="en-US"/>
+        </w:rPr>
+        <w:t>projektmenedzsment</w:t>
+      </w:r>
+      <w:proofErr w:type="spellEnd"/>
+      <w:r>
+        <w:rPr>
+          <w:rFonts w:ascii="Liberation Serif" w:eastAsia="DejaVu Sans" w:hAnsi="Liberation Serif" w:cs="DejaVu Sans"/>
+          <w:sz w:val="24"/>
+          <w:szCs w:val="24"/>
+          <w:lang w:val="en-US" w:bidi="en-US"/>
+        </w:rPr>
+        <w:t xml:space="preserve"> </w:t>
+      </w:r>
+      <w:proofErr w:type="spellStart"/>
+      <w:r>
+        <w:rPr>
+          <w:rFonts w:ascii="Liberation Serif" w:eastAsia="DejaVu Sans" w:hAnsi="Liberation Serif" w:cs="DejaVu Sans"/>
+          <w:sz w:val="24"/>
+          <w:szCs w:val="24"/>
+          <w:lang w:val="en-US" w:bidi="en-US"/>
+        </w:rPr>
+        <w:t>feladatok</w:t>
+      </w:r>
+      <w:proofErr w:type="spellEnd"/>
+      <w:r>
+        <w:rPr>
+          <w:rFonts w:ascii="Liberation Serif" w:eastAsia="DejaVu Sans" w:hAnsi="Liberation Serif" w:cs="DejaVu Sans"/>
+          <w:sz w:val="24"/>
+          <w:szCs w:val="24"/>
+          <w:lang w:val="en-US" w:bidi="en-US"/>
+        </w:rPr>
+        <w:t xml:space="preserve"> </w:t>
+      </w:r>
+      <w:proofErr w:type="spellStart"/>
+      <w:r>
+        <w:rPr>
+          <w:rFonts w:ascii="Liberation Serif" w:eastAsia="DejaVu Sans" w:hAnsi="Liberation Serif" w:cs="DejaVu Sans"/>
+          <w:sz w:val="24"/>
+          <w:szCs w:val="24"/>
+          <w:lang w:val="en-US" w:bidi="en-US"/>
+        </w:rPr>
+        <w:t>támogatására</w:t>
+      </w:r>
+      <w:proofErr w:type="spellEnd"/>
+      <w:r>
+        <w:rPr>
+          <w:rFonts w:ascii="Liberation Serif" w:eastAsia="DejaVu Sans" w:hAnsi="Liberation Serif" w:cs="DejaVu Sans"/>
+          <w:sz w:val="24"/>
+          <w:szCs w:val="24"/>
+          <w:lang w:val="en-US" w:bidi="en-US"/>
+        </w:rPr>
+        <w:t xml:space="preserve"> </w:t>
+      </w:r>
+      <w:proofErr w:type="spellStart"/>
+      <w:r>
+        <w:rPr>
+          <w:rFonts w:ascii="Liberation Serif" w:eastAsia="DejaVu Sans" w:hAnsi="Liberation Serif" w:cs="DejaVu Sans"/>
+          <w:sz w:val="24"/>
+          <w:szCs w:val="24"/>
+          <w:lang w:val="en-US" w:bidi="en-US"/>
+        </w:rPr>
+        <w:t>való</w:t>
+      </w:r>
+      <w:proofErr w:type="spellEnd"/>
+      <w:r>
+        <w:rPr>
+          <w:rFonts w:ascii="Liberation Serif" w:eastAsia="DejaVu Sans" w:hAnsi="Liberation Serif" w:cs="DejaVu Sans"/>
+          <w:sz w:val="24"/>
+          <w:szCs w:val="24"/>
+          <w:lang w:val="en-US" w:bidi="en-US"/>
+        </w:rPr>
+        <w:t xml:space="preserve"> </w:t>
+      </w:r>
+      <w:proofErr w:type="spellStart"/>
+      <w:r>
+        <w:rPr>
+          <w:rFonts w:ascii="Liberation Serif" w:eastAsia="DejaVu Sans" w:hAnsi="Liberation Serif" w:cs="DejaVu Sans"/>
+          <w:sz w:val="24"/>
+          <w:szCs w:val="24"/>
+          <w:lang w:val="en-US" w:bidi="en-US"/>
+        </w:rPr>
+        <w:t>megoldást</w:t>
+      </w:r>
+      <w:proofErr w:type="spellEnd"/>
+      <w:r>
+        <w:rPr>
+          <w:rFonts w:ascii="Liberation Serif" w:eastAsia="DejaVu Sans" w:hAnsi="Liberation Serif" w:cs="DejaVu Sans"/>
+          <w:sz w:val="24"/>
+          <w:szCs w:val="24"/>
+          <w:lang w:val="en-US" w:bidi="en-US"/>
+        </w:rPr>
+        <w:t>.</w:t>
       </w:r>
     </w:p>
   </w:comment>
-  <w:comment w:id="35" w:author="Mihaly, Krisztian" w:date="2018-05-10T22:28:00Z" w:initials="Mihaly, K">
+  <w:comment w:id="4" w:author="Mihaly, Krisztian" w:date="2018-05-10T21:33:00Z" w:initials="Mihaly, K">
+    <w:p>
+      <w:proofErr w:type="spellStart"/>
+      <w:r>
+        <w:rPr>
+          <w:rFonts w:ascii="Liberation Serif" w:eastAsia="DejaVu Sans" w:hAnsi="Liberation Serif" w:cs="DejaVu Sans"/>
+          <w:sz w:val="24"/>
+          <w:szCs w:val="24"/>
+          <w:lang w:val="en-US" w:bidi="en-US"/>
+        </w:rPr>
+        <w:t>Az</w:t>
+      </w:r>
+      <w:proofErr w:type="spellEnd"/>
+      <w:r>
+        <w:rPr>
+          <w:rFonts w:ascii="Liberation Serif" w:eastAsia="DejaVu Sans" w:hAnsi="Liberation Serif" w:cs="DejaVu Sans"/>
+          <w:sz w:val="24"/>
+          <w:szCs w:val="24"/>
+          <w:lang w:val="en-US" w:bidi="en-US"/>
+        </w:rPr>
+        <w:t xml:space="preserve"> </w:t>
+      </w:r>
+      <w:proofErr w:type="spellStart"/>
+      <w:r>
+        <w:rPr>
+          <w:rFonts w:ascii="Liberation Serif" w:eastAsia="DejaVu Sans" w:hAnsi="Liberation Serif" w:cs="DejaVu Sans"/>
+          <w:sz w:val="24"/>
+          <w:szCs w:val="24"/>
+          <w:lang w:val="en-US" w:bidi="en-US"/>
+        </w:rPr>
+        <w:t>alkalmazással</w:t>
+      </w:r>
+      <w:proofErr w:type="spellEnd"/>
+      <w:r>
+        <w:rPr>
+          <w:rFonts w:ascii="Liberation Serif" w:eastAsia="DejaVu Sans" w:hAnsi="Liberation Serif" w:cs="DejaVu Sans"/>
+          <w:sz w:val="24"/>
+          <w:szCs w:val="24"/>
+          <w:lang w:val="en-US" w:bidi="en-US"/>
+        </w:rPr>
+        <w:t xml:space="preserve"> </w:t>
+      </w:r>
+      <w:proofErr w:type="spellStart"/>
+      <w:r>
+        <w:rPr>
+          <w:rFonts w:ascii="Liberation Serif" w:eastAsia="DejaVu Sans" w:hAnsi="Liberation Serif" w:cs="DejaVu Sans"/>
+          <w:sz w:val="24"/>
+          <w:szCs w:val="24"/>
+          <w:lang w:val="en-US" w:bidi="en-US"/>
+        </w:rPr>
+        <w:t>kapcsolatba</w:t>
+      </w:r>
+      <w:proofErr w:type="spellEnd"/>
+      <w:r>
+        <w:rPr>
+          <w:rFonts w:ascii="Liberation Serif" w:eastAsia="DejaVu Sans" w:hAnsi="Liberation Serif" w:cs="DejaVu Sans"/>
+          <w:sz w:val="24"/>
+          <w:szCs w:val="24"/>
+          <w:lang w:val="en-US" w:bidi="en-US"/>
+        </w:rPr>
+        <w:t xml:space="preserve"> </w:t>
+      </w:r>
+      <w:proofErr w:type="spellStart"/>
+      <w:r>
+        <w:rPr>
+          <w:rFonts w:ascii="Liberation Serif" w:eastAsia="DejaVu Sans" w:hAnsi="Liberation Serif" w:cs="DejaVu Sans"/>
+          <w:sz w:val="24"/>
+          <w:szCs w:val="24"/>
+          <w:lang w:val="en-US" w:bidi="en-US"/>
+        </w:rPr>
+        <w:t>lévő</w:t>
+      </w:r>
+      <w:proofErr w:type="spellEnd"/>
+      <w:r>
+        <w:rPr>
+          <w:rFonts w:ascii="Liberation Serif" w:eastAsia="DejaVu Sans" w:hAnsi="Liberation Serif" w:cs="DejaVu Sans"/>
+          <w:sz w:val="24"/>
+          <w:szCs w:val="24"/>
+          <w:lang w:val="en-US" w:bidi="en-US"/>
+        </w:rPr>
+        <w:t xml:space="preserve"> </w:t>
+      </w:r>
+      <w:proofErr w:type="spellStart"/>
+      <w:r>
+        <w:rPr>
+          <w:rFonts w:ascii="Liberation Serif" w:eastAsia="DejaVu Sans" w:hAnsi="Liberation Serif" w:cs="DejaVu Sans"/>
+          <w:sz w:val="24"/>
+          <w:szCs w:val="24"/>
+          <w:lang w:val="en-US" w:bidi="en-US"/>
+        </w:rPr>
+        <w:t>szereplőkkel</w:t>
+      </w:r>
+      <w:proofErr w:type="spellEnd"/>
+    </w:p>
+  </w:comment>
+  <w:comment w:id="34" w:author="Mihaly, Krisztian" w:date="2018-05-10T22:28:00Z" w:initials="Mihaly, K">
     <w:p>
       <w:r>
         <w:rPr>
@@ -11825,6 +15432,8 @@
     </w:p>
     <w:p/>
     <w:p>
+      <w:proofErr w:type="spellStart"/>
+      <w:proofErr w:type="gramStart"/>
       <w:r>
         <w:rPr>
           <w:rFonts w:ascii="Liberation Serif" w:eastAsia="DejaVu Sans" w:hAnsi="Liberation Serif" w:cs="DejaVu Sans"/>
@@ -11832,7 +15441,78 @@
           <w:szCs w:val="24"/>
           <w:lang w:val="en-US" w:bidi="en-US"/>
         </w:rPr>
-        <w:t>ilyenkor nyugodtan lehet kérdezni!</w:t>
+        <w:t>ilyenkor</w:t>
+      </w:r>
+      <w:proofErr w:type="spellEnd"/>
+      <w:proofErr w:type="gramEnd"/>
+      <w:r>
+        <w:rPr>
+          <w:rFonts w:ascii="Liberation Serif" w:eastAsia="DejaVu Sans" w:hAnsi="Liberation Serif" w:cs="DejaVu Sans"/>
+          <w:sz w:val="24"/>
+          <w:szCs w:val="24"/>
+          <w:lang w:val="en-US" w:bidi="en-US"/>
+        </w:rPr>
+        <w:t xml:space="preserve"> </w:t>
+      </w:r>
+      <w:proofErr w:type="spellStart"/>
+      <w:r>
+        <w:rPr>
+          <w:rFonts w:ascii="Liberation Serif" w:eastAsia="DejaVu Sans" w:hAnsi="Liberation Serif" w:cs="DejaVu Sans"/>
+          <w:sz w:val="24"/>
+          <w:szCs w:val="24"/>
+          <w:lang w:val="en-US" w:bidi="en-US"/>
+        </w:rPr>
+        <w:t>nyugodtan</w:t>
+      </w:r>
+      <w:proofErr w:type="spellEnd"/>
+      <w:r>
+        <w:rPr>
+          <w:rFonts w:ascii="Liberation Serif" w:eastAsia="DejaVu Sans" w:hAnsi="Liberation Serif" w:cs="DejaVu Sans"/>
+          <w:sz w:val="24"/>
+          <w:szCs w:val="24"/>
+          <w:lang w:val="en-US" w:bidi="en-US"/>
+        </w:rPr>
+        <w:t xml:space="preserve"> </w:t>
+      </w:r>
+      <w:proofErr w:type="spellStart"/>
+      <w:r>
+        <w:rPr>
+          <w:rFonts w:ascii="Liberation Serif" w:eastAsia="DejaVu Sans" w:hAnsi="Liberation Serif" w:cs="DejaVu Sans"/>
+          <w:sz w:val="24"/>
+          <w:szCs w:val="24"/>
+          <w:lang w:val="en-US" w:bidi="en-US"/>
+        </w:rPr>
+        <w:t>lehet</w:t>
+      </w:r>
+      <w:proofErr w:type="spellEnd"/>
+      <w:r>
+        <w:rPr>
+          <w:rFonts w:ascii="Liberation Serif" w:eastAsia="DejaVu Sans" w:hAnsi="Liberation Serif" w:cs="DejaVu Sans"/>
+          <w:sz w:val="24"/>
+          <w:szCs w:val="24"/>
+          <w:lang w:val="en-US" w:bidi="en-US"/>
+        </w:rPr>
+        <w:t xml:space="preserve"> </w:t>
+      </w:r>
+      <w:proofErr w:type="spellStart"/>
+      <w:r>
+        <w:rPr>
+          <w:rFonts w:ascii="Liberation Serif" w:eastAsia="DejaVu Sans" w:hAnsi="Liberation Serif" w:cs="DejaVu Sans"/>
+          <w:sz w:val="24"/>
+          <w:szCs w:val="24"/>
+          <w:lang w:val="en-US" w:bidi="en-US"/>
+        </w:rPr>
+        <w:t>kérdezni</w:t>
+      </w:r>
+      <w:proofErr w:type="spellEnd"/>
+      <w:r>
+        <w:rPr>
+          <w:rFonts w:ascii="Liberation Serif" w:eastAsia="DejaVu Sans" w:hAnsi="Liberation Serif" w:cs="DejaVu Sans"/>
+          <w:sz w:val="24"/>
+          <w:szCs w:val="24"/>
+          <w:lang w:val="en-US" w:bidi="en-US"/>
+        </w:rPr>
+        <w:t>!</w:t>
       </w:r>
     </w:p>
   </w:comment>
@@ -11878,7 +15558,7 @@
       <w:rPr>
         <w:noProof/>
       </w:rPr>
-      <w:t>16</w:t>
+      <w:t>7</w:t>
     </w:r>
     <w:r>
       <w:fldChar w:fldCharType="end"/>
@@ -12607,6 +16287,119 @@
     </w:lvl>
   </w:abstractNum>
   <w:abstractNum w:abstractNumId="6">
+    <w:nsid w:val="2173772F"/>
+    <w:multiLevelType w:val="hybridMultilevel"/>
+    <w:tmpl w:val="4ADEB758"/>
+    <w:lvl w:ilvl="0" w:tplc="040E0001">
+      <w:start w:val="1"/>
+      <w:numFmt w:val="bullet"/>
+      <w:lvlText w:val=""/>
+      <w:lvlJc w:val="left"/>
+      <w:pPr>
+        <w:ind w:left="720" w:hanging="360"/>
+      </w:pPr>
+      <w:rPr>
+        <w:rFonts w:ascii="Symbol" w:hAnsi="Symbol" w:hint="default"/>
+      </w:rPr>
+    </w:lvl>
+    <w:lvl w:ilvl="1" w:tplc="040E0003" w:tentative="1">
+      <w:start w:val="1"/>
+      <w:numFmt w:val="bullet"/>
+      <w:lvlText w:val="o"/>
+      <w:lvlJc w:val="left"/>
+      <w:pPr>
+        <w:ind w:left="1440" w:hanging="360"/>
+      </w:pPr>
+      <w:rPr>
+        <w:rFonts w:ascii="Courier New" w:hAnsi="Courier New" w:cs="Courier New" w:hint="default"/>
+      </w:rPr>
+    </w:lvl>
+    <w:lvl w:ilvl="2" w:tplc="040E0005" w:tentative="1">
+      <w:start w:val="1"/>
+      <w:numFmt w:val="bullet"/>
+      <w:lvlText w:val=""/>
+      <w:lvlJc w:val="left"/>
+      <w:pPr>
+        <w:ind w:left="2160" w:hanging="360"/>
+      </w:pPr>
+      <w:rPr>
+        <w:rFonts w:ascii="Wingdings" w:hAnsi="Wingdings" w:hint="default"/>
+      </w:rPr>
+    </w:lvl>
+    <w:lvl w:ilvl="3" w:tplc="040E0001" w:tentative="1">
+      <w:start w:val="1"/>
+      <w:numFmt w:val="bullet"/>
+      <w:lvlText w:val=""/>
+      <w:lvlJc w:val="left"/>
+      <w:pPr>
+        <w:ind w:left="2880" w:hanging="360"/>
+      </w:pPr>
+      <w:rPr>
+        <w:rFonts w:ascii="Symbol" w:hAnsi="Symbol" w:hint="default"/>
+      </w:rPr>
+    </w:lvl>
+    <w:lvl w:ilvl="4" w:tplc="040E0003" w:tentative="1">
+      <w:start w:val="1"/>
+      <w:numFmt w:val="bullet"/>
+      <w:lvlText w:val="o"/>
+      <w:lvlJc w:val="left"/>
+      <w:pPr>
+        <w:ind w:left="3600" w:hanging="360"/>
+      </w:pPr>
+      <w:rPr>
+        <w:rFonts w:ascii="Courier New" w:hAnsi="Courier New" w:cs="Courier New" w:hint="default"/>
+      </w:rPr>
+    </w:lvl>
+    <w:lvl w:ilvl="5" w:tplc="040E0005" w:tentative="1">
+      <w:start w:val="1"/>
+      <w:numFmt w:val="bullet"/>
+      <w:lvlText w:val=""/>
+      <w:lvlJc w:val="left"/>
+      <w:pPr>
+        <w:ind w:left="4320" w:hanging="360"/>
+      </w:pPr>
+      <w:rPr>
+        <w:rFonts w:ascii="Wingdings" w:hAnsi="Wingdings" w:hint="default"/>
+      </w:rPr>
+    </w:lvl>
+    <w:lvl w:ilvl="6" w:tplc="040E0001" w:tentative="1">
+      <w:start w:val="1"/>
+      <w:numFmt w:val="bullet"/>
+      <w:lvlText w:val=""/>
+      <w:lvlJc w:val="left"/>
+      <w:pPr>
+        <w:ind w:left="5040" w:hanging="360"/>
+      </w:pPr>
+      <w:rPr>
+        <w:rFonts w:ascii="Symbol" w:hAnsi="Symbol" w:hint="default"/>
+      </w:rPr>
+    </w:lvl>
+    <w:lvl w:ilvl="7" w:tplc="040E0003" w:tentative="1">
+      <w:start w:val="1"/>
+      <w:numFmt w:val="bullet"/>
+      <w:lvlText w:val="o"/>
+      <w:lvlJc w:val="left"/>
+      <w:pPr>
+        <w:ind w:left="5760" w:hanging="360"/>
+      </w:pPr>
+      <w:rPr>
+        <w:rFonts w:ascii="Courier New" w:hAnsi="Courier New" w:cs="Courier New" w:hint="default"/>
+      </w:rPr>
+    </w:lvl>
+    <w:lvl w:ilvl="8" w:tplc="040E0005" w:tentative="1">
+      <w:start w:val="1"/>
+      <w:numFmt w:val="bullet"/>
+      <w:lvlText w:val=""/>
+      <w:lvlJc w:val="left"/>
+      <w:pPr>
+        <w:ind w:left="6480" w:hanging="360"/>
+      </w:pPr>
+      <w:rPr>
+        <w:rFonts w:ascii="Wingdings" w:hAnsi="Wingdings" w:hint="default"/>
+      </w:rPr>
+    </w:lvl>
+  </w:abstractNum>
+  <w:abstractNum w:abstractNumId="7">
     <w:nsid w:val="23C21548"/>
     <w:multiLevelType w:val="multilevel"/>
     <w:tmpl w:val="4EE05B9E"/>
@@ -12719,7 +16512,7 @@
       </w:rPr>
     </w:lvl>
   </w:abstractNum>
-  <w:abstractNum w:abstractNumId="7">
+  <w:abstractNum w:abstractNumId="8">
     <w:nsid w:val="33045339"/>
     <w:multiLevelType w:val="multilevel"/>
     <w:tmpl w:val="E1B0CF5E"/>
@@ -12805,7 +16598,120 @@
       </w:pPr>
     </w:lvl>
   </w:abstractNum>
-  <w:abstractNum w:abstractNumId="8">
+  <w:abstractNum w:abstractNumId="9">
+    <w:nsid w:val="4D6437C1"/>
+    <w:multiLevelType w:val="hybridMultilevel"/>
+    <w:tmpl w:val="68A4D0D8"/>
+    <w:lvl w:ilvl="0" w:tplc="040E0001">
+      <w:start w:val="1"/>
+      <w:numFmt w:val="bullet"/>
+      <w:lvlText w:val=""/>
+      <w:lvlJc w:val="left"/>
+      <w:pPr>
+        <w:ind w:left="720" w:hanging="360"/>
+      </w:pPr>
+      <w:rPr>
+        <w:rFonts w:ascii="Symbol" w:hAnsi="Symbol" w:hint="default"/>
+      </w:rPr>
+    </w:lvl>
+    <w:lvl w:ilvl="1" w:tplc="040E0003" w:tentative="1">
+      <w:start w:val="1"/>
+      <w:numFmt w:val="bullet"/>
+      <w:lvlText w:val="o"/>
+      <w:lvlJc w:val="left"/>
+      <w:pPr>
+        <w:ind w:left="1440" w:hanging="360"/>
+      </w:pPr>
+      <w:rPr>
+        <w:rFonts w:ascii="Courier New" w:hAnsi="Courier New" w:cs="Courier New" w:hint="default"/>
+      </w:rPr>
+    </w:lvl>
+    <w:lvl w:ilvl="2" w:tplc="040E0005" w:tentative="1">
+      <w:start w:val="1"/>
+      <w:numFmt w:val="bullet"/>
+      <w:lvlText w:val=""/>
+      <w:lvlJc w:val="left"/>
+      <w:pPr>
+        <w:ind w:left="2160" w:hanging="360"/>
+      </w:pPr>
+      <w:rPr>
+        <w:rFonts w:ascii="Wingdings" w:hAnsi="Wingdings" w:hint="default"/>
+      </w:rPr>
+    </w:lvl>
+    <w:lvl w:ilvl="3" w:tplc="040E0001" w:tentative="1">
+      <w:start w:val="1"/>
+      <w:numFmt w:val="bullet"/>
+      <w:lvlText w:val=""/>
+      <w:lvlJc w:val="left"/>
+      <w:pPr>
+        <w:ind w:left="2880" w:hanging="360"/>
+      </w:pPr>
+      <w:rPr>
+        <w:rFonts w:ascii="Symbol" w:hAnsi="Symbol" w:hint="default"/>
+      </w:rPr>
+    </w:lvl>
+    <w:lvl w:ilvl="4" w:tplc="040E0003" w:tentative="1">
+      <w:start w:val="1"/>
+      <w:numFmt w:val="bullet"/>
+      <w:lvlText w:val="o"/>
+      <w:lvlJc w:val="left"/>
+      <w:pPr>
+        <w:ind w:left="3600" w:hanging="360"/>
+      </w:pPr>
+      <w:rPr>
+        <w:rFonts w:ascii="Courier New" w:hAnsi="Courier New" w:cs="Courier New" w:hint="default"/>
+      </w:rPr>
+    </w:lvl>
+    <w:lvl w:ilvl="5" w:tplc="040E0005" w:tentative="1">
+      <w:start w:val="1"/>
+      <w:numFmt w:val="bullet"/>
+      <w:lvlText w:val=""/>
+      <w:lvlJc w:val="left"/>
+      <w:pPr>
+        <w:ind w:left="4320" w:hanging="360"/>
+      </w:pPr>
+      <w:rPr>
+        <w:rFonts w:ascii="Wingdings" w:hAnsi="Wingdings" w:hint="default"/>
+      </w:rPr>
+    </w:lvl>
+    <w:lvl w:ilvl="6" w:tplc="040E0001" w:tentative="1">
+      <w:start w:val="1"/>
+      <w:numFmt w:val="bullet"/>
+      <w:lvlText w:val=""/>
+      <w:lvlJc w:val="left"/>
+      <w:pPr>
+        <w:ind w:left="5040" w:hanging="360"/>
+      </w:pPr>
+      <w:rPr>
+        <w:rFonts w:ascii="Symbol" w:hAnsi="Symbol" w:hint="default"/>
+      </w:rPr>
+    </w:lvl>
+    <w:lvl w:ilvl="7" w:tplc="040E0003" w:tentative="1">
+      <w:start w:val="1"/>
+      <w:numFmt w:val="bullet"/>
+      <w:lvlText w:val="o"/>
+      <w:lvlJc w:val="left"/>
+      <w:pPr>
+        <w:ind w:left="5760" w:hanging="360"/>
+      </w:pPr>
+      <w:rPr>
+        <w:rFonts w:ascii="Courier New" w:hAnsi="Courier New" w:cs="Courier New" w:hint="default"/>
+      </w:rPr>
+    </w:lvl>
+    <w:lvl w:ilvl="8" w:tplc="040E0005" w:tentative="1">
+      <w:start w:val="1"/>
+      <w:numFmt w:val="bullet"/>
+      <w:lvlText w:val=""/>
+      <w:lvlJc w:val="left"/>
+      <w:pPr>
+        <w:ind w:left="6480" w:hanging="360"/>
+      </w:pPr>
+      <w:rPr>
+        <w:rFonts w:ascii="Wingdings" w:hAnsi="Wingdings" w:hint="default"/>
+      </w:rPr>
+    </w:lvl>
+  </w:abstractNum>
+  <w:abstractNum w:abstractNumId="10">
     <w:nsid w:val="55C655AE"/>
     <w:multiLevelType w:val="multilevel"/>
     <w:tmpl w:val="8E945D6E"/>
@@ -12918,7 +16824,7 @@
       </w:rPr>
     </w:lvl>
   </w:abstractNum>
-  <w:abstractNum w:abstractNumId="9">
+  <w:abstractNum w:abstractNumId="11">
     <w:nsid w:val="57726CBE"/>
     <w:multiLevelType w:val="multilevel"/>
     <w:tmpl w:val="286C03D4"/>
@@ -13031,7 +16937,7 @@
       </w:rPr>
     </w:lvl>
   </w:abstractNum>
-  <w:abstractNum w:abstractNumId="10">
+  <w:abstractNum w:abstractNumId="12">
     <w:nsid w:val="5EE4117E"/>
     <w:multiLevelType w:val="multilevel"/>
     <w:tmpl w:val="A9CED548"/>
@@ -13144,7 +17050,7 @@
       </w:rPr>
     </w:lvl>
   </w:abstractNum>
-  <w:abstractNum w:abstractNumId="11">
+  <w:abstractNum w:abstractNumId="13">
     <w:nsid w:val="63370AE4"/>
     <w:multiLevelType w:val="multilevel"/>
     <w:tmpl w:val="E8140E9C"/>
@@ -13257,7 +17163,7 @@
       </w:rPr>
     </w:lvl>
   </w:abstractNum>
-  <w:abstractNum w:abstractNumId="12">
+  <w:abstractNum w:abstractNumId="14">
     <w:nsid w:val="68B7720F"/>
     <w:multiLevelType w:val="multilevel"/>
     <w:tmpl w:val="1436BAA6"/>
@@ -13370,7 +17276,7 @@
       </w:rPr>
     </w:lvl>
   </w:abstractNum>
-  <w:abstractNum w:abstractNumId="13">
+  <w:abstractNum w:abstractNumId="15">
     <w:nsid w:val="6A7F46F6"/>
     <w:multiLevelType w:val="multilevel"/>
     <w:tmpl w:val="FF8E9E9A"/>
@@ -13484,7 +17390,7 @@
       </w:rPr>
     </w:lvl>
   </w:abstractNum>
-  <w:abstractNum w:abstractNumId="14">
+  <w:abstractNum w:abstractNumId="16">
     <w:nsid w:val="6B6016C0"/>
     <w:multiLevelType w:val="multilevel"/>
     <w:tmpl w:val="F87E7CF8"/>
@@ -13597,7 +17503,7 @@
       </w:rPr>
     </w:lvl>
   </w:abstractNum>
-  <w:abstractNum w:abstractNumId="15">
+  <w:abstractNum w:abstractNumId="17">
     <w:nsid w:val="6C5427EF"/>
     <w:multiLevelType w:val="multilevel"/>
     <w:tmpl w:val="7FECE266"/>
@@ -13737,7 +17643,7 @@
       </w:rPr>
     </w:lvl>
   </w:abstractNum>
-  <w:abstractNum w:abstractNumId="16">
+  <w:abstractNum w:abstractNumId="18">
     <w:nsid w:val="6DE0706B"/>
     <w:multiLevelType w:val="multilevel"/>
     <w:tmpl w:val="21AC3858"/>
@@ -13850,7 +17756,7 @@
       </w:rPr>
     </w:lvl>
   </w:abstractNum>
-  <w:abstractNum w:abstractNumId="17">
+  <w:abstractNum w:abstractNumId="19">
     <w:nsid w:val="774F6CA1"/>
     <w:multiLevelType w:val="multilevel"/>
     <w:tmpl w:val="54D4C212"/>
@@ -13936,7 +17842,7 @@
       </w:pPr>
     </w:lvl>
   </w:abstractNum>
-  <w:abstractNum w:abstractNumId="18">
+  <w:abstractNum w:abstractNumId="20">
     <w:nsid w:val="79586B10"/>
     <w:multiLevelType w:val="multilevel"/>
     <w:tmpl w:val="078CFF7E"/>
@@ -14025,7 +17931,7 @@
       </w:pPr>
     </w:lvl>
   </w:abstractNum>
-  <w:abstractNum w:abstractNumId="19">
+  <w:abstractNum w:abstractNumId="21">
     <w:nsid w:val="7CF767FE"/>
     <w:multiLevelType w:val="multilevel"/>
     <w:tmpl w:val="8576974A"/>
@@ -14121,55 +18027,61 @@
     <w:abstractNumId w:val="1"/>
   </w:num>
   <w:num w:numId="4">
-    <w:abstractNumId w:val="16"/>
+    <w:abstractNumId w:val="18"/>
   </w:num>
   <w:num w:numId="5">
-    <w:abstractNumId w:val="19"/>
+    <w:abstractNumId w:val="21"/>
   </w:num>
   <w:num w:numId="6">
-    <w:abstractNumId w:val="7"/>
+    <w:abstractNumId w:val="8"/>
   </w:num>
   <w:num w:numId="7">
-    <w:abstractNumId w:val="12"/>
+    <w:abstractNumId w:val="14"/>
   </w:num>
   <w:num w:numId="8">
     <w:abstractNumId w:val="2"/>
   </w:num>
   <w:num w:numId="9">
+    <w:abstractNumId w:val="12"/>
+  </w:num>
+  <w:num w:numId="10">
+    <w:abstractNumId w:val="16"/>
+  </w:num>
+  <w:num w:numId="11">
     <w:abstractNumId w:val="10"/>
   </w:num>
-  <w:num w:numId="10">
-    <w:abstractNumId w:val="14"/>
-  </w:num>
-  <w:num w:numId="11">
-    <w:abstractNumId w:val="8"/>
-  </w:num>
   <w:num w:numId="12">
-    <w:abstractNumId w:val="13"/>
+    <w:abstractNumId w:val="15"/>
   </w:num>
   <w:num w:numId="13">
-    <w:abstractNumId w:val="18"/>
+    <w:abstractNumId w:val="20"/>
   </w:num>
   <w:num w:numId="14">
     <w:abstractNumId w:val="4"/>
   </w:num>
   <w:num w:numId="15">
+    <w:abstractNumId w:val="13"/>
+  </w:num>
+  <w:num w:numId="16">
+    <w:abstractNumId w:val="17"/>
+  </w:num>
+  <w:num w:numId="17">
+    <w:abstractNumId w:val="19"/>
+  </w:num>
+  <w:num w:numId="18">
     <w:abstractNumId w:val="11"/>
   </w:num>
-  <w:num w:numId="16">
-    <w:abstractNumId w:val="15"/>
-  </w:num>
-  <w:num w:numId="17">
-    <w:abstractNumId w:val="17"/>
-  </w:num>
-  <w:num w:numId="18">
-    <w:abstractNumId w:val="9"/>
-  </w:num>
   <w:num w:numId="19">
-    <w:abstractNumId w:val="6"/>
+    <w:abstractNumId w:val="7"/>
   </w:num>
   <w:num w:numId="20">
     <w:abstractNumId w:val="3"/>
+  </w:num>
+  <w:num w:numId="21">
+    <w:abstractNumId w:val="9"/>
+  </w:num>
+  <w:num w:numId="22">
+    <w:abstractNumId w:val="6"/>
   </w:num>
 </w:numbering>
 </file>
@@ -16133,6 +20045,16 @@
   <w:style w:type="numbering" w:customStyle="1" w:styleId="Nemlista1">
     <w:name w:val="Nem lista1"/>
     <w:qFormat/>
+  </w:style>
+  <w:style w:type="character" w:styleId="Helyrzszveg">
+    <w:name w:val="Placeholder Text"/>
+    <w:basedOn w:val="Bekezdsalapbettpusa"/>
+    <w:uiPriority w:val="99"/>
+    <w:semiHidden/>
+    <w:rsid w:val="004C5D9B"/>
+    <w:rPr>
+      <w:color w:val="808080"/>
+    </w:rPr>
   </w:style>
 </w:styles>
 </file>
